--- a/Docs/Planning and Design.docx
+++ b/Docs/Planning and Design.docx
@@ -55,15 +55,44 @@
         <w:rPr>
           <w:rFonts w:ascii="Roboto" w:hAnsi="Roboto"/>
         </w:rPr>
-        <w:t xml:space="preserve">This website’s aim is to create a simple yet colorful experience to attract children and make them more interested in puzzles. The main idea behind the website is to make kids more attracted to puzzles by simply </w:t>
+        <w:t xml:space="preserve">This website’s aim is to create a simple yet colorful experience to attract children and make them more interested in puzzles. </w:t>
       </w:r>
-      <w:bookmarkStart w:id="0" w:name="_GoBack"/>
-      <w:bookmarkEnd w:id="0"/>
       <w:r>
         <w:rPr>
           <w:rFonts w:ascii="Roboto" w:hAnsi="Roboto"/>
         </w:rPr>
-        <w:t>offering them a friendly website that offers what they need when they need it.</w:t>
+        <w:t>The website</w:t>
+      </w:r>
+      <w:r>
+        <w:rPr>
+          <w:rFonts w:ascii="Roboto" w:hAnsi="Roboto"/>
+        </w:rPr>
+        <w:t xml:space="preserve"> is to make kids more attracted to puzzles by simply offering them a friendly </w:t>
+      </w:r>
+      <w:r>
+        <w:rPr>
+          <w:rFonts w:ascii="Roboto" w:hAnsi="Roboto"/>
+        </w:rPr>
+        <w:t>experience</w:t>
+      </w:r>
+      <w:r>
+        <w:rPr>
+          <w:rFonts w:ascii="Roboto" w:hAnsi="Roboto"/>
+        </w:rPr>
+        <w:t xml:space="preserve"> that offers what they need when they need it.</w:t>
+      </w:r>
+    </w:p>
+    <w:p>
+      <w:pPr>
+        <w:rPr>
+          <w:rFonts w:ascii="Roboto" w:hAnsi="Roboto"/>
+        </w:rPr>
+      </w:pPr>
+      <w:r>
+        <w:rPr>
+          <w:rFonts w:ascii="Roboto" w:hAnsi="Roboto"/>
+        </w:rPr>
+        <w:t>The design is in general inspired by a simple rule “K.I.S” (Keep it simple).</w:t>
       </w:r>
     </w:p>
     <w:p>
@@ -237,7 +266,19 @@
           <w:rFonts w:ascii="Roboto" w:hAnsi="Roboto"/>
         </w:rPr>
         <w:lastRenderedPageBreak/>
-        <w:t>The structure proposed for the website in Figure 1 above is favorable as it accommodates with the website as it grows on further maintaining its order and  allowing for various developers to work at the same time in their respective folder.</w:t>
+        <w:t xml:space="preserve">The structure proposed for the website in Figure 1 above is favorable as it accommodates with the website as it grows on further maintaining its order </w:t>
+      </w:r>
+      <w:r>
+        <w:rPr>
+          <w:rFonts w:ascii="Roboto" w:hAnsi="Roboto"/>
+        </w:rPr>
+        <w:t>and allowing</w:t>
+      </w:r>
+      <w:r>
+        <w:rPr>
+          <w:rFonts w:ascii="Roboto" w:hAnsi="Roboto"/>
+        </w:rPr>
+        <w:t xml:space="preserve"> for various developers to work at the same time in their respective folder.</w:t>
       </w:r>
     </w:p>
     <w:p>
@@ -335,6 +376,32 @@
           <w:rFonts w:ascii="Roboto" w:hAnsi="Roboto"/>
           <w:lang w:val="en-GB"/>
         </w:rPr>
+        <w:tab/>
+        <w:t xml:space="preserve">- One key for each respective </w:t>
+      </w:r>
+      <w:r>
+        <w:rPr>
+          <w:rFonts w:ascii="Roboto" w:hAnsi="Roboto"/>
+          <w:lang w:val="en-GB"/>
+        </w:rPr>
+        <w:t>web page in the website (7 access keys)</w:t>
+      </w:r>
+      <w:bookmarkStart w:id="0" w:name="_GoBack"/>
+      <w:bookmarkEnd w:id="0"/>
+    </w:p>
+    <w:p>
+      <w:pPr>
+        <w:ind w:firstLine="720"/>
+        <w:rPr>
+          <w:rFonts w:ascii="Roboto" w:hAnsi="Roboto"/>
+          <w:lang w:val="en-GB"/>
+        </w:rPr>
+      </w:pPr>
+      <w:r>
+        <w:rPr>
+          <w:rFonts w:ascii="Roboto" w:hAnsi="Roboto"/>
+          <w:lang w:val="en-GB"/>
+        </w:rPr>
         <w:t xml:space="preserve">- Using colours with high contrast </w:t>
       </w:r>
     </w:p>
@@ -374,29 +441,77 @@
       <w:r>
         <w:rPr>
           <w:rFonts w:ascii="Roboto" w:hAnsi="Roboto"/>
+          <w:b/>
+          <w:bCs/>
+          <w:sz w:val="32"/>
+          <w:szCs w:val="32"/>
+        </w:rPr>
+        <w:t>Design Mock-ups</w:t>
+      </w:r>
+    </w:p>
+    <w:p>
+      <w:pPr>
+        <w:keepNext/>
+        <w:jc w:val="center"/>
+      </w:pPr>
+      <w:r>
+        <w:rPr>
+          <w:rFonts w:ascii="Roboto" w:hAnsi="Roboto"/>
+          <w:b/>
+          <w:bCs/>
           <w:noProof/>
+          <w:sz w:val="32"/>
+          <w:szCs w:val="32"/>
+        </w:rPr>
+        <w:softHyphen/>
+      </w:r>
+      <w:r>
+        <w:rPr>
+          <w:rFonts w:ascii="Roboto" w:hAnsi="Roboto"/>
+          <w:b/>
+          <w:bCs/>
+          <w:noProof/>
+          <w:sz w:val="32"/>
+          <w:szCs w:val="32"/>
+        </w:rPr>
+        <w:softHyphen/>
+      </w:r>
+      <w:r>
+        <w:rPr>
+          <w:rFonts w:ascii="Roboto" w:hAnsi="Roboto"/>
+          <w:b/>
+          <w:bCs/>
+          <w:noProof/>
+          <w:sz w:val="32"/>
+          <w:szCs w:val="32"/>
+        </w:rPr>
+        <w:softHyphen/>
+      </w:r>
+      <w:r>
+        <w:rPr>
+          <w:rFonts w:ascii="Roboto" w:hAnsi="Roboto"/>
+          <w:b/>
+          <w:bCs/>
+          <w:noProof/>
+          <w:sz w:val="32"/>
+          <w:szCs w:val="32"/>
+        </w:rPr>
+        <w:softHyphen/>
+      </w:r>
+      <w:r>
+        <w:rPr>
+          <w:rFonts w:ascii="Roboto" w:hAnsi="Roboto"/>
+          <w:b/>
+          <w:bCs/>
+          <w:noProof/>
+          <w:sz w:val="32"/>
+          <w:szCs w:val="32"/>
         </w:rPr>
         <w:drawing>
-          <wp:anchor distT="0" distB="0" distL="114300" distR="114300" simplePos="0" relativeHeight="251659264" behindDoc="1" locked="0" layoutInCell="1" allowOverlap="1">
-            <wp:simplePos x="0" y="0"/>
-            <wp:positionH relativeFrom="column">
-              <wp:posOffset>1828800</wp:posOffset>
-            </wp:positionH>
-            <wp:positionV relativeFrom="paragraph">
-              <wp:posOffset>626110</wp:posOffset>
-            </wp:positionV>
-            <wp:extent cx="1872615" cy="4057650"/>
-            <wp:effectExtent l="0" t="0" r="0" b="0"/>
-            <wp:wrapTight wrapText="bothSides">
-              <wp:wrapPolygon edited="0">
-                <wp:start x="0" y="0"/>
-                <wp:lineTo x="0" y="21499"/>
-                <wp:lineTo x="21314" y="21499"/>
-                <wp:lineTo x="21314" y="0"/>
-                <wp:lineTo x="0" y="0"/>
-              </wp:wrapPolygon>
-            </wp:wrapTight>
-            <wp:docPr id="4" name="Picture 4"/>
+          <wp:inline distT="0" distB="0" distL="0" distR="0" wp14:anchorId="04A151DA" wp14:editId="3BCDC694">
+            <wp:extent cx="2204879" cy="4343400"/>
+            <wp:effectExtent l="0" t="0" r="5080" b="0"/>
+            <wp:docPr id="7" name="Picture 7"/>
             <wp:cNvGraphicFramePr>
               <a:graphicFrameLocks xmlns:a="http://schemas.openxmlformats.org/drawingml/2006/main" noChangeAspect="1"/>
             </wp:cNvGraphicFramePr>
@@ -404,11 +519,11 @@
               <a:graphicData uri="http://schemas.openxmlformats.org/drawingml/2006/picture">
                 <pic:pic xmlns:pic="http://schemas.openxmlformats.org/drawingml/2006/picture">
                   <pic:nvPicPr>
-                    <pic:cNvPr id="4" name="mobile_design.png"/>
+                    <pic:cNvPr id="7" name="mobile_design_homepage.png"/>
                     <pic:cNvPicPr/>
                   </pic:nvPicPr>
                   <pic:blipFill>
-                    <a:blip r:embed="rId10">
+                    <a:blip r:embed="rId10" cstate="print">
                       <a:extLst>
                         <a:ext uri="{28A0092B-C50C-407E-A947-70E740481C1C}">
                           <a14:useLocalDpi xmlns:a14="http://schemas.microsoft.com/office/drawing/2010/main" val="0"/>
@@ -422,7 +537,7 @@
                   <pic:spPr>
                     <a:xfrm>
                       <a:off x="0" y="0"/>
-                      <a:ext cx="1872615" cy="4057650"/>
+                      <a:ext cx="2207828" cy="4349210"/>
                     </a:xfrm>
                     <a:prstGeom prst="rect">
                       <a:avLst/>
@@ -431,28 +546,14 @@
                 </pic:pic>
               </a:graphicData>
             </a:graphic>
-            <wp14:sizeRelH relativeFrom="page">
-              <wp14:pctWidth>0</wp14:pctWidth>
-            </wp14:sizeRelH>
-            <wp14:sizeRelV relativeFrom="page">
-              <wp14:pctHeight>0</wp14:pctHeight>
-            </wp14:sizeRelV>
-          </wp:anchor>
+          </wp:inline>
         </w:drawing>
-      </w:r>
-      <w:r>
-        <w:rPr>
-          <w:rFonts w:ascii="Roboto" w:hAnsi="Roboto"/>
-          <w:b/>
-          <w:bCs/>
-          <w:sz w:val="32"/>
-          <w:szCs w:val="32"/>
-        </w:rPr>
-        <w:t>Design Mock-ups</w:t>
       </w:r>
     </w:p>
     <w:p>
       <w:pPr>
+        <w:pStyle w:val="Caption"/>
+        <w:jc w:val="center"/>
         <w:rPr>
           <w:rFonts w:ascii="Roboto" w:hAnsi="Roboto"/>
           <w:b/>
@@ -461,223 +562,54 @@
           <w:szCs w:val="32"/>
         </w:rPr>
       </w:pPr>
-    </w:p>
-    <w:p>
-      <w:pPr>
-        <w:rPr>
-          <w:rFonts w:ascii="Roboto" w:hAnsi="Roboto"/>
-          <w:b/>
-          <w:bCs/>
-          <w:sz w:val="32"/>
-          <w:szCs w:val="32"/>
-        </w:rPr>
-      </w:pPr>
-    </w:p>
-    <w:p>
-      <w:pPr>
-        <w:rPr>
-          <w:rFonts w:ascii="Roboto" w:hAnsi="Roboto"/>
-          <w:b/>
-          <w:bCs/>
-          <w:sz w:val="32"/>
-          <w:szCs w:val="32"/>
-        </w:rPr>
-      </w:pPr>
-    </w:p>
-    <w:p>
-      <w:pPr>
-        <w:rPr>
-          <w:rFonts w:ascii="Roboto" w:hAnsi="Roboto"/>
-          <w:b/>
-          <w:bCs/>
-          <w:sz w:val="32"/>
-          <w:szCs w:val="32"/>
-        </w:rPr>
-      </w:pPr>
-    </w:p>
-    <w:p>
-      <w:pPr>
-        <w:rPr>
-          <w:rFonts w:ascii="Roboto" w:hAnsi="Roboto"/>
-          <w:b/>
-          <w:bCs/>
-          <w:sz w:val="32"/>
-          <w:szCs w:val="32"/>
-        </w:rPr>
-      </w:pPr>
-    </w:p>
-    <w:p>
-      <w:pPr>
-        <w:rPr>
-          <w:rFonts w:ascii="Roboto" w:hAnsi="Roboto"/>
-          <w:b/>
-          <w:bCs/>
-          <w:sz w:val="32"/>
-          <w:szCs w:val="32"/>
-        </w:rPr>
-      </w:pPr>
-    </w:p>
-    <w:p>
-      <w:pPr>
-        <w:rPr>
-          <w:rFonts w:ascii="Roboto" w:hAnsi="Roboto"/>
-          <w:b/>
-          <w:bCs/>
-          <w:sz w:val="32"/>
-          <w:szCs w:val="32"/>
-        </w:rPr>
-      </w:pPr>
-    </w:p>
-    <w:p>
-      <w:pPr>
-        <w:rPr>
-          <w:rFonts w:ascii="Roboto" w:hAnsi="Roboto"/>
-          <w:b/>
-          <w:bCs/>
-          <w:sz w:val="32"/>
-          <w:szCs w:val="32"/>
-        </w:rPr>
-      </w:pPr>
-    </w:p>
-    <w:p>
-      <w:pPr>
-        <w:rPr>
-          <w:rFonts w:ascii="Roboto" w:hAnsi="Roboto"/>
-          <w:b/>
-          <w:bCs/>
-          <w:sz w:val="32"/>
-          <w:szCs w:val="32"/>
-        </w:rPr>
-      </w:pPr>
-    </w:p>
-    <w:p>
-      <w:pPr>
-        <w:rPr>
-          <w:rFonts w:ascii="Roboto" w:hAnsi="Roboto"/>
-          <w:b/>
-          <w:bCs/>
-          <w:sz w:val="32"/>
-          <w:szCs w:val="32"/>
-        </w:rPr>
-      </w:pPr>
-    </w:p>
-    <w:p>
-      <w:pPr>
-        <w:rPr>
-          <w:rFonts w:ascii="Roboto" w:hAnsi="Roboto"/>
-          <w:b/>
-          <w:bCs/>
-          <w:sz w:val="32"/>
-          <w:szCs w:val="32"/>
-        </w:rPr>
-      </w:pPr>
-    </w:p>
-    <w:p>
-      <w:pPr>
-        <w:rPr>
-          <w:rFonts w:ascii="Roboto" w:hAnsi="Roboto"/>
-          <w:b/>
-          <w:bCs/>
-          <w:sz w:val="32"/>
-          <w:szCs w:val="32"/>
-        </w:rPr>
-      </w:pPr>
-    </w:p>
-    <w:p>
-      <w:pPr>
-        <w:rPr>
-          <w:rFonts w:ascii="Roboto" w:hAnsi="Roboto"/>
-          <w:b/>
-          <w:bCs/>
-          <w:i/>
-          <w:iCs/>
-          <w:sz w:val="32"/>
-          <w:szCs w:val="32"/>
-        </w:rPr>
-      </w:pPr>
       <w:r>
-        <w:rPr>
-          <w:i/>
-          <w:iCs/>
-        </w:rPr>
         <w:t xml:space="preserve">Figure </w:t>
       </w:r>
       <w:r>
-        <w:rPr>
-          <w:i/>
-          <w:iCs/>
-        </w:rPr>
         <w:fldChar w:fldCharType="begin"/>
       </w:r>
       <w:r>
-        <w:rPr>
-          <w:i/>
-          <w:iCs/>
-        </w:rPr>
         <w:instrText xml:space="preserve"> SEQ Figure \* ARABIC </w:instrText>
       </w:r>
       <w:r>
-        <w:rPr>
-          <w:i/>
-          <w:iCs/>
-        </w:rPr>
         <w:fldChar w:fldCharType="separate"/>
       </w:r>
       <w:r>
         <w:rPr>
-          <w:i/>
-          <w:iCs/>
           <w:noProof/>
         </w:rPr>
         <w:t>2</w:t>
       </w:r>
       <w:r>
         <w:rPr>
-          <w:i/>
-          <w:iCs/>
+          <w:noProof/>
         </w:rPr>
         <w:fldChar w:fldCharType="end"/>
       </w:r>
       <w:r>
-        <w:rPr>
-          <w:i/>
-          <w:iCs/>
-        </w:rPr>
-        <w:t xml:space="preserve"> Mobile Design</w:t>
+        <w:t>- Mobile-first Homepage</w:t>
       </w:r>
     </w:p>
     <w:p>
       <w:pPr>
-        <w:pStyle w:val="Caption"/>
         <w:keepNext/>
+        <w:jc w:val="center"/>
       </w:pPr>
       <w:r>
         <w:rPr>
           <w:rFonts w:ascii="Roboto" w:hAnsi="Roboto"/>
+          <w:b/>
+          <w:bCs/>
           <w:noProof/>
+          <w:sz w:val="32"/>
+          <w:szCs w:val="32"/>
         </w:rPr>
         <w:lastRenderedPageBreak/>
         <w:drawing>
-          <wp:anchor distT="0" distB="0" distL="114300" distR="114300" simplePos="0" relativeHeight="251660288" behindDoc="1" locked="0" layoutInCell="1" allowOverlap="1">
-            <wp:simplePos x="0" y="0"/>
-            <wp:positionH relativeFrom="margin">
-              <wp:align>left</wp:align>
-            </wp:positionH>
-            <wp:positionV relativeFrom="paragraph">
-              <wp:posOffset>0</wp:posOffset>
-            </wp:positionV>
-            <wp:extent cx="5438775" cy="2812415"/>
-            <wp:effectExtent l="0" t="0" r="9525" b="6985"/>
-            <wp:wrapTight wrapText="bothSides">
-              <wp:wrapPolygon edited="0">
-                <wp:start x="0" y="0"/>
-                <wp:lineTo x="0" y="21507"/>
-                <wp:lineTo x="21562" y="21507"/>
-                <wp:lineTo x="21562" y="0"/>
-                <wp:lineTo x="0" y="0"/>
-              </wp:wrapPolygon>
-            </wp:wrapTight>
-            <wp:docPr id="5" name="Picture 5"/>
+          <wp:inline distT="0" distB="0" distL="0" distR="0" wp14:anchorId="27AB5A5D" wp14:editId="73B67674">
+            <wp:extent cx="3736963" cy="7372985"/>
+            <wp:effectExtent l="0" t="0" r="0" b="0"/>
+            <wp:docPr id="10" name="Picture 10"/>
             <wp:cNvGraphicFramePr>
               <a:graphicFrameLocks xmlns:a="http://schemas.openxmlformats.org/drawingml/2006/main" noChangeAspect="1"/>
             </wp:cNvGraphicFramePr>
@@ -685,11 +617,11 @@
               <a:graphicData uri="http://schemas.openxmlformats.org/drawingml/2006/picture">
                 <pic:pic xmlns:pic="http://schemas.openxmlformats.org/drawingml/2006/picture">
                   <pic:nvPicPr>
-                    <pic:cNvPr id="5" name="desktop_design.png"/>
+                    <pic:cNvPr id="10" name="mobile_design_news.png"/>
                     <pic:cNvPicPr/>
                   </pic:nvPicPr>
                   <pic:blipFill>
-                    <a:blip r:embed="rId11" cstate="print">
+                    <a:blip r:embed="rId11">
                       <a:extLst>
                         <a:ext uri="{28A0092B-C50C-407E-A947-70E740481C1C}">
                           <a14:useLocalDpi xmlns:a14="http://schemas.microsoft.com/office/drawing/2010/main" val="0"/>
@@ -703,7 +635,7 @@
                   <pic:spPr>
                     <a:xfrm>
                       <a:off x="0" y="0"/>
-                      <a:ext cx="5438775" cy="2812415"/>
+                      <a:ext cx="3745598" cy="7390023"/>
                     </a:xfrm>
                     <a:prstGeom prst="rect">
                       <a:avLst/>
@@ -712,80 +644,14 @@
                 </pic:pic>
               </a:graphicData>
             </a:graphic>
-            <wp14:sizeRelH relativeFrom="page">
-              <wp14:pctWidth>0</wp14:pctWidth>
-            </wp14:sizeRelH>
-            <wp14:sizeRelV relativeFrom="page">
-              <wp14:pctHeight>0</wp14:pctHeight>
-            </wp14:sizeRelV>
-          </wp:anchor>
+          </wp:inline>
         </w:drawing>
       </w:r>
     </w:p>
     <w:p>
       <w:pPr>
         <w:pStyle w:val="Caption"/>
-        <w:keepNext/>
-      </w:pPr>
-    </w:p>
-    <w:p>
-      <w:pPr>
-        <w:pStyle w:val="Caption"/>
-        <w:keepNext/>
-      </w:pPr>
-    </w:p>
-    <w:p>
-      <w:pPr>
-        <w:pStyle w:val="Caption"/>
-        <w:keepNext/>
-      </w:pPr>
-    </w:p>
-    <w:p>
-      <w:pPr>
-        <w:pStyle w:val="Caption"/>
-        <w:keepNext/>
-      </w:pPr>
-    </w:p>
-    <w:p>
-      <w:pPr>
-        <w:pStyle w:val="Caption"/>
-        <w:keepNext/>
-      </w:pPr>
-    </w:p>
-    <w:p>
-      <w:pPr>
-        <w:pStyle w:val="Caption"/>
-        <w:keepNext/>
-      </w:pPr>
-    </w:p>
-    <w:p>
-      <w:pPr>
-        <w:pStyle w:val="Caption"/>
-        <w:keepNext/>
-      </w:pPr>
-    </w:p>
-    <w:p>
-      <w:pPr>
-        <w:pStyle w:val="Caption"/>
-        <w:keepNext/>
-      </w:pPr>
-    </w:p>
-    <w:p>
-      <w:pPr>
-        <w:pStyle w:val="Caption"/>
-        <w:keepNext/>
-      </w:pPr>
-    </w:p>
-    <w:p>
-      <w:pPr>
-        <w:pStyle w:val="Caption"/>
-        <w:keepNext/>
-      </w:pPr>
-    </w:p>
-    <w:p>
-      <w:pPr>
-        <w:pStyle w:val="Caption"/>
-        <w:keepNext/>
+        <w:jc w:val="center"/>
       </w:pPr>
       <w:r>
         <w:t xml:space="preserve">Figure </w:t>
@@ -806,29 +672,35 @@
         <w:t>3</w:t>
       </w:r>
       <w:r>
+        <w:rPr>
+          <w:noProof/>
+        </w:rPr>
         <w:fldChar w:fldCharType="end"/>
       </w:r>
       <w:r>
-        <w:t xml:space="preserve"> Desktop Design</w:t>
+        <w:t>- Mobile-first News Page</w:t>
       </w:r>
     </w:p>
-    <w:p/>
     <w:p>
       <w:pPr>
-        <w:pStyle w:val="Caption"/>
         <w:keepNext/>
         <w:jc w:val="center"/>
       </w:pPr>
       <w:r>
         <w:rPr>
           <w:rFonts w:ascii="Roboto" w:hAnsi="Roboto"/>
+          <w:b/>
+          <w:bCs/>
           <w:noProof/>
+          <w:sz w:val="32"/>
+          <w:szCs w:val="32"/>
         </w:rPr>
+        <w:lastRenderedPageBreak/>
         <w:drawing>
-          <wp:inline distT="0" distB="0" distL="0" distR="0" wp14:anchorId="76355AA3" wp14:editId="77E31945">
-            <wp:extent cx="4410075" cy="3150188"/>
+          <wp:inline distT="0" distB="0" distL="0" distR="0" wp14:anchorId="68C637B1" wp14:editId="175371EC">
+            <wp:extent cx="4102197" cy="6898005"/>
             <wp:effectExtent l="0" t="0" r="0" b="0"/>
-            <wp:docPr id="6" name="Picture 6"/>
+            <wp:docPr id="2" name="Picture 2"/>
             <wp:cNvGraphicFramePr>
               <a:graphicFrameLocks xmlns:a="http://schemas.openxmlformats.org/drawingml/2006/main" noChangeAspect="1"/>
             </wp:cNvGraphicFramePr>
@@ -836,11 +708,11 @@
               <a:graphicData uri="http://schemas.openxmlformats.org/drawingml/2006/picture">
                 <pic:pic xmlns:pic="http://schemas.openxmlformats.org/drawingml/2006/picture">
                   <pic:nvPicPr>
-                    <pic:cNvPr id="6" name="news_design.png"/>
+                    <pic:cNvPr id="2" name="mobile_design_form.png"/>
                     <pic:cNvPicPr/>
                   </pic:nvPicPr>
                   <pic:blipFill>
-                    <a:blip r:embed="rId12" cstate="print">
+                    <a:blip r:embed="rId12">
                       <a:extLst>
                         <a:ext uri="{28A0092B-C50C-407E-A947-70E740481C1C}">
                           <a14:useLocalDpi xmlns:a14="http://schemas.microsoft.com/office/drawing/2010/main" val="0"/>
@@ -854,7 +726,7 @@
                   <pic:spPr>
                     <a:xfrm>
                       <a:off x="0" y="0"/>
-                      <a:ext cx="4416457" cy="3154747"/>
+                      <a:ext cx="4112684" cy="6915640"/>
                     </a:xfrm>
                     <a:prstGeom prst="rect">
                       <a:avLst/>
@@ -870,6 +742,7 @@
     <w:p>
       <w:pPr>
         <w:pStyle w:val="Caption"/>
+        <w:jc w:val="center"/>
       </w:pPr>
       <w:r>
         <w:t xml:space="preserve">Figure </w:t>
@@ -890,10 +763,13 @@
         <w:t>4</w:t>
       </w:r>
       <w:r>
+        <w:rPr>
+          <w:noProof/>
+        </w:rPr>
         <w:fldChar w:fldCharType="end"/>
       </w:r>
       <w:r>
-        <w:t xml:space="preserve"> News Article Design</w:t>
+        <w:t>- Mobile-First Contact Us Page</w:t>
       </w:r>
     </w:p>
     <w:p>
@@ -903,14 +779,19 @@
       </w:pPr>
       <w:r>
         <w:rPr>
+          <w:rFonts w:ascii="Roboto" w:hAnsi="Roboto"/>
+          <w:b/>
+          <w:bCs/>
           <w:noProof/>
+          <w:sz w:val="32"/>
+          <w:szCs w:val="32"/>
         </w:rPr>
         <w:lastRenderedPageBreak/>
         <w:drawing>
           <wp:inline distT="0" distB="0" distL="0" distR="0">
-            <wp:extent cx="3749203" cy="1409700"/>
-            <wp:effectExtent l="0" t="0" r="3810" b="0"/>
-            <wp:docPr id="8" name="Picture 8"/>
+            <wp:extent cx="3668734" cy="6771005"/>
+            <wp:effectExtent l="0" t="0" r="8255" b="0"/>
+            <wp:docPr id="11" name="Picture 11"/>
             <wp:cNvGraphicFramePr>
               <a:graphicFrameLocks xmlns:a="http://schemas.openxmlformats.org/drawingml/2006/main" noChangeAspect="1"/>
             </wp:cNvGraphicFramePr>
@@ -918,7 +799,7 @@
               <a:graphicData uri="http://schemas.openxmlformats.org/drawingml/2006/picture">
                 <pic:pic xmlns:pic="http://schemas.openxmlformats.org/drawingml/2006/picture">
                   <pic:nvPicPr>
-                    <pic:cNvPr id="8" name="logo.png"/>
+                    <pic:cNvPr id="11" name="mobile_design_puzzles.png"/>
                     <pic:cNvPicPr/>
                   </pic:nvPicPr>
                   <pic:blipFill>
@@ -936,7 +817,7 @@
                   <pic:spPr>
                     <a:xfrm>
                       <a:off x="0" y="0"/>
-                      <a:ext cx="3755910" cy="1412222"/>
+                      <a:ext cx="3675557" cy="6783597"/>
                     </a:xfrm>
                     <a:prstGeom prst="rect">
                       <a:avLst/>
@@ -952,15 +833,132 @@
     <w:p>
       <w:pPr>
         <w:pStyle w:val="Caption"/>
+        <w:jc w:val="center"/>
       </w:pPr>
       <w:r>
         <w:t xml:space="preserve">Figure </w:t>
       </w:r>
       <w:r>
+        <w:fldChar w:fldCharType="begin"/>
+      </w:r>
+      <w:r>
+        <w:instrText xml:space="preserve"> SEQ Figure \* ARABIC </w:instrText>
+      </w:r>
+      <w:r>
+        <w:fldChar w:fldCharType="separate"/>
+      </w:r>
+      <w:r>
+        <w:rPr>
+          <w:noProof/>
+        </w:rPr>
         <w:t>5</w:t>
       </w:r>
       <w:r>
-        <w:t xml:space="preserve"> Website Logo</w:t>
+        <w:rPr>
+          <w:noProof/>
+        </w:rPr>
+        <w:fldChar w:fldCharType="end"/>
+      </w:r>
+      <w:r>
+        <w:t>- Mobile-First Puzzles List</w:t>
+      </w:r>
+    </w:p>
+    <w:p>
+      <w:pPr>
+        <w:keepNext/>
+        <w:jc w:val="center"/>
+      </w:pPr>
+      <w:r>
+        <w:rPr>
+          <w:rFonts w:ascii="Roboto" w:hAnsi="Roboto"/>
+          <w:b/>
+          <w:bCs/>
+          <w:noProof/>
+          <w:sz w:val="32"/>
+          <w:szCs w:val="32"/>
+        </w:rPr>
+        <w:lastRenderedPageBreak/>
+        <w:drawing>
+          <wp:inline distT="0" distB="0" distL="0" distR="0">
+            <wp:extent cx="2569464" cy="4343400"/>
+            <wp:effectExtent l="0" t="0" r="2540" b="0"/>
+            <wp:docPr id="12" name="Picture 12"/>
+            <wp:cNvGraphicFramePr>
+              <a:graphicFrameLocks xmlns:a="http://schemas.openxmlformats.org/drawingml/2006/main" noChangeAspect="1"/>
+            </wp:cNvGraphicFramePr>
+            <a:graphic xmlns:a="http://schemas.openxmlformats.org/drawingml/2006/main">
+              <a:graphicData uri="http://schemas.openxmlformats.org/drawingml/2006/picture">
+                <pic:pic xmlns:pic="http://schemas.openxmlformats.org/drawingml/2006/picture">
+                  <pic:nvPicPr>
+                    <pic:cNvPr id="12" name="mobile_design_recommendationfounder.png"/>
+                    <pic:cNvPicPr/>
+                  </pic:nvPicPr>
+                  <pic:blipFill>
+                    <a:blip r:embed="rId14" cstate="print">
+                      <a:extLst>
+                        <a:ext uri="{28A0092B-C50C-407E-A947-70E740481C1C}">
+                          <a14:useLocalDpi xmlns:a14="http://schemas.microsoft.com/office/drawing/2010/main" val="0"/>
+                        </a:ext>
+                      </a:extLst>
+                    </a:blip>
+                    <a:stretch>
+                      <a:fillRect/>
+                    </a:stretch>
+                  </pic:blipFill>
+                  <pic:spPr>
+                    <a:xfrm>
+                      <a:off x="0" y="0"/>
+                      <a:ext cx="2569464" cy="4343400"/>
+                    </a:xfrm>
+                    <a:prstGeom prst="rect">
+                      <a:avLst/>
+                    </a:prstGeom>
+                  </pic:spPr>
+                </pic:pic>
+              </a:graphicData>
+            </a:graphic>
+          </wp:inline>
+        </w:drawing>
+      </w:r>
+    </w:p>
+    <w:p>
+      <w:pPr>
+        <w:pStyle w:val="Caption"/>
+        <w:jc w:val="center"/>
+        <w:rPr>
+          <w:rFonts w:ascii="Roboto" w:hAnsi="Roboto"/>
+          <w:b/>
+          <w:bCs/>
+          <w:sz w:val="32"/>
+          <w:szCs w:val="32"/>
+        </w:rPr>
+      </w:pPr>
+      <w:r>
+        <w:t xml:space="preserve">Figure </w:t>
+      </w:r>
+      <w:r>
+        <w:fldChar w:fldCharType="begin"/>
+      </w:r>
+      <w:r>
+        <w:instrText xml:space="preserve"> SEQ Figure \* ARABIC </w:instrText>
+      </w:r>
+      <w:r>
+        <w:fldChar w:fldCharType="separate"/>
+      </w:r>
+      <w:r>
+        <w:rPr>
+          <w:noProof/>
+        </w:rPr>
+        <w:t>6</w:t>
+      </w:r>
+      <w:r>
+        <w:rPr>
+          <w:noProof/>
+        </w:rPr>
+        <w:fldChar w:fldCharType="end"/>
+      </w:r>
+      <w:r>
+        <w:t>- Mobile-First Recommendations/Founders page</w:t>
       </w:r>
     </w:p>
     <w:p>
@@ -1025,95 +1023,6 @@
           <w:szCs w:val="32"/>
         </w:rPr>
       </w:pPr>
-      <w:r>
-        <w:rPr>
-          <w:rFonts w:ascii="Roboto" w:hAnsi="Roboto"/>
-          <w:b/>
-          <w:bCs/>
-          <w:sz w:val="32"/>
-          <w:szCs w:val="32"/>
-        </w:rPr>
-        <w:t>Menu System:</w:t>
-      </w:r>
-    </w:p>
-    <w:p>
-      <w:pPr>
-        <w:rPr>
-          <w:lang w:val="en-GB"/>
-        </w:rPr>
-      </w:pPr>
-      <w:r>
-        <w:rPr>
-          <w:lang w:val="en-GB"/>
-        </w:rPr>
-        <w:t>The menu system that I believe is most appropriate for my site is “The Toggle” menu system. This is basically a relatively stylish and elegant approach which is why I decided to pursue it. It has many advantages like being elegant and it scales properly for mobiles and tablets and doesn’t eat up a big chunk of the display when the user doesn’t need or want to navigate to a different page on the website.</w:t>
-      </w:r>
-    </w:p>
-    <w:p>
-      <w:pPr>
-        <w:rPr>
-          <w:rFonts w:ascii="Roboto" w:hAnsi="Roboto"/>
-          <w:b/>
-          <w:bCs/>
-          <w:sz w:val="32"/>
-          <w:szCs w:val="32"/>
-        </w:rPr>
-      </w:pPr>
-    </w:p>
-    <w:p>
-      <w:pPr>
-        <w:rPr>
-          <w:rFonts w:ascii="Roboto" w:hAnsi="Roboto"/>
-          <w:b/>
-          <w:bCs/>
-          <w:sz w:val="32"/>
-          <w:szCs w:val="32"/>
-        </w:rPr>
-      </w:pPr>
-    </w:p>
-    <w:p>
-      <w:pPr>
-        <w:rPr>
-          <w:rFonts w:ascii="Roboto" w:hAnsi="Roboto"/>
-          <w:b/>
-          <w:bCs/>
-          <w:sz w:val="32"/>
-          <w:szCs w:val="32"/>
-        </w:rPr>
-      </w:pPr>
-    </w:p>
-    <w:p>
-      <w:pPr>
-        <w:rPr>
-          <w:rFonts w:ascii="Roboto" w:hAnsi="Roboto"/>
-          <w:b/>
-          <w:bCs/>
-          <w:sz w:val="32"/>
-          <w:szCs w:val="32"/>
-        </w:rPr>
-      </w:pPr>
-    </w:p>
-    <w:p>
-      <w:pPr>
-        <w:rPr>
-          <w:rFonts w:ascii="Roboto" w:hAnsi="Roboto"/>
-          <w:b/>
-          <w:bCs/>
-          <w:sz w:val="32"/>
-          <w:szCs w:val="32"/>
-        </w:rPr>
-      </w:pPr>
-    </w:p>
-    <w:p>
-      <w:pPr>
-        <w:rPr>
-          <w:rFonts w:ascii="Roboto" w:hAnsi="Roboto"/>
-          <w:b/>
-          <w:bCs/>
-          <w:sz w:val="32"/>
-          <w:szCs w:val="32"/>
-        </w:rPr>
-      </w:pPr>
     </w:p>
     <w:p>
       <w:pPr>
@@ -1145,6 +1054,227 @@
           <w:szCs w:val="32"/>
         </w:rPr>
         <w:lastRenderedPageBreak/>
+        <w:t>Menu System:</w:t>
+      </w:r>
+    </w:p>
+    <w:p>
+      <w:pPr>
+        <w:keepNext/>
+      </w:pPr>
+      <w:r>
+        <w:rPr>
+          <w:rFonts w:ascii="Roboto" w:hAnsi="Roboto"/>
+          <w:b/>
+          <w:bCs/>
+          <w:noProof/>
+          <w:sz w:val="32"/>
+          <w:szCs w:val="32"/>
+        </w:rPr>
+        <w:drawing>
+          <wp:inline distT="0" distB="0" distL="0" distR="0">
+            <wp:extent cx="5943600" cy="274320"/>
+            <wp:effectExtent l="0" t="0" r="0" b="0"/>
+            <wp:docPr id="13" name="Picture 13"/>
+            <wp:cNvGraphicFramePr>
+              <a:graphicFrameLocks xmlns:a="http://schemas.openxmlformats.org/drawingml/2006/main" noChangeAspect="1"/>
+            </wp:cNvGraphicFramePr>
+            <a:graphic xmlns:a="http://schemas.openxmlformats.org/drawingml/2006/main">
+              <a:graphicData uri="http://schemas.openxmlformats.org/drawingml/2006/picture">
+                <pic:pic xmlns:pic="http://schemas.openxmlformats.org/drawingml/2006/picture">
+                  <pic:nvPicPr>
+                    <pic:cNvPr id="13" name="navigation_system.png"/>
+                    <pic:cNvPicPr/>
+                  </pic:nvPicPr>
+                  <pic:blipFill>
+                    <a:blip r:embed="rId15">
+                      <a:extLst>
+                        <a:ext uri="{28A0092B-C50C-407E-A947-70E740481C1C}">
+                          <a14:useLocalDpi xmlns:a14="http://schemas.microsoft.com/office/drawing/2010/main" val="0"/>
+                        </a:ext>
+                      </a:extLst>
+                    </a:blip>
+                    <a:stretch>
+                      <a:fillRect/>
+                    </a:stretch>
+                  </pic:blipFill>
+                  <pic:spPr>
+                    <a:xfrm>
+                      <a:off x="0" y="0"/>
+                      <a:ext cx="5943600" cy="274320"/>
+                    </a:xfrm>
+                    <a:prstGeom prst="rect">
+                      <a:avLst/>
+                    </a:prstGeom>
+                  </pic:spPr>
+                </pic:pic>
+              </a:graphicData>
+            </a:graphic>
+          </wp:inline>
+        </w:drawing>
+      </w:r>
+    </w:p>
+    <w:p>
+      <w:pPr>
+        <w:pStyle w:val="Caption"/>
+        <w:rPr>
+          <w:rFonts w:ascii="Roboto" w:hAnsi="Roboto"/>
+          <w:b/>
+          <w:bCs/>
+          <w:sz w:val="32"/>
+          <w:szCs w:val="32"/>
+        </w:rPr>
+      </w:pPr>
+      <w:r>
+        <w:t xml:space="preserve">Figure </w:t>
+      </w:r>
+      <w:r>
+        <w:fldChar w:fldCharType="begin"/>
+      </w:r>
+      <w:r>
+        <w:instrText xml:space="preserve"> SEQ Figure \* ARABIC </w:instrText>
+      </w:r>
+      <w:r>
+        <w:fldChar w:fldCharType="separate"/>
+      </w:r>
+      <w:r>
+        <w:rPr>
+          <w:noProof/>
+        </w:rPr>
+        <w:t>7</w:t>
+      </w:r>
+      <w:r>
+        <w:rPr>
+          <w:noProof/>
+        </w:rPr>
+        <w:fldChar w:fldCharType="end"/>
+      </w:r>
+      <w:r>
+        <w:t>- The Navigation Menu System</w:t>
+      </w:r>
+    </w:p>
+    <w:p>
+      <w:pPr>
+        <w:rPr>
+          <w:lang w:val="en-GB"/>
+        </w:rPr>
+      </w:pPr>
+      <w:r>
+        <w:rPr>
+          <w:lang w:val="en-GB"/>
+        </w:rPr>
+        <w:t>The menu system</w:t>
+      </w:r>
+      <w:r>
+        <w:rPr>
+          <w:lang w:val="en-GB"/>
+        </w:rPr>
+        <w:t xml:space="preserve"> </w:t>
+      </w:r>
+      <w:r>
+        <w:rPr>
+          <w:lang w:val="en-GB"/>
+        </w:rPr>
+        <w:t xml:space="preserve">that I believe is most appropriate for my site is “The Toggle” </w:t>
+      </w:r>
+      <w:r>
+        <w:rPr>
+          <w:lang w:val="en-GB"/>
+        </w:rPr>
+        <w:t xml:space="preserve">(represented in Figure 7) </w:t>
+      </w:r>
+      <w:r>
+        <w:rPr>
+          <w:lang w:val="en-GB"/>
+        </w:rPr>
+        <w:t>menu system. This is basically a relatively stylish and elegant approach which is why I decided to pursue it. It has many advantages like being elegant and it scales properly for mobiles and tablets and doesn’t eat up a big chunk of the display when the user doesn’t need or want to navigate to a different page on the website.</w:t>
+      </w:r>
+    </w:p>
+    <w:p>
+      <w:pPr>
+        <w:keepNext/>
+      </w:pPr>
+      <w:r>
+        <w:rPr>
+          <w:noProof/>
+        </w:rPr>
+        <w:drawing>
+          <wp:inline distT="0" distB="0" distL="0" distR="0">
+            <wp:extent cx="6096000" cy="263610"/>
+            <wp:effectExtent l="0" t="38100" r="38100" b="60325"/>
+            <wp:docPr id="4" name="Diagram 4"/>
+            <wp:cNvGraphicFramePr/>
+            <a:graphic xmlns:a="http://schemas.openxmlformats.org/drawingml/2006/main">
+              <a:graphicData uri="http://schemas.openxmlformats.org/drawingml/2006/diagram">
+                <dgm:relIds xmlns:dgm="http://schemas.openxmlformats.org/drawingml/2006/diagram" xmlns:r="http://schemas.openxmlformats.org/officeDocument/2006/relationships" r:dm="rId16" r:lo="rId17" r:qs="rId18" r:cs="rId19"/>
+              </a:graphicData>
+            </a:graphic>
+          </wp:inline>
+        </w:drawing>
+      </w:r>
+    </w:p>
+    <w:p>
+      <w:pPr>
+        <w:pStyle w:val="Caption"/>
+        <w:rPr>
+          <w:lang w:val="en-GB"/>
+        </w:rPr>
+      </w:pPr>
+      <w:r>
+        <w:t xml:space="preserve">Figure </w:t>
+      </w:r>
+      <w:fldSimple w:instr=" SEQ Figure \* ARABIC ">
+        <w:r>
+          <w:rPr>
+            <w:noProof/>
+          </w:rPr>
+          <w:t>8</w:t>
+        </w:r>
+      </w:fldSimple>
+      <w:r>
+        <w:t xml:space="preserve"> – Opening a puzzle</w:t>
+      </w:r>
+    </w:p>
+    <w:p>
+      <w:pPr>
+        <w:rPr>
+          <w:lang w:val="en-GB"/>
+        </w:rPr>
+      </w:pPr>
+      <w:r>
+        <w:rPr>
+          <w:lang w:val="en-GB"/>
+        </w:rPr>
+        <w:t>As for the puzzles, a small navigational system is to be set up. To be able to open a puzzle, you’ll need to go through the list of puzzles, choose the puzzle you would want to play then play the puzzle.</w:t>
+      </w:r>
+    </w:p>
+    <w:p>
+      <w:pPr>
+        <w:rPr>
+          <w:rFonts w:ascii="Roboto" w:hAnsi="Roboto"/>
+          <w:b/>
+          <w:bCs/>
+          <w:sz w:val="32"/>
+          <w:szCs w:val="32"/>
+        </w:rPr>
+      </w:pPr>
+      <w:r>
+        <w:rPr>
+          <w:rFonts w:ascii="Roboto" w:hAnsi="Roboto"/>
+          <w:b/>
+          <w:bCs/>
+          <w:sz w:val="32"/>
+          <w:szCs w:val="32"/>
+        </w:rPr>
+        <w:t xml:space="preserve"> </w:t>
+      </w:r>
+      <w:r>
+        <w:rPr>
+          <w:rFonts w:ascii="Roboto" w:hAnsi="Roboto"/>
+          <w:b/>
+          <w:bCs/>
+          <w:sz w:val="32"/>
+          <w:szCs w:val="32"/>
+        </w:rPr>
         <w:t>Puzzle Game Design:</w:t>
       </w:r>
     </w:p>
@@ -1161,13 +1291,18 @@
       </w:pPr>
       <w:r>
         <w:rPr>
+          <w:rFonts w:ascii="Roboto" w:hAnsi="Roboto"/>
+          <w:b/>
+          <w:bCs/>
           <w:noProof/>
+          <w:sz w:val="32"/>
+          <w:szCs w:val="32"/>
         </w:rPr>
         <w:drawing>
-          <wp:inline distT="0" distB="0" distL="0" distR="0" wp14:anchorId="1C869651" wp14:editId="72416C34">
-            <wp:extent cx="2093391" cy="1847850"/>
-            <wp:effectExtent l="0" t="0" r="2540" b="0"/>
-            <wp:docPr id="9" name="Picture 9"/>
+          <wp:inline distT="0" distB="0" distL="0" distR="0">
+            <wp:extent cx="5943600" cy="2719705"/>
+            <wp:effectExtent l="0" t="0" r="0" b="4445"/>
+            <wp:docPr id="14" name="Picture 14"/>
             <wp:cNvGraphicFramePr>
               <a:graphicFrameLocks xmlns:a="http://schemas.openxmlformats.org/drawingml/2006/main" noChangeAspect="1"/>
             </wp:cNvGraphicFramePr>
@@ -1175,11 +1310,11 @@
               <a:graphicData uri="http://schemas.openxmlformats.org/drawingml/2006/picture">
                 <pic:pic xmlns:pic="http://schemas.openxmlformats.org/drawingml/2006/picture">
                   <pic:nvPicPr>
-                    <pic:cNvPr id="9" name="puzzle_design.png"/>
+                    <pic:cNvPr id="14" name="puzzle_design.png"/>
                     <pic:cNvPicPr/>
                   </pic:nvPicPr>
                   <pic:blipFill>
-                    <a:blip r:embed="rId14" cstate="print">
+                    <a:blip r:embed="rId21">
                       <a:extLst>
                         <a:ext uri="{28A0092B-C50C-407E-A947-70E740481C1C}">
                           <a14:useLocalDpi xmlns:a14="http://schemas.microsoft.com/office/drawing/2010/main" val="0"/>
@@ -1193,7 +1328,7 @@
                   <pic:spPr>
                     <a:xfrm>
                       <a:off x="0" y="0"/>
-                      <a:ext cx="2103327" cy="1856621"/>
+                      <a:ext cx="5943600" cy="2719705"/>
                     </a:xfrm>
                     <a:prstGeom prst="rect">
                       <a:avLst/>
@@ -1208,17 +1343,6 @@
     </w:p>
     <w:p>
       <w:pPr>
-        <w:keepNext/>
-      </w:pPr>
-      <w:r>
-        <w:rPr>
-          <w:noProof/>
-        </w:rPr>
-        <w:t xml:space="preserve"> </w:t>
-      </w:r>
-    </w:p>
-    <w:p>
-      <w:pPr>
         <w:pStyle w:val="Caption"/>
         <w:rPr>
           <w:rFonts w:ascii="Roboto" w:hAnsi="Roboto"/>
@@ -1229,7 +1353,13 @@
         </w:rPr>
       </w:pPr>
       <w:r>
-        <w:t>Figure 6 Puzzle Game Deign</w:t>
+        <w:t xml:space="preserve">Figure </w:t>
+      </w:r>
+      <w:r>
+        <w:t xml:space="preserve">9 - </w:t>
+      </w:r>
+      <w:r>
+        <w:t>Puzzle Game Deign</w:t>
       </w:r>
     </w:p>
     <w:p>
@@ -1281,6 +1411,7 @@
         <w:rPr>
           <w:lang w:val="en-GB"/>
         </w:rPr>
+        <w:lastRenderedPageBreak/>
         <w:t>To make the game accessible:</w:t>
       </w:r>
     </w:p>
@@ -1445,6 +1576,7 @@
     <w:lsdException w:name="HTML Sample" w:semiHidden="1" w:unhideWhenUsed="1"/>
     <w:lsdException w:name="HTML Typewriter" w:semiHidden="1" w:unhideWhenUsed="1"/>
     <w:lsdException w:name="HTML Variable" w:semiHidden="1" w:unhideWhenUsed="1"/>
+    <w:lsdException w:name="Normal Table" w:semiHidden="1" w:unhideWhenUsed="1"/>
     <w:lsdException w:name="annotation subject" w:semiHidden="1" w:unhideWhenUsed="1"/>
     <w:lsdException w:name="No List" w:semiHidden="1" w:unhideWhenUsed="1"/>
     <w:lsdException w:name="Outline List 1" w:semiHidden="1" w:unhideWhenUsed="1"/>
@@ -1489,6 +1621,7 @@
     <w:lsdException w:name="Table Professional" w:semiHidden="1" w:unhideWhenUsed="1"/>
     <w:lsdException w:name="Table Subtle 1" w:semiHidden="1" w:unhideWhenUsed="1"/>
     <w:lsdException w:name="Table Subtle 2" w:semiHidden="1" w:unhideWhenUsed="1"/>
+    <w:lsdException w:name="Table Web 1" w:semiHidden="1" w:unhideWhenUsed="1"/>
     <w:lsdException w:name="Table Web 2" w:semiHidden="1" w:unhideWhenUsed="1"/>
     <w:lsdException w:name="Table Web 3" w:semiHidden="1" w:unhideWhenUsed="1"/>
     <w:lsdException w:name="Balloon Text" w:semiHidden="1" w:unhideWhenUsed="1"/>
@@ -2532,6 +2665,753 @@
 </dgm:colorsDef>
 </file>
 
+<file path=word/diagrams/colors2.xml><?xml version="1.0" encoding="utf-8"?>
+<dgm:colorsDef xmlns:dgm="http://schemas.openxmlformats.org/drawingml/2006/diagram" xmlns:a="http://schemas.openxmlformats.org/drawingml/2006/main" uniqueId="urn:microsoft.com/office/officeart/2005/8/colors/accent1_2">
+  <dgm:title val=""/>
+  <dgm:desc val=""/>
+  <dgm:catLst>
+    <dgm:cat type="accent1" pri="11200"/>
+  </dgm:catLst>
+  <dgm:styleLbl name="node0">
+    <dgm:fillClrLst meth="repeat">
+      <a:schemeClr val="accent1"/>
+    </dgm:fillClrLst>
+    <dgm:linClrLst meth="repeat">
+      <a:schemeClr val="lt1"/>
+    </dgm:linClrLst>
+    <dgm:effectClrLst/>
+    <dgm:txLinClrLst/>
+    <dgm:txFillClrLst/>
+    <dgm:txEffectClrLst/>
+  </dgm:styleLbl>
+  <dgm:styleLbl name="alignNode1">
+    <dgm:fillClrLst meth="repeat">
+      <a:schemeClr val="accent1"/>
+    </dgm:fillClrLst>
+    <dgm:linClrLst meth="repeat">
+      <a:schemeClr val="accent1"/>
+    </dgm:linClrLst>
+    <dgm:effectClrLst/>
+    <dgm:txLinClrLst/>
+    <dgm:txFillClrLst/>
+    <dgm:txEffectClrLst/>
+  </dgm:styleLbl>
+  <dgm:styleLbl name="node1">
+    <dgm:fillClrLst meth="repeat">
+      <a:schemeClr val="accent1"/>
+    </dgm:fillClrLst>
+    <dgm:linClrLst meth="repeat">
+      <a:schemeClr val="lt1"/>
+    </dgm:linClrLst>
+    <dgm:effectClrLst/>
+    <dgm:txLinClrLst/>
+    <dgm:txFillClrLst/>
+    <dgm:txEffectClrLst/>
+  </dgm:styleLbl>
+  <dgm:styleLbl name="lnNode1">
+    <dgm:fillClrLst meth="repeat">
+      <a:schemeClr val="accent1"/>
+    </dgm:fillClrLst>
+    <dgm:linClrLst meth="repeat">
+      <a:schemeClr val="lt1"/>
+    </dgm:linClrLst>
+    <dgm:effectClrLst/>
+    <dgm:txLinClrLst/>
+    <dgm:txFillClrLst/>
+    <dgm:txEffectClrLst/>
+  </dgm:styleLbl>
+  <dgm:styleLbl name="vennNode1">
+    <dgm:fillClrLst meth="repeat">
+      <a:schemeClr val="accent1">
+        <a:alpha val="50000"/>
+      </a:schemeClr>
+    </dgm:fillClrLst>
+    <dgm:linClrLst meth="repeat">
+      <a:schemeClr val="lt1"/>
+    </dgm:linClrLst>
+    <dgm:effectClrLst/>
+    <dgm:txLinClrLst/>
+    <dgm:txFillClrLst/>
+    <dgm:txEffectClrLst/>
+  </dgm:styleLbl>
+  <dgm:styleLbl name="node2">
+    <dgm:fillClrLst meth="repeat">
+      <a:schemeClr val="accent1"/>
+    </dgm:fillClrLst>
+    <dgm:linClrLst meth="repeat">
+      <a:schemeClr val="lt1"/>
+    </dgm:linClrLst>
+    <dgm:effectClrLst/>
+    <dgm:txLinClrLst/>
+    <dgm:txFillClrLst/>
+    <dgm:txEffectClrLst/>
+  </dgm:styleLbl>
+  <dgm:styleLbl name="node3">
+    <dgm:fillClrLst meth="repeat">
+      <a:schemeClr val="accent1"/>
+    </dgm:fillClrLst>
+    <dgm:linClrLst meth="repeat">
+      <a:schemeClr val="lt1"/>
+    </dgm:linClrLst>
+    <dgm:effectClrLst/>
+    <dgm:txLinClrLst/>
+    <dgm:txFillClrLst/>
+    <dgm:txEffectClrLst/>
+  </dgm:styleLbl>
+  <dgm:styleLbl name="node4">
+    <dgm:fillClrLst meth="repeat">
+      <a:schemeClr val="accent1"/>
+    </dgm:fillClrLst>
+    <dgm:linClrLst meth="repeat">
+      <a:schemeClr val="lt1"/>
+    </dgm:linClrLst>
+    <dgm:effectClrLst/>
+    <dgm:txLinClrLst/>
+    <dgm:txFillClrLst/>
+    <dgm:txEffectClrLst/>
+  </dgm:styleLbl>
+  <dgm:styleLbl name="fgImgPlace1">
+    <dgm:fillClrLst meth="repeat">
+      <a:schemeClr val="accent1">
+        <a:tint val="50000"/>
+      </a:schemeClr>
+    </dgm:fillClrLst>
+    <dgm:linClrLst meth="repeat">
+      <a:schemeClr val="lt1"/>
+    </dgm:linClrLst>
+    <dgm:effectClrLst/>
+    <dgm:txLinClrLst/>
+    <dgm:txFillClrLst meth="repeat">
+      <a:schemeClr val="lt1"/>
+    </dgm:txFillClrLst>
+    <dgm:txEffectClrLst/>
+  </dgm:styleLbl>
+  <dgm:styleLbl name="alignImgPlace1">
+    <dgm:fillClrLst meth="repeat">
+      <a:schemeClr val="accent1">
+        <a:tint val="50000"/>
+      </a:schemeClr>
+    </dgm:fillClrLst>
+    <dgm:linClrLst meth="repeat">
+      <a:schemeClr val="lt1"/>
+    </dgm:linClrLst>
+    <dgm:effectClrLst/>
+    <dgm:txLinClrLst/>
+    <dgm:txFillClrLst meth="repeat">
+      <a:schemeClr val="lt1"/>
+    </dgm:txFillClrLst>
+    <dgm:txEffectClrLst/>
+  </dgm:styleLbl>
+  <dgm:styleLbl name="bgImgPlace1">
+    <dgm:fillClrLst meth="repeat">
+      <a:schemeClr val="accent1">
+        <a:tint val="50000"/>
+      </a:schemeClr>
+    </dgm:fillClrLst>
+    <dgm:linClrLst meth="repeat">
+      <a:schemeClr val="lt1"/>
+    </dgm:linClrLst>
+    <dgm:effectClrLst/>
+    <dgm:txLinClrLst/>
+    <dgm:txFillClrLst meth="repeat">
+      <a:schemeClr val="lt1"/>
+    </dgm:txFillClrLst>
+    <dgm:txEffectClrLst/>
+  </dgm:styleLbl>
+  <dgm:styleLbl name="sibTrans2D1">
+    <dgm:fillClrLst meth="repeat">
+      <a:schemeClr val="accent1">
+        <a:tint val="60000"/>
+      </a:schemeClr>
+    </dgm:fillClrLst>
+    <dgm:linClrLst meth="repeat">
+      <a:schemeClr val="accent1">
+        <a:tint val="60000"/>
+      </a:schemeClr>
+    </dgm:linClrLst>
+    <dgm:effectClrLst/>
+    <dgm:txLinClrLst/>
+    <dgm:txFillClrLst/>
+    <dgm:txEffectClrLst/>
+  </dgm:styleLbl>
+  <dgm:styleLbl name="fgSibTrans2D1">
+    <dgm:fillClrLst meth="repeat">
+      <a:schemeClr val="accent1">
+        <a:tint val="60000"/>
+      </a:schemeClr>
+    </dgm:fillClrLst>
+    <dgm:linClrLst meth="repeat">
+      <a:schemeClr val="accent1">
+        <a:tint val="60000"/>
+      </a:schemeClr>
+    </dgm:linClrLst>
+    <dgm:effectClrLst/>
+    <dgm:txLinClrLst/>
+    <dgm:txFillClrLst/>
+    <dgm:txEffectClrLst/>
+  </dgm:styleLbl>
+  <dgm:styleLbl name="bgSibTrans2D1">
+    <dgm:fillClrLst meth="repeat">
+      <a:schemeClr val="accent1">
+        <a:tint val="60000"/>
+      </a:schemeClr>
+    </dgm:fillClrLst>
+    <dgm:linClrLst meth="repeat">
+      <a:schemeClr val="accent1">
+        <a:tint val="60000"/>
+      </a:schemeClr>
+    </dgm:linClrLst>
+    <dgm:effectClrLst/>
+    <dgm:txLinClrLst/>
+    <dgm:txFillClrLst/>
+    <dgm:txEffectClrLst/>
+  </dgm:styleLbl>
+  <dgm:styleLbl name="sibTrans1D1">
+    <dgm:fillClrLst meth="repeat">
+      <a:schemeClr val="accent1"/>
+    </dgm:fillClrLst>
+    <dgm:linClrLst meth="repeat">
+      <a:schemeClr val="accent1"/>
+    </dgm:linClrLst>
+    <dgm:effectClrLst/>
+    <dgm:txLinClrLst/>
+    <dgm:txFillClrLst meth="repeat">
+      <a:schemeClr val="tx1"/>
+    </dgm:txFillClrLst>
+    <dgm:txEffectClrLst/>
+  </dgm:styleLbl>
+  <dgm:styleLbl name="callout">
+    <dgm:fillClrLst meth="repeat">
+      <a:schemeClr val="accent1"/>
+    </dgm:fillClrLst>
+    <dgm:linClrLst meth="repeat">
+      <a:schemeClr val="accent1">
+        <a:tint val="50000"/>
+      </a:schemeClr>
+    </dgm:linClrLst>
+    <dgm:effectClrLst/>
+    <dgm:txLinClrLst/>
+    <dgm:txFillClrLst meth="repeat">
+      <a:schemeClr val="tx1"/>
+    </dgm:txFillClrLst>
+    <dgm:txEffectClrLst/>
+  </dgm:styleLbl>
+  <dgm:styleLbl name="asst0">
+    <dgm:fillClrLst meth="repeat">
+      <a:schemeClr val="accent1"/>
+    </dgm:fillClrLst>
+    <dgm:linClrLst meth="repeat">
+      <a:schemeClr val="lt1"/>
+    </dgm:linClrLst>
+    <dgm:effectClrLst/>
+    <dgm:txLinClrLst/>
+    <dgm:txFillClrLst/>
+    <dgm:txEffectClrLst/>
+  </dgm:styleLbl>
+  <dgm:styleLbl name="asst1">
+    <dgm:fillClrLst meth="repeat">
+      <a:schemeClr val="accent1"/>
+    </dgm:fillClrLst>
+    <dgm:linClrLst meth="repeat">
+      <a:schemeClr val="lt1"/>
+    </dgm:linClrLst>
+    <dgm:effectClrLst/>
+    <dgm:txLinClrLst/>
+    <dgm:txFillClrLst/>
+    <dgm:txEffectClrLst/>
+  </dgm:styleLbl>
+  <dgm:styleLbl name="asst2">
+    <dgm:fillClrLst meth="repeat">
+      <a:schemeClr val="accent1"/>
+    </dgm:fillClrLst>
+    <dgm:linClrLst meth="repeat">
+      <a:schemeClr val="lt1"/>
+    </dgm:linClrLst>
+    <dgm:effectClrLst/>
+    <dgm:txLinClrLst/>
+    <dgm:txFillClrLst/>
+    <dgm:txEffectClrLst/>
+  </dgm:styleLbl>
+  <dgm:styleLbl name="asst3">
+    <dgm:fillClrLst meth="repeat">
+      <a:schemeClr val="accent1"/>
+    </dgm:fillClrLst>
+    <dgm:linClrLst meth="repeat">
+      <a:schemeClr val="lt1"/>
+    </dgm:linClrLst>
+    <dgm:effectClrLst/>
+    <dgm:txLinClrLst/>
+    <dgm:txFillClrLst/>
+    <dgm:txEffectClrLst/>
+  </dgm:styleLbl>
+  <dgm:styleLbl name="asst4">
+    <dgm:fillClrLst meth="repeat">
+      <a:schemeClr val="accent1"/>
+    </dgm:fillClrLst>
+    <dgm:linClrLst meth="repeat">
+      <a:schemeClr val="lt1"/>
+    </dgm:linClrLst>
+    <dgm:effectClrLst/>
+    <dgm:txLinClrLst/>
+    <dgm:txFillClrLst/>
+    <dgm:txEffectClrLst/>
+  </dgm:styleLbl>
+  <dgm:styleLbl name="parChTrans2D1">
+    <dgm:fillClrLst meth="repeat">
+      <a:schemeClr val="accent1">
+        <a:tint val="60000"/>
+      </a:schemeClr>
+    </dgm:fillClrLst>
+    <dgm:linClrLst meth="repeat">
+      <a:schemeClr val="accent1">
+        <a:tint val="60000"/>
+      </a:schemeClr>
+    </dgm:linClrLst>
+    <dgm:effectClrLst/>
+    <dgm:txLinClrLst/>
+    <dgm:txFillClrLst meth="repeat">
+      <a:schemeClr val="lt1"/>
+    </dgm:txFillClrLst>
+    <dgm:txEffectClrLst/>
+  </dgm:styleLbl>
+  <dgm:styleLbl name="parChTrans2D2">
+    <dgm:fillClrLst meth="repeat">
+      <a:schemeClr val="accent1"/>
+    </dgm:fillClrLst>
+    <dgm:linClrLst meth="repeat">
+      <a:schemeClr val="accent1"/>
+    </dgm:linClrLst>
+    <dgm:effectClrLst/>
+    <dgm:txLinClrLst/>
+    <dgm:txFillClrLst meth="repeat">
+      <a:schemeClr val="lt1"/>
+    </dgm:txFillClrLst>
+    <dgm:txEffectClrLst/>
+  </dgm:styleLbl>
+  <dgm:styleLbl name="parChTrans2D3">
+    <dgm:fillClrLst meth="repeat">
+      <a:schemeClr val="accent1"/>
+    </dgm:fillClrLst>
+    <dgm:linClrLst meth="repeat">
+      <a:schemeClr val="accent1"/>
+    </dgm:linClrLst>
+    <dgm:effectClrLst/>
+    <dgm:txLinClrLst/>
+    <dgm:txFillClrLst meth="repeat">
+      <a:schemeClr val="lt1"/>
+    </dgm:txFillClrLst>
+    <dgm:txEffectClrLst/>
+  </dgm:styleLbl>
+  <dgm:styleLbl name="parChTrans2D4">
+    <dgm:fillClrLst meth="repeat">
+      <a:schemeClr val="accent1"/>
+    </dgm:fillClrLst>
+    <dgm:linClrLst meth="repeat">
+      <a:schemeClr val="accent1"/>
+    </dgm:linClrLst>
+    <dgm:effectClrLst/>
+    <dgm:txLinClrLst/>
+    <dgm:txFillClrLst meth="repeat">
+      <a:schemeClr val="lt1"/>
+    </dgm:txFillClrLst>
+    <dgm:txEffectClrLst/>
+  </dgm:styleLbl>
+  <dgm:styleLbl name="parChTrans1D1">
+    <dgm:fillClrLst meth="repeat">
+      <a:schemeClr val="accent1"/>
+    </dgm:fillClrLst>
+    <dgm:linClrLst meth="repeat">
+      <a:schemeClr val="accent1">
+        <a:shade val="60000"/>
+      </a:schemeClr>
+    </dgm:linClrLst>
+    <dgm:effectClrLst/>
+    <dgm:txLinClrLst/>
+    <dgm:txFillClrLst meth="repeat">
+      <a:schemeClr val="tx1"/>
+    </dgm:txFillClrLst>
+    <dgm:txEffectClrLst/>
+  </dgm:styleLbl>
+  <dgm:styleLbl name="parChTrans1D2">
+    <dgm:fillClrLst meth="repeat">
+      <a:schemeClr val="accent1"/>
+    </dgm:fillClrLst>
+    <dgm:linClrLst meth="repeat">
+      <a:schemeClr val="accent1">
+        <a:shade val="60000"/>
+      </a:schemeClr>
+    </dgm:linClrLst>
+    <dgm:effectClrLst/>
+    <dgm:txLinClrLst/>
+    <dgm:txFillClrLst meth="repeat">
+      <a:schemeClr val="tx1"/>
+    </dgm:txFillClrLst>
+    <dgm:txEffectClrLst/>
+  </dgm:styleLbl>
+  <dgm:styleLbl name="parChTrans1D3">
+    <dgm:fillClrLst meth="repeat">
+      <a:schemeClr val="accent1"/>
+    </dgm:fillClrLst>
+    <dgm:linClrLst meth="repeat">
+      <a:schemeClr val="accent1">
+        <a:shade val="80000"/>
+      </a:schemeClr>
+    </dgm:linClrLst>
+    <dgm:effectClrLst/>
+    <dgm:txLinClrLst/>
+    <dgm:txFillClrLst meth="repeat">
+      <a:schemeClr val="tx1"/>
+    </dgm:txFillClrLst>
+    <dgm:txEffectClrLst/>
+  </dgm:styleLbl>
+  <dgm:styleLbl name="parChTrans1D4">
+    <dgm:fillClrLst meth="repeat">
+      <a:schemeClr val="accent1"/>
+    </dgm:fillClrLst>
+    <dgm:linClrLst meth="repeat">
+      <a:schemeClr val="accent1">
+        <a:shade val="80000"/>
+      </a:schemeClr>
+    </dgm:linClrLst>
+    <dgm:effectClrLst/>
+    <dgm:txLinClrLst/>
+    <dgm:txFillClrLst meth="repeat">
+      <a:schemeClr val="tx1"/>
+    </dgm:txFillClrLst>
+    <dgm:txEffectClrLst/>
+  </dgm:styleLbl>
+  <dgm:styleLbl name="fgAcc1">
+    <dgm:fillClrLst meth="repeat">
+      <a:schemeClr val="lt1">
+        <a:alpha val="90000"/>
+      </a:schemeClr>
+    </dgm:fillClrLst>
+    <dgm:linClrLst meth="repeat">
+      <a:schemeClr val="accent1"/>
+    </dgm:linClrLst>
+    <dgm:effectClrLst/>
+    <dgm:txLinClrLst/>
+    <dgm:txFillClrLst meth="repeat">
+      <a:schemeClr val="dk1"/>
+    </dgm:txFillClrLst>
+    <dgm:txEffectClrLst/>
+  </dgm:styleLbl>
+  <dgm:styleLbl name="conFgAcc1">
+    <dgm:fillClrLst meth="repeat">
+      <a:schemeClr val="lt1">
+        <a:alpha val="90000"/>
+      </a:schemeClr>
+    </dgm:fillClrLst>
+    <dgm:linClrLst meth="repeat">
+      <a:schemeClr val="accent1"/>
+    </dgm:linClrLst>
+    <dgm:effectClrLst/>
+    <dgm:txLinClrLst/>
+    <dgm:txFillClrLst meth="repeat">
+      <a:schemeClr val="dk1"/>
+    </dgm:txFillClrLst>
+    <dgm:txEffectClrLst/>
+  </dgm:styleLbl>
+  <dgm:styleLbl name="alignAcc1">
+    <dgm:fillClrLst meth="repeat">
+      <a:schemeClr val="lt1">
+        <a:alpha val="90000"/>
+      </a:schemeClr>
+    </dgm:fillClrLst>
+    <dgm:linClrLst meth="repeat">
+      <a:schemeClr val="accent1"/>
+    </dgm:linClrLst>
+    <dgm:effectClrLst/>
+    <dgm:txLinClrLst/>
+    <dgm:txFillClrLst meth="repeat">
+      <a:schemeClr val="dk1"/>
+    </dgm:txFillClrLst>
+    <dgm:txEffectClrLst/>
+  </dgm:styleLbl>
+  <dgm:styleLbl name="trAlignAcc1">
+    <dgm:fillClrLst meth="repeat">
+      <a:schemeClr val="lt1">
+        <a:alpha val="40000"/>
+      </a:schemeClr>
+    </dgm:fillClrLst>
+    <dgm:linClrLst meth="repeat">
+      <a:schemeClr val="accent1"/>
+    </dgm:linClrLst>
+    <dgm:effectClrLst/>
+    <dgm:txLinClrLst/>
+    <dgm:txFillClrLst meth="repeat">
+      <a:schemeClr val="dk1"/>
+    </dgm:txFillClrLst>
+    <dgm:txEffectClrLst/>
+  </dgm:styleLbl>
+  <dgm:styleLbl name="bgAcc1">
+    <dgm:fillClrLst meth="repeat">
+      <a:schemeClr val="lt1">
+        <a:alpha val="90000"/>
+      </a:schemeClr>
+    </dgm:fillClrLst>
+    <dgm:linClrLst meth="repeat">
+      <a:schemeClr val="accent1"/>
+    </dgm:linClrLst>
+    <dgm:effectClrLst/>
+    <dgm:txLinClrLst/>
+    <dgm:txFillClrLst meth="repeat">
+      <a:schemeClr val="dk1"/>
+    </dgm:txFillClrLst>
+    <dgm:txEffectClrLst/>
+  </dgm:styleLbl>
+  <dgm:styleLbl name="solidFgAcc1">
+    <dgm:fillClrLst meth="repeat">
+      <a:schemeClr val="lt1"/>
+    </dgm:fillClrLst>
+    <dgm:linClrLst meth="repeat">
+      <a:schemeClr val="accent1"/>
+    </dgm:linClrLst>
+    <dgm:effectClrLst/>
+    <dgm:txLinClrLst/>
+    <dgm:txFillClrLst meth="repeat">
+      <a:schemeClr val="dk1"/>
+    </dgm:txFillClrLst>
+    <dgm:txEffectClrLst/>
+  </dgm:styleLbl>
+  <dgm:styleLbl name="solidAlignAcc1">
+    <dgm:fillClrLst meth="repeat">
+      <a:schemeClr val="lt1"/>
+    </dgm:fillClrLst>
+    <dgm:linClrLst meth="repeat">
+      <a:schemeClr val="accent1"/>
+    </dgm:linClrLst>
+    <dgm:effectClrLst/>
+    <dgm:txLinClrLst/>
+    <dgm:txFillClrLst meth="repeat">
+      <a:schemeClr val="dk1"/>
+    </dgm:txFillClrLst>
+    <dgm:txEffectClrLst/>
+  </dgm:styleLbl>
+  <dgm:styleLbl name="solidBgAcc1">
+    <dgm:fillClrLst meth="repeat">
+      <a:schemeClr val="lt1"/>
+    </dgm:fillClrLst>
+    <dgm:linClrLst meth="repeat">
+      <a:schemeClr val="accent1"/>
+    </dgm:linClrLst>
+    <dgm:effectClrLst/>
+    <dgm:txLinClrLst/>
+    <dgm:txFillClrLst meth="repeat">
+      <a:schemeClr val="dk1"/>
+    </dgm:txFillClrLst>
+    <dgm:txEffectClrLst/>
+  </dgm:styleLbl>
+  <dgm:styleLbl name="fgAccFollowNode1">
+    <dgm:fillClrLst meth="repeat">
+      <a:schemeClr val="accent1">
+        <a:alpha val="90000"/>
+        <a:tint val="40000"/>
+      </a:schemeClr>
+    </dgm:fillClrLst>
+    <dgm:linClrLst meth="repeat">
+      <a:schemeClr val="accent1">
+        <a:alpha val="90000"/>
+        <a:tint val="40000"/>
+      </a:schemeClr>
+    </dgm:linClrLst>
+    <dgm:effectClrLst/>
+    <dgm:txLinClrLst/>
+    <dgm:txFillClrLst meth="repeat">
+      <a:schemeClr val="dk1"/>
+    </dgm:txFillClrLst>
+    <dgm:txEffectClrLst/>
+  </dgm:styleLbl>
+  <dgm:styleLbl name="alignAccFollowNode1">
+    <dgm:fillClrLst meth="repeat">
+      <a:schemeClr val="accent1">
+        <a:alpha val="90000"/>
+        <a:tint val="40000"/>
+      </a:schemeClr>
+    </dgm:fillClrLst>
+    <dgm:linClrLst meth="repeat">
+      <a:schemeClr val="accent1">
+        <a:alpha val="90000"/>
+        <a:tint val="40000"/>
+      </a:schemeClr>
+    </dgm:linClrLst>
+    <dgm:effectClrLst/>
+    <dgm:txLinClrLst/>
+    <dgm:txFillClrLst meth="repeat">
+      <a:schemeClr val="dk1"/>
+    </dgm:txFillClrLst>
+    <dgm:txEffectClrLst/>
+  </dgm:styleLbl>
+  <dgm:styleLbl name="bgAccFollowNode1">
+    <dgm:fillClrLst meth="repeat">
+      <a:schemeClr val="accent1">
+        <a:alpha val="90000"/>
+        <a:tint val="40000"/>
+      </a:schemeClr>
+    </dgm:fillClrLst>
+    <dgm:linClrLst meth="repeat">
+      <a:schemeClr val="accent1">
+        <a:alpha val="90000"/>
+        <a:tint val="40000"/>
+      </a:schemeClr>
+    </dgm:linClrLst>
+    <dgm:effectClrLst/>
+    <dgm:txLinClrLst/>
+    <dgm:txFillClrLst meth="repeat">
+      <a:schemeClr val="dk1"/>
+    </dgm:txFillClrLst>
+    <dgm:txEffectClrLst/>
+  </dgm:styleLbl>
+  <dgm:styleLbl name="fgAcc0">
+    <dgm:fillClrLst meth="repeat">
+      <a:schemeClr val="lt1">
+        <a:alpha val="90000"/>
+      </a:schemeClr>
+    </dgm:fillClrLst>
+    <dgm:linClrLst meth="repeat">
+      <a:schemeClr val="accent1"/>
+    </dgm:linClrLst>
+    <dgm:effectClrLst/>
+    <dgm:txLinClrLst/>
+    <dgm:txFillClrLst meth="repeat">
+      <a:schemeClr val="dk1"/>
+    </dgm:txFillClrLst>
+    <dgm:txEffectClrLst/>
+  </dgm:styleLbl>
+  <dgm:styleLbl name="fgAcc2">
+    <dgm:fillClrLst meth="repeat">
+      <a:schemeClr val="lt1">
+        <a:alpha val="90000"/>
+      </a:schemeClr>
+    </dgm:fillClrLst>
+    <dgm:linClrLst meth="repeat">
+      <a:schemeClr val="accent1"/>
+    </dgm:linClrLst>
+    <dgm:effectClrLst/>
+    <dgm:txLinClrLst/>
+    <dgm:txFillClrLst meth="repeat">
+      <a:schemeClr val="dk1"/>
+    </dgm:txFillClrLst>
+    <dgm:txEffectClrLst/>
+  </dgm:styleLbl>
+  <dgm:styleLbl name="fgAcc3">
+    <dgm:fillClrLst meth="repeat">
+      <a:schemeClr val="lt1">
+        <a:alpha val="90000"/>
+      </a:schemeClr>
+    </dgm:fillClrLst>
+    <dgm:linClrLst meth="repeat">
+      <a:schemeClr val="accent1"/>
+    </dgm:linClrLst>
+    <dgm:effectClrLst/>
+    <dgm:txLinClrLst/>
+    <dgm:txFillClrLst meth="repeat">
+      <a:schemeClr val="dk1"/>
+    </dgm:txFillClrLst>
+    <dgm:txEffectClrLst/>
+  </dgm:styleLbl>
+  <dgm:styleLbl name="fgAcc4">
+    <dgm:fillClrLst meth="repeat">
+      <a:schemeClr val="lt1">
+        <a:alpha val="90000"/>
+      </a:schemeClr>
+    </dgm:fillClrLst>
+    <dgm:linClrLst meth="repeat">
+      <a:schemeClr val="accent1"/>
+    </dgm:linClrLst>
+    <dgm:effectClrLst/>
+    <dgm:txLinClrLst/>
+    <dgm:txFillClrLst meth="repeat">
+      <a:schemeClr val="dk1"/>
+    </dgm:txFillClrLst>
+    <dgm:txEffectClrLst/>
+  </dgm:styleLbl>
+  <dgm:styleLbl name="bgShp">
+    <dgm:fillClrLst meth="repeat">
+      <a:schemeClr val="accent1">
+        <a:tint val="40000"/>
+      </a:schemeClr>
+    </dgm:fillClrLst>
+    <dgm:linClrLst meth="repeat">
+      <a:schemeClr val="accent1"/>
+    </dgm:linClrLst>
+    <dgm:effectClrLst/>
+    <dgm:txLinClrLst/>
+    <dgm:txFillClrLst meth="repeat">
+      <a:schemeClr val="dk1"/>
+    </dgm:txFillClrLst>
+    <dgm:txEffectClrLst/>
+  </dgm:styleLbl>
+  <dgm:styleLbl name="dkBgShp">
+    <dgm:fillClrLst meth="repeat">
+      <a:schemeClr val="accent1">
+        <a:shade val="80000"/>
+      </a:schemeClr>
+    </dgm:fillClrLst>
+    <dgm:linClrLst meth="repeat">
+      <a:schemeClr val="accent1"/>
+    </dgm:linClrLst>
+    <dgm:effectClrLst/>
+    <dgm:txLinClrLst/>
+    <dgm:txFillClrLst meth="repeat">
+      <a:schemeClr val="lt1"/>
+    </dgm:txFillClrLst>
+    <dgm:txEffectClrLst/>
+  </dgm:styleLbl>
+  <dgm:styleLbl name="trBgShp">
+    <dgm:fillClrLst meth="repeat">
+      <a:schemeClr val="accent1">
+        <a:tint val="50000"/>
+        <a:alpha val="40000"/>
+      </a:schemeClr>
+    </dgm:fillClrLst>
+    <dgm:linClrLst meth="repeat">
+      <a:schemeClr val="accent1"/>
+    </dgm:linClrLst>
+    <dgm:effectClrLst/>
+    <dgm:txLinClrLst/>
+    <dgm:txFillClrLst meth="repeat">
+      <a:schemeClr val="lt1"/>
+    </dgm:txFillClrLst>
+    <dgm:txEffectClrLst/>
+  </dgm:styleLbl>
+  <dgm:styleLbl name="fgShp">
+    <dgm:fillClrLst meth="repeat">
+      <a:schemeClr val="accent1">
+        <a:tint val="60000"/>
+      </a:schemeClr>
+    </dgm:fillClrLst>
+    <dgm:linClrLst meth="repeat">
+      <a:schemeClr val="lt1"/>
+    </dgm:linClrLst>
+    <dgm:effectClrLst/>
+    <dgm:txLinClrLst/>
+    <dgm:txFillClrLst meth="repeat">
+      <a:schemeClr val="dk1"/>
+    </dgm:txFillClrLst>
+    <dgm:txEffectClrLst/>
+  </dgm:styleLbl>
+  <dgm:styleLbl name="revTx">
+    <dgm:fillClrLst meth="repeat">
+      <a:schemeClr val="lt1">
+        <a:alpha val="0"/>
+      </a:schemeClr>
+    </dgm:fillClrLst>
+    <dgm:linClrLst meth="repeat">
+      <a:schemeClr val="dk1">
+        <a:alpha val="0"/>
+      </a:schemeClr>
+    </dgm:linClrLst>
+    <dgm:effectClrLst/>
+    <dgm:txLinClrLst/>
+    <dgm:txFillClrLst meth="repeat">
+      <a:schemeClr val="tx1"/>
+    </dgm:txFillClrLst>
+    <dgm:txEffectClrLst/>
+  </dgm:styleLbl>
+</dgm:colorsDef>
+</file>
+
 <file path=word/diagrams/data1.xml><?xml version="1.0" encoding="utf-8"?>
 <dgm:dataModel xmlns:dgm="http://schemas.openxmlformats.org/drawingml/2006/diagram" xmlns:a="http://schemas.openxmlformats.org/drawingml/2006/main">
   <dgm:ptLst>
@@ -3353,6 +4233,105 @@
           <a:endParaRPr lang="en-US"/>
         </a:p>
       </dgm:t>
+    </dgm:pt>
+    <dgm:pt modelId="{0C0D83C4-E4B3-412C-A6AD-72F34555C2C7}">
+      <dgm:prSet phldrT="[Text]"/>
+      <dgm:spPr>
+        <a:solidFill>
+          <a:srgbClr val="7030A0"/>
+        </a:solidFill>
+      </dgm:spPr>
+      <dgm:t>
+        <a:bodyPr/>
+        <a:lstStyle/>
+        <a:p>
+          <a:r>
+            <a:rPr lang="en-US"/>
+            <a:t>puzzles</a:t>
+          </a:r>
+        </a:p>
+      </dgm:t>
+    </dgm:pt>
+    <dgm:pt modelId="{C998A936-83EC-4B9E-A2A6-CA97B08D7AF3}" type="parTrans" cxnId="{B1CF8812-35A4-4F4A-92CF-EBEFB393511A}">
+      <dgm:prSet/>
+      <dgm:spPr/>
+      <dgm:t>
+        <a:bodyPr/>
+        <a:lstStyle/>
+        <a:p>
+          <a:endParaRPr lang="en-US"/>
+        </a:p>
+      </dgm:t>
+    </dgm:pt>
+    <dgm:pt modelId="{0863EC70-9EC6-40CA-84DC-AB3D9C754CF6}" type="sibTrans" cxnId="{B1CF8812-35A4-4F4A-92CF-EBEFB393511A}">
+      <dgm:prSet/>
+      <dgm:spPr/>
+    </dgm:pt>
+    <dgm:pt modelId="{58935088-9239-4B2F-B4C7-DCC05464CE23}">
+      <dgm:prSet phldrT="[Text]"/>
+      <dgm:spPr>
+        <a:solidFill>
+          <a:srgbClr val="7030A0"/>
+        </a:solidFill>
+      </dgm:spPr>
+      <dgm:t>
+        <a:bodyPr/>
+        <a:lstStyle/>
+        <a:p>
+          <a:r>
+            <a:rPr lang="en-US"/>
+            <a:t>empty.html</a:t>
+          </a:r>
+        </a:p>
+      </dgm:t>
+    </dgm:pt>
+    <dgm:pt modelId="{57830321-ABDD-4EF6-8395-1439C5AB5CC3}" type="parTrans" cxnId="{56F19A13-A4D2-49DB-A72E-C0F2A01DDD4B}">
+      <dgm:prSet/>
+      <dgm:spPr/>
+      <dgm:t>
+        <a:bodyPr/>
+        <a:lstStyle/>
+        <a:p>
+          <a:endParaRPr lang="en-US"/>
+        </a:p>
+      </dgm:t>
+    </dgm:pt>
+    <dgm:pt modelId="{E103C8C0-057E-4D08-90B4-093042B2812F}" type="sibTrans" cxnId="{56F19A13-A4D2-49DB-A72E-C0F2A01DDD4B}">
+      <dgm:prSet/>
+      <dgm:spPr/>
+    </dgm:pt>
+    <dgm:pt modelId="{C6C42163-6CFF-4A7E-99DF-3EDA1C7FB77C}">
+      <dgm:prSet phldrT="[Text]"/>
+      <dgm:spPr>
+        <a:solidFill>
+          <a:srgbClr val="7030A0"/>
+        </a:solidFill>
+      </dgm:spPr>
+      <dgm:t>
+        <a:bodyPr/>
+        <a:lstStyle/>
+        <a:p>
+          <a:r>
+            <a:rPr lang="en-US"/>
+            <a:t>slidingPuzzle.html</a:t>
+          </a:r>
+        </a:p>
+      </dgm:t>
+    </dgm:pt>
+    <dgm:pt modelId="{CE6AC285-561F-4080-981C-91B0CA93BFC7}" type="parTrans" cxnId="{4565481E-D9A2-4B06-B32C-E21B45EA8378}">
+      <dgm:prSet/>
+      <dgm:spPr/>
+      <dgm:t>
+        <a:bodyPr/>
+        <a:lstStyle/>
+        <a:p>
+          <a:endParaRPr lang="en-US"/>
+        </a:p>
+      </dgm:t>
+    </dgm:pt>
+    <dgm:pt modelId="{F02A6303-459F-4484-B9B2-B8FB61850E3A}" type="sibTrans" cxnId="{4565481E-D9A2-4B06-B32C-E21B45EA8378}">
+      <dgm:prSet/>
+      <dgm:spPr/>
     </dgm:pt>
     <dgm:pt modelId="{DD5EEEA6-44D9-48F6-AE9D-3203CE84DDDD}" type="pres">
       <dgm:prSet presAssocID="{63CD3172-B388-428C-830A-33F92D4570C3}" presName="Name0" presStyleCnt="0">
@@ -3383,11 +4362,11 @@
       <dgm:spPr/>
     </dgm:pt>
     <dgm:pt modelId="{BAE64FA8-9F41-463C-B1C8-CF255FCD5308}" type="pres">
-      <dgm:prSet presAssocID="{82B3C33C-6120-421B-ACD1-541806CEF1F9}" presName="conn2-1" presStyleLbl="parChTrans1D2" presStyleIdx="0" presStyleCnt="11"/>
+      <dgm:prSet presAssocID="{82B3C33C-6120-421B-ACD1-541806CEF1F9}" presName="conn2-1" presStyleLbl="parChTrans1D2" presStyleIdx="0" presStyleCnt="12"/>
       <dgm:spPr/>
     </dgm:pt>
     <dgm:pt modelId="{86277428-84F1-4999-9FCA-1F4FC64E2B1B}" type="pres">
-      <dgm:prSet presAssocID="{82B3C33C-6120-421B-ACD1-541806CEF1F9}" presName="connTx" presStyleLbl="parChTrans1D2" presStyleIdx="0" presStyleCnt="11"/>
+      <dgm:prSet presAssocID="{82B3C33C-6120-421B-ACD1-541806CEF1F9}" presName="connTx" presStyleLbl="parChTrans1D2" presStyleIdx="0" presStyleCnt="12"/>
       <dgm:spPr/>
     </dgm:pt>
     <dgm:pt modelId="{9101723D-E1AA-46B3-8FA2-48C03AD08618}" type="pres">
@@ -3395,7 +4374,7 @@
       <dgm:spPr/>
     </dgm:pt>
     <dgm:pt modelId="{C374B8E5-4D2E-4034-96C5-079E3ECC4786}" type="pres">
-      <dgm:prSet presAssocID="{2C0E0B14-937B-43A8-9C2E-F95B77BD4F8D}" presName="LevelTwoTextNode" presStyleLbl="node2" presStyleIdx="0" presStyleCnt="11">
+      <dgm:prSet presAssocID="{2C0E0B14-937B-43A8-9C2E-F95B77BD4F8D}" presName="LevelTwoTextNode" presStyleLbl="node2" presStyleIdx="0" presStyleCnt="12">
         <dgm:presLayoutVars>
           <dgm:chPref val="3"/>
         </dgm:presLayoutVars>
@@ -3407,11 +4386,11 @@
       <dgm:spPr/>
     </dgm:pt>
     <dgm:pt modelId="{0DEE87BF-E0D9-45CB-AB22-11669876FAC8}" type="pres">
-      <dgm:prSet presAssocID="{14F86D3F-EEAF-494B-973B-811160C7500B}" presName="conn2-1" presStyleLbl="parChTrans1D3" presStyleIdx="0" presStyleCnt="9"/>
+      <dgm:prSet presAssocID="{14F86D3F-EEAF-494B-973B-811160C7500B}" presName="conn2-1" presStyleLbl="parChTrans1D3" presStyleIdx="0" presStyleCnt="11"/>
       <dgm:spPr/>
     </dgm:pt>
     <dgm:pt modelId="{3AF2745F-B49F-49A1-9372-458CC4409F59}" type="pres">
-      <dgm:prSet presAssocID="{14F86D3F-EEAF-494B-973B-811160C7500B}" presName="connTx" presStyleLbl="parChTrans1D3" presStyleIdx="0" presStyleCnt="9"/>
+      <dgm:prSet presAssocID="{14F86D3F-EEAF-494B-973B-811160C7500B}" presName="connTx" presStyleLbl="parChTrans1D3" presStyleIdx="0" presStyleCnt="11"/>
       <dgm:spPr/>
     </dgm:pt>
     <dgm:pt modelId="{863F0398-6537-41D9-83AD-ABBE99CD789D}" type="pres">
@@ -3419,7 +4398,7 @@
       <dgm:spPr/>
     </dgm:pt>
     <dgm:pt modelId="{8B298313-480F-4636-B087-82C3864B86B3}" type="pres">
-      <dgm:prSet presAssocID="{B737A35C-BDD2-40E7-86DA-1E3E6480A01D}" presName="LevelTwoTextNode" presStyleLbl="node3" presStyleIdx="0" presStyleCnt="9">
+      <dgm:prSet presAssocID="{B737A35C-BDD2-40E7-86DA-1E3E6480A01D}" presName="LevelTwoTextNode" presStyleLbl="node3" presStyleIdx="0" presStyleCnt="11">
         <dgm:presLayoutVars>
           <dgm:chPref val="3"/>
         </dgm:presLayoutVars>
@@ -3431,11 +4410,11 @@
       <dgm:spPr/>
     </dgm:pt>
     <dgm:pt modelId="{86AC5E33-B73B-42D5-BF06-C7FEB42D7C09}" type="pres">
-      <dgm:prSet presAssocID="{F290D270-5862-44FB-9CB4-2135C0C698CF}" presName="conn2-1" presStyleLbl="parChTrans1D3" presStyleIdx="1" presStyleCnt="9"/>
+      <dgm:prSet presAssocID="{F290D270-5862-44FB-9CB4-2135C0C698CF}" presName="conn2-1" presStyleLbl="parChTrans1D3" presStyleIdx="1" presStyleCnt="11"/>
       <dgm:spPr/>
     </dgm:pt>
     <dgm:pt modelId="{F05F83BF-ACEB-4BB2-8DEF-9789E86D7080}" type="pres">
-      <dgm:prSet presAssocID="{F290D270-5862-44FB-9CB4-2135C0C698CF}" presName="connTx" presStyleLbl="parChTrans1D3" presStyleIdx="1" presStyleCnt="9"/>
+      <dgm:prSet presAssocID="{F290D270-5862-44FB-9CB4-2135C0C698CF}" presName="connTx" presStyleLbl="parChTrans1D3" presStyleIdx="1" presStyleCnt="11"/>
       <dgm:spPr/>
     </dgm:pt>
     <dgm:pt modelId="{9638E512-C37D-448D-AAAA-FB2751765743}" type="pres">
@@ -3443,7 +4422,7 @@
       <dgm:spPr/>
     </dgm:pt>
     <dgm:pt modelId="{CBA23F4A-F7CE-4845-B94B-8B254D1F3691}" type="pres">
-      <dgm:prSet presAssocID="{2E1CA14E-7732-4923-AE19-78C8F58CAFD1}" presName="LevelTwoTextNode" presStyleLbl="node3" presStyleIdx="1" presStyleCnt="9">
+      <dgm:prSet presAssocID="{2E1CA14E-7732-4923-AE19-78C8F58CAFD1}" presName="LevelTwoTextNode" presStyleLbl="node3" presStyleIdx="1" presStyleCnt="11">
         <dgm:presLayoutVars>
           <dgm:chPref val="3"/>
         </dgm:presLayoutVars>
@@ -3455,11 +4434,11 @@
       <dgm:spPr/>
     </dgm:pt>
     <dgm:pt modelId="{0C119A6F-8207-46C8-A7C2-3542D8BAEAD2}" type="pres">
-      <dgm:prSet presAssocID="{638E5F06-11EE-4B3F-B142-7190454F8F90}" presName="conn2-1" presStyleLbl="parChTrans1D2" presStyleIdx="1" presStyleCnt="11"/>
+      <dgm:prSet presAssocID="{638E5F06-11EE-4B3F-B142-7190454F8F90}" presName="conn2-1" presStyleLbl="parChTrans1D2" presStyleIdx="1" presStyleCnt="12"/>
       <dgm:spPr/>
     </dgm:pt>
     <dgm:pt modelId="{2DE4EAA3-1AFE-4273-8DA5-47055B37CF99}" type="pres">
-      <dgm:prSet presAssocID="{638E5F06-11EE-4B3F-B142-7190454F8F90}" presName="connTx" presStyleLbl="parChTrans1D2" presStyleIdx="1" presStyleCnt="11"/>
+      <dgm:prSet presAssocID="{638E5F06-11EE-4B3F-B142-7190454F8F90}" presName="connTx" presStyleLbl="parChTrans1D2" presStyleIdx="1" presStyleCnt="12"/>
       <dgm:spPr/>
     </dgm:pt>
     <dgm:pt modelId="{14170860-ED20-434C-8A10-5F38EC0F5AA5}" type="pres">
@@ -3467,7 +4446,7 @@
       <dgm:spPr/>
     </dgm:pt>
     <dgm:pt modelId="{1E8DE021-42EE-448A-BAA5-0AE4E633DECC}" type="pres">
-      <dgm:prSet presAssocID="{0ECE4963-664B-4DCD-BBFB-5F28F996A108}" presName="LevelTwoTextNode" presStyleLbl="node2" presStyleIdx="1" presStyleCnt="11">
+      <dgm:prSet presAssocID="{0ECE4963-664B-4DCD-BBFB-5F28F996A108}" presName="LevelTwoTextNode" presStyleLbl="node2" presStyleIdx="1" presStyleCnt="12">
         <dgm:presLayoutVars>
           <dgm:chPref val="3"/>
         </dgm:presLayoutVars>
@@ -3479,11 +4458,11 @@
       <dgm:spPr/>
     </dgm:pt>
     <dgm:pt modelId="{D7A758AB-3DE6-420B-9DA9-6D72B5F4C766}" type="pres">
-      <dgm:prSet presAssocID="{E8CEB0A0-634B-4CCE-8D3E-5553F86CE99E}" presName="conn2-1" presStyleLbl="parChTrans1D2" presStyleIdx="2" presStyleCnt="11"/>
+      <dgm:prSet presAssocID="{E8CEB0A0-634B-4CCE-8D3E-5553F86CE99E}" presName="conn2-1" presStyleLbl="parChTrans1D2" presStyleIdx="2" presStyleCnt="12"/>
       <dgm:spPr/>
     </dgm:pt>
     <dgm:pt modelId="{E36433BB-8852-4B37-9C6F-96B9F91FB87B}" type="pres">
-      <dgm:prSet presAssocID="{E8CEB0A0-634B-4CCE-8D3E-5553F86CE99E}" presName="connTx" presStyleLbl="parChTrans1D2" presStyleIdx="2" presStyleCnt="11"/>
+      <dgm:prSet presAssocID="{E8CEB0A0-634B-4CCE-8D3E-5553F86CE99E}" presName="connTx" presStyleLbl="parChTrans1D2" presStyleIdx="2" presStyleCnt="12"/>
       <dgm:spPr/>
     </dgm:pt>
     <dgm:pt modelId="{3D00F2CC-869E-4296-82A9-EACCEEC31C6A}" type="pres">
@@ -3491,7 +4470,7 @@
       <dgm:spPr/>
     </dgm:pt>
     <dgm:pt modelId="{84FC6E92-65C8-4C3E-A9CA-D4AE907D4E93}" type="pres">
-      <dgm:prSet presAssocID="{3FF67F51-FAC5-472F-909E-1673B87F832D}" presName="LevelTwoTextNode" presStyleLbl="node2" presStyleIdx="2" presStyleCnt="11">
+      <dgm:prSet presAssocID="{3FF67F51-FAC5-472F-909E-1673B87F832D}" presName="LevelTwoTextNode" presStyleLbl="node2" presStyleIdx="2" presStyleCnt="12">
         <dgm:presLayoutVars>
           <dgm:chPref val="3"/>
         </dgm:presLayoutVars>
@@ -3503,11 +4482,11 @@
       <dgm:spPr/>
     </dgm:pt>
     <dgm:pt modelId="{CC16CA99-2DAA-4A73-A620-8276E07F207E}" type="pres">
-      <dgm:prSet presAssocID="{226C9538-A547-4B1D-BE03-D594A599A755}" presName="conn2-1" presStyleLbl="parChTrans1D3" presStyleIdx="2" presStyleCnt="9"/>
+      <dgm:prSet presAssocID="{226C9538-A547-4B1D-BE03-D594A599A755}" presName="conn2-1" presStyleLbl="parChTrans1D3" presStyleIdx="2" presStyleCnt="11"/>
       <dgm:spPr/>
     </dgm:pt>
     <dgm:pt modelId="{7BEAC24E-CA95-44C5-93B1-6EC655E10FEE}" type="pres">
-      <dgm:prSet presAssocID="{226C9538-A547-4B1D-BE03-D594A599A755}" presName="connTx" presStyleLbl="parChTrans1D3" presStyleIdx="2" presStyleCnt="9"/>
+      <dgm:prSet presAssocID="{226C9538-A547-4B1D-BE03-D594A599A755}" presName="connTx" presStyleLbl="parChTrans1D3" presStyleIdx="2" presStyleCnt="11"/>
       <dgm:spPr/>
     </dgm:pt>
     <dgm:pt modelId="{325E5201-5B24-4530-ADD3-8A8F3D04F850}" type="pres">
@@ -3515,7 +4494,7 @@
       <dgm:spPr/>
     </dgm:pt>
     <dgm:pt modelId="{5B8B7FC8-8095-4231-B8E2-A42C894011B4}" type="pres">
-      <dgm:prSet presAssocID="{A061368B-2F40-454B-B766-8319FC575192}" presName="LevelTwoTextNode" presStyleLbl="node3" presStyleIdx="2" presStyleCnt="9">
+      <dgm:prSet presAssocID="{A061368B-2F40-454B-B766-8319FC575192}" presName="LevelTwoTextNode" presStyleLbl="node3" presStyleIdx="2" presStyleCnt="11">
         <dgm:presLayoutVars>
           <dgm:chPref val="3"/>
         </dgm:presLayoutVars>
@@ -3527,11 +4506,11 @@
       <dgm:spPr/>
     </dgm:pt>
     <dgm:pt modelId="{E096238B-1607-4F9B-8A07-DB29994A8B19}" type="pres">
-      <dgm:prSet presAssocID="{BFBB37CF-C767-4FD4-AEBB-EE2D8BEAFC42}" presName="conn2-1" presStyleLbl="parChTrans1D3" presStyleIdx="3" presStyleCnt="9"/>
+      <dgm:prSet presAssocID="{BFBB37CF-C767-4FD4-AEBB-EE2D8BEAFC42}" presName="conn2-1" presStyleLbl="parChTrans1D3" presStyleIdx="3" presStyleCnt="11"/>
       <dgm:spPr/>
     </dgm:pt>
     <dgm:pt modelId="{24D5A161-43B4-4704-85A1-0179701BE5E9}" type="pres">
-      <dgm:prSet presAssocID="{BFBB37CF-C767-4FD4-AEBB-EE2D8BEAFC42}" presName="connTx" presStyleLbl="parChTrans1D3" presStyleIdx="3" presStyleCnt="9"/>
+      <dgm:prSet presAssocID="{BFBB37CF-C767-4FD4-AEBB-EE2D8BEAFC42}" presName="connTx" presStyleLbl="parChTrans1D3" presStyleIdx="3" presStyleCnt="11"/>
       <dgm:spPr/>
     </dgm:pt>
     <dgm:pt modelId="{3FBB24CD-8B3E-42ED-AC16-BFB67B1965E1}" type="pres">
@@ -3539,7 +4518,7 @@
       <dgm:spPr/>
     </dgm:pt>
     <dgm:pt modelId="{66441DF2-8AAB-4E30-9831-5196B7CBB3FD}" type="pres">
-      <dgm:prSet presAssocID="{16ABF61A-D5D3-4F26-BE8F-ADC75D335D65}" presName="LevelTwoTextNode" presStyleLbl="node3" presStyleIdx="3" presStyleCnt="9">
+      <dgm:prSet presAssocID="{16ABF61A-D5D3-4F26-BE8F-ADC75D335D65}" presName="LevelTwoTextNode" presStyleLbl="node3" presStyleIdx="3" presStyleCnt="11">
         <dgm:presLayoutVars>
           <dgm:chPref val="3"/>
         </dgm:presLayoutVars>
@@ -3551,11 +4530,11 @@
       <dgm:spPr/>
     </dgm:pt>
     <dgm:pt modelId="{1BE64EE2-13C3-49E5-8BB4-AFBC7AB6674A}" type="pres">
-      <dgm:prSet presAssocID="{41736D38-AB5E-438A-B4E3-63F32F7404D6}" presName="conn2-1" presStyleLbl="parChTrans1D3" presStyleIdx="4" presStyleCnt="9"/>
+      <dgm:prSet presAssocID="{41736D38-AB5E-438A-B4E3-63F32F7404D6}" presName="conn2-1" presStyleLbl="parChTrans1D3" presStyleIdx="4" presStyleCnt="11"/>
       <dgm:spPr/>
     </dgm:pt>
     <dgm:pt modelId="{82EF6E9F-F5F8-4FC0-95C7-7210CE97619D}" type="pres">
-      <dgm:prSet presAssocID="{41736D38-AB5E-438A-B4E3-63F32F7404D6}" presName="connTx" presStyleLbl="parChTrans1D3" presStyleIdx="4" presStyleCnt="9"/>
+      <dgm:prSet presAssocID="{41736D38-AB5E-438A-B4E3-63F32F7404D6}" presName="connTx" presStyleLbl="parChTrans1D3" presStyleIdx="4" presStyleCnt="11"/>
       <dgm:spPr/>
     </dgm:pt>
     <dgm:pt modelId="{29F1103C-8B2C-41EF-AC82-56499A472C71}" type="pres">
@@ -3563,7 +4542,7 @@
       <dgm:spPr/>
     </dgm:pt>
     <dgm:pt modelId="{CABDA1B0-92E4-438D-B090-BF1270E461C0}" type="pres">
-      <dgm:prSet presAssocID="{1EFBD710-D6D4-49A9-A95F-D83872187361}" presName="LevelTwoTextNode" presStyleLbl="node3" presStyleIdx="4" presStyleCnt="9">
+      <dgm:prSet presAssocID="{1EFBD710-D6D4-49A9-A95F-D83872187361}" presName="LevelTwoTextNode" presStyleLbl="node3" presStyleIdx="4" presStyleCnt="11">
         <dgm:presLayoutVars>
           <dgm:chPref val="3"/>
         </dgm:presLayoutVars>
@@ -3575,11 +4554,11 @@
       <dgm:spPr/>
     </dgm:pt>
     <dgm:pt modelId="{D498B356-02F4-4D05-B63D-B0004AF76CF8}" type="pres">
-      <dgm:prSet presAssocID="{37B0E599-2C41-49C0-B7BA-AEC6534AF5B0}" presName="conn2-1" presStyleLbl="parChTrans1D3" presStyleIdx="5" presStyleCnt="9"/>
+      <dgm:prSet presAssocID="{37B0E599-2C41-49C0-B7BA-AEC6534AF5B0}" presName="conn2-1" presStyleLbl="parChTrans1D3" presStyleIdx="5" presStyleCnt="11"/>
       <dgm:spPr/>
     </dgm:pt>
     <dgm:pt modelId="{D929CA60-651D-4CA9-94BA-91FABD59403E}" type="pres">
-      <dgm:prSet presAssocID="{37B0E599-2C41-49C0-B7BA-AEC6534AF5B0}" presName="connTx" presStyleLbl="parChTrans1D3" presStyleIdx="5" presStyleCnt="9"/>
+      <dgm:prSet presAssocID="{37B0E599-2C41-49C0-B7BA-AEC6534AF5B0}" presName="connTx" presStyleLbl="parChTrans1D3" presStyleIdx="5" presStyleCnt="11"/>
       <dgm:spPr/>
     </dgm:pt>
     <dgm:pt modelId="{EFDC52B9-507A-497A-AC77-63CF7F97656E}" type="pres">
@@ -3587,7 +4566,7 @@
       <dgm:spPr/>
     </dgm:pt>
     <dgm:pt modelId="{D2EF1BF0-001C-437D-BF38-D1E7632A86DB}" type="pres">
-      <dgm:prSet presAssocID="{7960575E-B608-4DAD-8591-09FE94880E31}" presName="LevelTwoTextNode" presStyleLbl="node3" presStyleIdx="5" presStyleCnt="9">
+      <dgm:prSet presAssocID="{7960575E-B608-4DAD-8591-09FE94880E31}" presName="LevelTwoTextNode" presStyleLbl="node3" presStyleIdx="5" presStyleCnt="11">
         <dgm:presLayoutVars>
           <dgm:chPref val="3"/>
         </dgm:presLayoutVars>
@@ -3599,11 +4578,11 @@
       <dgm:spPr/>
     </dgm:pt>
     <dgm:pt modelId="{CEAAAD0B-3E32-4FDA-A22B-55949D118F08}" type="pres">
-      <dgm:prSet presAssocID="{7ED30224-2F04-456B-85D5-04790BA05CBD}" presName="conn2-1" presStyleLbl="parChTrans1D3" presStyleIdx="6" presStyleCnt="9"/>
+      <dgm:prSet presAssocID="{7ED30224-2F04-456B-85D5-04790BA05CBD}" presName="conn2-1" presStyleLbl="parChTrans1D3" presStyleIdx="6" presStyleCnt="11"/>
       <dgm:spPr/>
     </dgm:pt>
     <dgm:pt modelId="{630DAA6B-EAB3-444A-A1F8-148FBE6D2831}" type="pres">
-      <dgm:prSet presAssocID="{7ED30224-2F04-456B-85D5-04790BA05CBD}" presName="connTx" presStyleLbl="parChTrans1D3" presStyleIdx="6" presStyleCnt="9"/>
+      <dgm:prSet presAssocID="{7ED30224-2F04-456B-85D5-04790BA05CBD}" presName="connTx" presStyleLbl="parChTrans1D3" presStyleIdx="6" presStyleCnt="11"/>
       <dgm:spPr/>
     </dgm:pt>
     <dgm:pt modelId="{19871054-3910-4839-AB29-190E06CA00A2}" type="pres">
@@ -3611,7 +4590,7 @@
       <dgm:spPr/>
     </dgm:pt>
     <dgm:pt modelId="{87287798-E7A4-4C31-8572-DD3BC46EA242}" type="pres">
-      <dgm:prSet presAssocID="{5F64343D-6F08-40C5-86FA-1937A06C2468}" presName="LevelTwoTextNode" presStyleLbl="node3" presStyleIdx="6" presStyleCnt="9">
+      <dgm:prSet presAssocID="{5F64343D-6F08-40C5-86FA-1937A06C2468}" presName="LevelTwoTextNode" presStyleLbl="node3" presStyleIdx="6" presStyleCnt="11">
         <dgm:presLayoutVars>
           <dgm:chPref val="3"/>
         </dgm:presLayoutVars>
@@ -3623,11 +4602,11 @@
       <dgm:spPr/>
     </dgm:pt>
     <dgm:pt modelId="{9E9C34D3-C800-4D11-821B-7E7AAE9AB23C}" type="pres">
-      <dgm:prSet presAssocID="{1B66048A-164F-4F66-83DA-1FC24ABA6313}" presName="conn2-1" presStyleLbl="parChTrans1D2" presStyleIdx="3" presStyleCnt="11"/>
+      <dgm:prSet presAssocID="{1B66048A-164F-4F66-83DA-1FC24ABA6313}" presName="conn2-1" presStyleLbl="parChTrans1D2" presStyleIdx="3" presStyleCnt="12"/>
       <dgm:spPr/>
     </dgm:pt>
     <dgm:pt modelId="{FF3E5C63-0444-497D-A0BE-402A8EC907DC}" type="pres">
-      <dgm:prSet presAssocID="{1B66048A-164F-4F66-83DA-1FC24ABA6313}" presName="connTx" presStyleLbl="parChTrans1D2" presStyleIdx="3" presStyleCnt="11"/>
+      <dgm:prSet presAssocID="{1B66048A-164F-4F66-83DA-1FC24ABA6313}" presName="connTx" presStyleLbl="parChTrans1D2" presStyleIdx="3" presStyleCnt="12"/>
       <dgm:spPr/>
     </dgm:pt>
     <dgm:pt modelId="{F9C202C2-4B49-483D-8218-CD99742737CE}" type="pres">
@@ -3635,7 +4614,7 @@
       <dgm:spPr/>
     </dgm:pt>
     <dgm:pt modelId="{8ACA40F9-F15B-41BB-B33F-8599868C2FA5}" type="pres">
-      <dgm:prSet presAssocID="{1C937435-0616-4C79-A585-309E18288EA7}" presName="LevelTwoTextNode" presStyleLbl="node2" presStyleIdx="3" presStyleCnt="11">
+      <dgm:prSet presAssocID="{1C937435-0616-4C79-A585-309E18288EA7}" presName="LevelTwoTextNode" presStyleLbl="node2" presStyleIdx="3" presStyleCnt="12">
         <dgm:presLayoutVars>
           <dgm:chPref val="3"/>
         </dgm:presLayoutVars>
@@ -3647,11 +4626,11 @@
       <dgm:spPr/>
     </dgm:pt>
     <dgm:pt modelId="{587BE0A3-1DE4-4CDF-A09A-15FF4D7A9800}" type="pres">
-      <dgm:prSet presAssocID="{D6C0A7F7-A0AC-48F9-A756-F6C7F85C56FF}" presName="conn2-1" presStyleLbl="parChTrans1D3" presStyleIdx="7" presStyleCnt="9"/>
+      <dgm:prSet presAssocID="{D6C0A7F7-A0AC-48F9-A756-F6C7F85C56FF}" presName="conn2-1" presStyleLbl="parChTrans1D3" presStyleIdx="7" presStyleCnt="11"/>
       <dgm:spPr/>
     </dgm:pt>
     <dgm:pt modelId="{B0A41CB4-B402-41B6-B038-2FB678A69D21}" type="pres">
-      <dgm:prSet presAssocID="{D6C0A7F7-A0AC-48F9-A756-F6C7F85C56FF}" presName="connTx" presStyleLbl="parChTrans1D3" presStyleIdx="7" presStyleCnt="9"/>
+      <dgm:prSet presAssocID="{D6C0A7F7-A0AC-48F9-A756-F6C7F85C56FF}" presName="connTx" presStyleLbl="parChTrans1D3" presStyleIdx="7" presStyleCnt="11"/>
       <dgm:spPr/>
     </dgm:pt>
     <dgm:pt modelId="{393629DF-24EF-4ED8-BCBB-6FFA8F4E461B}" type="pres">
@@ -3659,7 +4638,7 @@
       <dgm:spPr/>
     </dgm:pt>
     <dgm:pt modelId="{A7D6924C-A996-4BE5-8CCA-4EE39886A6AD}" type="pres">
-      <dgm:prSet presAssocID="{B760CECE-B6CA-49B1-B546-A3178FD7D713}" presName="LevelTwoTextNode" presStyleLbl="node3" presStyleIdx="7" presStyleCnt="9" custLinFactNeighborX="-20881" custLinFactNeighborY="3113">
+      <dgm:prSet presAssocID="{B760CECE-B6CA-49B1-B546-A3178FD7D713}" presName="LevelTwoTextNode" presStyleLbl="node3" presStyleIdx="7" presStyleCnt="11" custLinFactNeighborX="906" custLinFactNeighborY="3114">
         <dgm:presLayoutVars>
           <dgm:chPref val="3"/>
         </dgm:presLayoutVars>
@@ -3671,11 +4650,11 @@
       <dgm:spPr/>
     </dgm:pt>
     <dgm:pt modelId="{A352CE57-8E2E-4059-9139-CEA898C193E3}" type="pres">
-      <dgm:prSet presAssocID="{02697B7B-381E-4A3C-8BF6-20F237568971}" presName="conn2-1" presStyleLbl="parChTrans1D3" presStyleIdx="8" presStyleCnt="9"/>
+      <dgm:prSet presAssocID="{02697B7B-381E-4A3C-8BF6-20F237568971}" presName="conn2-1" presStyleLbl="parChTrans1D3" presStyleIdx="8" presStyleCnt="11"/>
       <dgm:spPr/>
     </dgm:pt>
     <dgm:pt modelId="{66CF3843-BE91-4674-BDFA-F35EEBE8F4D0}" type="pres">
-      <dgm:prSet presAssocID="{02697B7B-381E-4A3C-8BF6-20F237568971}" presName="connTx" presStyleLbl="parChTrans1D3" presStyleIdx="8" presStyleCnt="9"/>
+      <dgm:prSet presAssocID="{02697B7B-381E-4A3C-8BF6-20F237568971}" presName="connTx" presStyleLbl="parChTrans1D3" presStyleIdx="8" presStyleCnt="11"/>
       <dgm:spPr/>
     </dgm:pt>
     <dgm:pt modelId="{8BA9140B-EA2C-4DF2-B288-E456D247D872}" type="pres">
@@ -3683,7 +4662,7 @@
       <dgm:spPr/>
     </dgm:pt>
     <dgm:pt modelId="{44B1A96A-859E-4CD9-B74E-6DEE641E569B}" type="pres">
-      <dgm:prSet presAssocID="{D41A7DFE-E30F-4F31-B994-49343D23B0F1}" presName="LevelTwoTextNode" presStyleLbl="node3" presStyleIdx="8" presStyleCnt="9">
+      <dgm:prSet presAssocID="{D41A7DFE-E30F-4F31-B994-49343D23B0F1}" presName="LevelTwoTextNode" presStyleLbl="node3" presStyleIdx="8" presStyleCnt="11">
         <dgm:presLayoutVars>
           <dgm:chPref val="3"/>
         </dgm:presLayoutVars>
@@ -3694,259 +4673,343 @@
       <dgm:prSet presAssocID="{D41A7DFE-E30F-4F31-B994-49343D23B0F1}" presName="level3hierChild" presStyleCnt="0"/>
       <dgm:spPr/>
     </dgm:pt>
-    <dgm:pt modelId="{F831C3AC-AB12-4F72-9789-A37C064885D3}" type="pres">
-      <dgm:prSet presAssocID="{FEDA309F-543B-49B7-A1B9-FDC16AF52C21}" presName="conn2-1" presStyleLbl="parChTrans1D2" presStyleIdx="4" presStyleCnt="11"/>
-      <dgm:spPr/>
-    </dgm:pt>
-    <dgm:pt modelId="{37B65901-3B35-43AD-8786-44D9693389C1}" type="pres">
-      <dgm:prSet presAssocID="{FEDA309F-543B-49B7-A1B9-FDC16AF52C21}" presName="connTx" presStyleLbl="parChTrans1D2" presStyleIdx="4" presStyleCnt="11"/>
-      <dgm:spPr/>
-    </dgm:pt>
-    <dgm:pt modelId="{68309159-ECBD-4737-B9C9-9624FE672083}" type="pres">
-      <dgm:prSet presAssocID="{FF99149B-F4F2-4A4E-B846-1FC9F65D5A7A}" presName="root2" presStyleCnt="0"/>
-      <dgm:spPr/>
-    </dgm:pt>
-    <dgm:pt modelId="{1495B8B6-A07B-42A3-B4E1-642BEDF7CFF8}" type="pres">
-      <dgm:prSet presAssocID="{FF99149B-F4F2-4A4E-B846-1FC9F65D5A7A}" presName="LevelTwoTextNode" presStyleLbl="node2" presStyleIdx="4" presStyleCnt="11">
+    <dgm:pt modelId="{16157E5B-561F-451F-94DB-77316FCC8471}" type="pres">
+      <dgm:prSet presAssocID="{C998A936-83EC-4B9E-A2A6-CA97B08D7AF3}" presName="conn2-1" presStyleLbl="parChTrans1D2" presStyleIdx="4" presStyleCnt="12"/>
+      <dgm:spPr/>
+    </dgm:pt>
+    <dgm:pt modelId="{76A3D6B5-0DA8-4A73-ABF4-E4341BD531D6}" type="pres">
+      <dgm:prSet presAssocID="{C998A936-83EC-4B9E-A2A6-CA97B08D7AF3}" presName="connTx" presStyleLbl="parChTrans1D2" presStyleIdx="4" presStyleCnt="12"/>
+      <dgm:spPr/>
+    </dgm:pt>
+    <dgm:pt modelId="{EF80CEE1-2774-4DCC-8CA9-239F87BF9393}" type="pres">
+      <dgm:prSet presAssocID="{0C0D83C4-E4B3-412C-A6AD-72F34555C2C7}" presName="root2" presStyleCnt="0"/>
+      <dgm:spPr/>
+    </dgm:pt>
+    <dgm:pt modelId="{92701368-BE57-492A-88E4-4A9864BBD6A1}" type="pres">
+      <dgm:prSet presAssocID="{0C0D83C4-E4B3-412C-A6AD-72F34555C2C7}" presName="LevelTwoTextNode" presStyleLbl="node2" presStyleIdx="4" presStyleCnt="12">
         <dgm:presLayoutVars>
           <dgm:chPref val="3"/>
         </dgm:presLayoutVars>
       </dgm:prSet>
       <dgm:spPr/>
     </dgm:pt>
-    <dgm:pt modelId="{69E8EBA7-3769-425F-9DAE-BF7FF5BC4DCC}" type="pres">
-      <dgm:prSet presAssocID="{FF99149B-F4F2-4A4E-B846-1FC9F65D5A7A}" presName="level3hierChild" presStyleCnt="0"/>
-      <dgm:spPr/>
-    </dgm:pt>
-    <dgm:pt modelId="{0A543E7E-F573-44A1-8F84-CF9AE2CCC649}" type="pres">
-      <dgm:prSet presAssocID="{C446BD8B-B958-4DCD-8474-8E24975B31DB}" presName="conn2-1" presStyleLbl="parChTrans1D2" presStyleIdx="5" presStyleCnt="11"/>
-      <dgm:spPr/>
-    </dgm:pt>
-    <dgm:pt modelId="{2629E45A-CA87-4A2B-A786-1ED3EC4DE1AC}" type="pres">
-      <dgm:prSet presAssocID="{C446BD8B-B958-4DCD-8474-8E24975B31DB}" presName="connTx" presStyleLbl="parChTrans1D2" presStyleIdx="5" presStyleCnt="11"/>
-      <dgm:spPr/>
-    </dgm:pt>
-    <dgm:pt modelId="{D8ECCB3D-A8C5-45F8-93C8-F3778E38EBC3}" type="pres">
-      <dgm:prSet presAssocID="{505E22B0-347B-400B-9096-F99347080FCB}" presName="root2" presStyleCnt="0"/>
-      <dgm:spPr/>
-    </dgm:pt>
-    <dgm:pt modelId="{E2A3B257-C42E-46CF-90D9-FDDC600594D6}" type="pres">
-      <dgm:prSet presAssocID="{505E22B0-347B-400B-9096-F99347080FCB}" presName="LevelTwoTextNode" presStyleLbl="node2" presStyleIdx="5" presStyleCnt="11">
+    <dgm:pt modelId="{77518C86-B963-4327-A4DD-5416F7509C90}" type="pres">
+      <dgm:prSet presAssocID="{0C0D83C4-E4B3-412C-A6AD-72F34555C2C7}" presName="level3hierChild" presStyleCnt="0"/>
+      <dgm:spPr/>
+    </dgm:pt>
+    <dgm:pt modelId="{B25BFD4D-6737-462B-AA40-8116FC1638A0}" type="pres">
+      <dgm:prSet presAssocID="{57830321-ABDD-4EF6-8395-1439C5AB5CC3}" presName="conn2-1" presStyleLbl="parChTrans1D3" presStyleIdx="9" presStyleCnt="11"/>
+      <dgm:spPr/>
+    </dgm:pt>
+    <dgm:pt modelId="{653C2A42-65B7-4657-AD5B-B73F35369628}" type="pres">
+      <dgm:prSet presAssocID="{57830321-ABDD-4EF6-8395-1439C5AB5CC3}" presName="connTx" presStyleLbl="parChTrans1D3" presStyleIdx="9" presStyleCnt="11"/>
+      <dgm:spPr/>
+    </dgm:pt>
+    <dgm:pt modelId="{C818E52F-924A-4BF4-9478-F9A8CB3FF503}" type="pres">
+      <dgm:prSet presAssocID="{58935088-9239-4B2F-B4C7-DCC05464CE23}" presName="root2" presStyleCnt="0"/>
+      <dgm:spPr/>
+    </dgm:pt>
+    <dgm:pt modelId="{63F5D983-A2C0-49FB-91DD-0F768CEF2134}" type="pres">
+      <dgm:prSet presAssocID="{58935088-9239-4B2F-B4C7-DCC05464CE23}" presName="LevelTwoTextNode" presStyleLbl="node3" presStyleIdx="9" presStyleCnt="11">
         <dgm:presLayoutVars>
           <dgm:chPref val="3"/>
         </dgm:presLayoutVars>
       </dgm:prSet>
       <dgm:spPr/>
     </dgm:pt>
-    <dgm:pt modelId="{57569DFF-3561-4615-B0E9-CA96440494FC}" type="pres">
-      <dgm:prSet presAssocID="{505E22B0-347B-400B-9096-F99347080FCB}" presName="level3hierChild" presStyleCnt="0"/>
-      <dgm:spPr/>
-    </dgm:pt>
-    <dgm:pt modelId="{9A7754EA-BFCA-4225-BF98-A38B5D1D17ED}" type="pres">
-      <dgm:prSet presAssocID="{55D02BAB-AF20-48DE-ACF5-2F284B6C63E9}" presName="conn2-1" presStyleLbl="parChTrans1D2" presStyleIdx="6" presStyleCnt="11"/>
-      <dgm:spPr/>
-    </dgm:pt>
-    <dgm:pt modelId="{E88BE688-D740-473F-B8C4-2124E64BA7E6}" type="pres">
-      <dgm:prSet presAssocID="{55D02BAB-AF20-48DE-ACF5-2F284B6C63E9}" presName="connTx" presStyleLbl="parChTrans1D2" presStyleIdx="6" presStyleCnt="11"/>
-      <dgm:spPr/>
-    </dgm:pt>
-    <dgm:pt modelId="{A97C3646-DBB8-471F-A44F-A55B3438D161}" type="pres">
-      <dgm:prSet presAssocID="{8BE7CEE8-9676-4BCD-AABC-B1568400A98E}" presName="root2" presStyleCnt="0"/>
-      <dgm:spPr/>
-    </dgm:pt>
-    <dgm:pt modelId="{302B4051-951B-4ED6-92FA-DAD6EE4E8D17}" type="pres">
-      <dgm:prSet presAssocID="{8BE7CEE8-9676-4BCD-AABC-B1568400A98E}" presName="LevelTwoTextNode" presStyleLbl="node2" presStyleIdx="6" presStyleCnt="11">
+    <dgm:pt modelId="{26D3DCB6-A31D-4E9D-9086-EC1A9EFEB129}" type="pres">
+      <dgm:prSet presAssocID="{58935088-9239-4B2F-B4C7-DCC05464CE23}" presName="level3hierChild" presStyleCnt="0"/>
+      <dgm:spPr/>
+    </dgm:pt>
+    <dgm:pt modelId="{1AC8E9F1-078F-406A-ADE7-E8295AA536D0}" type="pres">
+      <dgm:prSet presAssocID="{CE6AC285-561F-4080-981C-91B0CA93BFC7}" presName="conn2-1" presStyleLbl="parChTrans1D3" presStyleIdx="10" presStyleCnt="11"/>
+      <dgm:spPr/>
+    </dgm:pt>
+    <dgm:pt modelId="{EF45B425-837E-4208-B723-4CFAED665775}" type="pres">
+      <dgm:prSet presAssocID="{CE6AC285-561F-4080-981C-91B0CA93BFC7}" presName="connTx" presStyleLbl="parChTrans1D3" presStyleIdx="10" presStyleCnt="11"/>
+      <dgm:spPr/>
+    </dgm:pt>
+    <dgm:pt modelId="{86B34E59-9079-4809-83EB-E46310FB5F9F}" type="pres">
+      <dgm:prSet presAssocID="{C6C42163-6CFF-4A7E-99DF-3EDA1C7FB77C}" presName="root2" presStyleCnt="0"/>
+      <dgm:spPr/>
+    </dgm:pt>
+    <dgm:pt modelId="{4437F14B-F84F-4BAD-9BCB-FFA557B7B958}" type="pres">
+      <dgm:prSet presAssocID="{C6C42163-6CFF-4A7E-99DF-3EDA1C7FB77C}" presName="LevelTwoTextNode" presStyleLbl="node3" presStyleIdx="10" presStyleCnt="11">
         <dgm:presLayoutVars>
           <dgm:chPref val="3"/>
         </dgm:presLayoutVars>
       </dgm:prSet>
       <dgm:spPr/>
     </dgm:pt>
-    <dgm:pt modelId="{D83ECFB6-653F-4643-8DE5-77EB8406ECD9}" type="pres">
-      <dgm:prSet presAssocID="{8BE7CEE8-9676-4BCD-AABC-B1568400A98E}" presName="level3hierChild" presStyleCnt="0"/>
-      <dgm:spPr/>
-    </dgm:pt>
-    <dgm:pt modelId="{889D65C0-D068-4882-B115-9B683B4D0E01}" type="pres">
-      <dgm:prSet presAssocID="{7DE130D3-6253-476F-8A43-49AEDA6CAC97}" presName="conn2-1" presStyleLbl="parChTrans1D2" presStyleIdx="7" presStyleCnt="11"/>
-      <dgm:spPr/>
-    </dgm:pt>
-    <dgm:pt modelId="{50E94229-D8EA-4B32-848A-8A5286EC1180}" type="pres">
-      <dgm:prSet presAssocID="{7DE130D3-6253-476F-8A43-49AEDA6CAC97}" presName="connTx" presStyleLbl="parChTrans1D2" presStyleIdx="7" presStyleCnt="11"/>
-      <dgm:spPr/>
-    </dgm:pt>
-    <dgm:pt modelId="{3A47105F-909B-406C-B692-A790A8C1380E}" type="pres">
-      <dgm:prSet presAssocID="{989577BC-F6F0-43B3-912A-8B3D725721AE}" presName="root2" presStyleCnt="0"/>
-      <dgm:spPr/>
-    </dgm:pt>
-    <dgm:pt modelId="{53CD28AC-A0AD-4BC3-8B48-5BB1A4318ACA}" type="pres">
-      <dgm:prSet presAssocID="{989577BC-F6F0-43B3-912A-8B3D725721AE}" presName="LevelTwoTextNode" presStyleLbl="node2" presStyleIdx="7" presStyleCnt="11">
+    <dgm:pt modelId="{49F00BAF-D6D7-43A2-9485-3F81A8FBDB53}" type="pres">
+      <dgm:prSet presAssocID="{C6C42163-6CFF-4A7E-99DF-3EDA1C7FB77C}" presName="level3hierChild" presStyleCnt="0"/>
+      <dgm:spPr/>
+    </dgm:pt>
+    <dgm:pt modelId="{4EC844A3-EE6B-4AD7-8347-6B368CC5469F}" type="pres">
+      <dgm:prSet presAssocID="{FEDA309F-543B-49B7-A1B9-FDC16AF52C21}" presName="conn2-1" presStyleLbl="parChTrans1D2" presStyleIdx="5" presStyleCnt="12"/>
+      <dgm:spPr/>
+    </dgm:pt>
+    <dgm:pt modelId="{D6FFA833-1E3F-4E36-9043-F1182D46DD6E}" type="pres">
+      <dgm:prSet presAssocID="{FEDA309F-543B-49B7-A1B9-FDC16AF52C21}" presName="connTx" presStyleLbl="parChTrans1D2" presStyleIdx="5" presStyleCnt="12"/>
+      <dgm:spPr/>
+    </dgm:pt>
+    <dgm:pt modelId="{FE9D197B-8198-4A4C-BC2C-41F4EB61153A}" type="pres">
+      <dgm:prSet presAssocID="{FF99149B-F4F2-4A4E-B846-1FC9F65D5A7A}" presName="root2" presStyleCnt="0"/>
+      <dgm:spPr/>
+    </dgm:pt>
+    <dgm:pt modelId="{D34CC3A4-1B2B-44B9-A783-FB70BAA9A71D}" type="pres">
+      <dgm:prSet presAssocID="{FF99149B-F4F2-4A4E-B846-1FC9F65D5A7A}" presName="LevelTwoTextNode" presStyleLbl="node2" presStyleIdx="5" presStyleCnt="12">
         <dgm:presLayoutVars>
           <dgm:chPref val="3"/>
         </dgm:presLayoutVars>
       </dgm:prSet>
       <dgm:spPr/>
     </dgm:pt>
-    <dgm:pt modelId="{2D89DA88-8EA6-4A8F-9ABB-78A99513ADDA}" type="pres">
-      <dgm:prSet presAssocID="{989577BC-F6F0-43B3-912A-8B3D725721AE}" presName="level3hierChild" presStyleCnt="0"/>
-      <dgm:spPr/>
-    </dgm:pt>
-    <dgm:pt modelId="{BAE3FF40-0AF7-4994-ACDD-40D8397F836B}" type="pres">
-      <dgm:prSet presAssocID="{B5D5EE0D-C31E-4CFF-8846-4A050F8D8C81}" presName="conn2-1" presStyleLbl="parChTrans1D2" presStyleIdx="8" presStyleCnt="11"/>
-      <dgm:spPr/>
-    </dgm:pt>
-    <dgm:pt modelId="{F464DFFE-49DD-476B-BFAD-09CBC8F340BF}" type="pres">
-      <dgm:prSet presAssocID="{B5D5EE0D-C31E-4CFF-8846-4A050F8D8C81}" presName="connTx" presStyleLbl="parChTrans1D2" presStyleIdx="8" presStyleCnt="11"/>
-      <dgm:spPr/>
-    </dgm:pt>
-    <dgm:pt modelId="{F998D096-8A5E-42AC-BCB8-B53A9AE313D2}" type="pres">
-      <dgm:prSet presAssocID="{54D59374-77F5-4878-9B21-5622F6861F62}" presName="root2" presStyleCnt="0"/>
-      <dgm:spPr/>
-    </dgm:pt>
-    <dgm:pt modelId="{2B87F8B0-B105-4AD2-BCDA-5F081C6BA556}" type="pres">
-      <dgm:prSet presAssocID="{54D59374-77F5-4878-9B21-5622F6861F62}" presName="LevelTwoTextNode" presStyleLbl="node2" presStyleIdx="8" presStyleCnt="11">
+    <dgm:pt modelId="{D35ED067-5371-40E1-87F0-0943A9EF9B61}" type="pres">
+      <dgm:prSet presAssocID="{FF99149B-F4F2-4A4E-B846-1FC9F65D5A7A}" presName="level3hierChild" presStyleCnt="0"/>
+      <dgm:spPr/>
+    </dgm:pt>
+    <dgm:pt modelId="{0A543E7E-F573-44A1-8F84-CF9AE2CCC649}" type="pres">
+      <dgm:prSet presAssocID="{C446BD8B-B958-4DCD-8474-8E24975B31DB}" presName="conn2-1" presStyleLbl="parChTrans1D2" presStyleIdx="6" presStyleCnt="12"/>
+      <dgm:spPr/>
+    </dgm:pt>
+    <dgm:pt modelId="{2629E45A-CA87-4A2B-A786-1ED3EC4DE1AC}" type="pres">
+      <dgm:prSet presAssocID="{C446BD8B-B958-4DCD-8474-8E24975B31DB}" presName="connTx" presStyleLbl="parChTrans1D2" presStyleIdx="6" presStyleCnt="12"/>
+      <dgm:spPr/>
+    </dgm:pt>
+    <dgm:pt modelId="{D8ECCB3D-A8C5-45F8-93C8-F3778E38EBC3}" type="pres">
+      <dgm:prSet presAssocID="{505E22B0-347B-400B-9096-F99347080FCB}" presName="root2" presStyleCnt="0"/>
+      <dgm:spPr/>
+    </dgm:pt>
+    <dgm:pt modelId="{E2A3B257-C42E-46CF-90D9-FDDC600594D6}" type="pres">
+      <dgm:prSet presAssocID="{505E22B0-347B-400B-9096-F99347080FCB}" presName="LevelTwoTextNode" presStyleLbl="node2" presStyleIdx="6" presStyleCnt="12">
         <dgm:presLayoutVars>
           <dgm:chPref val="3"/>
         </dgm:presLayoutVars>
       </dgm:prSet>
       <dgm:spPr/>
     </dgm:pt>
-    <dgm:pt modelId="{9B1E5AA6-CF7B-423C-9E80-0995CDC6BC1E}" type="pres">
-      <dgm:prSet presAssocID="{54D59374-77F5-4878-9B21-5622F6861F62}" presName="level3hierChild" presStyleCnt="0"/>
-      <dgm:spPr/>
-    </dgm:pt>
-    <dgm:pt modelId="{226E2D19-09B1-4DE7-8834-71F9C138EC9B}" type="pres">
-      <dgm:prSet presAssocID="{6F03E5DD-C776-4C3A-9F48-D3296BCE0C80}" presName="conn2-1" presStyleLbl="parChTrans1D2" presStyleIdx="9" presStyleCnt="11"/>
-      <dgm:spPr/>
-    </dgm:pt>
-    <dgm:pt modelId="{773BD194-D9E1-42AA-9B58-B66BA14E50B2}" type="pres">
-      <dgm:prSet presAssocID="{6F03E5DD-C776-4C3A-9F48-D3296BCE0C80}" presName="connTx" presStyleLbl="parChTrans1D2" presStyleIdx="9" presStyleCnt="11"/>
-      <dgm:spPr/>
-    </dgm:pt>
-    <dgm:pt modelId="{8824B7B7-EDC7-480F-B9B3-3CDB4988C19C}" type="pres">
-      <dgm:prSet presAssocID="{FC0487A5-4CF6-483F-B91E-6BF598960F32}" presName="root2" presStyleCnt="0"/>
-      <dgm:spPr/>
-    </dgm:pt>
-    <dgm:pt modelId="{0D457679-4FAC-4DBC-A21C-66B52D9F588A}" type="pres">
-      <dgm:prSet presAssocID="{FC0487A5-4CF6-483F-B91E-6BF598960F32}" presName="LevelTwoTextNode" presStyleLbl="node2" presStyleIdx="9" presStyleCnt="11">
+    <dgm:pt modelId="{57569DFF-3561-4615-B0E9-CA96440494FC}" type="pres">
+      <dgm:prSet presAssocID="{505E22B0-347B-400B-9096-F99347080FCB}" presName="level3hierChild" presStyleCnt="0"/>
+      <dgm:spPr/>
+    </dgm:pt>
+    <dgm:pt modelId="{9A7754EA-BFCA-4225-BF98-A38B5D1D17ED}" type="pres">
+      <dgm:prSet presAssocID="{55D02BAB-AF20-48DE-ACF5-2F284B6C63E9}" presName="conn2-1" presStyleLbl="parChTrans1D2" presStyleIdx="7" presStyleCnt="12"/>
+      <dgm:spPr/>
+    </dgm:pt>
+    <dgm:pt modelId="{E88BE688-D740-473F-B8C4-2124E64BA7E6}" type="pres">
+      <dgm:prSet presAssocID="{55D02BAB-AF20-48DE-ACF5-2F284B6C63E9}" presName="connTx" presStyleLbl="parChTrans1D2" presStyleIdx="7" presStyleCnt="12"/>
+      <dgm:spPr/>
+    </dgm:pt>
+    <dgm:pt modelId="{A97C3646-DBB8-471F-A44F-A55B3438D161}" type="pres">
+      <dgm:prSet presAssocID="{8BE7CEE8-9676-4BCD-AABC-B1568400A98E}" presName="root2" presStyleCnt="0"/>
+      <dgm:spPr/>
+    </dgm:pt>
+    <dgm:pt modelId="{302B4051-951B-4ED6-92FA-DAD6EE4E8D17}" type="pres">
+      <dgm:prSet presAssocID="{8BE7CEE8-9676-4BCD-AABC-B1568400A98E}" presName="LevelTwoTextNode" presStyleLbl="node2" presStyleIdx="7" presStyleCnt="12">
         <dgm:presLayoutVars>
           <dgm:chPref val="3"/>
         </dgm:presLayoutVars>
       </dgm:prSet>
       <dgm:spPr/>
     </dgm:pt>
-    <dgm:pt modelId="{B214B8C6-D3F6-4F5A-9280-D1432AD299A1}" type="pres">
-      <dgm:prSet presAssocID="{FC0487A5-4CF6-483F-B91E-6BF598960F32}" presName="level3hierChild" presStyleCnt="0"/>
-      <dgm:spPr/>
-    </dgm:pt>
-    <dgm:pt modelId="{DA6B4EFE-6280-4218-8E87-41BF83506239}" type="pres">
-      <dgm:prSet presAssocID="{838072F8-130A-4BD9-8C65-61719FE38A14}" presName="conn2-1" presStyleLbl="parChTrans1D2" presStyleIdx="10" presStyleCnt="11"/>
-      <dgm:spPr/>
-    </dgm:pt>
-    <dgm:pt modelId="{9F785114-8890-4E8B-A13E-5B4382E2348D}" type="pres">
-      <dgm:prSet presAssocID="{838072F8-130A-4BD9-8C65-61719FE38A14}" presName="connTx" presStyleLbl="parChTrans1D2" presStyleIdx="10" presStyleCnt="11"/>
-      <dgm:spPr/>
-    </dgm:pt>
-    <dgm:pt modelId="{6003D0FF-3131-42C6-9EC9-A614EC3AF0D5}" type="pres">
-      <dgm:prSet presAssocID="{8885A3E6-0D08-4323-B18E-1C93E795EDB4}" presName="root2" presStyleCnt="0"/>
-      <dgm:spPr/>
-    </dgm:pt>
-    <dgm:pt modelId="{9A381EF5-E601-4C64-9FD1-B141E988A178}" type="pres">
-      <dgm:prSet presAssocID="{8885A3E6-0D08-4323-B18E-1C93E795EDB4}" presName="LevelTwoTextNode" presStyleLbl="node2" presStyleIdx="10" presStyleCnt="11">
+    <dgm:pt modelId="{D83ECFB6-653F-4643-8DE5-77EB8406ECD9}" type="pres">
+      <dgm:prSet presAssocID="{8BE7CEE8-9676-4BCD-AABC-B1568400A98E}" presName="level3hierChild" presStyleCnt="0"/>
+      <dgm:spPr/>
+    </dgm:pt>
+    <dgm:pt modelId="{889D65C0-D068-4882-B115-9B683B4D0E01}" type="pres">
+      <dgm:prSet presAssocID="{7DE130D3-6253-476F-8A43-49AEDA6CAC97}" presName="conn2-1" presStyleLbl="parChTrans1D2" presStyleIdx="8" presStyleCnt="12"/>
+      <dgm:spPr/>
+    </dgm:pt>
+    <dgm:pt modelId="{50E94229-D8EA-4B32-848A-8A5286EC1180}" type="pres">
+      <dgm:prSet presAssocID="{7DE130D3-6253-476F-8A43-49AEDA6CAC97}" presName="connTx" presStyleLbl="parChTrans1D2" presStyleIdx="8" presStyleCnt="12"/>
+      <dgm:spPr/>
+    </dgm:pt>
+    <dgm:pt modelId="{3A47105F-909B-406C-B692-A790A8C1380E}" type="pres">
+      <dgm:prSet presAssocID="{989577BC-F6F0-43B3-912A-8B3D725721AE}" presName="root2" presStyleCnt="0"/>
+      <dgm:spPr/>
+    </dgm:pt>
+    <dgm:pt modelId="{53CD28AC-A0AD-4BC3-8B48-5BB1A4318ACA}" type="pres">
+      <dgm:prSet presAssocID="{989577BC-F6F0-43B3-912A-8B3D725721AE}" presName="LevelTwoTextNode" presStyleLbl="node2" presStyleIdx="8" presStyleCnt="12">
         <dgm:presLayoutVars>
           <dgm:chPref val="3"/>
         </dgm:presLayoutVars>
       </dgm:prSet>
       <dgm:spPr/>
     </dgm:pt>
+    <dgm:pt modelId="{2D89DA88-8EA6-4A8F-9ABB-78A99513ADDA}" type="pres">
+      <dgm:prSet presAssocID="{989577BC-F6F0-43B3-912A-8B3D725721AE}" presName="level3hierChild" presStyleCnt="0"/>
+      <dgm:spPr/>
+    </dgm:pt>
+    <dgm:pt modelId="{BAE3FF40-0AF7-4994-ACDD-40D8397F836B}" type="pres">
+      <dgm:prSet presAssocID="{B5D5EE0D-C31E-4CFF-8846-4A050F8D8C81}" presName="conn2-1" presStyleLbl="parChTrans1D2" presStyleIdx="9" presStyleCnt="12"/>
+      <dgm:spPr/>
+    </dgm:pt>
+    <dgm:pt modelId="{F464DFFE-49DD-476B-BFAD-09CBC8F340BF}" type="pres">
+      <dgm:prSet presAssocID="{B5D5EE0D-C31E-4CFF-8846-4A050F8D8C81}" presName="connTx" presStyleLbl="parChTrans1D2" presStyleIdx="9" presStyleCnt="12"/>
+      <dgm:spPr/>
+    </dgm:pt>
+    <dgm:pt modelId="{F998D096-8A5E-42AC-BCB8-B53A9AE313D2}" type="pres">
+      <dgm:prSet presAssocID="{54D59374-77F5-4878-9B21-5622F6861F62}" presName="root2" presStyleCnt="0"/>
+      <dgm:spPr/>
+    </dgm:pt>
+    <dgm:pt modelId="{2B87F8B0-B105-4AD2-BCDA-5F081C6BA556}" type="pres">
+      <dgm:prSet presAssocID="{54D59374-77F5-4878-9B21-5622F6861F62}" presName="LevelTwoTextNode" presStyleLbl="node2" presStyleIdx="9" presStyleCnt="12">
+        <dgm:presLayoutVars>
+          <dgm:chPref val="3"/>
+        </dgm:presLayoutVars>
+      </dgm:prSet>
+      <dgm:spPr/>
+    </dgm:pt>
+    <dgm:pt modelId="{9B1E5AA6-CF7B-423C-9E80-0995CDC6BC1E}" type="pres">
+      <dgm:prSet presAssocID="{54D59374-77F5-4878-9B21-5622F6861F62}" presName="level3hierChild" presStyleCnt="0"/>
+      <dgm:spPr/>
+    </dgm:pt>
+    <dgm:pt modelId="{226E2D19-09B1-4DE7-8834-71F9C138EC9B}" type="pres">
+      <dgm:prSet presAssocID="{6F03E5DD-C776-4C3A-9F48-D3296BCE0C80}" presName="conn2-1" presStyleLbl="parChTrans1D2" presStyleIdx="10" presStyleCnt="12"/>
+      <dgm:spPr/>
+    </dgm:pt>
+    <dgm:pt modelId="{773BD194-D9E1-42AA-9B58-B66BA14E50B2}" type="pres">
+      <dgm:prSet presAssocID="{6F03E5DD-C776-4C3A-9F48-D3296BCE0C80}" presName="connTx" presStyleLbl="parChTrans1D2" presStyleIdx="10" presStyleCnt="12"/>
+      <dgm:spPr/>
+    </dgm:pt>
+    <dgm:pt modelId="{8824B7B7-EDC7-480F-B9B3-3CDB4988C19C}" type="pres">
+      <dgm:prSet presAssocID="{FC0487A5-4CF6-483F-B91E-6BF598960F32}" presName="root2" presStyleCnt="0"/>
+      <dgm:spPr/>
+    </dgm:pt>
+    <dgm:pt modelId="{0D457679-4FAC-4DBC-A21C-66B52D9F588A}" type="pres">
+      <dgm:prSet presAssocID="{FC0487A5-4CF6-483F-B91E-6BF598960F32}" presName="LevelTwoTextNode" presStyleLbl="node2" presStyleIdx="10" presStyleCnt="12">
+        <dgm:presLayoutVars>
+          <dgm:chPref val="3"/>
+        </dgm:presLayoutVars>
+      </dgm:prSet>
+      <dgm:spPr/>
+    </dgm:pt>
+    <dgm:pt modelId="{B214B8C6-D3F6-4F5A-9280-D1432AD299A1}" type="pres">
+      <dgm:prSet presAssocID="{FC0487A5-4CF6-483F-B91E-6BF598960F32}" presName="level3hierChild" presStyleCnt="0"/>
+      <dgm:spPr/>
+    </dgm:pt>
+    <dgm:pt modelId="{DA6B4EFE-6280-4218-8E87-41BF83506239}" type="pres">
+      <dgm:prSet presAssocID="{838072F8-130A-4BD9-8C65-61719FE38A14}" presName="conn2-1" presStyleLbl="parChTrans1D2" presStyleIdx="11" presStyleCnt="12"/>
+      <dgm:spPr/>
+    </dgm:pt>
+    <dgm:pt modelId="{9F785114-8890-4E8B-A13E-5B4382E2348D}" type="pres">
+      <dgm:prSet presAssocID="{838072F8-130A-4BD9-8C65-61719FE38A14}" presName="connTx" presStyleLbl="parChTrans1D2" presStyleIdx="11" presStyleCnt="12"/>
+      <dgm:spPr/>
+    </dgm:pt>
+    <dgm:pt modelId="{6003D0FF-3131-42C6-9EC9-A614EC3AF0D5}" type="pres">
+      <dgm:prSet presAssocID="{8885A3E6-0D08-4323-B18E-1C93E795EDB4}" presName="root2" presStyleCnt="0"/>
+      <dgm:spPr/>
+    </dgm:pt>
+    <dgm:pt modelId="{9A381EF5-E601-4C64-9FD1-B141E988A178}" type="pres">
+      <dgm:prSet presAssocID="{8885A3E6-0D08-4323-B18E-1C93E795EDB4}" presName="LevelTwoTextNode" presStyleLbl="node2" presStyleIdx="11" presStyleCnt="12">
+        <dgm:presLayoutVars>
+          <dgm:chPref val="3"/>
+        </dgm:presLayoutVars>
+      </dgm:prSet>
+      <dgm:spPr/>
+    </dgm:pt>
     <dgm:pt modelId="{1D707980-A35C-4E72-AA55-E13971CEE9F8}" type="pres">
       <dgm:prSet presAssocID="{8885A3E6-0D08-4323-B18E-1C93E795EDB4}" presName="level3hierChild" presStyleCnt="0"/>
       <dgm:spPr/>
     </dgm:pt>
   </dgm:ptLst>
   <dgm:cxnLst>
+    <dgm:cxn modelId="{BDDB75C3-F157-4987-ACB6-99CF49D2E03C}" srcId="{71BC52CB-045F-4B00-B680-E8B9F2F0EC1D}" destId="{989577BC-F6F0-43B3-912A-8B3D725721AE}" srcOrd="8" destOrd="0" parTransId="{7DE130D3-6253-476F-8A43-49AEDA6CAC97}" sibTransId="{D2EADB5A-D84D-4EEC-8BD6-BC22BCFE26FD}"/>
+    <dgm:cxn modelId="{1C52706C-14E9-4130-9DCD-FE3F7C1F4385}" srcId="{71BC52CB-045F-4B00-B680-E8B9F2F0EC1D}" destId="{505E22B0-347B-400B-9096-F99347080FCB}" srcOrd="6" destOrd="0" parTransId="{C446BD8B-B958-4DCD-8474-8E24975B31DB}" sibTransId="{98A1F701-A2E4-44F3-8A12-71D261FED379}"/>
+    <dgm:cxn modelId="{24C72F00-2E03-4795-9B85-2C9DB7E3B50F}" type="presOf" srcId="{37B0E599-2C41-49C0-B7BA-AEC6534AF5B0}" destId="{D498B356-02F4-4D05-B63D-B0004AF76CF8}" srcOrd="0" destOrd="0" presId="urn:microsoft.com/office/officeart/2008/layout/HorizontalMultiLevelHierarchy"/>
+    <dgm:cxn modelId="{30E309A2-F28D-4224-A396-96A67A0A7CEE}" type="presOf" srcId="{BFBB37CF-C767-4FD4-AEBB-EE2D8BEAFC42}" destId="{24D5A161-43B4-4704-85A1-0179701BE5E9}" srcOrd="1" destOrd="0" presId="urn:microsoft.com/office/officeart/2008/layout/HorizontalMultiLevelHierarchy"/>
+    <dgm:cxn modelId="{21010C93-32F5-4EF9-9A4E-BA72F3A1BFB2}" srcId="{71BC52CB-045F-4B00-B680-E8B9F2F0EC1D}" destId="{3FF67F51-FAC5-472F-909E-1673B87F832D}" srcOrd="2" destOrd="0" parTransId="{E8CEB0A0-634B-4CCE-8D3E-5553F86CE99E}" sibTransId="{3859042B-4D47-4568-A977-7F6F1535F399}"/>
+    <dgm:cxn modelId="{84CCBB79-F262-428D-A648-C8730800F446}" type="presOf" srcId="{A061368B-2F40-454B-B766-8319FC575192}" destId="{5B8B7FC8-8095-4231-B8E2-A42C894011B4}" srcOrd="0" destOrd="0" presId="urn:microsoft.com/office/officeart/2008/layout/HorizontalMultiLevelHierarchy"/>
+    <dgm:cxn modelId="{267F2A7D-0054-4921-A7FC-481AC0009AED}" type="presOf" srcId="{3FF67F51-FAC5-472F-909E-1673B87F832D}" destId="{84FC6E92-65C8-4C3E-A9CA-D4AE907D4E93}" srcOrd="0" destOrd="0" presId="urn:microsoft.com/office/officeart/2008/layout/HorizontalMultiLevelHierarchy"/>
+    <dgm:cxn modelId="{E3C7D0C2-D4BE-49E8-9B4C-CDE83B824810}" type="presOf" srcId="{C446BD8B-B958-4DCD-8474-8E24975B31DB}" destId="{2629E45A-CA87-4A2B-A786-1ED3EC4DE1AC}" srcOrd="1" destOrd="0" presId="urn:microsoft.com/office/officeart/2008/layout/HorizontalMultiLevelHierarchy"/>
+    <dgm:cxn modelId="{D0A57E7B-9E49-454D-827E-062B16BB8E49}" srcId="{71BC52CB-045F-4B00-B680-E8B9F2F0EC1D}" destId="{1C937435-0616-4C79-A585-309E18288EA7}" srcOrd="3" destOrd="0" parTransId="{1B66048A-164F-4F66-83DA-1FC24ABA6313}" sibTransId="{F20C7B4B-876D-46B6-99F4-EB3E11A47993}"/>
+    <dgm:cxn modelId="{99A93343-1B0D-41DD-8DA9-3C0598B16185}" type="presOf" srcId="{16ABF61A-D5D3-4F26-BE8F-ADC75D335D65}" destId="{66441DF2-8AAB-4E30-9831-5196B7CBB3FD}" srcOrd="0" destOrd="0" presId="urn:microsoft.com/office/officeart/2008/layout/HorizontalMultiLevelHierarchy"/>
+    <dgm:cxn modelId="{DD8CF8BF-1CFF-4562-892E-5304F60781B6}" type="presOf" srcId="{1C937435-0616-4C79-A585-309E18288EA7}" destId="{8ACA40F9-F15B-41BB-B33F-8599868C2FA5}" srcOrd="0" destOrd="0" presId="urn:microsoft.com/office/officeart/2008/layout/HorizontalMultiLevelHierarchy"/>
+    <dgm:cxn modelId="{72CF8B8E-0002-40AB-A2C9-3176C62FDF6C}" type="presOf" srcId="{2C0E0B14-937B-43A8-9C2E-F95B77BD4F8D}" destId="{C374B8E5-4D2E-4034-96C5-079E3ECC4786}" srcOrd="0" destOrd="0" presId="urn:microsoft.com/office/officeart/2008/layout/HorizontalMultiLevelHierarchy"/>
+    <dgm:cxn modelId="{7367EE24-B33D-49E6-80B1-669D69CDAA8B}" type="presOf" srcId="{8BE7CEE8-9676-4BCD-AABC-B1568400A98E}" destId="{302B4051-951B-4ED6-92FA-DAD6EE4E8D17}" srcOrd="0" destOrd="0" presId="urn:microsoft.com/office/officeart/2008/layout/HorizontalMultiLevelHierarchy"/>
+    <dgm:cxn modelId="{CB25B953-47C1-4EBC-AB95-589FA37EE5AA}" type="presOf" srcId="{CE6AC285-561F-4080-981C-91B0CA93BFC7}" destId="{1AC8E9F1-078F-406A-ADE7-E8295AA536D0}" srcOrd="0" destOrd="0" presId="urn:microsoft.com/office/officeart/2008/layout/HorizontalMultiLevelHierarchy"/>
+    <dgm:cxn modelId="{1EDCAC91-2484-47E4-BEC8-26CB246D51D6}" type="presOf" srcId="{7960575E-B608-4DAD-8591-09FE94880E31}" destId="{D2EF1BF0-001C-437D-BF38-D1E7632A86DB}" srcOrd="0" destOrd="0" presId="urn:microsoft.com/office/officeart/2008/layout/HorizontalMultiLevelHierarchy"/>
+    <dgm:cxn modelId="{F20C06F1-047E-4B4F-B307-535DBD208273}" type="presOf" srcId="{55D02BAB-AF20-48DE-ACF5-2F284B6C63E9}" destId="{E88BE688-D740-473F-B8C4-2124E64BA7E6}" srcOrd="1" destOrd="0" presId="urn:microsoft.com/office/officeart/2008/layout/HorizontalMultiLevelHierarchy"/>
+    <dgm:cxn modelId="{2F054A4C-83B0-4889-82F8-B7BF3D024F74}" type="presOf" srcId="{0ECE4963-664B-4DCD-BBFB-5F28F996A108}" destId="{1E8DE021-42EE-448A-BAA5-0AE4E633DECC}" srcOrd="0" destOrd="0" presId="urn:microsoft.com/office/officeart/2008/layout/HorizontalMultiLevelHierarchy"/>
+    <dgm:cxn modelId="{6410247C-2007-4DD2-898F-B01A0F020707}" srcId="{2C0E0B14-937B-43A8-9C2E-F95B77BD4F8D}" destId="{B737A35C-BDD2-40E7-86DA-1E3E6480A01D}" srcOrd="0" destOrd="0" parTransId="{14F86D3F-EEAF-494B-973B-811160C7500B}" sibTransId="{DAA5DBC9-AF19-4505-8701-BC0F549F5E10}"/>
+    <dgm:cxn modelId="{4B04EFC4-FA4B-439C-848D-F40BD711106B}" type="presOf" srcId="{B5D5EE0D-C31E-4CFF-8846-4A050F8D8C81}" destId="{BAE3FF40-0AF7-4994-ACDD-40D8397F836B}" srcOrd="0" destOrd="0" presId="urn:microsoft.com/office/officeart/2008/layout/HorizontalMultiLevelHierarchy"/>
+    <dgm:cxn modelId="{5608865E-CBFA-4446-8B85-AA4E737D212B}" type="presOf" srcId="{7DE130D3-6253-476F-8A43-49AEDA6CAC97}" destId="{889D65C0-D068-4882-B115-9B683B4D0E01}" srcOrd="0" destOrd="0" presId="urn:microsoft.com/office/officeart/2008/layout/HorizontalMultiLevelHierarchy"/>
+    <dgm:cxn modelId="{B11D135F-051F-4889-B4EB-4E31F216A90A}" type="presOf" srcId="{63CD3172-B388-428C-830A-33F92D4570C3}" destId="{DD5EEEA6-44D9-48F6-AE9D-3203CE84DDDD}" srcOrd="0" destOrd="0" presId="urn:microsoft.com/office/officeart/2008/layout/HorizontalMultiLevelHierarchy"/>
+    <dgm:cxn modelId="{7F8A9EA1-2CF3-4BFA-936B-CAD29C43DFE3}" type="presOf" srcId="{F290D270-5862-44FB-9CB4-2135C0C698CF}" destId="{86AC5E33-B73B-42D5-BF06-C7FEB42D7C09}" srcOrd="0" destOrd="0" presId="urn:microsoft.com/office/officeart/2008/layout/HorizontalMultiLevelHierarchy"/>
+    <dgm:cxn modelId="{2A6E9857-A160-4C19-AAF1-5ED7655DB07C}" type="presOf" srcId="{5F64343D-6F08-40C5-86FA-1937A06C2468}" destId="{87287798-E7A4-4C31-8572-DD3BC46EA242}" srcOrd="0" destOrd="0" presId="urn:microsoft.com/office/officeart/2008/layout/HorizontalMultiLevelHierarchy"/>
+    <dgm:cxn modelId="{5718BD05-D08F-4525-A238-BEFCBF61AA11}" type="presOf" srcId="{CE6AC285-561F-4080-981C-91B0CA93BFC7}" destId="{EF45B425-837E-4208-B723-4CFAED665775}" srcOrd="1" destOrd="0" presId="urn:microsoft.com/office/officeart/2008/layout/HorizontalMultiLevelHierarchy"/>
+    <dgm:cxn modelId="{AE2E010E-C3B0-414B-B374-28DBA8295F39}" type="presOf" srcId="{1B66048A-164F-4F66-83DA-1FC24ABA6313}" destId="{FF3E5C63-0444-497D-A0BE-402A8EC907DC}" srcOrd="1" destOrd="0" presId="urn:microsoft.com/office/officeart/2008/layout/HorizontalMultiLevelHierarchy"/>
     <dgm:cxn modelId="{754FE43B-2EB3-431C-A8E6-0A02F48C05AA}" srcId="{1C937435-0616-4C79-A585-309E18288EA7}" destId="{D41A7DFE-E30F-4F31-B994-49343D23B0F1}" srcOrd="1" destOrd="0" parTransId="{02697B7B-381E-4A3C-8BF6-20F237568971}" sibTransId="{E020FB75-4003-453F-A8E9-29FC749FAE3F}"/>
+    <dgm:cxn modelId="{4FB717D0-11F6-4112-89A1-7256EEE53C71}" type="presOf" srcId="{57830321-ABDD-4EF6-8395-1439C5AB5CC3}" destId="{B25BFD4D-6737-462B-AA40-8116FC1638A0}" srcOrd="0" destOrd="0" presId="urn:microsoft.com/office/officeart/2008/layout/HorizontalMultiLevelHierarchy"/>
+    <dgm:cxn modelId="{15495865-C10B-4BFF-A3E1-562796D76CCF}" type="presOf" srcId="{7DE130D3-6253-476F-8A43-49AEDA6CAC97}" destId="{50E94229-D8EA-4B32-848A-8A5286EC1180}" srcOrd="1" destOrd="0" presId="urn:microsoft.com/office/officeart/2008/layout/HorizontalMultiLevelHierarchy"/>
+    <dgm:cxn modelId="{6BFEFB96-B438-412E-B4A2-77685FF452A5}" type="presOf" srcId="{C446BD8B-B958-4DCD-8474-8E24975B31DB}" destId="{0A543E7E-F573-44A1-8F84-CF9AE2CCC649}" srcOrd="0" destOrd="0" presId="urn:microsoft.com/office/officeart/2008/layout/HorizontalMultiLevelHierarchy"/>
+    <dgm:cxn modelId="{78D0991F-84AA-4496-BD2D-FBFF7ECC60DC}" type="presOf" srcId="{1B66048A-164F-4F66-83DA-1FC24ABA6313}" destId="{9E9C34D3-C800-4D11-821B-7E7AAE9AB23C}" srcOrd="0" destOrd="0" presId="urn:microsoft.com/office/officeart/2008/layout/HorizontalMultiLevelHierarchy"/>
+    <dgm:cxn modelId="{649D9985-5A00-44BA-90CB-E054461D814F}" srcId="{71BC52CB-045F-4B00-B680-E8B9F2F0EC1D}" destId="{8BE7CEE8-9676-4BCD-AABC-B1568400A98E}" srcOrd="7" destOrd="0" parTransId="{55D02BAB-AF20-48DE-ACF5-2F284B6C63E9}" sibTransId="{791FBFA9-99FA-4C96-98A3-EC1A8F9AA31F}"/>
+    <dgm:cxn modelId="{CDB53F7C-A275-4DD8-9201-25E6C2D49504}" type="presOf" srcId="{57830321-ABDD-4EF6-8395-1439C5AB5CC3}" destId="{653C2A42-65B7-4657-AD5B-B73F35369628}" srcOrd="1" destOrd="0" presId="urn:microsoft.com/office/officeart/2008/layout/HorizontalMultiLevelHierarchy"/>
+    <dgm:cxn modelId="{E09C1881-2455-4622-8A52-E7C631FEFEF8}" type="presOf" srcId="{58935088-9239-4B2F-B4C7-DCC05464CE23}" destId="{63F5D983-A2C0-49FB-91DD-0F768CEF2134}" srcOrd="0" destOrd="0" presId="urn:microsoft.com/office/officeart/2008/layout/HorizontalMultiLevelHierarchy"/>
+    <dgm:cxn modelId="{54A8C2D5-C64A-45BC-BDDD-E9FADA631C5C}" type="presOf" srcId="{838072F8-130A-4BD9-8C65-61719FE38A14}" destId="{DA6B4EFE-6280-4218-8E87-41BF83506239}" srcOrd="0" destOrd="0" presId="urn:microsoft.com/office/officeart/2008/layout/HorizontalMultiLevelHierarchy"/>
+    <dgm:cxn modelId="{7ED5AA30-7234-40F5-AA9E-6E139DD700BC}" srcId="{63CD3172-B388-428C-830A-33F92D4570C3}" destId="{71BC52CB-045F-4B00-B680-E8B9F2F0EC1D}" srcOrd="0" destOrd="0" parTransId="{15C989F6-C603-4FF9-A222-C284F19BFF1C}" sibTransId="{7DB21E0E-78DF-4829-8BAA-6F6ECB9D03E0}"/>
+    <dgm:cxn modelId="{BD03C1DB-1C34-498D-BD79-F0C1B374701B}" type="presOf" srcId="{FC0487A5-4CF6-483F-B91E-6BF598960F32}" destId="{0D457679-4FAC-4DBC-A21C-66B52D9F588A}" srcOrd="0" destOrd="0" presId="urn:microsoft.com/office/officeart/2008/layout/HorizontalMultiLevelHierarchy"/>
+    <dgm:cxn modelId="{A0E61F0C-E386-42F8-B36F-4D19A14CE0BE}" type="presOf" srcId="{D41A7DFE-E30F-4F31-B994-49343D23B0F1}" destId="{44B1A96A-859E-4CD9-B74E-6DEE641E569B}" srcOrd="0" destOrd="0" presId="urn:microsoft.com/office/officeart/2008/layout/HorizontalMultiLevelHierarchy"/>
+    <dgm:cxn modelId="{B9DAAB32-4587-4F5C-A0DB-4A42143F941A}" type="presOf" srcId="{37B0E599-2C41-49C0-B7BA-AEC6534AF5B0}" destId="{D929CA60-651D-4CA9-94BA-91FABD59403E}" srcOrd="1" destOrd="0" presId="urn:microsoft.com/office/officeart/2008/layout/HorizontalMultiLevelHierarchy"/>
+    <dgm:cxn modelId="{6C9BBF90-3BB8-4F12-9FC1-CBBEC8AFF6FD}" srcId="{3FF67F51-FAC5-472F-909E-1673B87F832D}" destId="{16ABF61A-D5D3-4F26-BE8F-ADC75D335D65}" srcOrd="1" destOrd="0" parTransId="{BFBB37CF-C767-4FD4-AEBB-EE2D8BEAFC42}" sibTransId="{50F0F8E1-7040-4586-A164-CDABE5BB7512}"/>
+    <dgm:cxn modelId="{6A3F0AD8-C935-4536-B312-578625276C28}" type="presOf" srcId="{82B3C33C-6120-421B-ACD1-541806CEF1F9}" destId="{BAE64FA8-9F41-463C-B1C8-CF255FCD5308}" srcOrd="0" destOrd="0" presId="urn:microsoft.com/office/officeart/2008/layout/HorizontalMultiLevelHierarchy"/>
+    <dgm:cxn modelId="{156CE570-3080-44A9-9824-90F287A5D19C}" type="presOf" srcId="{226C9538-A547-4B1D-BE03-D594A599A755}" destId="{CC16CA99-2DAA-4A73-A620-8276E07F207E}" srcOrd="0" destOrd="0" presId="urn:microsoft.com/office/officeart/2008/layout/HorizontalMultiLevelHierarchy"/>
+    <dgm:cxn modelId="{B938AF76-30D3-4866-AD5A-F83B1169975A}" type="presOf" srcId="{02697B7B-381E-4A3C-8BF6-20F237568971}" destId="{A352CE57-8E2E-4059-9139-CEA898C193E3}" srcOrd="0" destOrd="0" presId="urn:microsoft.com/office/officeart/2008/layout/HorizontalMultiLevelHierarchy"/>
+    <dgm:cxn modelId="{73B5D937-513E-49B4-B49C-0472EA0127BF}" type="presOf" srcId="{638E5F06-11EE-4B3F-B142-7190454F8F90}" destId="{0C119A6F-8207-46C8-A7C2-3542D8BAEAD2}" srcOrd="0" destOrd="0" presId="urn:microsoft.com/office/officeart/2008/layout/HorizontalMultiLevelHierarchy"/>
+    <dgm:cxn modelId="{8BB9725A-D883-4BC9-BA65-17931FF59DAB}" type="presOf" srcId="{54D59374-77F5-4878-9B21-5622F6861F62}" destId="{2B87F8B0-B105-4AD2-BCDA-5F081C6BA556}" srcOrd="0" destOrd="0" presId="urn:microsoft.com/office/officeart/2008/layout/HorizontalMultiLevelHierarchy"/>
+    <dgm:cxn modelId="{BFF0AB6E-C9C8-4573-92A3-DAFE6CFC89E8}" srcId="{71BC52CB-045F-4B00-B680-E8B9F2F0EC1D}" destId="{54D59374-77F5-4878-9B21-5622F6861F62}" srcOrd="9" destOrd="0" parTransId="{B5D5EE0D-C31E-4CFF-8846-4A050F8D8C81}" sibTransId="{524D1310-0DCE-4C4B-8F3D-85436E83DCBE}"/>
+    <dgm:cxn modelId="{228C8DF6-D42D-4155-841D-CF93AEDD4048}" type="presOf" srcId="{E8CEB0A0-634B-4CCE-8D3E-5553F86CE99E}" destId="{E36433BB-8852-4B37-9C6F-96B9F91FB87B}" srcOrd="1" destOrd="0" presId="urn:microsoft.com/office/officeart/2008/layout/HorizontalMultiLevelHierarchy"/>
+    <dgm:cxn modelId="{D2C3709C-DF09-453D-B428-0E1CE5D5F4CA}" type="presOf" srcId="{41736D38-AB5E-438A-B4E3-63F32F7404D6}" destId="{82EF6E9F-F5F8-4FC0-95C7-7210CE97619D}" srcOrd="1" destOrd="0" presId="urn:microsoft.com/office/officeart/2008/layout/HorizontalMultiLevelHierarchy"/>
+    <dgm:cxn modelId="{52462AD0-8E26-4C90-911A-ECBCF149C3B0}" srcId="{71BC52CB-045F-4B00-B680-E8B9F2F0EC1D}" destId="{8885A3E6-0D08-4323-B18E-1C93E795EDB4}" srcOrd="11" destOrd="0" parTransId="{838072F8-130A-4BD9-8C65-61719FE38A14}" sibTransId="{AB59D683-19ED-4F62-A384-ADFBD07C81BC}"/>
+    <dgm:cxn modelId="{0CC57E98-58BC-4742-9D67-5E8460255422}" srcId="{2C0E0B14-937B-43A8-9C2E-F95B77BD4F8D}" destId="{2E1CA14E-7732-4923-AE19-78C8F58CAFD1}" srcOrd="1" destOrd="0" parTransId="{F290D270-5862-44FB-9CB4-2135C0C698CF}" sibTransId="{7F501803-A5B9-4DF3-8856-671094FC6E34}"/>
+    <dgm:cxn modelId="{D4849E22-ADA0-43C5-8752-359766D01910}" srcId="{3FF67F51-FAC5-472F-909E-1673B87F832D}" destId="{A061368B-2F40-454B-B766-8319FC575192}" srcOrd="0" destOrd="0" parTransId="{226C9538-A547-4B1D-BE03-D594A599A755}" sibTransId="{492B6698-C992-46DF-889C-269A690390CA}"/>
+    <dgm:cxn modelId="{085BB573-8A7A-404D-B25A-0C7AEC4C921F}" type="presOf" srcId="{FEDA309F-543B-49B7-A1B9-FDC16AF52C21}" destId="{4EC844A3-EE6B-4AD7-8347-6B368CC5469F}" srcOrd="0" destOrd="0" presId="urn:microsoft.com/office/officeart/2008/layout/HorizontalMultiLevelHierarchy"/>
+    <dgm:cxn modelId="{9684F52B-F213-458F-A0A3-904D962C83B9}" type="presOf" srcId="{B5D5EE0D-C31E-4CFF-8846-4A050F8D8C81}" destId="{F464DFFE-49DD-476B-BFAD-09CBC8F340BF}" srcOrd="1" destOrd="0" presId="urn:microsoft.com/office/officeart/2008/layout/HorizontalMultiLevelHierarchy"/>
+    <dgm:cxn modelId="{31674847-2196-4489-986D-146151E3F03E}" type="presOf" srcId="{D6C0A7F7-A0AC-48F9-A756-F6C7F85C56FF}" destId="{587BE0A3-1DE4-4CDF-A09A-15FF4D7A9800}" srcOrd="0" destOrd="0" presId="urn:microsoft.com/office/officeart/2008/layout/HorizontalMultiLevelHierarchy"/>
+    <dgm:cxn modelId="{A9395F68-C9A9-47EB-924E-A4E0A764303C}" type="presOf" srcId="{838072F8-130A-4BD9-8C65-61719FE38A14}" destId="{9F785114-8890-4E8B-A13E-5B4382E2348D}" srcOrd="1" destOrd="0" presId="urn:microsoft.com/office/officeart/2008/layout/HorizontalMultiLevelHierarchy"/>
+    <dgm:cxn modelId="{AA5C6746-53BB-49AD-95EB-67F6BFB641D9}" type="presOf" srcId="{E8CEB0A0-634B-4CCE-8D3E-5553F86CE99E}" destId="{D7A758AB-3DE6-420B-9DA9-6D72B5F4C766}" srcOrd="0" destOrd="0" presId="urn:microsoft.com/office/officeart/2008/layout/HorizontalMultiLevelHierarchy"/>
+    <dgm:cxn modelId="{FC8B0D5B-871F-48EA-B3DA-273C8A98C4DA}" type="presOf" srcId="{D6C0A7F7-A0AC-48F9-A756-F6C7F85C56FF}" destId="{B0A41CB4-B402-41B6-B038-2FB678A69D21}" srcOrd="1" destOrd="0" presId="urn:microsoft.com/office/officeart/2008/layout/HorizontalMultiLevelHierarchy"/>
+    <dgm:cxn modelId="{2A2A85B8-8652-4B60-8AB1-A446E6027932}" type="presOf" srcId="{14F86D3F-EEAF-494B-973B-811160C7500B}" destId="{3AF2745F-B49F-49A1-9372-458CC4409F59}" srcOrd="1" destOrd="0" presId="urn:microsoft.com/office/officeart/2008/layout/HorizontalMultiLevelHierarchy"/>
+    <dgm:cxn modelId="{66876CF6-E2C6-42C2-A436-A6A1BE6AB43C}" type="presOf" srcId="{638E5F06-11EE-4B3F-B142-7190454F8F90}" destId="{2DE4EAA3-1AFE-4273-8DA5-47055B37CF99}" srcOrd="1" destOrd="0" presId="urn:microsoft.com/office/officeart/2008/layout/HorizontalMultiLevelHierarchy"/>
+    <dgm:cxn modelId="{FCE7EF80-5356-4B4B-84E7-27EBDBA8F004}" type="presOf" srcId="{8885A3E6-0D08-4323-B18E-1C93E795EDB4}" destId="{9A381EF5-E601-4C64-9FD1-B141E988A178}" srcOrd="0" destOrd="0" presId="urn:microsoft.com/office/officeart/2008/layout/HorizontalMultiLevelHierarchy"/>
+    <dgm:cxn modelId="{B03667E4-35FF-45F5-B527-2214B6EBD72F}" type="presOf" srcId="{6F03E5DD-C776-4C3A-9F48-D3296BCE0C80}" destId="{226E2D19-09B1-4DE7-8834-71F9C138EC9B}" srcOrd="0" destOrd="0" presId="urn:microsoft.com/office/officeart/2008/layout/HorizontalMultiLevelHierarchy"/>
+    <dgm:cxn modelId="{B1CF8812-35A4-4F4A-92CF-EBEFB393511A}" srcId="{71BC52CB-045F-4B00-B680-E8B9F2F0EC1D}" destId="{0C0D83C4-E4B3-412C-A6AD-72F34555C2C7}" srcOrd="4" destOrd="0" parTransId="{C998A936-83EC-4B9E-A2A6-CA97B08D7AF3}" sibTransId="{0863EC70-9EC6-40CA-84DC-AB3D9C754CF6}"/>
+    <dgm:cxn modelId="{BB804EBD-E15F-4825-806E-9564A9A50E54}" type="presOf" srcId="{71BC52CB-045F-4B00-B680-E8B9F2F0EC1D}" destId="{E36251A5-B796-4D0B-8D83-323FEB6B2D85}" srcOrd="0" destOrd="0" presId="urn:microsoft.com/office/officeart/2008/layout/HorizontalMultiLevelHierarchy"/>
+    <dgm:cxn modelId="{B1F803BA-6ADE-44A5-A80B-6D8CB679005E}" type="presOf" srcId="{0C0D83C4-E4B3-412C-A6AD-72F34555C2C7}" destId="{92701368-BE57-492A-88E4-4A9864BBD6A1}" srcOrd="0" destOrd="0" presId="urn:microsoft.com/office/officeart/2008/layout/HorizontalMultiLevelHierarchy"/>
+    <dgm:cxn modelId="{461856F5-F2DD-48B0-A2A8-9173F997C145}" srcId="{71BC52CB-045F-4B00-B680-E8B9F2F0EC1D}" destId="{FF99149B-F4F2-4A4E-B846-1FC9F65D5A7A}" srcOrd="5" destOrd="0" parTransId="{FEDA309F-543B-49B7-A1B9-FDC16AF52C21}" sibTransId="{89692D2E-A3EF-4FC8-9C25-FAF4A672A333}"/>
+    <dgm:cxn modelId="{1D9D3AE3-F76E-426A-A41C-5E105E6173D9}" type="presOf" srcId="{02697B7B-381E-4A3C-8BF6-20F237568971}" destId="{66CF3843-BE91-4674-BDFA-F35EEBE8F4D0}" srcOrd="1" destOrd="0" presId="urn:microsoft.com/office/officeart/2008/layout/HorizontalMultiLevelHierarchy"/>
+    <dgm:cxn modelId="{1A4FD77E-A351-4F10-8FC2-88A1FEF51C89}" type="presOf" srcId="{C998A936-83EC-4B9E-A2A6-CA97B08D7AF3}" destId="{16157E5B-561F-451F-94DB-77316FCC8471}" srcOrd="0" destOrd="0" presId="urn:microsoft.com/office/officeart/2008/layout/HorizontalMultiLevelHierarchy"/>
+    <dgm:cxn modelId="{38DFD5D9-461E-430C-AB1C-52916530F9B4}" type="presOf" srcId="{FF99149B-F4F2-4A4E-B846-1FC9F65D5A7A}" destId="{D34CC3A4-1B2B-44B9-A783-FB70BAA9A71D}" srcOrd="0" destOrd="0" presId="urn:microsoft.com/office/officeart/2008/layout/HorizontalMultiLevelHierarchy"/>
+    <dgm:cxn modelId="{E141AC76-75BC-4D42-8652-7A67511F74F1}" srcId="{71BC52CB-045F-4B00-B680-E8B9F2F0EC1D}" destId="{0ECE4963-664B-4DCD-BBFB-5F28F996A108}" srcOrd="1" destOrd="0" parTransId="{638E5F06-11EE-4B3F-B142-7190454F8F90}" sibTransId="{3F39BB8C-010B-45D8-BE47-F940BEC46AFA}"/>
+    <dgm:cxn modelId="{BFFE73D0-528A-4A48-9C0D-0D0A78750A20}" type="presOf" srcId="{1EFBD710-D6D4-49A9-A95F-D83872187361}" destId="{CABDA1B0-92E4-438D-B090-BF1270E461C0}" srcOrd="0" destOrd="0" presId="urn:microsoft.com/office/officeart/2008/layout/HorizontalMultiLevelHierarchy"/>
+    <dgm:cxn modelId="{56F19A13-A4D2-49DB-A72E-C0F2A01DDD4B}" srcId="{0C0D83C4-E4B3-412C-A6AD-72F34555C2C7}" destId="{58935088-9239-4B2F-B4C7-DCC05464CE23}" srcOrd="0" destOrd="0" parTransId="{57830321-ABDD-4EF6-8395-1439C5AB5CC3}" sibTransId="{E103C8C0-057E-4D08-90B4-093042B2812F}"/>
+    <dgm:cxn modelId="{EDC80759-D5F7-4B3F-AB86-CB8CA4ED0E24}" type="presOf" srcId="{C998A936-83EC-4B9E-A2A6-CA97B08D7AF3}" destId="{76A3D6B5-0DA8-4A73-ABF4-E4341BD531D6}" srcOrd="1" destOrd="0" presId="urn:microsoft.com/office/officeart/2008/layout/HorizontalMultiLevelHierarchy"/>
+    <dgm:cxn modelId="{D3E4A2A2-C28E-4E87-9733-FAD909040BB0}" srcId="{3FF67F51-FAC5-472F-909E-1673B87F832D}" destId="{7960575E-B608-4DAD-8591-09FE94880E31}" srcOrd="3" destOrd="0" parTransId="{37B0E599-2C41-49C0-B7BA-AEC6534AF5B0}" sibTransId="{20088031-EBFA-4A66-B6B0-8D9F454BCB7A}"/>
+    <dgm:cxn modelId="{8C2D561E-A6B7-4F42-BBFA-6A0DDCAF2B71}" srcId="{71BC52CB-045F-4B00-B680-E8B9F2F0EC1D}" destId="{FC0487A5-4CF6-483F-B91E-6BF598960F32}" srcOrd="10" destOrd="0" parTransId="{6F03E5DD-C776-4C3A-9F48-D3296BCE0C80}" sibTransId="{C8A1FC68-46A0-4414-8F53-A880FC67487D}"/>
+    <dgm:cxn modelId="{830794AF-9447-496B-AC08-710BE380564F}" srcId="{71BC52CB-045F-4B00-B680-E8B9F2F0EC1D}" destId="{2C0E0B14-937B-43A8-9C2E-F95B77BD4F8D}" srcOrd="0" destOrd="0" parTransId="{82B3C33C-6120-421B-ACD1-541806CEF1F9}" sibTransId="{AEA78293-BE05-4DEF-81CE-907735DA8BD3}"/>
+    <dgm:cxn modelId="{4565481E-D9A2-4B06-B32C-E21B45EA8378}" srcId="{0C0D83C4-E4B3-412C-A6AD-72F34555C2C7}" destId="{C6C42163-6CFF-4A7E-99DF-3EDA1C7FB77C}" srcOrd="1" destOrd="0" parTransId="{CE6AC285-561F-4080-981C-91B0CA93BFC7}" sibTransId="{F02A6303-459F-4484-B9B2-B8FB61850E3A}"/>
+    <dgm:cxn modelId="{98CCC5A5-6D03-4932-91E3-14B2D9DA2709}" srcId="{3FF67F51-FAC5-472F-909E-1673B87F832D}" destId="{1EFBD710-D6D4-49A9-A95F-D83872187361}" srcOrd="2" destOrd="0" parTransId="{41736D38-AB5E-438A-B4E3-63F32F7404D6}" sibTransId="{0BF8657C-F37A-4C4B-AAE9-1A8FDF7670B4}"/>
+    <dgm:cxn modelId="{F8E13D91-2AF7-478E-BB0F-D6F7615A9D9D}" type="presOf" srcId="{55D02BAB-AF20-48DE-ACF5-2F284B6C63E9}" destId="{9A7754EA-BFCA-4225-BF98-A38B5D1D17ED}" srcOrd="0" destOrd="0" presId="urn:microsoft.com/office/officeart/2008/layout/HorizontalMultiLevelHierarchy"/>
+    <dgm:cxn modelId="{0C280726-8EA5-44A2-A2E2-74D3D5AF7619}" srcId="{3FF67F51-FAC5-472F-909E-1673B87F832D}" destId="{5F64343D-6F08-40C5-86FA-1937A06C2468}" srcOrd="4" destOrd="0" parTransId="{7ED30224-2F04-456B-85D5-04790BA05CBD}" sibTransId="{9C3BEC13-8535-40DB-B681-C2A94DF9BC72}"/>
+    <dgm:cxn modelId="{D68F70D6-4C67-4BDE-89B9-B232842ABE29}" type="presOf" srcId="{7ED30224-2F04-456B-85D5-04790BA05CBD}" destId="{CEAAAD0B-3E32-4FDA-A22B-55949D118F08}" srcOrd="0" destOrd="0" presId="urn:microsoft.com/office/officeart/2008/layout/HorizontalMultiLevelHierarchy"/>
+    <dgm:cxn modelId="{A625C366-3DB7-4D0D-8A7F-AB71545C002A}" type="presOf" srcId="{226C9538-A547-4B1D-BE03-D594A599A755}" destId="{7BEAC24E-CA95-44C5-93B1-6EC655E10FEE}" srcOrd="1" destOrd="0" presId="urn:microsoft.com/office/officeart/2008/layout/HorizontalMultiLevelHierarchy"/>
+    <dgm:cxn modelId="{B8A19112-0B27-4A11-AD78-9E301F5475B8}" type="presOf" srcId="{6F03E5DD-C776-4C3A-9F48-D3296BCE0C80}" destId="{773BD194-D9E1-42AA-9B58-B66BA14E50B2}" srcOrd="1" destOrd="0" presId="urn:microsoft.com/office/officeart/2008/layout/HorizontalMultiLevelHierarchy"/>
+    <dgm:cxn modelId="{70A09AD9-08E0-4A04-9C6D-7FECCA0EE321}" type="presOf" srcId="{41736D38-AB5E-438A-B4E3-63F32F7404D6}" destId="{1BE64EE2-13C3-49E5-8BB4-AFBC7AB6674A}" srcOrd="0" destOrd="0" presId="urn:microsoft.com/office/officeart/2008/layout/HorizontalMultiLevelHierarchy"/>
+    <dgm:cxn modelId="{B053601C-AD5C-4E34-811E-6ED1655482B3}" type="presOf" srcId="{C6C42163-6CFF-4A7E-99DF-3EDA1C7FB77C}" destId="{4437F14B-F84F-4BAD-9BCB-FFA557B7B958}" srcOrd="0" destOrd="0" presId="urn:microsoft.com/office/officeart/2008/layout/HorizontalMultiLevelHierarchy"/>
+    <dgm:cxn modelId="{FA6B8B7D-30D8-47C8-8A8B-AACD6CD086E5}" srcId="{1C937435-0616-4C79-A585-309E18288EA7}" destId="{B760CECE-B6CA-49B1-B546-A3178FD7D713}" srcOrd="0" destOrd="0" parTransId="{D6C0A7F7-A0AC-48F9-A756-F6C7F85C56FF}" sibTransId="{FD4C61A4-2392-44B1-9B53-F3176F6B9A2F}"/>
+    <dgm:cxn modelId="{0CF46DF1-D096-4EF6-B0F3-2D8AA77B2CA2}" type="presOf" srcId="{989577BC-F6F0-43B3-912A-8B3D725721AE}" destId="{53CD28AC-A0AD-4BC3-8B48-5BB1A4318ACA}" srcOrd="0" destOrd="0" presId="urn:microsoft.com/office/officeart/2008/layout/HorizontalMultiLevelHierarchy"/>
+    <dgm:cxn modelId="{3B79BAFE-2731-45E8-B8BF-984C5F8E7DCD}" type="presOf" srcId="{14F86D3F-EEAF-494B-973B-811160C7500B}" destId="{0DEE87BF-E0D9-45CB-AB22-11669876FAC8}" srcOrd="0" destOrd="0" presId="urn:microsoft.com/office/officeart/2008/layout/HorizontalMultiLevelHierarchy"/>
+    <dgm:cxn modelId="{3333C9D5-9B3C-4EEB-BB04-AEB201B4E60C}" type="presOf" srcId="{B760CECE-B6CA-49B1-B546-A3178FD7D713}" destId="{A7D6924C-A996-4BE5-8CCA-4EE39886A6AD}" srcOrd="0" destOrd="0" presId="urn:microsoft.com/office/officeart/2008/layout/HorizontalMultiLevelHierarchy"/>
+    <dgm:cxn modelId="{746773AF-5625-4F26-8BB4-8F443548B9FD}" type="presOf" srcId="{505E22B0-347B-400B-9096-F99347080FCB}" destId="{E2A3B257-C42E-46CF-90D9-FDDC600594D6}" srcOrd="0" destOrd="0" presId="urn:microsoft.com/office/officeart/2008/layout/HorizontalMultiLevelHierarchy"/>
+    <dgm:cxn modelId="{FE20089A-806F-4803-ABE4-8FFE05C7EEB1}" type="presOf" srcId="{F290D270-5862-44FB-9CB4-2135C0C698CF}" destId="{F05F83BF-ACEB-4BB2-8DEF-9789E86D7080}" srcOrd="1" destOrd="0" presId="urn:microsoft.com/office/officeart/2008/layout/HorizontalMultiLevelHierarchy"/>
+    <dgm:cxn modelId="{8C1B941F-C39F-4735-BB12-417FB335A954}" type="presOf" srcId="{82B3C33C-6120-421B-ACD1-541806CEF1F9}" destId="{86277428-84F1-4999-9FCA-1F4FC64E2B1B}" srcOrd="1" destOrd="0" presId="urn:microsoft.com/office/officeart/2008/layout/HorizontalMultiLevelHierarchy"/>
+    <dgm:cxn modelId="{2CCF83FC-D78A-480A-8A58-CF85EFA03510}" type="presOf" srcId="{FEDA309F-543B-49B7-A1B9-FDC16AF52C21}" destId="{D6FFA833-1E3F-4E36-9043-F1182D46DD6E}" srcOrd="1" destOrd="0" presId="urn:microsoft.com/office/officeart/2008/layout/HorizontalMultiLevelHierarchy"/>
     <dgm:cxn modelId="{00699C56-090F-4B20-A4D0-A7A8B71CE158}" type="presOf" srcId="{7ED30224-2F04-456B-85D5-04790BA05CBD}" destId="{630DAA6B-EAB3-444A-A1F8-148FBE6D2831}" srcOrd="1" destOrd="0" presId="urn:microsoft.com/office/officeart/2008/layout/HorizontalMultiLevelHierarchy"/>
-    <dgm:cxn modelId="{66F128E8-9167-4776-AFA6-842BFFEBC58D}" type="presOf" srcId="{B5D5EE0D-C31E-4CFF-8846-4A050F8D8C81}" destId="{BAE3FF40-0AF7-4994-ACDD-40D8397F836B}" srcOrd="0" destOrd="0" presId="urn:microsoft.com/office/officeart/2008/layout/HorizontalMultiLevelHierarchy"/>
-    <dgm:cxn modelId="{98CCC5A5-6D03-4932-91E3-14B2D9DA2709}" srcId="{3FF67F51-FAC5-472F-909E-1673B87F832D}" destId="{1EFBD710-D6D4-49A9-A95F-D83872187361}" srcOrd="2" destOrd="0" parTransId="{41736D38-AB5E-438A-B4E3-63F32F7404D6}" sibTransId="{0BF8657C-F37A-4C4B-AAE9-1A8FDF7670B4}"/>
-    <dgm:cxn modelId="{70A09AD9-08E0-4A04-9C6D-7FECCA0EE321}" type="presOf" srcId="{41736D38-AB5E-438A-B4E3-63F32F7404D6}" destId="{1BE64EE2-13C3-49E5-8BB4-AFBC7AB6674A}" srcOrd="0" destOrd="0" presId="urn:microsoft.com/office/officeart/2008/layout/HorizontalMultiLevelHierarchy"/>
-    <dgm:cxn modelId="{0CC57E98-58BC-4742-9D67-5E8460255422}" srcId="{2C0E0B14-937B-43A8-9C2E-F95B77BD4F8D}" destId="{2E1CA14E-7732-4923-AE19-78C8F58CAFD1}" srcOrd="1" destOrd="0" parTransId="{F290D270-5862-44FB-9CB4-2135C0C698CF}" sibTransId="{7F501803-A5B9-4DF3-8856-671094FC6E34}"/>
-    <dgm:cxn modelId="{D68F70D6-4C67-4BDE-89B9-B232842ABE29}" type="presOf" srcId="{7ED30224-2F04-456B-85D5-04790BA05CBD}" destId="{CEAAAD0B-3E32-4FDA-A22B-55949D118F08}" srcOrd="0" destOrd="0" presId="urn:microsoft.com/office/officeart/2008/layout/HorizontalMultiLevelHierarchy"/>
-    <dgm:cxn modelId="{30E309A2-F28D-4224-A396-96A67A0A7CEE}" type="presOf" srcId="{BFBB37CF-C767-4FD4-AEBB-EE2D8BEAFC42}" destId="{24D5A161-43B4-4704-85A1-0179701BE5E9}" srcOrd="1" destOrd="0" presId="urn:microsoft.com/office/officeart/2008/layout/HorizontalMultiLevelHierarchy"/>
-    <dgm:cxn modelId="{DD8CF8BF-1CFF-4562-892E-5304F60781B6}" type="presOf" srcId="{1C937435-0616-4C79-A585-309E18288EA7}" destId="{8ACA40F9-F15B-41BB-B33F-8599868C2FA5}" srcOrd="0" destOrd="0" presId="urn:microsoft.com/office/officeart/2008/layout/HorizontalMultiLevelHierarchy"/>
-    <dgm:cxn modelId="{FB1A7033-57F0-4937-8BA6-E66C1276C783}" type="presOf" srcId="{C446BD8B-B958-4DCD-8474-8E24975B31DB}" destId="{2629E45A-CA87-4A2B-A786-1ED3EC4DE1AC}" srcOrd="1" destOrd="0" presId="urn:microsoft.com/office/officeart/2008/layout/HorizontalMultiLevelHierarchy"/>
-    <dgm:cxn modelId="{AA5C6746-53BB-49AD-95EB-67F6BFB641D9}" type="presOf" srcId="{E8CEB0A0-634B-4CCE-8D3E-5553F86CE99E}" destId="{D7A758AB-3DE6-420B-9DA9-6D72B5F4C766}" srcOrd="0" destOrd="0" presId="urn:microsoft.com/office/officeart/2008/layout/HorizontalMultiLevelHierarchy"/>
-    <dgm:cxn modelId="{F02935D4-351D-40C8-B1B6-E974EBC99538}" type="presOf" srcId="{6F03E5DD-C776-4C3A-9F48-D3296BCE0C80}" destId="{226E2D19-09B1-4DE7-8834-71F9C138EC9B}" srcOrd="0" destOrd="0" presId="urn:microsoft.com/office/officeart/2008/layout/HorizontalMultiLevelHierarchy"/>
+    <dgm:cxn modelId="{9441BF07-2E6A-4619-B2BB-A5DFB69CBB05}" type="presOf" srcId="{B737A35C-BDD2-40E7-86DA-1E3E6480A01D}" destId="{8B298313-480F-4636-B087-82C3864B86B3}" srcOrd="0" destOrd="0" presId="urn:microsoft.com/office/officeart/2008/layout/HorizontalMultiLevelHierarchy"/>
+    <dgm:cxn modelId="{C1165D07-268C-4FF9-9C64-B50E3C08334E}" type="presOf" srcId="{BFBB37CF-C767-4FD4-AEBB-EE2D8BEAFC42}" destId="{E096238B-1607-4F9B-8A07-DB29994A8B19}" srcOrd="0" destOrd="0" presId="urn:microsoft.com/office/officeart/2008/layout/HorizontalMultiLevelHierarchy"/>
     <dgm:cxn modelId="{E2570488-48D0-4AE5-9B73-7BDD7488CC83}" type="presOf" srcId="{2E1CA14E-7732-4923-AE19-78C8F58CAFD1}" destId="{CBA23F4A-F7CE-4845-B94B-8B254D1F3691}" srcOrd="0" destOrd="0" presId="urn:microsoft.com/office/officeart/2008/layout/HorizontalMultiLevelHierarchy"/>
-    <dgm:cxn modelId="{2A2A85B8-8652-4B60-8AB1-A446E6027932}" type="presOf" srcId="{14F86D3F-EEAF-494B-973B-811160C7500B}" destId="{3AF2745F-B49F-49A1-9372-458CC4409F59}" srcOrd="1" destOrd="0" presId="urn:microsoft.com/office/officeart/2008/layout/HorizontalMultiLevelHierarchy"/>
-    <dgm:cxn modelId="{9F5089E1-5B9C-4C6A-A45C-3A601B8182B3}" type="presOf" srcId="{C446BD8B-B958-4DCD-8474-8E24975B31DB}" destId="{0A543E7E-F573-44A1-8F84-CF9AE2CCC649}" srcOrd="0" destOrd="0" presId="urn:microsoft.com/office/officeart/2008/layout/HorizontalMultiLevelHierarchy"/>
-    <dgm:cxn modelId="{65358591-C5BE-4B1F-8CD6-CBE3006FBAB7}" type="presOf" srcId="{55D02BAB-AF20-48DE-ACF5-2F284B6C63E9}" destId="{E88BE688-D740-473F-B8C4-2124E64BA7E6}" srcOrd="1" destOrd="0" presId="urn:microsoft.com/office/officeart/2008/layout/HorizontalMultiLevelHierarchy"/>
-    <dgm:cxn modelId="{72ECC7D3-F445-4B79-A27C-8CF74F4F989B}" type="presOf" srcId="{7DE130D3-6253-476F-8A43-49AEDA6CAC97}" destId="{50E94229-D8EA-4B32-848A-8A5286EC1180}" srcOrd="1" destOrd="0" presId="urn:microsoft.com/office/officeart/2008/layout/HorizontalMultiLevelHierarchy"/>
-    <dgm:cxn modelId="{830794AF-9447-496B-AC08-710BE380564F}" srcId="{71BC52CB-045F-4B00-B680-E8B9F2F0EC1D}" destId="{2C0E0B14-937B-43A8-9C2E-F95B77BD4F8D}" srcOrd="0" destOrd="0" parTransId="{82B3C33C-6120-421B-ACD1-541806CEF1F9}" sibTransId="{AEA78293-BE05-4DEF-81CE-907735DA8BD3}"/>
-    <dgm:cxn modelId="{A0E61F0C-E386-42F8-B36F-4D19A14CE0BE}" type="presOf" srcId="{D41A7DFE-E30F-4F31-B994-49343D23B0F1}" destId="{44B1A96A-859E-4CD9-B74E-6DEE641E569B}" srcOrd="0" destOrd="0" presId="urn:microsoft.com/office/officeart/2008/layout/HorizontalMultiLevelHierarchy"/>
-    <dgm:cxn modelId="{F98B6944-87E1-4132-8041-6D5E97D79D0F}" type="presOf" srcId="{FEDA309F-543B-49B7-A1B9-FDC16AF52C21}" destId="{F831C3AC-AB12-4F72-9789-A37C064885D3}" srcOrd="0" destOrd="0" presId="urn:microsoft.com/office/officeart/2008/layout/HorizontalMultiLevelHierarchy"/>
-    <dgm:cxn modelId="{9CFD790C-E89C-4B45-B7B1-5DB990B83F2B}" type="presOf" srcId="{FC0487A5-4CF6-483F-B91E-6BF598960F32}" destId="{0D457679-4FAC-4DBC-A21C-66B52D9F588A}" srcOrd="0" destOrd="0" presId="urn:microsoft.com/office/officeart/2008/layout/HorizontalMultiLevelHierarchy"/>
-    <dgm:cxn modelId="{1D9D3AE3-F76E-426A-A41C-5E105E6173D9}" type="presOf" srcId="{02697B7B-381E-4A3C-8BF6-20F237568971}" destId="{66CF3843-BE91-4674-BDFA-F35EEBE8F4D0}" srcOrd="1" destOrd="0" presId="urn:microsoft.com/office/officeart/2008/layout/HorizontalMultiLevelHierarchy"/>
-    <dgm:cxn modelId="{40534888-7A76-4AC2-B9E1-A7B6CD07A6FA}" type="presOf" srcId="{FF99149B-F4F2-4A4E-B846-1FC9F65D5A7A}" destId="{1495B8B6-A07B-42A3-B4E1-642BEDF7CFF8}" srcOrd="0" destOrd="0" presId="urn:microsoft.com/office/officeart/2008/layout/HorizontalMultiLevelHierarchy"/>
-    <dgm:cxn modelId="{461856F5-F2DD-48B0-A2A8-9173F997C145}" srcId="{71BC52CB-045F-4B00-B680-E8B9F2F0EC1D}" destId="{FF99149B-F4F2-4A4E-B846-1FC9F65D5A7A}" srcOrd="4" destOrd="0" parTransId="{FEDA309F-543B-49B7-A1B9-FDC16AF52C21}" sibTransId="{89692D2E-A3EF-4FC8-9C25-FAF4A672A333}"/>
-    <dgm:cxn modelId="{A625C366-3DB7-4D0D-8A7F-AB71545C002A}" type="presOf" srcId="{226C9538-A547-4B1D-BE03-D594A599A755}" destId="{7BEAC24E-CA95-44C5-93B1-6EC655E10FEE}" srcOrd="1" destOrd="0" presId="urn:microsoft.com/office/officeart/2008/layout/HorizontalMultiLevelHierarchy"/>
-    <dgm:cxn modelId="{AE2E010E-C3B0-414B-B374-28DBA8295F39}" type="presOf" srcId="{1B66048A-164F-4F66-83DA-1FC24ABA6313}" destId="{FF3E5C63-0444-497D-A0BE-402A8EC907DC}" srcOrd="1" destOrd="0" presId="urn:microsoft.com/office/officeart/2008/layout/HorizontalMultiLevelHierarchy"/>
-    <dgm:cxn modelId="{7ED5AA30-7234-40F5-AA9E-6E139DD700BC}" srcId="{63CD3172-B388-428C-830A-33F92D4570C3}" destId="{71BC52CB-045F-4B00-B680-E8B9F2F0EC1D}" srcOrd="0" destOrd="0" parTransId="{15C989F6-C603-4FF9-A222-C284F19BFF1C}" sibTransId="{7DB21E0E-78DF-4829-8BAA-6F6ECB9D03E0}"/>
-    <dgm:cxn modelId="{FE20089A-806F-4803-ABE4-8FFE05C7EEB1}" type="presOf" srcId="{F290D270-5862-44FB-9CB4-2135C0C698CF}" destId="{F05F83BF-ACEB-4BB2-8DEF-9789E86D7080}" srcOrd="1" destOrd="0" presId="urn:microsoft.com/office/officeart/2008/layout/HorizontalMultiLevelHierarchy"/>
-    <dgm:cxn modelId="{156CE570-3080-44A9-9824-90F287A5D19C}" type="presOf" srcId="{226C9538-A547-4B1D-BE03-D594A599A755}" destId="{CC16CA99-2DAA-4A73-A620-8276E07F207E}" srcOrd="0" destOrd="0" presId="urn:microsoft.com/office/officeart/2008/layout/HorizontalMultiLevelHierarchy"/>
-    <dgm:cxn modelId="{E667319C-8A4C-436D-A6D8-B0B16C26E1E5}" type="presOf" srcId="{6F03E5DD-C776-4C3A-9F48-D3296BCE0C80}" destId="{773BD194-D9E1-42AA-9B58-B66BA14E50B2}" srcOrd="1" destOrd="0" presId="urn:microsoft.com/office/officeart/2008/layout/HorizontalMultiLevelHierarchy"/>
-    <dgm:cxn modelId="{24C72F00-2E03-4795-9B85-2C9DB7E3B50F}" type="presOf" srcId="{37B0E599-2C41-49C0-B7BA-AEC6534AF5B0}" destId="{D498B356-02F4-4D05-B63D-B0004AF76CF8}" srcOrd="0" destOrd="0" presId="urn:microsoft.com/office/officeart/2008/layout/HorizontalMultiLevelHierarchy"/>
-    <dgm:cxn modelId="{F2AF281C-6931-4473-A83E-485C83C15086}" type="presOf" srcId="{838072F8-130A-4BD9-8C65-61719FE38A14}" destId="{DA6B4EFE-6280-4218-8E87-41BF83506239}" srcOrd="0" destOrd="0" presId="urn:microsoft.com/office/officeart/2008/layout/HorizontalMultiLevelHierarchy"/>
-    <dgm:cxn modelId="{FC8B0D5B-871F-48EA-B3DA-273C8A98C4DA}" type="presOf" srcId="{D6C0A7F7-A0AC-48F9-A756-F6C7F85C56FF}" destId="{B0A41CB4-B402-41B6-B038-2FB678A69D21}" srcOrd="1" destOrd="0" presId="urn:microsoft.com/office/officeart/2008/layout/HorizontalMultiLevelHierarchy"/>
-    <dgm:cxn modelId="{31674847-2196-4489-986D-146151E3F03E}" type="presOf" srcId="{D6C0A7F7-A0AC-48F9-A756-F6C7F85C56FF}" destId="{587BE0A3-1DE4-4CDF-A09A-15FF4D7A9800}" srcOrd="0" destOrd="0" presId="urn:microsoft.com/office/officeart/2008/layout/HorizontalMultiLevelHierarchy"/>
-    <dgm:cxn modelId="{9441BF07-2E6A-4619-B2BB-A5DFB69CBB05}" type="presOf" srcId="{B737A35C-BDD2-40E7-86DA-1E3E6480A01D}" destId="{8B298313-480F-4636-B087-82C3864B86B3}" srcOrd="0" destOrd="0" presId="urn:microsoft.com/office/officeart/2008/layout/HorizontalMultiLevelHierarchy"/>
-    <dgm:cxn modelId="{1C52706C-14E9-4130-9DCD-FE3F7C1F4385}" srcId="{71BC52CB-045F-4B00-B680-E8B9F2F0EC1D}" destId="{505E22B0-347B-400B-9096-F99347080FCB}" srcOrd="5" destOrd="0" parTransId="{C446BD8B-B958-4DCD-8474-8E24975B31DB}" sibTransId="{98A1F701-A2E4-44F3-8A12-71D261FED379}"/>
-    <dgm:cxn modelId="{6C9BBF90-3BB8-4F12-9FC1-CBBEC8AFF6FD}" srcId="{3FF67F51-FAC5-472F-909E-1673B87F832D}" destId="{16ABF61A-D5D3-4F26-BE8F-ADC75D335D65}" srcOrd="1" destOrd="0" parTransId="{BFBB37CF-C767-4FD4-AEBB-EE2D8BEAFC42}" sibTransId="{50F0F8E1-7040-4586-A164-CDABE5BB7512}"/>
-    <dgm:cxn modelId="{3B79BAFE-2731-45E8-B8BF-984C5F8E7DCD}" type="presOf" srcId="{14F86D3F-EEAF-494B-973B-811160C7500B}" destId="{0DEE87BF-E0D9-45CB-AB22-11669876FAC8}" srcOrd="0" destOrd="0" presId="urn:microsoft.com/office/officeart/2008/layout/HorizontalMultiLevelHierarchy"/>
-    <dgm:cxn modelId="{2A6E9857-A160-4C19-AAF1-5ED7655DB07C}" type="presOf" srcId="{5F64343D-6F08-40C5-86FA-1937A06C2468}" destId="{87287798-E7A4-4C31-8572-DD3BC46EA242}" srcOrd="0" destOrd="0" presId="urn:microsoft.com/office/officeart/2008/layout/HorizontalMultiLevelHierarchy"/>
-    <dgm:cxn modelId="{B11D135F-051F-4889-B4EB-4E31F216A90A}" type="presOf" srcId="{63CD3172-B388-428C-830A-33F92D4570C3}" destId="{DD5EEEA6-44D9-48F6-AE9D-3203CE84DDDD}" srcOrd="0" destOrd="0" presId="urn:microsoft.com/office/officeart/2008/layout/HorizontalMultiLevelHierarchy"/>
-    <dgm:cxn modelId="{B9DAAB32-4587-4F5C-A0DB-4A42143F941A}" type="presOf" srcId="{37B0E599-2C41-49C0-B7BA-AEC6534AF5B0}" destId="{D929CA60-651D-4CA9-94BA-91FABD59403E}" srcOrd="1" destOrd="0" presId="urn:microsoft.com/office/officeart/2008/layout/HorizontalMultiLevelHierarchy"/>
-    <dgm:cxn modelId="{BFF0AB6E-C9C8-4573-92A3-DAFE6CFC89E8}" srcId="{71BC52CB-045F-4B00-B680-E8B9F2F0EC1D}" destId="{54D59374-77F5-4878-9B21-5622F6861F62}" srcOrd="8" destOrd="0" parTransId="{B5D5EE0D-C31E-4CFF-8846-4A050F8D8C81}" sibTransId="{524D1310-0DCE-4C4B-8F3D-85436E83DCBE}"/>
-    <dgm:cxn modelId="{D3E4A2A2-C28E-4E87-9733-FAD909040BB0}" srcId="{3FF67F51-FAC5-472F-909E-1673B87F832D}" destId="{7960575E-B608-4DAD-8591-09FE94880E31}" srcOrd="3" destOrd="0" parTransId="{37B0E599-2C41-49C0-B7BA-AEC6534AF5B0}" sibTransId="{20088031-EBFA-4A66-B6B0-8D9F454BCB7A}"/>
-    <dgm:cxn modelId="{72CF8B8E-0002-40AB-A2C9-3176C62FDF6C}" type="presOf" srcId="{2C0E0B14-937B-43A8-9C2E-F95B77BD4F8D}" destId="{C374B8E5-4D2E-4034-96C5-079E3ECC4786}" srcOrd="0" destOrd="0" presId="urn:microsoft.com/office/officeart/2008/layout/HorizontalMultiLevelHierarchy"/>
-    <dgm:cxn modelId="{73B5D937-513E-49B4-B49C-0472EA0127BF}" type="presOf" srcId="{638E5F06-11EE-4B3F-B142-7190454F8F90}" destId="{0C119A6F-8207-46C8-A7C2-3542D8BAEAD2}" srcOrd="0" destOrd="0" presId="urn:microsoft.com/office/officeart/2008/layout/HorizontalMultiLevelHierarchy"/>
-    <dgm:cxn modelId="{40C158BB-E018-48E7-A83A-D363BCF08203}" type="presOf" srcId="{8BE7CEE8-9676-4BCD-AABC-B1568400A98E}" destId="{302B4051-951B-4ED6-92FA-DAD6EE4E8D17}" srcOrd="0" destOrd="0" presId="urn:microsoft.com/office/officeart/2008/layout/HorizontalMultiLevelHierarchy"/>
-    <dgm:cxn modelId="{BB804EBD-E15F-4825-806E-9564A9A50E54}" type="presOf" srcId="{71BC52CB-045F-4B00-B680-E8B9F2F0EC1D}" destId="{E36251A5-B796-4D0B-8D83-323FEB6B2D85}" srcOrd="0" destOrd="0" presId="urn:microsoft.com/office/officeart/2008/layout/HorizontalMultiLevelHierarchy"/>
-    <dgm:cxn modelId="{3333C9D5-9B3C-4EEB-BB04-AEB201B4E60C}" type="presOf" srcId="{B760CECE-B6CA-49B1-B546-A3178FD7D713}" destId="{A7D6924C-A996-4BE5-8CCA-4EE39886A6AD}" srcOrd="0" destOrd="0" presId="urn:microsoft.com/office/officeart/2008/layout/HorizontalMultiLevelHierarchy"/>
-    <dgm:cxn modelId="{B938AF76-30D3-4866-AD5A-F83B1169975A}" type="presOf" srcId="{02697B7B-381E-4A3C-8BF6-20F237568971}" destId="{A352CE57-8E2E-4059-9139-CEA898C193E3}" srcOrd="0" destOrd="0" presId="urn:microsoft.com/office/officeart/2008/layout/HorizontalMultiLevelHierarchy"/>
-    <dgm:cxn modelId="{7F8A9EA1-2CF3-4BFA-936B-CAD29C43DFE3}" type="presOf" srcId="{F290D270-5862-44FB-9CB4-2135C0C698CF}" destId="{86AC5E33-B73B-42D5-BF06-C7FEB42D7C09}" srcOrd="0" destOrd="0" presId="urn:microsoft.com/office/officeart/2008/layout/HorizontalMultiLevelHierarchy"/>
-    <dgm:cxn modelId="{FA6B8B7D-30D8-47C8-8A8B-AACD6CD086E5}" srcId="{1C937435-0616-4C79-A585-309E18288EA7}" destId="{B760CECE-B6CA-49B1-B546-A3178FD7D713}" srcOrd="0" destOrd="0" parTransId="{D6C0A7F7-A0AC-48F9-A756-F6C7F85C56FF}" sibTransId="{FD4C61A4-2392-44B1-9B53-F3176F6B9A2F}"/>
-    <dgm:cxn modelId="{78D0991F-84AA-4496-BD2D-FBFF7ECC60DC}" type="presOf" srcId="{1B66048A-164F-4F66-83DA-1FC24ABA6313}" destId="{9E9C34D3-C800-4D11-821B-7E7AAE9AB23C}" srcOrd="0" destOrd="0" presId="urn:microsoft.com/office/officeart/2008/layout/HorizontalMultiLevelHierarchy"/>
-    <dgm:cxn modelId="{D2C3709C-DF09-453D-B428-0E1CE5D5F4CA}" type="presOf" srcId="{41736D38-AB5E-438A-B4E3-63F32F7404D6}" destId="{82EF6E9F-F5F8-4FC0-95C7-7210CE97619D}" srcOrd="1" destOrd="0" presId="urn:microsoft.com/office/officeart/2008/layout/HorizontalMultiLevelHierarchy"/>
-    <dgm:cxn modelId="{6A3F0AD8-C935-4536-B312-578625276C28}" type="presOf" srcId="{82B3C33C-6120-421B-ACD1-541806CEF1F9}" destId="{BAE64FA8-9F41-463C-B1C8-CF255FCD5308}" srcOrd="0" destOrd="0" presId="urn:microsoft.com/office/officeart/2008/layout/HorizontalMultiLevelHierarchy"/>
-    <dgm:cxn modelId="{649D9985-5A00-44BA-90CB-E054461D814F}" srcId="{71BC52CB-045F-4B00-B680-E8B9F2F0EC1D}" destId="{8BE7CEE8-9676-4BCD-AABC-B1568400A98E}" srcOrd="6" destOrd="0" parTransId="{55D02BAB-AF20-48DE-ACF5-2F284B6C63E9}" sibTransId="{791FBFA9-99FA-4C96-98A3-EC1A8F9AA31F}"/>
-    <dgm:cxn modelId="{60319A12-3032-4780-A913-A4AD26FF64B2}" type="presOf" srcId="{7DE130D3-6253-476F-8A43-49AEDA6CAC97}" destId="{889D65C0-D068-4882-B115-9B683B4D0E01}" srcOrd="0" destOrd="0" presId="urn:microsoft.com/office/officeart/2008/layout/HorizontalMultiLevelHierarchy"/>
-    <dgm:cxn modelId="{18DAD122-423D-4E0E-BF00-FEDF628838F0}" type="presOf" srcId="{55D02BAB-AF20-48DE-ACF5-2F284B6C63E9}" destId="{9A7754EA-BFCA-4225-BF98-A38B5D1D17ED}" srcOrd="0" destOrd="0" presId="urn:microsoft.com/office/officeart/2008/layout/HorizontalMultiLevelHierarchy"/>
-    <dgm:cxn modelId="{84CCBB79-F262-428D-A648-C8730800F446}" type="presOf" srcId="{A061368B-2F40-454B-B766-8319FC575192}" destId="{5B8B7FC8-8095-4231-B8E2-A42C894011B4}" srcOrd="0" destOrd="0" presId="urn:microsoft.com/office/officeart/2008/layout/HorizontalMultiLevelHierarchy"/>
-    <dgm:cxn modelId="{21010C93-32F5-4EF9-9A4E-BA72F3A1BFB2}" srcId="{71BC52CB-045F-4B00-B680-E8B9F2F0EC1D}" destId="{3FF67F51-FAC5-472F-909E-1673B87F832D}" srcOrd="2" destOrd="0" parTransId="{E8CEB0A0-634B-4CCE-8D3E-5553F86CE99E}" sibTransId="{3859042B-4D47-4568-A977-7F6F1535F399}"/>
-    <dgm:cxn modelId="{D0A57E7B-9E49-454D-827E-062B16BB8E49}" srcId="{71BC52CB-045F-4B00-B680-E8B9F2F0EC1D}" destId="{1C937435-0616-4C79-A585-309E18288EA7}" srcOrd="3" destOrd="0" parTransId="{1B66048A-164F-4F66-83DA-1FC24ABA6313}" sibTransId="{F20C7B4B-876D-46B6-99F4-EB3E11A47993}"/>
-    <dgm:cxn modelId="{66876CF6-E2C6-42C2-A436-A6A1BE6AB43C}" type="presOf" srcId="{638E5F06-11EE-4B3F-B142-7190454F8F90}" destId="{2DE4EAA3-1AFE-4273-8DA5-47055B37CF99}" srcOrd="1" destOrd="0" presId="urn:microsoft.com/office/officeart/2008/layout/HorizontalMultiLevelHierarchy"/>
-    <dgm:cxn modelId="{F59CD2F7-31B7-4CBF-BB72-1832F879DF28}" type="presOf" srcId="{505E22B0-347B-400B-9096-F99347080FCB}" destId="{E2A3B257-C42E-46CF-90D9-FDDC600594D6}" srcOrd="0" destOrd="0" presId="urn:microsoft.com/office/officeart/2008/layout/HorizontalMultiLevelHierarchy"/>
-    <dgm:cxn modelId="{3AE3750B-BBF3-4045-976E-9B2519DA7FDF}" type="presOf" srcId="{989577BC-F6F0-43B3-912A-8B3D725721AE}" destId="{53CD28AC-A0AD-4BC3-8B48-5BB1A4318ACA}" srcOrd="0" destOrd="0" presId="urn:microsoft.com/office/officeart/2008/layout/HorizontalMultiLevelHierarchy"/>
-    <dgm:cxn modelId="{2E998FE1-9FEF-4324-8EE6-5DF648995BE0}" type="presOf" srcId="{FEDA309F-543B-49B7-A1B9-FDC16AF52C21}" destId="{37B65901-3B35-43AD-8786-44D9693389C1}" srcOrd="1" destOrd="0" presId="urn:microsoft.com/office/officeart/2008/layout/HorizontalMultiLevelHierarchy"/>
-    <dgm:cxn modelId="{2F054A4C-83B0-4889-82F8-B7BF3D024F74}" type="presOf" srcId="{0ECE4963-664B-4DCD-BBFB-5F28F996A108}" destId="{1E8DE021-42EE-448A-BAA5-0AE4E633DECC}" srcOrd="0" destOrd="0" presId="urn:microsoft.com/office/officeart/2008/layout/HorizontalMultiLevelHierarchy"/>
-    <dgm:cxn modelId="{BDDB75C3-F157-4987-ACB6-99CF49D2E03C}" srcId="{71BC52CB-045F-4B00-B680-E8B9F2F0EC1D}" destId="{989577BC-F6F0-43B3-912A-8B3D725721AE}" srcOrd="7" destOrd="0" parTransId="{7DE130D3-6253-476F-8A43-49AEDA6CAC97}" sibTransId="{D2EADB5A-D84D-4EEC-8BD6-BC22BCFE26FD}"/>
-    <dgm:cxn modelId="{228C8DF6-D42D-4155-841D-CF93AEDD4048}" type="presOf" srcId="{E8CEB0A0-634B-4CCE-8D3E-5553F86CE99E}" destId="{E36433BB-8852-4B37-9C6F-96B9F91FB87B}" srcOrd="1" destOrd="0" presId="urn:microsoft.com/office/officeart/2008/layout/HorizontalMultiLevelHierarchy"/>
-    <dgm:cxn modelId="{0C280726-8EA5-44A2-A2E2-74D3D5AF7619}" srcId="{3FF67F51-FAC5-472F-909E-1673B87F832D}" destId="{5F64343D-6F08-40C5-86FA-1937A06C2468}" srcOrd="4" destOrd="0" parTransId="{7ED30224-2F04-456B-85D5-04790BA05CBD}" sibTransId="{9C3BEC13-8535-40DB-B681-C2A94DF9BC72}"/>
-    <dgm:cxn modelId="{C1165D07-268C-4FF9-9C64-B50E3C08334E}" type="presOf" srcId="{BFBB37CF-C767-4FD4-AEBB-EE2D8BEAFC42}" destId="{E096238B-1607-4F9B-8A07-DB29994A8B19}" srcOrd="0" destOrd="0" presId="urn:microsoft.com/office/officeart/2008/layout/HorizontalMultiLevelHierarchy"/>
-    <dgm:cxn modelId="{52462AD0-8E26-4C90-911A-ECBCF149C3B0}" srcId="{71BC52CB-045F-4B00-B680-E8B9F2F0EC1D}" destId="{8885A3E6-0D08-4323-B18E-1C93E795EDB4}" srcOrd="10" destOrd="0" parTransId="{838072F8-130A-4BD9-8C65-61719FE38A14}" sibTransId="{AB59D683-19ED-4F62-A384-ADFBD07C81BC}"/>
-    <dgm:cxn modelId="{88207CBC-C33D-4E58-96CF-0E5F609E28A1}" type="presOf" srcId="{54D59374-77F5-4878-9B21-5622F6861F62}" destId="{2B87F8B0-B105-4AD2-BCDA-5F081C6BA556}" srcOrd="0" destOrd="0" presId="urn:microsoft.com/office/officeart/2008/layout/HorizontalMultiLevelHierarchy"/>
-    <dgm:cxn modelId="{C3DEF57E-5900-4C61-B0F2-53DD43A40793}" type="presOf" srcId="{838072F8-130A-4BD9-8C65-61719FE38A14}" destId="{9F785114-8890-4E8B-A13E-5B4382E2348D}" srcOrd="1" destOrd="0" presId="urn:microsoft.com/office/officeart/2008/layout/HorizontalMultiLevelHierarchy"/>
-    <dgm:cxn modelId="{99174BF7-A28D-447B-A23E-9F4219CBB623}" type="presOf" srcId="{B5D5EE0D-C31E-4CFF-8846-4A050F8D8C81}" destId="{F464DFFE-49DD-476B-BFAD-09CBC8F340BF}" srcOrd="1" destOrd="0" presId="urn:microsoft.com/office/officeart/2008/layout/HorizontalMultiLevelHierarchy"/>
-    <dgm:cxn modelId="{8C2D561E-A6B7-4F42-BBFA-6A0DDCAF2B71}" srcId="{71BC52CB-045F-4B00-B680-E8B9F2F0EC1D}" destId="{FC0487A5-4CF6-483F-B91E-6BF598960F32}" srcOrd="9" destOrd="0" parTransId="{6F03E5DD-C776-4C3A-9F48-D3296BCE0C80}" sibTransId="{C8A1FC68-46A0-4414-8F53-A880FC67487D}"/>
-    <dgm:cxn modelId="{D4849E22-ADA0-43C5-8752-359766D01910}" srcId="{3FF67F51-FAC5-472F-909E-1673B87F832D}" destId="{A061368B-2F40-454B-B766-8319FC575192}" srcOrd="0" destOrd="0" parTransId="{226C9538-A547-4B1D-BE03-D594A599A755}" sibTransId="{492B6698-C992-46DF-889C-269A690390CA}"/>
-    <dgm:cxn modelId="{8C1B941F-C39F-4735-BB12-417FB335A954}" type="presOf" srcId="{82B3C33C-6120-421B-ACD1-541806CEF1F9}" destId="{86277428-84F1-4999-9FCA-1F4FC64E2B1B}" srcOrd="1" destOrd="0" presId="urn:microsoft.com/office/officeart/2008/layout/HorizontalMultiLevelHierarchy"/>
-    <dgm:cxn modelId="{1EDCAC91-2484-47E4-BEC8-26CB246D51D6}" type="presOf" srcId="{7960575E-B608-4DAD-8591-09FE94880E31}" destId="{D2EF1BF0-001C-437D-BF38-D1E7632A86DB}" srcOrd="0" destOrd="0" presId="urn:microsoft.com/office/officeart/2008/layout/HorizontalMultiLevelHierarchy"/>
-    <dgm:cxn modelId="{BFFE73D0-528A-4A48-9C0D-0D0A78750A20}" type="presOf" srcId="{1EFBD710-D6D4-49A9-A95F-D83872187361}" destId="{CABDA1B0-92E4-438D-B090-BF1270E461C0}" srcOrd="0" destOrd="0" presId="urn:microsoft.com/office/officeart/2008/layout/HorizontalMultiLevelHierarchy"/>
-    <dgm:cxn modelId="{E141AC76-75BC-4D42-8652-7A67511F74F1}" srcId="{71BC52CB-045F-4B00-B680-E8B9F2F0EC1D}" destId="{0ECE4963-664B-4DCD-BBFB-5F28F996A108}" srcOrd="1" destOrd="0" parTransId="{638E5F06-11EE-4B3F-B142-7190454F8F90}" sibTransId="{3F39BB8C-010B-45D8-BE47-F940BEC46AFA}"/>
-    <dgm:cxn modelId="{6410247C-2007-4DD2-898F-B01A0F020707}" srcId="{2C0E0B14-937B-43A8-9C2E-F95B77BD4F8D}" destId="{B737A35C-BDD2-40E7-86DA-1E3E6480A01D}" srcOrd="0" destOrd="0" parTransId="{14F86D3F-EEAF-494B-973B-811160C7500B}" sibTransId="{DAA5DBC9-AF19-4505-8701-BC0F549F5E10}"/>
-    <dgm:cxn modelId="{A9796FB1-B251-465C-ACB2-ED2F6099FEBF}" type="presOf" srcId="{8885A3E6-0D08-4323-B18E-1C93E795EDB4}" destId="{9A381EF5-E601-4C64-9FD1-B141E988A178}" srcOrd="0" destOrd="0" presId="urn:microsoft.com/office/officeart/2008/layout/HorizontalMultiLevelHierarchy"/>
-    <dgm:cxn modelId="{99A93343-1B0D-41DD-8DA9-3C0598B16185}" type="presOf" srcId="{16ABF61A-D5D3-4F26-BE8F-ADC75D335D65}" destId="{66441DF2-8AAB-4E30-9831-5196B7CBB3FD}" srcOrd="0" destOrd="0" presId="urn:microsoft.com/office/officeart/2008/layout/HorizontalMultiLevelHierarchy"/>
-    <dgm:cxn modelId="{267F2A7D-0054-4921-A7FC-481AC0009AED}" type="presOf" srcId="{3FF67F51-FAC5-472F-909E-1673B87F832D}" destId="{84FC6E92-65C8-4C3E-A9CA-D4AE907D4E93}" srcOrd="0" destOrd="0" presId="urn:microsoft.com/office/officeart/2008/layout/HorizontalMultiLevelHierarchy"/>
     <dgm:cxn modelId="{6CC0D729-9ED3-4EAD-B55D-14DC31F4AFCA}" type="presParOf" srcId="{DD5EEEA6-44D9-48F6-AE9D-3203CE84DDDD}" destId="{50EC83FF-A7BA-415B-B267-9D5D8B744DF9}" srcOrd="0" destOrd="0" presId="urn:microsoft.com/office/officeart/2008/layout/HorizontalMultiLevelHierarchy"/>
     <dgm:cxn modelId="{CA13237F-D6ED-4ABF-9450-100B448D0A49}" type="presParOf" srcId="{50EC83FF-A7BA-415B-B267-9D5D8B744DF9}" destId="{E36251A5-B796-4D0B-8D83-323FEB6B2D85}" srcOrd="0" destOrd="0" presId="urn:microsoft.com/office/officeart/2008/layout/HorizontalMultiLevelHierarchy"/>
     <dgm:cxn modelId="{1E60333C-FEA9-444F-B988-E909C43E0B5B}" type="presParOf" srcId="{50EC83FF-A7BA-415B-B267-9D5D8B744DF9}" destId="{6F9448ED-0CCC-4BC0-8DC3-231868C302C4}" srcOrd="1" destOrd="0" presId="urn:microsoft.com/office/officeart/2008/layout/HorizontalMultiLevelHierarchy"/>
@@ -4015,47 +5078,243 @@
     <dgm:cxn modelId="{34D63F0E-6F82-49BD-9532-B74C29E5A873}" type="presParOf" srcId="{4AC7114F-B322-4DC0-B7ED-68510230CE5A}" destId="{8BA9140B-EA2C-4DF2-B288-E456D247D872}" srcOrd="3" destOrd="0" presId="urn:microsoft.com/office/officeart/2008/layout/HorizontalMultiLevelHierarchy"/>
     <dgm:cxn modelId="{84BCC986-812D-46A8-9BCB-B7F3449EF24B}" type="presParOf" srcId="{8BA9140B-EA2C-4DF2-B288-E456D247D872}" destId="{44B1A96A-859E-4CD9-B74E-6DEE641E569B}" srcOrd="0" destOrd="0" presId="urn:microsoft.com/office/officeart/2008/layout/HorizontalMultiLevelHierarchy"/>
     <dgm:cxn modelId="{43990698-C79C-4789-816A-5B5A9D90DC44}" type="presParOf" srcId="{8BA9140B-EA2C-4DF2-B288-E456D247D872}" destId="{A0228431-1628-4BFE-AD29-B6D19E4ECBDC}" srcOrd="1" destOrd="0" presId="urn:microsoft.com/office/officeart/2008/layout/HorizontalMultiLevelHierarchy"/>
-    <dgm:cxn modelId="{881BCD0A-7C44-414B-A6EB-9C9A5A007334}" type="presParOf" srcId="{6F9448ED-0CCC-4BC0-8DC3-231868C302C4}" destId="{F831C3AC-AB12-4F72-9789-A37C064885D3}" srcOrd="8" destOrd="0" presId="urn:microsoft.com/office/officeart/2008/layout/HorizontalMultiLevelHierarchy"/>
-    <dgm:cxn modelId="{FC4F0452-E05F-4335-862C-029D4E09456B}" type="presParOf" srcId="{F831C3AC-AB12-4F72-9789-A37C064885D3}" destId="{37B65901-3B35-43AD-8786-44D9693389C1}" srcOrd="0" destOrd="0" presId="urn:microsoft.com/office/officeart/2008/layout/HorizontalMultiLevelHierarchy"/>
-    <dgm:cxn modelId="{005179AD-18C7-402C-9DB0-F1530F9B7D16}" type="presParOf" srcId="{6F9448ED-0CCC-4BC0-8DC3-231868C302C4}" destId="{68309159-ECBD-4737-B9C9-9624FE672083}" srcOrd="9" destOrd="0" presId="urn:microsoft.com/office/officeart/2008/layout/HorizontalMultiLevelHierarchy"/>
-    <dgm:cxn modelId="{49737627-DBDE-4ECF-B96E-FD82D40B802C}" type="presParOf" srcId="{68309159-ECBD-4737-B9C9-9624FE672083}" destId="{1495B8B6-A07B-42A3-B4E1-642BEDF7CFF8}" srcOrd="0" destOrd="0" presId="urn:microsoft.com/office/officeart/2008/layout/HorizontalMultiLevelHierarchy"/>
-    <dgm:cxn modelId="{36D4706B-B610-4509-8683-1CB41302106A}" type="presParOf" srcId="{68309159-ECBD-4737-B9C9-9624FE672083}" destId="{69E8EBA7-3769-425F-9DAE-BF7FF5BC4DCC}" srcOrd="1" destOrd="0" presId="urn:microsoft.com/office/officeart/2008/layout/HorizontalMultiLevelHierarchy"/>
-    <dgm:cxn modelId="{F7B3190A-996B-404E-99CE-47AFC6179205}" type="presParOf" srcId="{6F9448ED-0CCC-4BC0-8DC3-231868C302C4}" destId="{0A543E7E-F573-44A1-8F84-CF9AE2CCC649}" srcOrd="10" destOrd="0" presId="urn:microsoft.com/office/officeart/2008/layout/HorizontalMultiLevelHierarchy"/>
-    <dgm:cxn modelId="{0390E407-0635-4B41-836A-04F83D303841}" type="presParOf" srcId="{0A543E7E-F573-44A1-8F84-CF9AE2CCC649}" destId="{2629E45A-CA87-4A2B-A786-1ED3EC4DE1AC}" srcOrd="0" destOrd="0" presId="urn:microsoft.com/office/officeart/2008/layout/HorizontalMultiLevelHierarchy"/>
-    <dgm:cxn modelId="{6A2FD4C4-6BFD-440D-9414-BC76D8E22B51}" type="presParOf" srcId="{6F9448ED-0CCC-4BC0-8DC3-231868C302C4}" destId="{D8ECCB3D-A8C5-45F8-93C8-F3778E38EBC3}" srcOrd="11" destOrd="0" presId="urn:microsoft.com/office/officeart/2008/layout/HorizontalMultiLevelHierarchy"/>
-    <dgm:cxn modelId="{C8862BBB-F714-4E82-96F7-91B1262F696F}" type="presParOf" srcId="{D8ECCB3D-A8C5-45F8-93C8-F3778E38EBC3}" destId="{E2A3B257-C42E-46CF-90D9-FDDC600594D6}" srcOrd="0" destOrd="0" presId="urn:microsoft.com/office/officeart/2008/layout/HorizontalMultiLevelHierarchy"/>
-    <dgm:cxn modelId="{D8398023-8998-4E16-A84F-00192D19845B}" type="presParOf" srcId="{D8ECCB3D-A8C5-45F8-93C8-F3778E38EBC3}" destId="{57569DFF-3561-4615-B0E9-CA96440494FC}" srcOrd="1" destOrd="0" presId="urn:microsoft.com/office/officeart/2008/layout/HorizontalMultiLevelHierarchy"/>
-    <dgm:cxn modelId="{2A817AD1-660F-4CC2-A3A8-B83E0089C99A}" type="presParOf" srcId="{6F9448ED-0CCC-4BC0-8DC3-231868C302C4}" destId="{9A7754EA-BFCA-4225-BF98-A38B5D1D17ED}" srcOrd="12" destOrd="0" presId="urn:microsoft.com/office/officeart/2008/layout/HorizontalMultiLevelHierarchy"/>
-    <dgm:cxn modelId="{A5D6188A-2BFA-4318-8F2F-895D352AFF93}" type="presParOf" srcId="{9A7754EA-BFCA-4225-BF98-A38B5D1D17ED}" destId="{E88BE688-D740-473F-B8C4-2124E64BA7E6}" srcOrd="0" destOrd="0" presId="urn:microsoft.com/office/officeart/2008/layout/HorizontalMultiLevelHierarchy"/>
-    <dgm:cxn modelId="{6CCBAE08-D080-40D9-ADDB-AFF0802A6CE8}" type="presParOf" srcId="{6F9448ED-0CCC-4BC0-8DC3-231868C302C4}" destId="{A97C3646-DBB8-471F-A44F-A55B3438D161}" srcOrd="13" destOrd="0" presId="urn:microsoft.com/office/officeart/2008/layout/HorizontalMultiLevelHierarchy"/>
-    <dgm:cxn modelId="{89430A74-0752-4D5D-ADB9-93C032BF49D8}" type="presParOf" srcId="{A97C3646-DBB8-471F-A44F-A55B3438D161}" destId="{302B4051-951B-4ED6-92FA-DAD6EE4E8D17}" srcOrd="0" destOrd="0" presId="urn:microsoft.com/office/officeart/2008/layout/HorizontalMultiLevelHierarchy"/>
-    <dgm:cxn modelId="{A09E3D51-A05C-45E8-AE4A-6F0A15F4F41F}" type="presParOf" srcId="{A97C3646-DBB8-471F-A44F-A55B3438D161}" destId="{D83ECFB6-653F-4643-8DE5-77EB8406ECD9}" srcOrd="1" destOrd="0" presId="urn:microsoft.com/office/officeart/2008/layout/HorizontalMultiLevelHierarchy"/>
-    <dgm:cxn modelId="{E2E91052-60A6-42F5-9F83-CAB9262C0427}" type="presParOf" srcId="{6F9448ED-0CCC-4BC0-8DC3-231868C302C4}" destId="{889D65C0-D068-4882-B115-9B683B4D0E01}" srcOrd="14" destOrd="0" presId="urn:microsoft.com/office/officeart/2008/layout/HorizontalMultiLevelHierarchy"/>
-    <dgm:cxn modelId="{B43636DA-2428-43CF-872C-593DF8425CF2}" type="presParOf" srcId="{889D65C0-D068-4882-B115-9B683B4D0E01}" destId="{50E94229-D8EA-4B32-848A-8A5286EC1180}" srcOrd="0" destOrd="0" presId="urn:microsoft.com/office/officeart/2008/layout/HorizontalMultiLevelHierarchy"/>
-    <dgm:cxn modelId="{BDE54DC0-8A09-4129-9326-1D8C952042F8}" type="presParOf" srcId="{6F9448ED-0CCC-4BC0-8DC3-231868C302C4}" destId="{3A47105F-909B-406C-B692-A790A8C1380E}" srcOrd="15" destOrd="0" presId="urn:microsoft.com/office/officeart/2008/layout/HorizontalMultiLevelHierarchy"/>
-    <dgm:cxn modelId="{72C9AF16-8366-456B-9436-770BC5455DC4}" type="presParOf" srcId="{3A47105F-909B-406C-B692-A790A8C1380E}" destId="{53CD28AC-A0AD-4BC3-8B48-5BB1A4318ACA}" srcOrd="0" destOrd="0" presId="urn:microsoft.com/office/officeart/2008/layout/HorizontalMultiLevelHierarchy"/>
-    <dgm:cxn modelId="{0406787D-1857-4F7B-B52E-DD213849D6B9}" type="presParOf" srcId="{3A47105F-909B-406C-B692-A790A8C1380E}" destId="{2D89DA88-8EA6-4A8F-9ABB-78A99513ADDA}" srcOrd="1" destOrd="0" presId="urn:microsoft.com/office/officeart/2008/layout/HorizontalMultiLevelHierarchy"/>
-    <dgm:cxn modelId="{364FAAB5-07FD-4906-B9DA-D4C1AE21B9DE}" type="presParOf" srcId="{6F9448ED-0CCC-4BC0-8DC3-231868C302C4}" destId="{BAE3FF40-0AF7-4994-ACDD-40D8397F836B}" srcOrd="16" destOrd="0" presId="urn:microsoft.com/office/officeart/2008/layout/HorizontalMultiLevelHierarchy"/>
-    <dgm:cxn modelId="{171A9A17-6692-4F54-B536-F6D0DC6A0234}" type="presParOf" srcId="{BAE3FF40-0AF7-4994-ACDD-40D8397F836B}" destId="{F464DFFE-49DD-476B-BFAD-09CBC8F340BF}" srcOrd="0" destOrd="0" presId="urn:microsoft.com/office/officeart/2008/layout/HorizontalMultiLevelHierarchy"/>
-    <dgm:cxn modelId="{315A3C60-741C-43E4-A40F-993F2C5EE3B1}" type="presParOf" srcId="{6F9448ED-0CCC-4BC0-8DC3-231868C302C4}" destId="{F998D096-8A5E-42AC-BCB8-B53A9AE313D2}" srcOrd="17" destOrd="0" presId="urn:microsoft.com/office/officeart/2008/layout/HorizontalMultiLevelHierarchy"/>
-    <dgm:cxn modelId="{39BD1D3B-4E18-4C95-9A17-AF6A2E2DC1FC}" type="presParOf" srcId="{F998D096-8A5E-42AC-BCB8-B53A9AE313D2}" destId="{2B87F8B0-B105-4AD2-BCDA-5F081C6BA556}" srcOrd="0" destOrd="0" presId="urn:microsoft.com/office/officeart/2008/layout/HorizontalMultiLevelHierarchy"/>
-    <dgm:cxn modelId="{CBF99C94-88C5-4D1C-B06B-EE42DB2B9AEB}" type="presParOf" srcId="{F998D096-8A5E-42AC-BCB8-B53A9AE313D2}" destId="{9B1E5AA6-CF7B-423C-9E80-0995CDC6BC1E}" srcOrd="1" destOrd="0" presId="urn:microsoft.com/office/officeart/2008/layout/HorizontalMultiLevelHierarchy"/>
-    <dgm:cxn modelId="{88FFEC78-F87F-4982-B5F4-E8CBC8E874D8}" type="presParOf" srcId="{6F9448ED-0CCC-4BC0-8DC3-231868C302C4}" destId="{226E2D19-09B1-4DE7-8834-71F9C138EC9B}" srcOrd="18" destOrd="0" presId="urn:microsoft.com/office/officeart/2008/layout/HorizontalMultiLevelHierarchy"/>
-    <dgm:cxn modelId="{27B89EF4-D356-4810-8878-385FED59A850}" type="presParOf" srcId="{226E2D19-09B1-4DE7-8834-71F9C138EC9B}" destId="{773BD194-D9E1-42AA-9B58-B66BA14E50B2}" srcOrd="0" destOrd="0" presId="urn:microsoft.com/office/officeart/2008/layout/HorizontalMultiLevelHierarchy"/>
-    <dgm:cxn modelId="{6102E5D7-1C1B-4027-968F-CAFF8271A252}" type="presParOf" srcId="{6F9448ED-0CCC-4BC0-8DC3-231868C302C4}" destId="{8824B7B7-EDC7-480F-B9B3-3CDB4988C19C}" srcOrd="19" destOrd="0" presId="urn:microsoft.com/office/officeart/2008/layout/HorizontalMultiLevelHierarchy"/>
-    <dgm:cxn modelId="{6F7C9D55-039A-465C-8095-5E3090C7FE2F}" type="presParOf" srcId="{8824B7B7-EDC7-480F-B9B3-3CDB4988C19C}" destId="{0D457679-4FAC-4DBC-A21C-66B52D9F588A}" srcOrd="0" destOrd="0" presId="urn:microsoft.com/office/officeart/2008/layout/HorizontalMultiLevelHierarchy"/>
-    <dgm:cxn modelId="{5ABE9B5B-1119-439D-97A8-ECC89CA7204C}" type="presParOf" srcId="{8824B7B7-EDC7-480F-B9B3-3CDB4988C19C}" destId="{B214B8C6-D3F6-4F5A-9280-D1432AD299A1}" srcOrd="1" destOrd="0" presId="urn:microsoft.com/office/officeart/2008/layout/HorizontalMultiLevelHierarchy"/>
-    <dgm:cxn modelId="{ACA63F49-B87D-48DA-B952-09AAAD6CEA9F}" type="presParOf" srcId="{6F9448ED-0CCC-4BC0-8DC3-231868C302C4}" destId="{DA6B4EFE-6280-4218-8E87-41BF83506239}" srcOrd="20" destOrd="0" presId="urn:microsoft.com/office/officeart/2008/layout/HorizontalMultiLevelHierarchy"/>
-    <dgm:cxn modelId="{83E1A859-7ADD-45B9-AC95-E69E73FCA1C4}" type="presParOf" srcId="{DA6B4EFE-6280-4218-8E87-41BF83506239}" destId="{9F785114-8890-4E8B-A13E-5B4382E2348D}" srcOrd="0" destOrd="0" presId="urn:microsoft.com/office/officeart/2008/layout/HorizontalMultiLevelHierarchy"/>
-    <dgm:cxn modelId="{A6E547F2-31B6-4A1B-BB9F-D38BA0333CEA}" type="presParOf" srcId="{6F9448ED-0CCC-4BC0-8DC3-231868C302C4}" destId="{6003D0FF-3131-42C6-9EC9-A614EC3AF0D5}" srcOrd="21" destOrd="0" presId="urn:microsoft.com/office/officeart/2008/layout/HorizontalMultiLevelHierarchy"/>
-    <dgm:cxn modelId="{9816B5A1-264E-482E-B384-210AB46AE9BF}" type="presParOf" srcId="{6003D0FF-3131-42C6-9EC9-A614EC3AF0D5}" destId="{9A381EF5-E601-4C64-9FD1-B141E988A178}" srcOrd="0" destOrd="0" presId="urn:microsoft.com/office/officeart/2008/layout/HorizontalMultiLevelHierarchy"/>
-    <dgm:cxn modelId="{42758B51-E7D6-4E32-B850-F19B8FD07400}" type="presParOf" srcId="{6003D0FF-3131-42C6-9EC9-A614EC3AF0D5}" destId="{1D707980-A35C-4E72-AA55-E13971CEE9F8}" srcOrd="1" destOrd="0" presId="urn:microsoft.com/office/officeart/2008/layout/HorizontalMultiLevelHierarchy"/>
+    <dgm:cxn modelId="{8483013F-D880-40EA-857C-35092D8F2800}" type="presParOf" srcId="{6F9448ED-0CCC-4BC0-8DC3-231868C302C4}" destId="{16157E5B-561F-451F-94DB-77316FCC8471}" srcOrd="8" destOrd="0" presId="urn:microsoft.com/office/officeart/2008/layout/HorizontalMultiLevelHierarchy"/>
+    <dgm:cxn modelId="{2B20967B-C247-4E92-9C40-A4240ECAB0AC}" type="presParOf" srcId="{16157E5B-561F-451F-94DB-77316FCC8471}" destId="{76A3D6B5-0DA8-4A73-ABF4-E4341BD531D6}" srcOrd="0" destOrd="0" presId="urn:microsoft.com/office/officeart/2008/layout/HorizontalMultiLevelHierarchy"/>
+    <dgm:cxn modelId="{71CBBAC2-7DEF-4095-BAAD-9D9EDDDEF11F}" type="presParOf" srcId="{6F9448ED-0CCC-4BC0-8DC3-231868C302C4}" destId="{EF80CEE1-2774-4DCC-8CA9-239F87BF9393}" srcOrd="9" destOrd="0" presId="urn:microsoft.com/office/officeart/2008/layout/HorizontalMultiLevelHierarchy"/>
+    <dgm:cxn modelId="{EA63D7BB-26A7-411B-920F-B5890B020EA6}" type="presParOf" srcId="{EF80CEE1-2774-4DCC-8CA9-239F87BF9393}" destId="{92701368-BE57-492A-88E4-4A9864BBD6A1}" srcOrd="0" destOrd="0" presId="urn:microsoft.com/office/officeart/2008/layout/HorizontalMultiLevelHierarchy"/>
+    <dgm:cxn modelId="{127C481D-6831-4752-8B94-06C7F4DE753A}" type="presParOf" srcId="{EF80CEE1-2774-4DCC-8CA9-239F87BF9393}" destId="{77518C86-B963-4327-A4DD-5416F7509C90}" srcOrd="1" destOrd="0" presId="urn:microsoft.com/office/officeart/2008/layout/HorizontalMultiLevelHierarchy"/>
+    <dgm:cxn modelId="{D50DE0C1-C791-423B-9EA1-8F0EC6CE28A9}" type="presParOf" srcId="{77518C86-B963-4327-A4DD-5416F7509C90}" destId="{B25BFD4D-6737-462B-AA40-8116FC1638A0}" srcOrd="0" destOrd="0" presId="urn:microsoft.com/office/officeart/2008/layout/HorizontalMultiLevelHierarchy"/>
+    <dgm:cxn modelId="{86C6506F-9801-4A18-87F0-02E8EF4EEF40}" type="presParOf" srcId="{B25BFD4D-6737-462B-AA40-8116FC1638A0}" destId="{653C2A42-65B7-4657-AD5B-B73F35369628}" srcOrd="0" destOrd="0" presId="urn:microsoft.com/office/officeart/2008/layout/HorizontalMultiLevelHierarchy"/>
+    <dgm:cxn modelId="{33DD2AB4-4EF3-4976-8A14-30668D9903FD}" type="presParOf" srcId="{77518C86-B963-4327-A4DD-5416F7509C90}" destId="{C818E52F-924A-4BF4-9478-F9A8CB3FF503}" srcOrd="1" destOrd="0" presId="urn:microsoft.com/office/officeart/2008/layout/HorizontalMultiLevelHierarchy"/>
+    <dgm:cxn modelId="{35D4D7CC-45F0-4495-9557-132BC1783D90}" type="presParOf" srcId="{C818E52F-924A-4BF4-9478-F9A8CB3FF503}" destId="{63F5D983-A2C0-49FB-91DD-0F768CEF2134}" srcOrd="0" destOrd="0" presId="urn:microsoft.com/office/officeart/2008/layout/HorizontalMultiLevelHierarchy"/>
+    <dgm:cxn modelId="{1018E5B4-2C8C-447C-98BF-46FF20D3B760}" type="presParOf" srcId="{C818E52F-924A-4BF4-9478-F9A8CB3FF503}" destId="{26D3DCB6-A31D-4E9D-9086-EC1A9EFEB129}" srcOrd="1" destOrd="0" presId="urn:microsoft.com/office/officeart/2008/layout/HorizontalMultiLevelHierarchy"/>
+    <dgm:cxn modelId="{4EE3BC3E-FD3A-49D7-ACA0-B961D47F6077}" type="presParOf" srcId="{77518C86-B963-4327-A4DD-5416F7509C90}" destId="{1AC8E9F1-078F-406A-ADE7-E8295AA536D0}" srcOrd="2" destOrd="0" presId="urn:microsoft.com/office/officeart/2008/layout/HorizontalMultiLevelHierarchy"/>
+    <dgm:cxn modelId="{1130E562-BFDE-414E-A4B0-D7BDD6ADC743}" type="presParOf" srcId="{1AC8E9F1-078F-406A-ADE7-E8295AA536D0}" destId="{EF45B425-837E-4208-B723-4CFAED665775}" srcOrd="0" destOrd="0" presId="urn:microsoft.com/office/officeart/2008/layout/HorizontalMultiLevelHierarchy"/>
+    <dgm:cxn modelId="{B7DE1105-D00B-40C0-8530-BE9D03D43010}" type="presParOf" srcId="{77518C86-B963-4327-A4DD-5416F7509C90}" destId="{86B34E59-9079-4809-83EB-E46310FB5F9F}" srcOrd="3" destOrd="0" presId="urn:microsoft.com/office/officeart/2008/layout/HorizontalMultiLevelHierarchy"/>
+    <dgm:cxn modelId="{951B6629-6DCE-4C8B-9A5E-6088F1F20A62}" type="presParOf" srcId="{86B34E59-9079-4809-83EB-E46310FB5F9F}" destId="{4437F14B-F84F-4BAD-9BCB-FFA557B7B958}" srcOrd="0" destOrd="0" presId="urn:microsoft.com/office/officeart/2008/layout/HorizontalMultiLevelHierarchy"/>
+    <dgm:cxn modelId="{C1D35083-976D-4933-8A44-7D3EE47DCB90}" type="presParOf" srcId="{86B34E59-9079-4809-83EB-E46310FB5F9F}" destId="{49F00BAF-D6D7-43A2-9485-3F81A8FBDB53}" srcOrd="1" destOrd="0" presId="urn:microsoft.com/office/officeart/2008/layout/HorizontalMultiLevelHierarchy"/>
+    <dgm:cxn modelId="{092BA6F1-D881-4CEB-841D-39FFC6D457F4}" type="presParOf" srcId="{6F9448ED-0CCC-4BC0-8DC3-231868C302C4}" destId="{4EC844A3-EE6B-4AD7-8347-6B368CC5469F}" srcOrd="10" destOrd="0" presId="urn:microsoft.com/office/officeart/2008/layout/HorizontalMultiLevelHierarchy"/>
+    <dgm:cxn modelId="{4B8FC7A4-83F2-4EF2-B5BC-26356E9E2814}" type="presParOf" srcId="{4EC844A3-EE6B-4AD7-8347-6B368CC5469F}" destId="{D6FFA833-1E3F-4E36-9043-F1182D46DD6E}" srcOrd="0" destOrd="0" presId="urn:microsoft.com/office/officeart/2008/layout/HorizontalMultiLevelHierarchy"/>
+    <dgm:cxn modelId="{A613A2BC-1506-43DA-B7C7-12E1C68EDB74}" type="presParOf" srcId="{6F9448ED-0CCC-4BC0-8DC3-231868C302C4}" destId="{FE9D197B-8198-4A4C-BC2C-41F4EB61153A}" srcOrd="11" destOrd="0" presId="urn:microsoft.com/office/officeart/2008/layout/HorizontalMultiLevelHierarchy"/>
+    <dgm:cxn modelId="{525D7AAA-6E52-4335-A40F-3EF018CA51DF}" type="presParOf" srcId="{FE9D197B-8198-4A4C-BC2C-41F4EB61153A}" destId="{D34CC3A4-1B2B-44B9-A783-FB70BAA9A71D}" srcOrd="0" destOrd="0" presId="urn:microsoft.com/office/officeart/2008/layout/HorizontalMultiLevelHierarchy"/>
+    <dgm:cxn modelId="{E951D42E-DC17-42FF-9042-8D254E8ABFAD}" type="presParOf" srcId="{FE9D197B-8198-4A4C-BC2C-41F4EB61153A}" destId="{D35ED067-5371-40E1-87F0-0943A9EF9B61}" srcOrd="1" destOrd="0" presId="urn:microsoft.com/office/officeart/2008/layout/HorizontalMultiLevelHierarchy"/>
+    <dgm:cxn modelId="{DB212663-D4AB-49F4-BCB2-550D68C7C130}" type="presParOf" srcId="{6F9448ED-0CCC-4BC0-8DC3-231868C302C4}" destId="{0A543E7E-F573-44A1-8F84-CF9AE2CCC649}" srcOrd="12" destOrd="0" presId="urn:microsoft.com/office/officeart/2008/layout/HorizontalMultiLevelHierarchy"/>
+    <dgm:cxn modelId="{2E1365CA-2F2F-48FF-BCBE-E1939E08A792}" type="presParOf" srcId="{0A543E7E-F573-44A1-8F84-CF9AE2CCC649}" destId="{2629E45A-CA87-4A2B-A786-1ED3EC4DE1AC}" srcOrd="0" destOrd="0" presId="urn:microsoft.com/office/officeart/2008/layout/HorizontalMultiLevelHierarchy"/>
+    <dgm:cxn modelId="{715C2049-FF44-451B-9294-3FBEAD7A659A}" type="presParOf" srcId="{6F9448ED-0CCC-4BC0-8DC3-231868C302C4}" destId="{D8ECCB3D-A8C5-45F8-93C8-F3778E38EBC3}" srcOrd="13" destOrd="0" presId="urn:microsoft.com/office/officeart/2008/layout/HorizontalMultiLevelHierarchy"/>
+    <dgm:cxn modelId="{6C9BDF0A-4B6C-4FA9-AB73-763B9E8AFA0A}" type="presParOf" srcId="{D8ECCB3D-A8C5-45F8-93C8-F3778E38EBC3}" destId="{E2A3B257-C42E-46CF-90D9-FDDC600594D6}" srcOrd="0" destOrd="0" presId="urn:microsoft.com/office/officeart/2008/layout/HorizontalMultiLevelHierarchy"/>
+    <dgm:cxn modelId="{219AD06C-7DDC-4DA7-B4CD-B834BB5BA31B}" type="presParOf" srcId="{D8ECCB3D-A8C5-45F8-93C8-F3778E38EBC3}" destId="{57569DFF-3561-4615-B0E9-CA96440494FC}" srcOrd="1" destOrd="0" presId="urn:microsoft.com/office/officeart/2008/layout/HorizontalMultiLevelHierarchy"/>
+    <dgm:cxn modelId="{181C57C9-BB37-4E52-BBDC-422230FAAE6E}" type="presParOf" srcId="{6F9448ED-0CCC-4BC0-8DC3-231868C302C4}" destId="{9A7754EA-BFCA-4225-BF98-A38B5D1D17ED}" srcOrd="14" destOrd="0" presId="urn:microsoft.com/office/officeart/2008/layout/HorizontalMultiLevelHierarchy"/>
+    <dgm:cxn modelId="{2AE719D2-DB6D-47B0-8294-BF0E318B6B14}" type="presParOf" srcId="{9A7754EA-BFCA-4225-BF98-A38B5D1D17ED}" destId="{E88BE688-D740-473F-B8C4-2124E64BA7E6}" srcOrd="0" destOrd="0" presId="urn:microsoft.com/office/officeart/2008/layout/HorizontalMultiLevelHierarchy"/>
+    <dgm:cxn modelId="{1B3A9D61-07FD-443F-B5AA-08638F6D849C}" type="presParOf" srcId="{6F9448ED-0CCC-4BC0-8DC3-231868C302C4}" destId="{A97C3646-DBB8-471F-A44F-A55B3438D161}" srcOrd="15" destOrd="0" presId="urn:microsoft.com/office/officeart/2008/layout/HorizontalMultiLevelHierarchy"/>
+    <dgm:cxn modelId="{D261C17D-00C4-45B5-85D9-B467D4BC124A}" type="presParOf" srcId="{A97C3646-DBB8-471F-A44F-A55B3438D161}" destId="{302B4051-951B-4ED6-92FA-DAD6EE4E8D17}" srcOrd="0" destOrd="0" presId="urn:microsoft.com/office/officeart/2008/layout/HorizontalMultiLevelHierarchy"/>
+    <dgm:cxn modelId="{AE8A1108-4397-4B3E-A065-6A77C93153FD}" type="presParOf" srcId="{A97C3646-DBB8-471F-A44F-A55B3438D161}" destId="{D83ECFB6-653F-4643-8DE5-77EB8406ECD9}" srcOrd="1" destOrd="0" presId="urn:microsoft.com/office/officeart/2008/layout/HorizontalMultiLevelHierarchy"/>
+    <dgm:cxn modelId="{E6E80259-1CBC-4DA5-A6A4-430F375BA79D}" type="presParOf" srcId="{6F9448ED-0CCC-4BC0-8DC3-231868C302C4}" destId="{889D65C0-D068-4882-B115-9B683B4D0E01}" srcOrd="16" destOrd="0" presId="urn:microsoft.com/office/officeart/2008/layout/HorizontalMultiLevelHierarchy"/>
+    <dgm:cxn modelId="{1E99379A-0BB5-4A3C-8F05-F9EB4897C9A6}" type="presParOf" srcId="{889D65C0-D068-4882-B115-9B683B4D0E01}" destId="{50E94229-D8EA-4B32-848A-8A5286EC1180}" srcOrd="0" destOrd="0" presId="urn:microsoft.com/office/officeart/2008/layout/HorizontalMultiLevelHierarchy"/>
+    <dgm:cxn modelId="{641B3590-DDA0-4343-BF74-DD6FF09BA6D6}" type="presParOf" srcId="{6F9448ED-0CCC-4BC0-8DC3-231868C302C4}" destId="{3A47105F-909B-406C-B692-A790A8C1380E}" srcOrd="17" destOrd="0" presId="urn:microsoft.com/office/officeart/2008/layout/HorizontalMultiLevelHierarchy"/>
+    <dgm:cxn modelId="{DFDA07C1-861D-4EF5-8B1E-FDDC74C2F156}" type="presParOf" srcId="{3A47105F-909B-406C-B692-A790A8C1380E}" destId="{53CD28AC-A0AD-4BC3-8B48-5BB1A4318ACA}" srcOrd="0" destOrd="0" presId="urn:microsoft.com/office/officeart/2008/layout/HorizontalMultiLevelHierarchy"/>
+    <dgm:cxn modelId="{FEE3F593-2844-4593-BFAC-D14C53C80073}" type="presParOf" srcId="{3A47105F-909B-406C-B692-A790A8C1380E}" destId="{2D89DA88-8EA6-4A8F-9ABB-78A99513ADDA}" srcOrd="1" destOrd="0" presId="urn:microsoft.com/office/officeart/2008/layout/HorizontalMultiLevelHierarchy"/>
+    <dgm:cxn modelId="{ADC50AA9-BB2D-478B-9B7E-8C37E754C132}" type="presParOf" srcId="{6F9448ED-0CCC-4BC0-8DC3-231868C302C4}" destId="{BAE3FF40-0AF7-4994-ACDD-40D8397F836B}" srcOrd="18" destOrd="0" presId="urn:microsoft.com/office/officeart/2008/layout/HorizontalMultiLevelHierarchy"/>
+    <dgm:cxn modelId="{FC166530-C25E-436F-97BF-ADF18C8411D5}" type="presParOf" srcId="{BAE3FF40-0AF7-4994-ACDD-40D8397F836B}" destId="{F464DFFE-49DD-476B-BFAD-09CBC8F340BF}" srcOrd="0" destOrd="0" presId="urn:microsoft.com/office/officeart/2008/layout/HorizontalMultiLevelHierarchy"/>
+    <dgm:cxn modelId="{93E0D14D-D1FF-4143-8465-BFA7D611CF34}" type="presParOf" srcId="{6F9448ED-0CCC-4BC0-8DC3-231868C302C4}" destId="{F998D096-8A5E-42AC-BCB8-B53A9AE313D2}" srcOrd="19" destOrd="0" presId="urn:microsoft.com/office/officeart/2008/layout/HorizontalMultiLevelHierarchy"/>
+    <dgm:cxn modelId="{E3409A37-2975-4CAA-9D42-17C874270553}" type="presParOf" srcId="{F998D096-8A5E-42AC-BCB8-B53A9AE313D2}" destId="{2B87F8B0-B105-4AD2-BCDA-5F081C6BA556}" srcOrd="0" destOrd="0" presId="urn:microsoft.com/office/officeart/2008/layout/HorizontalMultiLevelHierarchy"/>
+    <dgm:cxn modelId="{AFF4EA9F-F51E-4CAB-9825-C863966D5EC5}" type="presParOf" srcId="{F998D096-8A5E-42AC-BCB8-B53A9AE313D2}" destId="{9B1E5AA6-CF7B-423C-9E80-0995CDC6BC1E}" srcOrd="1" destOrd="0" presId="urn:microsoft.com/office/officeart/2008/layout/HorizontalMultiLevelHierarchy"/>
+    <dgm:cxn modelId="{F2C63D1F-02A9-45ED-A72E-831FD6286489}" type="presParOf" srcId="{6F9448ED-0CCC-4BC0-8DC3-231868C302C4}" destId="{226E2D19-09B1-4DE7-8834-71F9C138EC9B}" srcOrd="20" destOrd="0" presId="urn:microsoft.com/office/officeart/2008/layout/HorizontalMultiLevelHierarchy"/>
+    <dgm:cxn modelId="{4DC09CF0-10CA-4FE0-BC53-1C22921D5F49}" type="presParOf" srcId="{226E2D19-09B1-4DE7-8834-71F9C138EC9B}" destId="{773BD194-D9E1-42AA-9B58-B66BA14E50B2}" srcOrd="0" destOrd="0" presId="urn:microsoft.com/office/officeart/2008/layout/HorizontalMultiLevelHierarchy"/>
+    <dgm:cxn modelId="{02958706-073E-4E2F-8B4F-1BA20F233145}" type="presParOf" srcId="{6F9448ED-0CCC-4BC0-8DC3-231868C302C4}" destId="{8824B7B7-EDC7-480F-B9B3-3CDB4988C19C}" srcOrd="21" destOrd="0" presId="urn:microsoft.com/office/officeart/2008/layout/HorizontalMultiLevelHierarchy"/>
+    <dgm:cxn modelId="{83F3ED1C-7506-4D14-881A-F1E421CBAE63}" type="presParOf" srcId="{8824B7B7-EDC7-480F-B9B3-3CDB4988C19C}" destId="{0D457679-4FAC-4DBC-A21C-66B52D9F588A}" srcOrd="0" destOrd="0" presId="urn:microsoft.com/office/officeart/2008/layout/HorizontalMultiLevelHierarchy"/>
+    <dgm:cxn modelId="{932C0BE5-F538-4785-BBC7-B351C8DB7125}" type="presParOf" srcId="{8824B7B7-EDC7-480F-B9B3-3CDB4988C19C}" destId="{B214B8C6-D3F6-4F5A-9280-D1432AD299A1}" srcOrd="1" destOrd="0" presId="urn:microsoft.com/office/officeart/2008/layout/HorizontalMultiLevelHierarchy"/>
+    <dgm:cxn modelId="{E37174FC-6F02-421F-8063-7DFB1E46BF50}" type="presParOf" srcId="{6F9448ED-0CCC-4BC0-8DC3-231868C302C4}" destId="{DA6B4EFE-6280-4218-8E87-41BF83506239}" srcOrd="22" destOrd="0" presId="urn:microsoft.com/office/officeart/2008/layout/HorizontalMultiLevelHierarchy"/>
+    <dgm:cxn modelId="{8732C691-C19F-4C86-87C1-E03D7B5D6757}" type="presParOf" srcId="{DA6B4EFE-6280-4218-8E87-41BF83506239}" destId="{9F785114-8890-4E8B-A13E-5B4382E2348D}" srcOrd="0" destOrd="0" presId="urn:microsoft.com/office/officeart/2008/layout/HorizontalMultiLevelHierarchy"/>
+    <dgm:cxn modelId="{52591877-6EAF-4281-B4A1-1F4CB7D8706F}" type="presParOf" srcId="{6F9448ED-0CCC-4BC0-8DC3-231868C302C4}" destId="{6003D0FF-3131-42C6-9EC9-A614EC3AF0D5}" srcOrd="23" destOrd="0" presId="urn:microsoft.com/office/officeart/2008/layout/HorizontalMultiLevelHierarchy"/>
+    <dgm:cxn modelId="{7B053643-22F9-43CB-BF56-807DFD30BDF6}" type="presParOf" srcId="{6003D0FF-3131-42C6-9EC9-A614EC3AF0D5}" destId="{9A381EF5-E601-4C64-9FD1-B141E988A178}" srcOrd="0" destOrd="0" presId="urn:microsoft.com/office/officeart/2008/layout/HorizontalMultiLevelHierarchy"/>
+    <dgm:cxn modelId="{74DD7FA4-DE34-4F8B-8FC6-431C4BCD1533}" type="presParOf" srcId="{6003D0FF-3131-42C6-9EC9-A614EC3AF0D5}" destId="{1D707980-A35C-4E72-AA55-E13971CEE9F8}" srcOrd="1" destOrd="0" presId="urn:microsoft.com/office/officeart/2008/layout/HorizontalMultiLevelHierarchy"/>
   </dgm:cxnLst>
   <dgm:bg/>
   <dgm:whole/>
   <dgm:extLst>
     <a:ext uri="http://schemas.microsoft.com/office/drawing/2008/diagram">
       <dsp:dataModelExt xmlns:dsp="http://schemas.microsoft.com/office/drawing/2008/diagram" relId="rId9" minVer="http://schemas.openxmlformats.org/drawingml/2006/diagram"/>
+    </a:ext>
+  </dgm:extLst>
+</dgm:dataModel>
+</file>
+
+<file path=word/diagrams/data2.xml><?xml version="1.0" encoding="utf-8"?>
+<dgm:dataModel xmlns:dgm="http://schemas.openxmlformats.org/drawingml/2006/diagram" xmlns:a="http://schemas.openxmlformats.org/drawingml/2006/main">
+  <dgm:ptLst>
+    <dgm:pt modelId="{BF4DEA9E-BF45-4553-A019-335E505D728E}" type="doc">
+      <dgm:prSet loTypeId="urn:microsoft.com/office/officeart/2005/8/layout/hChevron3" loCatId="process" qsTypeId="urn:microsoft.com/office/officeart/2005/8/quickstyle/simple1" qsCatId="simple" csTypeId="urn:microsoft.com/office/officeart/2005/8/colors/accent1_2" csCatId="accent1" phldr="1"/>
+      <dgm:spPr/>
+    </dgm:pt>
+    <dgm:pt modelId="{A6F02FF3-51D7-49B3-99B0-66F83C5B1487}">
+      <dgm:prSet phldrT="[Text]"/>
+      <dgm:spPr/>
+      <dgm:t>
+        <a:bodyPr/>
+        <a:lstStyle/>
+        <a:p>
+          <a:r>
+            <a:rPr lang="en-US"/>
+            <a:t>Puzzles list</a:t>
+          </a:r>
+        </a:p>
+      </dgm:t>
+    </dgm:pt>
+    <dgm:pt modelId="{9318AC9A-9CD2-4C86-AA1C-EB45AA57AD44}" type="parTrans" cxnId="{BCC9DD10-A729-46C1-A900-AC7395547173}">
+      <dgm:prSet/>
+      <dgm:spPr/>
+      <dgm:t>
+        <a:bodyPr/>
+        <a:lstStyle/>
+        <a:p>
+          <a:endParaRPr lang="en-US"/>
+        </a:p>
+      </dgm:t>
+    </dgm:pt>
+    <dgm:pt modelId="{9356B35C-2C12-40EC-9A1E-5F814571D9B8}" type="sibTrans" cxnId="{BCC9DD10-A729-46C1-A900-AC7395547173}">
+      <dgm:prSet/>
+      <dgm:spPr/>
+      <dgm:t>
+        <a:bodyPr/>
+        <a:lstStyle/>
+        <a:p>
+          <a:endParaRPr lang="en-US"/>
+        </a:p>
+      </dgm:t>
+    </dgm:pt>
+    <dgm:pt modelId="{1A041E71-38F7-4284-936F-766324F06396}">
+      <dgm:prSet phldrT="[Text]"/>
+      <dgm:spPr/>
+      <dgm:t>
+        <a:bodyPr/>
+        <a:lstStyle/>
+        <a:p>
+          <a:r>
+            <a:rPr lang="en-US"/>
+            <a:t>Choose Puzzle</a:t>
+          </a:r>
+        </a:p>
+      </dgm:t>
+    </dgm:pt>
+    <dgm:pt modelId="{6BA2101B-1602-4B67-900F-EA8C56FD1449}" type="parTrans" cxnId="{272FEC91-F1E4-4ADC-B5D6-C281D866AC6A}">
+      <dgm:prSet/>
+      <dgm:spPr/>
+      <dgm:t>
+        <a:bodyPr/>
+        <a:lstStyle/>
+        <a:p>
+          <a:endParaRPr lang="en-US"/>
+        </a:p>
+      </dgm:t>
+    </dgm:pt>
+    <dgm:pt modelId="{1B2BDBB7-6409-478A-835A-9617C2751941}" type="sibTrans" cxnId="{272FEC91-F1E4-4ADC-B5D6-C281D866AC6A}">
+      <dgm:prSet/>
+      <dgm:spPr/>
+      <dgm:t>
+        <a:bodyPr/>
+        <a:lstStyle/>
+        <a:p>
+          <a:endParaRPr lang="en-US"/>
+        </a:p>
+      </dgm:t>
+    </dgm:pt>
+    <dgm:pt modelId="{B0ACF35E-AD48-4D9E-8E25-96B6110DF208}">
+      <dgm:prSet phldrT="[Text]"/>
+      <dgm:spPr/>
+      <dgm:t>
+        <a:bodyPr/>
+        <a:lstStyle/>
+        <a:p>
+          <a:r>
+            <a:rPr lang="en-US"/>
+            <a:t>Puzzle</a:t>
+          </a:r>
+        </a:p>
+      </dgm:t>
+    </dgm:pt>
+    <dgm:pt modelId="{DC100F9D-A109-44CA-9AB2-1A6FA0219C9A}" type="parTrans" cxnId="{3B4CA4C7-ADB4-4A25-86DE-A305AEBFE533}">
+      <dgm:prSet/>
+      <dgm:spPr/>
+      <dgm:t>
+        <a:bodyPr/>
+        <a:lstStyle/>
+        <a:p>
+          <a:endParaRPr lang="en-US"/>
+        </a:p>
+      </dgm:t>
+    </dgm:pt>
+    <dgm:pt modelId="{C1760076-90FE-4033-8E4B-DD923CD86DA4}" type="sibTrans" cxnId="{3B4CA4C7-ADB4-4A25-86DE-A305AEBFE533}">
+      <dgm:prSet/>
+      <dgm:spPr/>
+      <dgm:t>
+        <a:bodyPr/>
+        <a:lstStyle/>
+        <a:p>
+          <a:endParaRPr lang="en-US"/>
+        </a:p>
+      </dgm:t>
+    </dgm:pt>
+    <dgm:pt modelId="{138EC543-B3F7-4045-9F5D-0945BAE69877}" type="pres">
+      <dgm:prSet presAssocID="{BF4DEA9E-BF45-4553-A019-335E505D728E}" presName="Name0" presStyleCnt="0">
+        <dgm:presLayoutVars>
+          <dgm:dir/>
+          <dgm:resizeHandles val="exact"/>
+        </dgm:presLayoutVars>
+      </dgm:prSet>
+      <dgm:spPr/>
+    </dgm:pt>
+    <dgm:pt modelId="{0E17FD5A-39F5-4418-A7AB-779DB7409270}" type="pres">
+      <dgm:prSet presAssocID="{A6F02FF3-51D7-49B3-99B0-66F83C5B1487}" presName="parTxOnly" presStyleLbl="node1" presStyleIdx="0" presStyleCnt="3">
+        <dgm:presLayoutVars>
+          <dgm:bulletEnabled val="1"/>
+        </dgm:presLayoutVars>
+      </dgm:prSet>
+      <dgm:spPr/>
+    </dgm:pt>
+    <dgm:pt modelId="{18CB9CDC-8F9D-46B4-86E9-39D2788EBA4C}" type="pres">
+      <dgm:prSet presAssocID="{9356B35C-2C12-40EC-9A1E-5F814571D9B8}" presName="parSpace" presStyleCnt="0"/>
+      <dgm:spPr/>
+    </dgm:pt>
+    <dgm:pt modelId="{5B759201-B66C-498F-A3B1-5D54FF52C82B}" type="pres">
+      <dgm:prSet presAssocID="{1A041E71-38F7-4284-936F-766324F06396}" presName="parTxOnly" presStyleLbl="node1" presStyleIdx="1" presStyleCnt="3">
+        <dgm:presLayoutVars>
+          <dgm:bulletEnabled val="1"/>
+        </dgm:presLayoutVars>
+      </dgm:prSet>
+      <dgm:spPr/>
+    </dgm:pt>
+    <dgm:pt modelId="{2120D604-8EAF-4B6E-ACA3-7F00D984291D}" type="pres">
+      <dgm:prSet presAssocID="{1B2BDBB7-6409-478A-835A-9617C2751941}" presName="parSpace" presStyleCnt="0"/>
+      <dgm:spPr/>
+    </dgm:pt>
+    <dgm:pt modelId="{C653C40B-ED35-48E7-B5BD-D85A6A099B30}" type="pres">
+      <dgm:prSet presAssocID="{B0ACF35E-AD48-4D9E-8E25-96B6110DF208}" presName="parTxOnly" presStyleLbl="node1" presStyleIdx="2" presStyleCnt="3">
+        <dgm:presLayoutVars>
+          <dgm:bulletEnabled val="1"/>
+        </dgm:presLayoutVars>
+      </dgm:prSet>
+      <dgm:spPr/>
+    </dgm:pt>
+  </dgm:ptLst>
+  <dgm:cxnLst>
+    <dgm:cxn modelId="{BCC9DD10-A729-46C1-A900-AC7395547173}" srcId="{BF4DEA9E-BF45-4553-A019-335E505D728E}" destId="{A6F02FF3-51D7-49B3-99B0-66F83C5B1487}" srcOrd="0" destOrd="0" parTransId="{9318AC9A-9CD2-4C86-AA1C-EB45AA57AD44}" sibTransId="{9356B35C-2C12-40EC-9A1E-5F814571D9B8}"/>
+    <dgm:cxn modelId="{6516B0F4-C36C-46B8-825E-A36B4EDDE29A}" type="presOf" srcId="{B0ACF35E-AD48-4D9E-8E25-96B6110DF208}" destId="{C653C40B-ED35-48E7-B5BD-D85A6A099B30}" srcOrd="0" destOrd="0" presId="urn:microsoft.com/office/officeart/2005/8/layout/hChevron3"/>
+    <dgm:cxn modelId="{272FEC91-F1E4-4ADC-B5D6-C281D866AC6A}" srcId="{BF4DEA9E-BF45-4553-A019-335E505D728E}" destId="{1A041E71-38F7-4284-936F-766324F06396}" srcOrd="1" destOrd="0" parTransId="{6BA2101B-1602-4B67-900F-EA8C56FD1449}" sibTransId="{1B2BDBB7-6409-478A-835A-9617C2751941}"/>
+    <dgm:cxn modelId="{3B4CA4C7-ADB4-4A25-86DE-A305AEBFE533}" srcId="{BF4DEA9E-BF45-4553-A019-335E505D728E}" destId="{B0ACF35E-AD48-4D9E-8E25-96B6110DF208}" srcOrd="2" destOrd="0" parTransId="{DC100F9D-A109-44CA-9AB2-1A6FA0219C9A}" sibTransId="{C1760076-90FE-4033-8E4B-DD923CD86DA4}"/>
+    <dgm:cxn modelId="{F2B40739-FA36-4228-9EB9-8E81C4BF7C50}" type="presOf" srcId="{1A041E71-38F7-4284-936F-766324F06396}" destId="{5B759201-B66C-498F-A3B1-5D54FF52C82B}" srcOrd="0" destOrd="0" presId="urn:microsoft.com/office/officeart/2005/8/layout/hChevron3"/>
+    <dgm:cxn modelId="{82A1C218-6D47-4C79-A32B-D5BDFE9416ED}" type="presOf" srcId="{BF4DEA9E-BF45-4553-A019-335E505D728E}" destId="{138EC543-B3F7-4045-9F5D-0945BAE69877}" srcOrd="0" destOrd="0" presId="urn:microsoft.com/office/officeart/2005/8/layout/hChevron3"/>
+    <dgm:cxn modelId="{3689421C-C6C4-4551-B099-197663012303}" type="presOf" srcId="{A6F02FF3-51D7-49B3-99B0-66F83C5B1487}" destId="{0E17FD5A-39F5-4418-A7AB-779DB7409270}" srcOrd="0" destOrd="0" presId="urn:microsoft.com/office/officeart/2005/8/layout/hChevron3"/>
+    <dgm:cxn modelId="{C908B341-8C7D-49F8-B870-E2C378286A76}" type="presParOf" srcId="{138EC543-B3F7-4045-9F5D-0945BAE69877}" destId="{0E17FD5A-39F5-4418-A7AB-779DB7409270}" srcOrd="0" destOrd="0" presId="urn:microsoft.com/office/officeart/2005/8/layout/hChevron3"/>
+    <dgm:cxn modelId="{C425D4D9-2D75-4BB0-A087-38B45C22B732}" type="presParOf" srcId="{138EC543-B3F7-4045-9F5D-0945BAE69877}" destId="{18CB9CDC-8F9D-46B4-86E9-39D2788EBA4C}" srcOrd="1" destOrd="0" presId="urn:microsoft.com/office/officeart/2005/8/layout/hChevron3"/>
+    <dgm:cxn modelId="{729384D4-5AC4-4820-BA96-A60F7F68FEA7}" type="presParOf" srcId="{138EC543-B3F7-4045-9F5D-0945BAE69877}" destId="{5B759201-B66C-498F-A3B1-5D54FF52C82B}" srcOrd="2" destOrd="0" presId="urn:microsoft.com/office/officeart/2005/8/layout/hChevron3"/>
+    <dgm:cxn modelId="{6A6C7120-2491-47FA-8DEF-5D3CAD2E33A9}" type="presParOf" srcId="{138EC543-B3F7-4045-9F5D-0945BAE69877}" destId="{2120D604-8EAF-4B6E-ACA3-7F00D984291D}" srcOrd="3" destOrd="0" presId="urn:microsoft.com/office/officeart/2005/8/layout/hChevron3"/>
+    <dgm:cxn modelId="{6237C825-7E60-4A7C-8A0C-F9E661BBAB7E}" type="presParOf" srcId="{138EC543-B3F7-4045-9F5D-0945BAE69877}" destId="{C653C40B-ED35-48E7-B5BD-D85A6A099B30}" srcOrd="4" destOrd="0" presId="urn:microsoft.com/office/officeart/2005/8/layout/hChevron3"/>
+  </dgm:cxnLst>
+  <dgm:bg/>
+  <dgm:whole/>
+  <dgm:extLst>
+    <a:ext uri="http://schemas.microsoft.com/office/drawing/2008/diagram">
+      <dsp:dataModelExt xmlns:dsp="http://schemas.microsoft.com/office/drawing/2008/diagram" relId="rId20" minVer="http://schemas.openxmlformats.org/drawingml/2006/diagram"/>
     </a:ext>
   </dgm:extLst>
 </dgm:dataModel>
@@ -4076,8 +5335,8 @@
       </dsp:nvSpPr>
       <dsp:spPr>
         <a:xfrm>
-          <a:off x="1691903" y="3024551"/>
-          <a:ext cx="200713" cy="2677196"/>
+          <a:off x="1813278" y="3013512"/>
+          <a:ext cx="177540" cy="2706406"/>
         </a:xfrm>
         <a:custGeom>
           <a:avLst/>
@@ -4091,13 +5350,13 @@
                 <a:pt x="0" y="0"/>
               </a:moveTo>
               <a:lnTo>
-                <a:pt x="100356" y="0"/>
+                <a:pt x="88770" y="0"/>
               </a:lnTo>
               <a:lnTo>
-                <a:pt x="100356" y="2677196"/>
+                <a:pt x="88770" y="2706406"/>
               </a:lnTo>
               <a:lnTo>
-                <a:pt x="200713" y="2677196"/>
+                <a:pt x="177540" y="2706406"/>
               </a:lnTo>
             </a:path>
           </a:pathLst>
@@ -4152,8 +5411,8 @@
         </a:p>
       </dsp:txBody>
       <dsp:txXfrm>
-        <a:off x="1725142" y="4296032"/>
-        <a:ext cx="134235" cy="134235"/>
+        <a:off x="1834243" y="4298910"/>
+        <a:ext cx="135611" cy="135611"/>
       </dsp:txXfrm>
     </dsp:sp>
     <dsp:sp modelId="{226E2D19-09B1-4DE7-8834-71F9C138EC9B}">
@@ -4163,8 +5422,8 @@
       </dsp:nvSpPr>
       <dsp:spPr>
         <a:xfrm>
-          <a:off x="1691903" y="3024551"/>
-          <a:ext cx="200713" cy="2294739"/>
+          <a:off x="1813278" y="3013512"/>
+          <a:ext cx="177540" cy="2368106"/>
         </a:xfrm>
         <a:custGeom>
           <a:avLst/>
@@ -4178,13 +5437,13 @@
                 <a:pt x="0" y="0"/>
               </a:moveTo>
               <a:lnTo>
-                <a:pt x="100356" y="0"/>
+                <a:pt x="88770" y="0"/>
               </a:lnTo>
               <a:lnTo>
-                <a:pt x="100356" y="2294739"/>
+                <a:pt x="88770" y="2368106"/>
               </a:lnTo>
               <a:lnTo>
-                <a:pt x="200713" y="2294739"/>
+                <a:pt x="177540" y="2368106"/>
               </a:lnTo>
             </a:path>
           </a:pathLst>
@@ -4239,8 +5498,8 @@
         </a:p>
       </dsp:txBody>
       <dsp:txXfrm>
-        <a:off x="1734672" y="4114333"/>
-        <a:ext cx="115175" cy="115175"/>
+        <a:off x="1842679" y="4138196"/>
+        <a:ext cx="118737" cy="118737"/>
       </dsp:txXfrm>
     </dsp:sp>
     <dsp:sp modelId="{BAE3FF40-0AF7-4994-ACDD-40D8397F836B}">
@@ -4250,8 +5509,8 @@
       </dsp:nvSpPr>
       <dsp:spPr>
         <a:xfrm>
-          <a:off x="1691903" y="3024551"/>
-          <a:ext cx="200713" cy="1912282"/>
+          <a:off x="1813278" y="3013512"/>
+          <a:ext cx="177540" cy="2029805"/>
         </a:xfrm>
         <a:custGeom>
           <a:avLst/>
@@ -4265,13 +5524,13 @@
                 <a:pt x="0" y="0"/>
               </a:moveTo>
               <a:lnTo>
-                <a:pt x="100356" y="0"/>
+                <a:pt x="88770" y="0"/>
               </a:lnTo>
               <a:lnTo>
-                <a:pt x="100356" y="1912282"/>
+                <a:pt x="88770" y="2029805"/>
               </a:lnTo>
               <a:lnTo>
-                <a:pt x="200713" y="1912282"/>
+                <a:pt x="177540" y="2029805"/>
               </a:lnTo>
             </a:path>
           </a:pathLst>
@@ -4310,7 +5569,7 @@
         </a:bodyPr>
         <a:lstStyle/>
         <a:p>
-          <a:pPr marL="0" lvl="0" indent="0" algn="ctr" defTabSz="266700">
+          <a:pPr marL="0" lvl="0" indent="0" algn="ctr" defTabSz="311150">
             <a:lnSpc>
               <a:spcPct val="90000"/>
             </a:lnSpc>
@@ -4322,12 +5581,12 @@
             </a:spcAft>
             <a:buNone/>
           </a:pPr>
-          <a:endParaRPr lang="en-US" sz="600" kern="1200"/>
+          <a:endParaRPr lang="en-US" sz="700" kern="1200"/>
         </a:p>
       </dsp:txBody>
       <dsp:txXfrm>
-        <a:off x="1744190" y="3932623"/>
-        <a:ext cx="96139" cy="96139"/>
+        <a:off x="1851109" y="3977476"/>
+        <a:ext cx="101877" cy="101877"/>
       </dsp:txXfrm>
     </dsp:sp>
     <dsp:sp modelId="{889D65C0-D068-4882-B115-9B683B4D0E01}">
@@ -4337,8 +5596,8 @@
       </dsp:nvSpPr>
       <dsp:spPr>
         <a:xfrm>
-          <a:off x="1691903" y="3024551"/>
-          <a:ext cx="200713" cy="1529826"/>
+          <a:off x="1813278" y="3013512"/>
+          <a:ext cx="177540" cy="1691504"/>
         </a:xfrm>
         <a:custGeom>
           <a:avLst/>
@@ -4352,13 +5611,13 @@
                 <a:pt x="0" y="0"/>
               </a:moveTo>
               <a:lnTo>
-                <a:pt x="100356" y="0"/>
+                <a:pt x="88770" y="0"/>
               </a:lnTo>
               <a:lnTo>
-                <a:pt x="100356" y="1529826"/>
+                <a:pt x="88770" y="1691504"/>
               </a:lnTo>
               <a:lnTo>
-                <a:pt x="200713" y="1529826"/>
+                <a:pt x="177540" y="1691504"/>
               </a:lnTo>
             </a:path>
           </a:pathLst>
@@ -4397,7 +5656,7 @@
         </a:bodyPr>
         <a:lstStyle/>
         <a:p>
-          <a:pPr marL="0" lvl="0" indent="0" algn="ctr" defTabSz="222250">
+          <a:pPr marL="0" lvl="0" indent="0" algn="ctr" defTabSz="266700">
             <a:lnSpc>
               <a:spcPct val="90000"/>
             </a:lnSpc>
@@ -4409,12 +5668,12 @@
             </a:spcAft>
             <a:buNone/>
           </a:pPr>
-          <a:endParaRPr lang="en-US" sz="500" kern="1200"/>
+          <a:endParaRPr lang="en-US" sz="600" kern="1200"/>
         </a:p>
       </dsp:txBody>
       <dsp:txXfrm>
-        <a:off x="1753686" y="3750891"/>
-        <a:ext cx="77146" cy="77146"/>
+        <a:off x="1859528" y="3816744"/>
+        <a:ext cx="85039" cy="85039"/>
       </dsp:txXfrm>
     </dsp:sp>
     <dsp:sp modelId="{9A7754EA-BFCA-4225-BF98-A38B5D1D17ED}">
@@ -4424,8 +5683,8 @@
       </dsp:nvSpPr>
       <dsp:spPr>
         <a:xfrm>
-          <a:off x="1691903" y="3024551"/>
-          <a:ext cx="200713" cy="1147369"/>
+          <a:off x="1813278" y="3013512"/>
+          <a:ext cx="177540" cy="1353203"/>
         </a:xfrm>
         <a:custGeom>
           <a:avLst/>
@@ -4439,13 +5698,13 @@
                 <a:pt x="0" y="0"/>
               </a:moveTo>
               <a:lnTo>
-                <a:pt x="100356" y="0"/>
+                <a:pt x="88770" y="0"/>
               </a:lnTo>
               <a:lnTo>
-                <a:pt x="100356" y="1147369"/>
+                <a:pt x="88770" y="1353203"/>
               </a:lnTo>
               <a:lnTo>
-                <a:pt x="200713" y="1147369"/>
+                <a:pt x="177540" y="1353203"/>
               </a:lnTo>
             </a:path>
           </a:pathLst>
@@ -4500,8 +5759,8 @@
         </a:p>
       </dsp:txBody>
       <dsp:txXfrm>
-        <a:off x="1763140" y="3569116"/>
-        <a:ext cx="58239" cy="58239"/>
+        <a:off x="1867928" y="3655994"/>
+        <a:ext cx="68240" cy="68240"/>
       </dsp:txXfrm>
     </dsp:sp>
     <dsp:sp modelId="{0A543E7E-F573-44A1-8F84-CF9AE2CCC649}">
@@ -4511,8 +5770,8 @@
       </dsp:nvSpPr>
       <dsp:spPr>
         <a:xfrm>
-          <a:off x="1691903" y="3024551"/>
-          <a:ext cx="200713" cy="764913"/>
+          <a:off x="1813278" y="3013512"/>
+          <a:ext cx="177540" cy="1014902"/>
         </a:xfrm>
         <a:custGeom>
           <a:avLst/>
@@ -4526,13 +5785,13 @@
                 <a:pt x="0" y="0"/>
               </a:moveTo>
               <a:lnTo>
-                <a:pt x="100356" y="0"/>
+                <a:pt x="88770" y="0"/>
               </a:lnTo>
               <a:lnTo>
-                <a:pt x="100356" y="764913"/>
+                <a:pt x="88770" y="1014902"/>
               </a:lnTo>
               <a:lnTo>
-                <a:pt x="200713" y="764913"/>
+                <a:pt x="177540" y="1014902"/>
               </a:lnTo>
             </a:path>
           </a:pathLst>
@@ -4587,19 +5846,19 @@
         </a:p>
       </dsp:txBody>
       <dsp:txXfrm>
-        <a:off x="1772489" y="3387238"/>
-        <a:ext cx="39540" cy="39540"/>
+        <a:off x="1876290" y="3495206"/>
+        <a:ext cx="51515" cy="51515"/>
       </dsp:txXfrm>
     </dsp:sp>
-    <dsp:sp modelId="{F831C3AC-AB12-4F72-9789-A37C064885D3}">
+    <dsp:sp modelId="{4EC844A3-EE6B-4AD7-8347-6B368CC5469F}">
       <dsp:nvSpPr>
         <dsp:cNvPr id="0" name=""/>
         <dsp:cNvSpPr/>
       </dsp:nvSpPr>
       <dsp:spPr>
         <a:xfrm>
-          <a:off x="1691903" y="3024551"/>
-          <a:ext cx="200713" cy="382456"/>
+          <a:off x="1813278" y="3013512"/>
+          <a:ext cx="177540" cy="676601"/>
         </a:xfrm>
         <a:custGeom>
           <a:avLst/>
@@ -4613,13 +5872,13 @@
                 <a:pt x="0" y="0"/>
               </a:moveTo>
               <a:lnTo>
-                <a:pt x="100356" y="0"/>
+                <a:pt x="88770" y="0"/>
               </a:lnTo>
               <a:lnTo>
-                <a:pt x="100356" y="382456"/>
+                <a:pt x="88770" y="676601"/>
               </a:lnTo>
               <a:lnTo>
-                <a:pt x="200713" y="382456"/>
+                <a:pt x="177540" y="676601"/>
               </a:lnTo>
             </a:path>
           </a:pathLst>
@@ -4674,19 +5933,19 @@
         </a:p>
       </dsp:txBody>
       <dsp:txXfrm>
-        <a:off x="1781461" y="3204981"/>
-        <a:ext cx="21596" cy="21596"/>
+        <a:off x="1884561" y="3334325"/>
+        <a:ext cx="34975" cy="34975"/>
       </dsp:txXfrm>
     </dsp:sp>
-    <dsp:sp modelId="{A352CE57-8E2E-4059-9139-CEA898C193E3}">
+    <dsp:sp modelId="{1AC8E9F1-078F-406A-ADE7-E8295AA536D0}">
       <dsp:nvSpPr>
         <dsp:cNvPr id="0" name=""/>
         <dsp:cNvSpPr/>
       </dsp:nvSpPr>
       <dsp:spPr>
         <a:xfrm>
-          <a:off x="2896182" y="3024551"/>
-          <a:ext cx="200713" cy="191228"/>
+          <a:off x="2878520" y="3351813"/>
+          <a:ext cx="177540" cy="169150"/>
         </a:xfrm>
         <a:custGeom>
           <a:avLst/>
@@ -4700,13 +5959,13 @@
                 <a:pt x="0" y="0"/>
               </a:moveTo>
               <a:lnTo>
-                <a:pt x="100356" y="0"/>
+                <a:pt x="88770" y="0"/>
               </a:lnTo>
               <a:lnTo>
-                <a:pt x="100356" y="191228"/>
+                <a:pt x="88770" y="169150"/>
               </a:lnTo>
               <a:lnTo>
-                <a:pt x="200713" y="191228"/>
+                <a:pt x="177540" y="169150"/>
               </a:lnTo>
             </a:path>
           </a:pathLst>
@@ -4761,19 +6020,19 @@
         </a:p>
       </dsp:txBody>
       <dsp:txXfrm>
-        <a:off x="2989608" y="3113235"/>
-        <a:ext cx="13861" cy="13861"/>
+        <a:off x="2961160" y="3430258"/>
+        <a:ext cx="12260" cy="12260"/>
       </dsp:txXfrm>
     </dsp:sp>
-    <dsp:sp modelId="{587BE0A3-1DE4-4CDF-A09A-15FF4D7A9800}">
+    <dsp:sp modelId="{B25BFD4D-6737-462B-AA40-8116FC1638A0}">
       <dsp:nvSpPr>
         <dsp:cNvPr id="0" name=""/>
         <dsp:cNvSpPr/>
       </dsp:nvSpPr>
       <dsp:spPr>
         <a:xfrm>
-          <a:off x="2841621" y="2842848"/>
-          <a:ext cx="91440" cy="181703"/>
+          <a:off x="2878520" y="3182663"/>
+          <a:ext cx="177540" cy="169150"/>
         </a:xfrm>
         <a:custGeom>
           <a:avLst/>
@@ -4784,10 +6043,16 @@
           <a:pathLst>
             <a:path>
               <a:moveTo>
-                <a:pt x="54561" y="181703"/>
+                <a:pt x="0" y="169150"/>
               </a:moveTo>
               <a:lnTo>
-                <a:pt x="45720" y="0"/>
+                <a:pt x="88770" y="169150"/>
+              </a:lnTo>
+              <a:lnTo>
+                <a:pt x="88770" y="0"/>
+              </a:lnTo>
+              <a:lnTo>
+                <a:pt x="177540" y="0"/>
               </a:lnTo>
             </a:path>
           </a:pathLst>
@@ -4842,19 +6107,19 @@
         </a:p>
       </dsp:txBody>
       <dsp:txXfrm>
-        <a:off x="2882793" y="2929151"/>
-        <a:ext cx="9095" cy="9095"/>
+        <a:off x="2961160" y="3261107"/>
+        <a:ext cx="12260" cy="12260"/>
       </dsp:txXfrm>
     </dsp:sp>
-    <dsp:sp modelId="{9E9C34D3-C800-4D11-821B-7E7AAE9AB23C}">
+    <dsp:sp modelId="{16157E5B-561F-451F-94DB-77316FCC8471}">
       <dsp:nvSpPr>
         <dsp:cNvPr id="0" name=""/>
         <dsp:cNvSpPr/>
       </dsp:nvSpPr>
       <dsp:spPr>
         <a:xfrm>
-          <a:off x="1691903" y="2978831"/>
-          <a:ext cx="200713" cy="91440"/>
+          <a:off x="1813278" y="3013512"/>
+          <a:ext cx="177540" cy="338300"/>
         </a:xfrm>
         <a:custGeom>
           <a:avLst/>
@@ -4865,10 +6130,16 @@
           <a:pathLst>
             <a:path>
               <a:moveTo>
-                <a:pt x="0" y="45720"/>
+                <a:pt x="0" y="0"/>
               </a:moveTo>
               <a:lnTo>
-                <a:pt x="200713" y="45720"/>
+                <a:pt x="88770" y="0"/>
+              </a:lnTo>
+              <a:lnTo>
+                <a:pt x="88770" y="338300"/>
+              </a:lnTo>
+              <a:lnTo>
+                <a:pt x="177540" y="338300"/>
               </a:lnTo>
             </a:path>
           </a:pathLst>
@@ -4923,19 +6194,19 @@
         </a:p>
       </dsp:txBody>
       <dsp:txXfrm>
-        <a:off x="1787242" y="3019533"/>
-        <a:ext cx="10035" cy="10035"/>
+        <a:off x="1892497" y="3173111"/>
+        <a:ext cx="19102" cy="19102"/>
       </dsp:txXfrm>
     </dsp:sp>
-    <dsp:sp modelId="{CEAAAD0B-3E32-4FDA-A22B-55949D118F08}">
+    <dsp:sp modelId="{A352CE57-8E2E-4059-9139-CEA898C193E3}">
       <dsp:nvSpPr>
         <dsp:cNvPr id="0" name=""/>
         <dsp:cNvSpPr/>
       </dsp:nvSpPr>
       <dsp:spPr>
         <a:xfrm>
-          <a:off x="2896182" y="1685953"/>
-          <a:ext cx="200713" cy="764913"/>
+          <a:off x="2878520" y="2675211"/>
+          <a:ext cx="177540" cy="169150"/>
         </a:xfrm>
         <a:custGeom>
           <a:avLst/>
@@ -4949,13 +6220,13 @@
                 <a:pt x="0" y="0"/>
               </a:moveTo>
               <a:lnTo>
-                <a:pt x="100356" y="0"/>
+                <a:pt x="88770" y="0"/>
               </a:lnTo>
               <a:lnTo>
-                <a:pt x="100356" y="764913"/>
+                <a:pt x="88770" y="169150"/>
               </a:lnTo>
               <a:lnTo>
-                <a:pt x="200713" y="764913"/>
+                <a:pt x="177540" y="169150"/>
               </a:lnTo>
             </a:path>
           </a:pathLst>
@@ -5010,19 +6281,19 @@
         </a:p>
       </dsp:txBody>
       <dsp:txXfrm>
-        <a:off x="2976769" y="2048639"/>
-        <a:ext cx="39540" cy="39540"/>
+        <a:off x="2961160" y="2753656"/>
+        <a:ext cx="12260" cy="12260"/>
       </dsp:txXfrm>
     </dsp:sp>
-    <dsp:sp modelId="{D498B356-02F4-4D05-B63D-B0004AF76CF8}">
+    <dsp:sp modelId="{587BE0A3-1DE4-4CDF-A09A-15FF4D7A9800}">
       <dsp:nvSpPr>
         <dsp:cNvPr id="0" name=""/>
         <dsp:cNvSpPr/>
       </dsp:nvSpPr>
       <dsp:spPr>
         <a:xfrm>
-          <a:off x="2896182" y="1685953"/>
-          <a:ext cx="200713" cy="382456"/>
+          <a:off x="2878520" y="2514489"/>
+          <a:ext cx="185582" cy="160722"/>
         </a:xfrm>
         <a:custGeom>
           <a:avLst/>
@@ -5033,16 +6304,16 @@
           <a:pathLst>
             <a:path>
               <a:moveTo>
-                <a:pt x="0" y="0"/>
+                <a:pt x="0" y="160722"/>
               </a:moveTo>
               <a:lnTo>
-                <a:pt x="100356" y="0"/>
+                <a:pt x="92791" y="160722"/>
               </a:lnTo>
               <a:lnTo>
-                <a:pt x="100356" y="382456"/>
+                <a:pt x="92791" y="0"/>
               </a:lnTo>
               <a:lnTo>
-                <a:pt x="200713" y="382456"/>
+                <a:pt x="185582" y="0"/>
               </a:lnTo>
             </a:path>
           </a:pathLst>
@@ -5097,19 +6368,19 @@
         </a:p>
       </dsp:txBody>
       <dsp:txXfrm>
-        <a:off x="2985741" y="1866383"/>
-        <a:ext cx="21596" cy="21596"/>
+        <a:off x="2965174" y="2588712"/>
+        <a:ext cx="12275" cy="12275"/>
       </dsp:txXfrm>
     </dsp:sp>
-    <dsp:sp modelId="{1BE64EE2-13C3-49E5-8BB4-AFBC7AB6674A}">
+    <dsp:sp modelId="{9E9C34D3-C800-4D11-821B-7E7AAE9AB23C}">
       <dsp:nvSpPr>
         <dsp:cNvPr id="0" name=""/>
         <dsp:cNvSpPr/>
       </dsp:nvSpPr>
       <dsp:spPr>
         <a:xfrm>
-          <a:off x="2896182" y="1640233"/>
-          <a:ext cx="200713" cy="91440"/>
+          <a:off x="1813278" y="2675211"/>
+          <a:ext cx="177540" cy="338300"/>
         </a:xfrm>
         <a:custGeom>
           <a:avLst/>
@@ -5120,10 +6391,103 @@
           <a:pathLst>
             <a:path>
               <a:moveTo>
-                <a:pt x="0" y="45720"/>
+                <a:pt x="0" y="338300"/>
               </a:moveTo>
               <a:lnTo>
-                <a:pt x="200713" y="45720"/>
+                <a:pt x="88770" y="338300"/>
+              </a:lnTo>
+              <a:lnTo>
+                <a:pt x="88770" y="0"/>
+              </a:lnTo>
+              <a:lnTo>
+                <a:pt x="177540" y="0"/>
+              </a:lnTo>
+            </a:path>
+          </a:pathLst>
+        </a:custGeom>
+        <a:noFill/>
+        <a:ln w="12700" cap="flat" cmpd="sng" algn="ctr">
+          <a:solidFill>
+            <a:schemeClr val="accent1">
+              <a:shade val="60000"/>
+              <a:hueOff val="0"/>
+              <a:satOff val="0"/>
+              <a:lumOff val="0"/>
+              <a:alphaOff val="0"/>
+            </a:schemeClr>
+          </a:solidFill>
+          <a:prstDash val="solid"/>
+          <a:miter lim="800000"/>
+        </a:ln>
+        <a:effectLst/>
+      </dsp:spPr>
+      <dsp:style>
+        <a:lnRef idx="2">
+          <a:scrgbClr r="0" g="0" b="0"/>
+        </a:lnRef>
+        <a:fillRef idx="0">
+          <a:scrgbClr r="0" g="0" b="0"/>
+        </a:fillRef>
+        <a:effectRef idx="0">
+          <a:scrgbClr r="0" g="0" b="0"/>
+        </a:effectRef>
+        <a:fontRef idx="minor"/>
+      </dsp:style>
+      <dsp:txBody>
+        <a:bodyPr spcFirstLastPara="0" vert="horz" wrap="square" lIns="12700" tIns="0" rIns="12700" bIns="0" numCol="1" spcCol="1270" anchor="ctr" anchorCtr="0">
+          <a:noAutofit/>
+        </a:bodyPr>
+        <a:lstStyle/>
+        <a:p>
+          <a:pPr marL="0" lvl="0" indent="0" algn="ctr" defTabSz="222250">
+            <a:lnSpc>
+              <a:spcPct val="90000"/>
+            </a:lnSpc>
+            <a:spcBef>
+              <a:spcPct val="0"/>
+            </a:spcBef>
+            <a:spcAft>
+              <a:spcPct val="35000"/>
+            </a:spcAft>
+            <a:buNone/>
+          </a:pPr>
+          <a:endParaRPr lang="en-US" sz="500" kern="1200"/>
+        </a:p>
+      </dsp:txBody>
+      <dsp:txXfrm>
+        <a:off x="1892497" y="2834810"/>
+        <a:ext cx="19102" cy="19102"/>
+      </dsp:txXfrm>
+    </dsp:sp>
+    <dsp:sp modelId="{CEAAAD0B-3E32-4FDA-A22B-55949D118F08}">
+      <dsp:nvSpPr>
+        <dsp:cNvPr id="0" name=""/>
+        <dsp:cNvSpPr/>
+      </dsp:nvSpPr>
+      <dsp:spPr>
+        <a:xfrm>
+          <a:off x="2878520" y="1491158"/>
+          <a:ext cx="177540" cy="676601"/>
+        </a:xfrm>
+        <a:custGeom>
+          <a:avLst/>
+          <a:gdLst/>
+          <a:ahLst/>
+          <a:cxnLst/>
+          <a:rect l="0" t="0" r="0" b="0"/>
+          <a:pathLst>
+            <a:path>
+              <a:moveTo>
+                <a:pt x="0" y="0"/>
+              </a:moveTo>
+              <a:lnTo>
+                <a:pt x="88770" y="0"/>
+              </a:lnTo>
+              <a:lnTo>
+                <a:pt x="88770" y="676601"/>
+              </a:lnTo>
+              <a:lnTo>
+                <a:pt x="177540" y="676601"/>
               </a:lnTo>
             </a:path>
           </a:pathLst>
@@ -5178,19 +6542,19 @@
         </a:p>
       </dsp:txBody>
       <dsp:txXfrm>
-        <a:off x="2991521" y="1680935"/>
-        <a:ext cx="10035" cy="10035"/>
+        <a:off x="2949802" y="1811972"/>
+        <a:ext cx="34975" cy="34975"/>
       </dsp:txXfrm>
     </dsp:sp>
-    <dsp:sp modelId="{E096238B-1607-4F9B-8A07-DB29994A8B19}">
+    <dsp:sp modelId="{D498B356-02F4-4D05-B63D-B0004AF76CF8}">
       <dsp:nvSpPr>
         <dsp:cNvPr id="0" name=""/>
         <dsp:cNvSpPr/>
       </dsp:nvSpPr>
       <dsp:spPr>
         <a:xfrm>
-          <a:off x="2896182" y="1303496"/>
-          <a:ext cx="200713" cy="382456"/>
+          <a:off x="2878520" y="1491158"/>
+          <a:ext cx="177540" cy="338300"/>
         </a:xfrm>
         <a:custGeom>
           <a:avLst/>
@@ -5201,16 +6565,16 @@
           <a:pathLst>
             <a:path>
               <a:moveTo>
-                <a:pt x="0" y="382456"/>
+                <a:pt x="0" y="0"/>
               </a:moveTo>
               <a:lnTo>
-                <a:pt x="100356" y="382456"/>
+                <a:pt x="88770" y="0"/>
               </a:lnTo>
               <a:lnTo>
-                <a:pt x="100356" y="0"/>
+                <a:pt x="88770" y="338300"/>
               </a:lnTo>
               <a:lnTo>
-                <a:pt x="200713" y="0"/>
+                <a:pt x="177540" y="338300"/>
               </a:lnTo>
             </a:path>
           </a:pathLst>
@@ -5265,19 +6629,19 @@
         </a:p>
       </dsp:txBody>
       <dsp:txXfrm>
-        <a:off x="2985741" y="1483927"/>
-        <a:ext cx="21596" cy="21596"/>
+        <a:off x="2957739" y="1650757"/>
+        <a:ext cx="19102" cy="19102"/>
       </dsp:txXfrm>
     </dsp:sp>
-    <dsp:sp modelId="{CC16CA99-2DAA-4A73-A620-8276E07F207E}">
+    <dsp:sp modelId="{1BE64EE2-13C3-49E5-8BB4-AFBC7AB6674A}">
       <dsp:nvSpPr>
         <dsp:cNvPr id="0" name=""/>
         <dsp:cNvSpPr/>
       </dsp:nvSpPr>
       <dsp:spPr>
         <a:xfrm>
-          <a:off x="2896182" y="921040"/>
-          <a:ext cx="200713" cy="764913"/>
+          <a:off x="2878520" y="1445438"/>
+          <a:ext cx="177540" cy="91440"/>
         </a:xfrm>
         <a:custGeom>
           <a:avLst/>
@@ -5288,16 +6652,10 @@
           <a:pathLst>
             <a:path>
               <a:moveTo>
-                <a:pt x="0" y="764913"/>
+                <a:pt x="0" y="45720"/>
               </a:moveTo>
               <a:lnTo>
-                <a:pt x="100356" y="764913"/>
-              </a:lnTo>
-              <a:lnTo>
-                <a:pt x="100356" y="0"/>
-              </a:lnTo>
-              <a:lnTo>
-                <a:pt x="200713" y="0"/>
+                <a:pt x="177540" y="45720"/>
               </a:lnTo>
             </a:path>
           </a:pathLst>
@@ -5352,19 +6710,19 @@
         </a:p>
       </dsp:txBody>
       <dsp:txXfrm>
-        <a:off x="2976769" y="1283726"/>
-        <a:ext cx="39540" cy="39540"/>
+        <a:off x="2962851" y="1486720"/>
+        <a:ext cx="8877" cy="8877"/>
       </dsp:txXfrm>
     </dsp:sp>
-    <dsp:sp modelId="{D7A758AB-3DE6-420B-9DA9-6D72B5F4C766}">
+    <dsp:sp modelId="{E096238B-1607-4F9B-8A07-DB29994A8B19}">
       <dsp:nvSpPr>
         <dsp:cNvPr id="0" name=""/>
         <dsp:cNvSpPr/>
       </dsp:nvSpPr>
       <dsp:spPr>
         <a:xfrm>
-          <a:off x="1691903" y="1685953"/>
-          <a:ext cx="200713" cy="1338598"/>
+          <a:off x="2878520" y="1152857"/>
+          <a:ext cx="177540" cy="338300"/>
         </a:xfrm>
         <a:custGeom>
           <a:avLst/>
@@ -5375,16 +6733,190 @@
           <a:pathLst>
             <a:path>
               <a:moveTo>
-                <a:pt x="0" y="1338598"/>
+                <a:pt x="0" y="338300"/>
               </a:moveTo>
               <a:lnTo>
-                <a:pt x="100356" y="1338598"/>
+                <a:pt x="88770" y="338300"/>
               </a:lnTo>
               <a:lnTo>
-                <a:pt x="100356" y="0"/>
+                <a:pt x="88770" y="0"/>
               </a:lnTo>
               <a:lnTo>
-                <a:pt x="200713" y="0"/>
+                <a:pt x="177540" y="0"/>
+              </a:lnTo>
+            </a:path>
+          </a:pathLst>
+        </a:custGeom>
+        <a:noFill/>
+        <a:ln w="12700" cap="flat" cmpd="sng" algn="ctr">
+          <a:solidFill>
+            <a:schemeClr val="accent1">
+              <a:shade val="80000"/>
+              <a:hueOff val="0"/>
+              <a:satOff val="0"/>
+              <a:lumOff val="0"/>
+              <a:alphaOff val="0"/>
+            </a:schemeClr>
+          </a:solidFill>
+          <a:prstDash val="solid"/>
+          <a:miter lim="800000"/>
+        </a:ln>
+        <a:effectLst/>
+      </dsp:spPr>
+      <dsp:style>
+        <a:lnRef idx="2">
+          <a:scrgbClr r="0" g="0" b="0"/>
+        </a:lnRef>
+        <a:fillRef idx="0">
+          <a:scrgbClr r="0" g="0" b="0"/>
+        </a:fillRef>
+        <a:effectRef idx="0">
+          <a:scrgbClr r="0" g="0" b="0"/>
+        </a:effectRef>
+        <a:fontRef idx="minor"/>
+      </dsp:style>
+      <dsp:txBody>
+        <a:bodyPr spcFirstLastPara="0" vert="horz" wrap="square" lIns="12700" tIns="0" rIns="12700" bIns="0" numCol="1" spcCol="1270" anchor="ctr" anchorCtr="0">
+          <a:noAutofit/>
+        </a:bodyPr>
+        <a:lstStyle/>
+        <a:p>
+          <a:pPr marL="0" lvl="0" indent="0" algn="ctr" defTabSz="222250">
+            <a:lnSpc>
+              <a:spcPct val="90000"/>
+            </a:lnSpc>
+            <a:spcBef>
+              <a:spcPct val="0"/>
+            </a:spcBef>
+            <a:spcAft>
+              <a:spcPct val="35000"/>
+            </a:spcAft>
+            <a:buNone/>
+          </a:pPr>
+          <a:endParaRPr lang="en-US" sz="500" kern="1200"/>
+        </a:p>
+      </dsp:txBody>
+      <dsp:txXfrm>
+        <a:off x="2957739" y="1312456"/>
+        <a:ext cx="19102" cy="19102"/>
+      </dsp:txXfrm>
+    </dsp:sp>
+    <dsp:sp modelId="{CC16CA99-2DAA-4A73-A620-8276E07F207E}">
+      <dsp:nvSpPr>
+        <dsp:cNvPr id="0" name=""/>
+        <dsp:cNvSpPr/>
+      </dsp:nvSpPr>
+      <dsp:spPr>
+        <a:xfrm>
+          <a:off x="2878520" y="814557"/>
+          <a:ext cx="177540" cy="676601"/>
+        </a:xfrm>
+        <a:custGeom>
+          <a:avLst/>
+          <a:gdLst/>
+          <a:ahLst/>
+          <a:cxnLst/>
+          <a:rect l="0" t="0" r="0" b="0"/>
+          <a:pathLst>
+            <a:path>
+              <a:moveTo>
+                <a:pt x="0" y="676601"/>
+              </a:moveTo>
+              <a:lnTo>
+                <a:pt x="88770" y="676601"/>
+              </a:lnTo>
+              <a:lnTo>
+                <a:pt x="88770" y="0"/>
+              </a:lnTo>
+              <a:lnTo>
+                <a:pt x="177540" y="0"/>
+              </a:lnTo>
+            </a:path>
+          </a:pathLst>
+        </a:custGeom>
+        <a:noFill/>
+        <a:ln w="12700" cap="flat" cmpd="sng" algn="ctr">
+          <a:solidFill>
+            <a:schemeClr val="accent1">
+              <a:shade val="80000"/>
+              <a:hueOff val="0"/>
+              <a:satOff val="0"/>
+              <a:lumOff val="0"/>
+              <a:alphaOff val="0"/>
+            </a:schemeClr>
+          </a:solidFill>
+          <a:prstDash val="solid"/>
+          <a:miter lim="800000"/>
+        </a:ln>
+        <a:effectLst/>
+      </dsp:spPr>
+      <dsp:style>
+        <a:lnRef idx="2">
+          <a:scrgbClr r="0" g="0" b="0"/>
+        </a:lnRef>
+        <a:fillRef idx="0">
+          <a:scrgbClr r="0" g="0" b="0"/>
+        </a:fillRef>
+        <a:effectRef idx="0">
+          <a:scrgbClr r="0" g="0" b="0"/>
+        </a:effectRef>
+        <a:fontRef idx="minor"/>
+      </dsp:style>
+      <dsp:txBody>
+        <a:bodyPr spcFirstLastPara="0" vert="horz" wrap="square" lIns="12700" tIns="0" rIns="12700" bIns="0" numCol="1" spcCol="1270" anchor="ctr" anchorCtr="0">
+          <a:noAutofit/>
+        </a:bodyPr>
+        <a:lstStyle/>
+        <a:p>
+          <a:pPr marL="0" lvl="0" indent="0" algn="ctr" defTabSz="222250">
+            <a:lnSpc>
+              <a:spcPct val="90000"/>
+            </a:lnSpc>
+            <a:spcBef>
+              <a:spcPct val="0"/>
+            </a:spcBef>
+            <a:spcAft>
+              <a:spcPct val="35000"/>
+            </a:spcAft>
+            <a:buNone/>
+          </a:pPr>
+          <a:endParaRPr lang="en-US" sz="500" kern="1200"/>
+        </a:p>
+      </dsp:txBody>
+      <dsp:txXfrm>
+        <a:off x="2949802" y="1135370"/>
+        <a:ext cx="34975" cy="34975"/>
+      </dsp:txXfrm>
+    </dsp:sp>
+    <dsp:sp modelId="{D7A758AB-3DE6-420B-9DA9-6D72B5F4C766}">
+      <dsp:nvSpPr>
+        <dsp:cNvPr id="0" name=""/>
+        <dsp:cNvSpPr/>
+      </dsp:nvSpPr>
+      <dsp:spPr>
+        <a:xfrm>
+          <a:off x="1813278" y="1491158"/>
+          <a:ext cx="177540" cy="1522353"/>
+        </a:xfrm>
+        <a:custGeom>
+          <a:avLst/>
+          <a:gdLst/>
+          <a:ahLst/>
+          <a:cxnLst/>
+          <a:rect l="0" t="0" r="0" b="0"/>
+          <a:pathLst>
+            <a:path>
+              <a:moveTo>
+                <a:pt x="0" y="1522353"/>
+              </a:moveTo>
+              <a:lnTo>
+                <a:pt x="88770" y="1522353"/>
+              </a:lnTo>
+              <a:lnTo>
+                <a:pt x="88770" y="0"/>
+              </a:lnTo>
+              <a:lnTo>
+                <a:pt x="177540" y="0"/>
               </a:lnTo>
             </a:path>
           </a:pathLst>
@@ -5439,8 +6971,8 @@
         </a:p>
       </dsp:txBody>
       <dsp:txXfrm>
-        <a:off x="1758420" y="2321413"/>
-        <a:ext cx="67678" cy="67678"/>
+        <a:off x="1863731" y="2214018"/>
+        <a:ext cx="76633" cy="76633"/>
       </dsp:txXfrm>
     </dsp:sp>
     <dsp:sp modelId="{0C119A6F-8207-46C8-A7C2-3542D8BAEAD2}">
@@ -5450,8 +6982,8 @@
       </dsp:nvSpPr>
       <dsp:spPr>
         <a:xfrm>
-          <a:off x="1691903" y="729812"/>
-          <a:ext cx="200713" cy="2294739"/>
+          <a:off x="1813278" y="645406"/>
+          <a:ext cx="177540" cy="2368106"/>
         </a:xfrm>
         <a:custGeom>
           <a:avLst/>
@@ -5462,16 +6994,16 @@
           <a:pathLst>
             <a:path>
               <a:moveTo>
-                <a:pt x="0" y="2294739"/>
+                <a:pt x="0" y="2368106"/>
               </a:moveTo>
               <a:lnTo>
-                <a:pt x="100356" y="2294739"/>
+                <a:pt x="88770" y="2368106"/>
               </a:lnTo>
               <a:lnTo>
-                <a:pt x="100356" y="0"/>
+                <a:pt x="88770" y="0"/>
               </a:lnTo>
               <a:lnTo>
-                <a:pt x="200713" y="0"/>
+                <a:pt x="177540" y="0"/>
               </a:lnTo>
             </a:path>
           </a:pathLst>
@@ -5526,8 +7058,8 @@
         </a:p>
       </dsp:txBody>
       <dsp:txXfrm>
-        <a:off x="1734672" y="1819594"/>
-        <a:ext cx="115175" cy="115175"/>
+        <a:off x="1842679" y="1770090"/>
+        <a:ext cx="118737" cy="118737"/>
       </dsp:txXfrm>
     </dsp:sp>
     <dsp:sp modelId="{86AC5E33-B73B-42D5-BF06-C7FEB42D7C09}">
@@ -5537,8 +7069,8 @@
       </dsp:nvSpPr>
       <dsp:spPr>
         <a:xfrm>
-          <a:off x="2896182" y="347355"/>
-          <a:ext cx="200713" cy="191228"/>
+          <a:off x="2878520" y="307105"/>
+          <a:ext cx="177540" cy="169150"/>
         </a:xfrm>
         <a:custGeom>
           <a:avLst/>
@@ -5552,13 +7084,13 @@
                 <a:pt x="0" y="0"/>
               </a:moveTo>
               <a:lnTo>
-                <a:pt x="100356" y="0"/>
+                <a:pt x="88770" y="0"/>
               </a:lnTo>
               <a:lnTo>
-                <a:pt x="100356" y="191228"/>
+                <a:pt x="88770" y="169150"/>
               </a:lnTo>
               <a:lnTo>
-                <a:pt x="200713" y="191228"/>
+                <a:pt x="177540" y="169150"/>
               </a:lnTo>
             </a:path>
           </a:pathLst>
@@ -5613,8 +7145,8 @@
         </a:p>
       </dsp:txBody>
       <dsp:txXfrm>
-        <a:off x="2989608" y="436038"/>
-        <a:ext cx="13861" cy="13861"/>
+        <a:off x="2961160" y="385550"/>
+        <a:ext cx="12260" cy="12260"/>
       </dsp:txXfrm>
     </dsp:sp>
     <dsp:sp modelId="{0DEE87BF-E0D9-45CB-AB22-11669876FAC8}">
@@ -5624,8 +7156,8 @@
       </dsp:nvSpPr>
       <dsp:spPr>
         <a:xfrm>
-          <a:off x="2896182" y="156127"/>
-          <a:ext cx="200713" cy="191228"/>
+          <a:off x="2878520" y="137955"/>
+          <a:ext cx="177540" cy="169150"/>
         </a:xfrm>
         <a:custGeom>
           <a:avLst/>
@@ -5636,16 +7168,16 @@
           <a:pathLst>
             <a:path>
               <a:moveTo>
-                <a:pt x="0" y="191228"/>
+                <a:pt x="0" y="169150"/>
               </a:moveTo>
               <a:lnTo>
-                <a:pt x="100356" y="191228"/>
+                <a:pt x="88770" y="169150"/>
               </a:lnTo>
               <a:lnTo>
-                <a:pt x="100356" y="0"/>
+                <a:pt x="88770" y="0"/>
               </a:lnTo>
               <a:lnTo>
-                <a:pt x="200713" y="0"/>
+                <a:pt x="177540" y="0"/>
               </a:lnTo>
             </a:path>
           </a:pathLst>
@@ -5700,8 +7232,8 @@
         </a:p>
       </dsp:txBody>
       <dsp:txXfrm>
-        <a:off x="2989608" y="244810"/>
-        <a:ext cx="13861" cy="13861"/>
+        <a:off x="2961160" y="216400"/>
+        <a:ext cx="12260" cy="12260"/>
       </dsp:txXfrm>
     </dsp:sp>
     <dsp:sp modelId="{BAE64FA8-9F41-463C-B1C8-CF255FCD5308}">
@@ -5711,8 +7243,8 @@
       </dsp:nvSpPr>
       <dsp:spPr>
         <a:xfrm>
-          <a:off x="1691903" y="347355"/>
-          <a:ext cx="200713" cy="2677196"/>
+          <a:off x="1813278" y="307105"/>
+          <a:ext cx="177540" cy="2706406"/>
         </a:xfrm>
         <a:custGeom>
           <a:avLst/>
@@ -5723,16 +7255,16 @@
           <a:pathLst>
             <a:path>
               <a:moveTo>
-                <a:pt x="0" y="2677196"/>
+                <a:pt x="0" y="2706406"/>
               </a:moveTo>
               <a:lnTo>
-                <a:pt x="100356" y="2677196"/>
+                <a:pt x="88770" y="2706406"/>
               </a:lnTo>
               <a:lnTo>
-                <a:pt x="100356" y="0"/>
+                <a:pt x="88770" y="0"/>
               </a:lnTo>
               <a:lnTo>
-                <a:pt x="200713" y="0"/>
+                <a:pt x="177540" y="0"/>
               </a:lnTo>
             </a:path>
           </a:pathLst>
@@ -5787,8 +7319,8 @@
         </a:p>
       </dsp:txBody>
       <dsp:txXfrm>
-        <a:off x="1725142" y="1618835"/>
-        <a:ext cx="134235" cy="134235"/>
+        <a:off x="1834243" y="1592503"/>
+        <a:ext cx="135611" cy="135611"/>
       </dsp:txXfrm>
     </dsp:sp>
     <dsp:sp modelId="{E36251A5-B796-4D0B-8D83-323FEB6B2D85}">
@@ -5798,8 +7330,8 @@
       </dsp:nvSpPr>
       <dsp:spPr>
         <a:xfrm rot="16200000">
-          <a:off x="733748" y="2871569"/>
-          <a:ext cx="1610343" cy="305965"/>
+          <a:off x="965745" y="2878192"/>
+          <a:ext cx="1424424" cy="270640"/>
         </a:xfrm>
         <a:prstGeom prst="rect">
           <a:avLst/>
@@ -5836,12 +7368,12 @@
         </a:fontRef>
       </dsp:style>
       <dsp:txBody>
-        <a:bodyPr spcFirstLastPara="0" vert="horz" wrap="square" lIns="12700" tIns="12700" rIns="12700" bIns="12700" numCol="1" spcCol="1270" anchor="ctr" anchorCtr="0">
+        <a:bodyPr spcFirstLastPara="0" vert="horz" wrap="square" lIns="10795" tIns="10795" rIns="10795" bIns="10795" numCol="1" spcCol="1270" anchor="ctr" anchorCtr="0">
           <a:noAutofit/>
         </a:bodyPr>
         <a:lstStyle/>
         <a:p>
-          <a:pPr marL="0" lvl="0" indent="0" algn="ctr" defTabSz="889000">
+          <a:pPr marL="0" lvl="0" indent="0" algn="ctr" defTabSz="755650">
             <a:lnSpc>
               <a:spcPct val="90000"/>
             </a:lnSpc>
@@ -5854,14 +7386,14 @@
             <a:buNone/>
           </a:pPr>
           <a:r>
-            <a:rPr lang="en-US" sz="2000" kern="1200"/>
+            <a:rPr lang="en-US" sz="1700" kern="1200"/>
             <a:t>Main Website</a:t>
           </a:r>
         </a:p>
       </dsp:txBody>
       <dsp:txXfrm>
-        <a:off x="733748" y="2871569"/>
-        <a:ext cx="1610343" cy="305965"/>
+        <a:off x="965745" y="2878192"/>
+        <a:ext cx="1424424" cy="270640"/>
       </dsp:txXfrm>
     </dsp:sp>
     <dsp:sp modelId="{C374B8E5-4D2E-4034-96C5-079E3ECC4786}">
@@ -5871,8 +7403,8 @@
       </dsp:nvSpPr>
       <dsp:spPr>
         <a:xfrm>
-          <a:off x="1892616" y="194372"/>
-          <a:ext cx="1003566" cy="305965"/>
+          <a:off x="1990818" y="171785"/>
+          <a:ext cx="887701" cy="270640"/>
         </a:xfrm>
         <a:prstGeom prst="rect">
           <a:avLst/>
@@ -5914,12 +7446,12 @@
         </a:fontRef>
       </dsp:style>
       <dsp:txBody>
-        <a:bodyPr spcFirstLastPara="0" vert="horz" wrap="square" lIns="5080" tIns="5080" rIns="5080" bIns="5080" numCol="1" spcCol="1270" anchor="ctr" anchorCtr="0">
+        <a:bodyPr spcFirstLastPara="0" vert="horz" wrap="square" lIns="4445" tIns="4445" rIns="4445" bIns="4445" numCol="1" spcCol="1270" anchor="ctr" anchorCtr="0">
           <a:noAutofit/>
         </a:bodyPr>
         <a:lstStyle/>
         <a:p>
-          <a:pPr marL="0" lvl="0" indent="0" algn="ctr" defTabSz="355600">
+          <a:pPr marL="0" lvl="0" indent="0" algn="ctr" defTabSz="311150">
             <a:lnSpc>
               <a:spcPct val="90000"/>
             </a:lnSpc>
@@ -5932,14 +7464,14 @@
             <a:buNone/>
           </a:pPr>
           <a:r>
-            <a:rPr lang="en-US" sz="800" kern="1200"/>
+            <a:rPr lang="en-US" sz="700" kern="1200"/>
             <a:t>css</a:t>
           </a:r>
         </a:p>
       </dsp:txBody>
       <dsp:txXfrm>
-        <a:off x="1892616" y="194372"/>
-        <a:ext cx="1003566" cy="305965"/>
+        <a:off x="1990818" y="171785"/>
+        <a:ext cx="887701" cy="270640"/>
       </dsp:txXfrm>
     </dsp:sp>
     <dsp:sp modelId="{8B298313-480F-4636-B087-82C3864B86B3}">
@@ -5949,8 +7481,8 @@
       </dsp:nvSpPr>
       <dsp:spPr>
         <a:xfrm>
-          <a:off x="3096895" y="3144"/>
-          <a:ext cx="1003566" cy="305965"/>
+          <a:off x="3056060" y="2635"/>
+          <a:ext cx="887701" cy="270640"/>
         </a:xfrm>
         <a:prstGeom prst="rect">
           <a:avLst/>
@@ -5987,12 +7519,12 @@
         </a:fontRef>
       </dsp:style>
       <dsp:txBody>
-        <a:bodyPr spcFirstLastPara="0" vert="horz" wrap="square" lIns="5080" tIns="5080" rIns="5080" bIns="5080" numCol="1" spcCol="1270" anchor="ctr" anchorCtr="0">
+        <a:bodyPr spcFirstLastPara="0" vert="horz" wrap="square" lIns="4445" tIns="4445" rIns="4445" bIns="4445" numCol="1" spcCol="1270" anchor="ctr" anchorCtr="0">
           <a:noAutofit/>
         </a:bodyPr>
         <a:lstStyle/>
         <a:p>
-          <a:pPr marL="0" lvl="0" indent="0" algn="ctr" defTabSz="355600">
+          <a:pPr marL="0" lvl="0" indent="0" algn="ctr" defTabSz="311150">
             <a:lnSpc>
               <a:spcPct val="90000"/>
             </a:lnSpc>
@@ -6005,14 +7537,14 @@
             <a:buNone/>
           </a:pPr>
           <a:r>
-            <a:rPr lang="en-US" sz="800" kern="1200"/>
+            <a:rPr lang="en-US" sz="700" kern="1200"/>
             <a:t>Main CSS</a:t>
           </a:r>
         </a:p>
       </dsp:txBody>
       <dsp:txXfrm>
-        <a:off x="3096895" y="3144"/>
-        <a:ext cx="1003566" cy="305965"/>
+        <a:off x="3056060" y="2635"/>
+        <a:ext cx="887701" cy="270640"/>
       </dsp:txXfrm>
     </dsp:sp>
     <dsp:sp modelId="{CBA23F4A-F7CE-4845-B94B-8B254D1F3691}">
@@ -6022,8 +7554,8 @@
       </dsp:nvSpPr>
       <dsp:spPr>
         <a:xfrm>
-          <a:off x="3096895" y="385601"/>
-          <a:ext cx="1003566" cy="305965"/>
+          <a:off x="3056060" y="340935"/>
+          <a:ext cx="887701" cy="270640"/>
         </a:xfrm>
         <a:prstGeom prst="rect">
           <a:avLst/>
@@ -6060,12 +7592,12 @@
         </a:fontRef>
       </dsp:style>
       <dsp:txBody>
-        <a:bodyPr spcFirstLastPara="0" vert="horz" wrap="square" lIns="5080" tIns="5080" rIns="5080" bIns="5080" numCol="1" spcCol="1270" anchor="ctr" anchorCtr="0">
+        <a:bodyPr spcFirstLastPara="0" vert="horz" wrap="square" lIns="4445" tIns="4445" rIns="4445" bIns="4445" numCol="1" spcCol="1270" anchor="ctr" anchorCtr="0">
           <a:noAutofit/>
         </a:bodyPr>
         <a:lstStyle/>
         <a:p>
-          <a:pPr marL="0" lvl="0" indent="0" algn="ctr" defTabSz="355600">
+          <a:pPr marL="0" lvl="0" indent="0" algn="ctr" defTabSz="311150">
             <a:lnSpc>
               <a:spcPct val="90000"/>
             </a:lnSpc>
@@ -6078,14 +7610,14 @@
             <a:buNone/>
           </a:pPr>
           <a:r>
-            <a:rPr lang="en-US" sz="800" kern="1200"/>
+            <a:rPr lang="en-US" sz="700" kern="1200"/>
             <a:t>Normalize CSS</a:t>
           </a:r>
         </a:p>
       </dsp:txBody>
       <dsp:txXfrm>
-        <a:off x="3096895" y="385601"/>
-        <a:ext cx="1003566" cy="305965"/>
+        <a:off x="3056060" y="340935"/>
+        <a:ext cx="887701" cy="270640"/>
       </dsp:txXfrm>
     </dsp:sp>
     <dsp:sp modelId="{1E8DE021-42EE-448A-BAA5-0AE4E633DECC}">
@@ -6095,8 +7627,8 @@
       </dsp:nvSpPr>
       <dsp:spPr>
         <a:xfrm>
-          <a:off x="1892616" y="576829"/>
-          <a:ext cx="1003566" cy="305965"/>
+          <a:off x="1990818" y="510086"/>
+          <a:ext cx="887701" cy="270640"/>
         </a:xfrm>
         <a:prstGeom prst="rect">
           <a:avLst/>
@@ -6138,12 +7670,12 @@
         </a:fontRef>
       </dsp:style>
       <dsp:txBody>
-        <a:bodyPr spcFirstLastPara="0" vert="horz" wrap="square" lIns="5080" tIns="5080" rIns="5080" bIns="5080" numCol="1" spcCol="1270" anchor="ctr" anchorCtr="0">
+        <a:bodyPr spcFirstLastPara="0" vert="horz" wrap="square" lIns="4445" tIns="4445" rIns="4445" bIns="4445" numCol="1" spcCol="1270" anchor="ctr" anchorCtr="0">
           <a:noAutofit/>
         </a:bodyPr>
         <a:lstStyle/>
         <a:p>
-          <a:pPr marL="0" lvl="0" indent="0" algn="ctr" defTabSz="355600">
+          <a:pPr marL="0" lvl="0" indent="0" algn="ctr" defTabSz="311150">
             <a:lnSpc>
               <a:spcPct val="90000"/>
             </a:lnSpc>
@@ -6156,14 +7688,14 @@
             <a:buNone/>
           </a:pPr>
           <a:r>
-            <a:rPr lang="en-US" sz="800" kern="1200"/>
+            <a:rPr lang="en-US" sz="700" kern="1200"/>
             <a:t>fonts</a:t>
           </a:r>
         </a:p>
       </dsp:txBody>
       <dsp:txXfrm>
-        <a:off x="1892616" y="576829"/>
-        <a:ext cx="1003566" cy="305965"/>
+        <a:off x="1990818" y="510086"/>
+        <a:ext cx="887701" cy="270640"/>
       </dsp:txXfrm>
     </dsp:sp>
     <dsp:sp modelId="{84FC6E92-65C8-4C3E-A9CA-D4AE907D4E93}">
@@ -6173,8 +7705,8 @@
       </dsp:nvSpPr>
       <dsp:spPr>
         <a:xfrm>
-          <a:off x="1892616" y="1532970"/>
-          <a:ext cx="1003566" cy="305965"/>
+          <a:off x="1990818" y="1355838"/>
+          <a:ext cx="887701" cy="270640"/>
         </a:xfrm>
         <a:prstGeom prst="rect">
           <a:avLst/>
@@ -6216,12 +7748,12 @@
         </a:fontRef>
       </dsp:style>
       <dsp:txBody>
-        <a:bodyPr spcFirstLastPara="0" vert="horz" wrap="square" lIns="5080" tIns="5080" rIns="5080" bIns="5080" numCol="1" spcCol="1270" anchor="ctr" anchorCtr="0">
+        <a:bodyPr spcFirstLastPara="0" vert="horz" wrap="square" lIns="4445" tIns="4445" rIns="4445" bIns="4445" numCol="1" spcCol="1270" anchor="ctr" anchorCtr="0">
           <a:noAutofit/>
         </a:bodyPr>
         <a:lstStyle/>
         <a:p>
-          <a:pPr marL="0" lvl="0" indent="0" algn="ctr" defTabSz="355600">
+          <a:pPr marL="0" lvl="0" indent="0" algn="ctr" defTabSz="311150">
             <a:lnSpc>
               <a:spcPct val="90000"/>
             </a:lnSpc>
@@ -6234,14 +7766,14 @@
             <a:buNone/>
           </a:pPr>
           <a:r>
-            <a:rPr lang="en-US" sz="800" kern="1200"/>
+            <a:rPr lang="en-US" sz="700" kern="1200"/>
             <a:t>images</a:t>
           </a:r>
         </a:p>
       </dsp:txBody>
       <dsp:txXfrm>
-        <a:off x="1892616" y="1532970"/>
-        <a:ext cx="1003566" cy="305965"/>
+        <a:off x="1990818" y="1355838"/>
+        <a:ext cx="887701" cy="270640"/>
       </dsp:txXfrm>
     </dsp:sp>
     <dsp:sp modelId="{5B8B7FC8-8095-4231-B8E2-A42C894011B4}">
@@ -6251,8 +7783,8 @@
       </dsp:nvSpPr>
       <dsp:spPr>
         <a:xfrm>
-          <a:off x="3096895" y="768057"/>
-          <a:ext cx="1003566" cy="305965"/>
+          <a:off x="3056060" y="679236"/>
+          <a:ext cx="887701" cy="270640"/>
         </a:xfrm>
         <a:prstGeom prst="rect">
           <a:avLst/>
@@ -6294,12 +7826,12 @@
         </a:fontRef>
       </dsp:style>
       <dsp:txBody>
-        <a:bodyPr spcFirstLastPara="0" vert="horz" wrap="square" lIns="5080" tIns="5080" rIns="5080" bIns="5080" numCol="1" spcCol="1270" anchor="ctr" anchorCtr="0">
+        <a:bodyPr spcFirstLastPara="0" vert="horz" wrap="square" lIns="4445" tIns="4445" rIns="4445" bIns="4445" numCol="1" spcCol="1270" anchor="ctr" anchorCtr="0">
           <a:noAutofit/>
         </a:bodyPr>
         <a:lstStyle/>
         <a:p>
-          <a:pPr marL="0" lvl="0" indent="0" algn="ctr" defTabSz="355600">
+          <a:pPr marL="0" lvl="0" indent="0" algn="ctr" defTabSz="311150">
             <a:lnSpc>
               <a:spcPct val="90000"/>
             </a:lnSpc>
@@ -6312,14 +7844,14 @@
             <a:buNone/>
           </a:pPr>
           <a:r>
-            <a:rPr lang="en-US" sz="800" kern="1200"/>
+            <a:rPr lang="en-US" sz="700" kern="1200"/>
             <a:t>Game</a:t>
           </a:r>
         </a:p>
       </dsp:txBody>
       <dsp:txXfrm>
-        <a:off x="3096895" y="768057"/>
-        <a:ext cx="1003566" cy="305965"/>
+        <a:off x="3056060" y="679236"/>
+        <a:ext cx="887701" cy="270640"/>
       </dsp:txXfrm>
     </dsp:sp>
     <dsp:sp modelId="{66441DF2-8AAB-4E30-9831-5196B7CBB3FD}">
@@ -6329,8 +7861,8 @@
       </dsp:nvSpPr>
       <dsp:spPr>
         <a:xfrm>
-          <a:off x="3096895" y="1150514"/>
-          <a:ext cx="1003566" cy="305965"/>
+          <a:off x="3056060" y="1017537"/>
+          <a:ext cx="887701" cy="270640"/>
         </a:xfrm>
         <a:prstGeom prst="rect">
           <a:avLst/>
@@ -6372,12 +7904,12 @@
         </a:fontRef>
       </dsp:style>
       <dsp:txBody>
-        <a:bodyPr spcFirstLastPara="0" vert="horz" wrap="square" lIns="5080" tIns="5080" rIns="5080" bIns="5080" numCol="1" spcCol="1270" anchor="ctr" anchorCtr="0">
+        <a:bodyPr spcFirstLastPara="0" vert="horz" wrap="square" lIns="4445" tIns="4445" rIns="4445" bIns="4445" numCol="1" spcCol="1270" anchor="ctr" anchorCtr="0">
           <a:noAutofit/>
         </a:bodyPr>
         <a:lstStyle/>
         <a:p>
-          <a:pPr marL="0" lvl="0" indent="0" algn="ctr" defTabSz="355600">
+          <a:pPr marL="0" lvl="0" indent="0" algn="ctr" defTabSz="311150">
             <a:lnSpc>
               <a:spcPct val="90000"/>
             </a:lnSpc>
@@ -6390,14 +7922,14 @@
             <a:buNone/>
           </a:pPr>
           <a:r>
-            <a:rPr lang="en-US" sz="800" kern="1200"/>
+            <a:rPr lang="en-US" sz="700" kern="1200"/>
             <a:t>Founders</a:t>
           </a:r>
         </a:p>
       </dsp:txBody>
       <dsp:txXfrm>
-        <a:off x="3096895" y="1150514"/>
-        <a:ext cx="1003566" cy="305965"/>
+        <a:off x="3056060" y="1017537"/>
+        <a:ext cx="887701" cy="270640"/>
       </dsp:txXfrm>
     </dsp:sp>
     <dsp:sp modelId="{CABDA1B0-92E4-438D-B090-BF1270E461C0}">
@@ -6407,8 +7939,8 @@
       </dsp:nvSpPr>
       <dsp:spPr>
         <a:xfrm>
-          <a:off x="3096895" y="1532970"/>
-          <a:ext cx="1003566" cy="305965"/>
+          <a:off x="3056060" y="1355838"/>
+          <a:ext cx="887701" cy="270640"/>
         </a:xfrm>
         <a:prstGeom prst="rect">
           <a:avLst/>
@@ -6450,12 +7982,12 @@
         </a:fontRef>
       </dsp:style>
       <dsp:txBody>
-        <a:bodyPr spcFirstLastPara="0" vert="horz" wrap="square" lIns="5080" tIns="5080" rIns="5080" bIns="5080" numCol="1" spcCol="1270" anchor="ctr" anchorCtr="0">
+        <a:bodyPr spcFirstLastPara="0" vert="horz" wrap="square" lIns="4445" tIns="4445" rIns="4445" bIns="4445" numCol="1" spcCol="1270" anchor="ctr" anchorCtr="0">
           <a:noAutofit/>
         </a:bodyPr>
         <a:lstStyle/>
         <a:p>
-          <a:pPr marL="0" lvl="0" indent="0" algn="ctr" defTabSz="355600">
+          <a:pPr marL="0" lvl="0" indent="0" algn="ctr" defTabSz="311150">
             <a:lnSpc>
               <a:spcPct val="90000"/>
             </a:lnSpc>
@@ -6468,14 +8000,14 @@
             <a:buNone/>
           </a:pPr>
           <a:r>
-            <a:rPr lang="en-US" sz="800" kern="1200"/>
+            <a:rPr lang="en-US" sz="700" kern="1200"/>
             <a:t>News</a:t>
           </a:r>
         </a:p>
       </dsp:txBody>
       <dsp:txXfrm>
-        <a:off x="3096895" y="1532970"/>
-        <a:ext cx="1003566" cy="305965"/>
+        <a:off x="3056060" y="1355838"/>
+        <a:ext cx="887701" cy="270640"/>
       </dsp:txXfrm>
     </dsp:sp>
     <dsp:sp modelId="{D2EF1BF0-001C-437D-BF38-D1E7632A86DB}">
@@ -6485,8 +8017,8 @@
       </dsp:nvSpPr>
       <dsp:spPr>
         <a:xfrm>
-          <a:off x="3096895" y="1915427"/>
-          <a:ext cx="1003566" cy="305965"/>
+          <a:off x="3056060" y="1694139"/>
+          <a:ext cx="887701" cy="270640"/>
         </a:xfrm>
         <a:prstGeom prst="rect">
           <a:avLst/>
@@ -6528,12 +8060,12 @@
         </a:fontRef>
       </dsp:style>
       <dsp:txBody>
-        <a:bodyPr spcFirstLastPara="0" vert="horz" wrap="square" lIns="5080" tIns="5080" rIns="5080" bIns="5080" numCol="1" spcCol="1270" anchor="ctr" anchorCtr="0">
+        <a:bodyPr spcFirstLastPara="0" vert="horz" wrap="square" lIns="4445" tIns="4445" rIns="4445" bIns="4445" numCol="1" spcCol="1270" anchor="ctr" anchorCtr="0">
           <a:noAutofit/>
         </a:bodyPr>
         <a:lstStyle/>
         <a:p>
-          <a:pPr marL="0" lvl="0" indent="0" algn="ctr" defTabSz="355600">
+          <a:pPr marL="0" lvl="0" indent="0" algn="ctr" defTabSz="311150">
             <a:lnSpc>
               <a:spcPct val="90000"/>
             </a:lnSpc>
@@ -6546,14 +8078,14 @@
             <a:buNone/>
           </a:pPr>
           <a:r>
-            <a:rPr lang="en-US" sz="800" kern="1200"/>
+            <a:rPr lang="en-US" sz="700" kern="1200"/>
             <a:t>Recommendations</a:t>
           </a:r>
         </a:p>
       </dsp:txBody>
       <dsp:txXfrm>
-        <a:off x="3096895" y="1915427"/>
-        <a:ext cx="1003566" cy="305965"/>
+        <a:off x="3056060" y="1694139"/>
+        <a:ext cx="887701" cy="270640"/>
       </dsp:txXfrm>
     </dsp:sp>
     <dsp:sp modelId="{87287798-E7A4-4C31-8572-DD3BC46EA242}">
@@ -6563,8 +8095,8 @@
       </dsp:nvSpPr>
       <dsp:spPr>
         <a:xfrm>
-          <a:off x="3096895" y="2297884"/>
-          <a:ext cx="1003566" cy="305965"/>
+          <a:off x="3056060" y="2032440"/>
+          <a:ext cx="887701" cy="270640"/>
         </a:xfrm>
         <a:prstGeom prst="rect">
           <a:avLst/>
@@ -6601,12 +8133,12 @@
         </a:fontRef>
       </dsp:style>
       <dsp:txBody>
-        <a:bodyPr spcFirstLastPara="0" vert="horz" wrap="square" lIns="5080" tIns="5080" rIns="5080" bIns="5080" numCol="1" spcCol="1270" anchor="ctr" anchorCtr="0">
+        <a:bodyPr spcFirstLastPara="0" vert="horz" wrap="square" lIns="4445" tIns="4445" rIns="4445" bIns="4445" numCol="1" spcCol="1270" anchor="ctr" anchorCtr="0">
           <a:noAutofit/>
         </a:bodyPr>
         <a:lstStyle/>
         <a:p>
-          <a:pPr marL="0" lvl="0" indent="0" algn="ctr" defTabSz="355600">
+          <a:pPr marL="0" lvl="0" indent="0" algn="ctr" defTabSz="311150">
             <a:lnSpc>
               <a:spcPct val="90000"/>
             </a:lnSpc>
@@ -6619,14 +8151,14 @@
             <a:buNone/>
           </a:pPr>
           <a:r>
-            <a:rPr lang="en-US" sz="800" kern="1200"/>
+            <a:rPr lang="en-US" sz="700" kern="1200"/>
             <a:t>Logo</a:t>
           </a:r>
         </a:p>
       </dsp:txBody>
       <dsp:txXfrm>
-        <a:off x="3096895" y="2297884"/>
-        <a:ext cx="1003566" cy="305965"/>
+        <a:off x="3056060" y="2032440"/>
+        <a:ext cx="887701" cy="270640"/>
       </dsp:txXfrm>
     </dsp:sp>
     <dsp:sp modelId="{8ACA40F9-F15B-41BB-B33F-8599868C2FA5}">
@@ -6636,8 +8168,8 @@
       </dsp:nvSpPr>
       <dsp:spPr>
         <a:xfrm>
-          <a:off x="1892616" y="2871569"/>
-          <a:ext cx="1003566" cy="305965"/>
+          <a:off x="1990818" y="2539891"/>
+          <a:ext cx="887701" cy="270640"/>
         </a:xfrm>
         <a:prstGeom prst="rect">
           <a:avLst/>
@@ -6679,12 +8211,12 @@
         </a:fontRef>
       </dsp:style>
       <dsp:txBody>
-        <a:bodyPr spcFirstLastPara="0" vert="horz" wrap="square" lIns="5080" tIns="5080" rIns="5080" bIns="5080" numCol="1" spcCol="1270" anchor="ctr" anchorCtr="0">
+        <a:bodyPr spcFirstLastPara="0" vert="horz" wrap="square" lIns="4445" tIns="4445" rIns="4445" bIns="4445" numCol="1" spcCol="1270" anchor="ctr" anchorCtr="0">
           <a:noAutofit/>
         </a:bodyPr>
         <a:lstStyle/>
         <a:p>
-          <a:pPr marL="0" lvl="0" indent="0" algn="ctr" defTabSz="355600">
+          <a:pPr marL="0" lvl="0" indent="0" algn="ctr" defTabSz="311150">
             <a:lnSpc>
               <a:spcPct val="90000"/>
             </a:lnSpc>
@@ -6697,14 +8229,14 @@
             <a:buNone/>
           </a:pPr>
           <a:r>
-            <a:rPr lang="en-US" sz="800" kern="1200"/>
+            <a:rPr lang="en-US" sz="700" kern="1200"/>
             <a:t>js</a:t>
           </a:r>
         </a:p>
       </dsp:txBody>
       <dsp:txXfrm>
-        <a:off x="1892616" y="2871569"/>
-        <a:ext cx="1003566" cy="305965"/>
+        <a:off x="1990818" y="2539891"/>
+        <a:ext cx="887701" cy="270640"/>
       </dsp:txXfrm>
     </dsp:sp>
     <dsp:sp modelId="{A7D6924C-A996-4BE5-8CCA-4EE39886A6AD}">
@@ -6714,8 +8246,8 @@
       </dsp:nvSpPr>
       <dsp:spPr>
         <a:xfrm>
-          <a:off x="2887341" y="2689865"/>
-          <a:ext cx="1003566" cy="305965"/>
+          <a:off x="3064103" y="2379168"/>
+          <a:ext cx="887701" cy="270640"/>
         </a:xfrm>
         <a:prstGeom prst="rect">
           <a:avLst/>
@@ -6752,12 +8284,12 @@
         </a:fontRef>
       </dsp:style>
       <dsp:txBody>
-        <a:bodyPr spcFirstLastPara="0" vert="horz" wrap="square" lIns="5080" tIns="5080" rIns="5080" bIns="5080" numCol="1" spcCol="1270" anchor="ctr" anchorCtr="0">
+        <a:bodyPr spcFirstLastPara="0" vert="horz" wrap="square" lIns="4445" tIns="4445" rIns="4445" bIns="4445" numCol="1" spcCol="1270" anchor="ctr" anchorCtr="0">
           <a:noAutofit/>
         </a:bodyPr>
         <a:lstStyle/>
         <a:p>
-          <a:pPr marL="0" lvl="0" indent="0" algn="ctr" defTabSz="355600">
+          <a:pPr marL="0" lvl="0" indent="0" algn="ctr" defTabSz="311150">
             <a:lnSpc>
               <a:spcPct val="90000"/>
             </a:lnSpc>
@@ -6770,14 +8302,14 @@
             <a:buNone/>
           </a:pPr>
           <a:r>
-            <a:rPr lang="en-US" sz="800" kern="1200"/>
+            <a:rPr lang="en-US" sz="700" kern="1200"/>
             <a:t>Game</a:t>
           </a:r>
         </a:p>
       </dsp:txBody>
       <dsp:txXfrm>
-        <a:off x="2887341" y="2689865"/>
-        <a:ext cx="1003566" cy="305965"/>
+        <a:off x="3064103" y="2379168"/>
+        <a:ext cx="887701" cy="270640"/>
       </dsp:txXfrm>
     </dsp:sp>
     <dsp:sp modelId="{44B1A96A-859E-4CD9-B74E-6DEE641E569B}">
@@ -6787,8 +8319,8 @@
       </dsp:nvSpPr>
       <dsp:spPr>
         <a:xfrm>
-          <a:off x="3096895" y="3062797"/>
-          <a:ext cx="1003566" cy="305965"/>
+          <a:off x="3056060" y="2709041"/>
+          <a:ext cx="887701" cy="270640"/>
         </a:xfrm>
         <a:prstGeom prst="rect">
           <a:avLst/>
@@ -6825,12 +8357,12 @@
         </a:fontRef>
       </dsp:style>
       <dsp:txBody>
-        <a:bodyPr spcFirstLastPara="0" vert="horz" wrap="square" lIns="5080" tIns="5080" rIns="5080" bIns="5080" numCol="1" spcCol="1270" anchor="ctr" anchorCtr="0">
+        <a:bodyPr spcFirstLastPara="0" vert="horz" wrap="square" lIns="4445" tIns="4445" rIns="4445" bIns="4445" numCol="1" spcCol="1270" anchor="ctr" anchorCtr="0">
           <a:noAutofit/>
         </a:bodyPr>
         <a:lstStyle/>
         <a:p>
-          <a:pPr marL="0" lvl="0" indent="0" algn="ctr" defTabSz="355600">
+          <a:pPr marL="0" lvl="0" indent="0" algn="ctr" defTabSz="311150">
             <a:lnSpc>
               <a:spcPct val="90000"/>
             </a:lnSpc>
@@ -6843,25 +8375,25 @@
             <a:buNone/>
           </a:pPr>
           <a:r>
-            <a:rPr lang="en-US" sz="800" kern="1200"/>
+            <a:rPr lang="en-US" sz="700" kern="1200"/>
             <a:t>Navigation Bar</a:t>
           </a:r>
         </a:p>
       </dsp:txBody>
       <dsp:txXfrm>
-        <a:off x="3096895" y="3062797"/>
-        <a:ext cx="1003566" cy="305965"/>
+        <a:off x="3056060" y="2709041"/>
+        <a:ext cx="887701" cy="270640"/>
       </dsp:txXfrm>
     </dsp:sp>
-    <dsp:sp modelId="{1495B8B6-A07B-42A3-B4E1-642BEDF7CFF8}">
+    <dsp:sp modelId="{92701368-BE57-492A-88E4-4A9864BBD6A1}">
       <dsp:nvSpPr>
         <dsp:cNvPr id="0" name=""/>
         <dsp:cNvSpPr/>
       </dsp:nvSpPr>
       <dsp:spPr>
         <a:xfrm>
-          <a:off x="1892616" y="3254025"/>
-          <a:ext cx="1003566" cy="305965"/>
+          <a:off x="1990818" y="3216493"/>
+          <a:ext cx="887701" cy="270640"/>
         </a:xfrm>
         <a:prstGeom prst="rect">
           <a:avLst/>
@@ -6898,12 +8430,12 @@
         </a:fontRef>
       </dsp:style>
       <dsp:txBody>
-        <a:bodyPr spcFirstLastPara="0" vert="horz" wrap="square" lIns="5080" tIns="5080" rIns="5080" bIns="5080" numCol="1" spcCol="1270" anchor="ctr" anchorCtr="0">
+        <a:bodyPr spcFirstLastPara="0" vert="horz" wrap="square" lIns="4445" tIns="4445" rIns="4445" bIns="4445" numCol="1" spcCol="1270" anchor="ctr" anchorCtr="0">
           <a:noAutofit/>
         </a:bodyPr>
         <a:lstStyle/>
         <a:p>
-          <a:pPr marL="0" lvl="0" indent="0" algn="ctr" defTabSz="355600">
+          <a:pPr marL="0" lvl="0" indent="0" algn="ctr" defTabSz="311150">
             <a:lnSpc>
               <a:spcPct val="90000"/>
             </a:lnSpc>
@@ -6916,25 +8448,25 @@
             <a:buNone/>
           </a:pPr>
           <a:r>
-            <a:rPr lang="en-US" sz="800" kern="1200"/>
-            <a:t>accessibility.html</a:t>
+            <a:rPr lang="en-US" sz="700" kern="1200"/>
+            <a:t>puzzles</a:t>
           </a:r>
         </a:p>
       </dsp:txBody>
       <dsp:txXfrm>
-        <a:off x="1892616" y="3254025"/>
-        <a:ext cx="1003566" cy="305965"/>
+        <a:off x="1990818" y="3216493"/>
+        <a:ext cx="887701" cy="270640"/>
       </dsp:txXfrm>
     </dsp:sp>
-    <dsp:sp modelId="{E2A3B257-C42E-46CF-90D9-FDDC600594D6}">
+    <dsp:sp modelId="{63F5D983-A2C0-49FB-91DD-0F768CEF2134}">
       <dsp:nvSpPr>
         <dsp:cNvPr id="0" name=""/>
         <dsp:cNvSpPr/>
       </dsp:nvSpPr>
       <dsp:spPr>
         <a:xfrm>
-          <a:off x="1892616" y="3636482"/>
-          <a:ext cx="1003566" cy="305965"/>
+          <a:off x="3056060" y="3047342"/>
+          <a:ext cx="887701" cy="270640"/>
         </a:xfrm>
         <a:prstGeom prst="rect">
           <a:avLst/>
@@ -6971,12 +8503,12 @@
         </a:fontRef>
       </dsp:style>
       <dsp:txBody>
-        <a:bodyPr spcFirstLastPara="0" vert="horz" wrap="square" lIns="5080" tIns="5080" rIns="5080" bIns="5080" numCol="1" spcCol="1270" anchor="ctr" anchorCtr="0">
+        <a:bodyPr spcFirstLastPara="0" vert="horz" wrap="square" lIns="4445" tIns="4445" rIns="4445" bIns="4445" numCol="1" spcCol="1270" anchor="ctr" anchorCtr="0">
           <a:noAutofit/>
         </a:bodyPr>
         <a:lstStyle/>
         <a:p>
-          <a:pPr marL="0" lvl="0" indent="0" algn="ctr" defTabSz="355600">
+          <a:pPr marL="0" lvl="0" indent="0" algn="ctr" defTabSz="311150">
             <a:lnSpc>
               <a:spcPct val="90000"/>
             </a:lnSpc>
@@ -6989,25 +8521,25 @@
             <a:buNone/>
           </a:pPr>
           <a:r>
-            <a:rPr lang="en-US" sz="800" kern="1200"/>
-            <a:t>contact.html</a:t>
+            <a:rPr lang="en-US" sz="700" kern="1200"/>
+            <a:t>empty.html</a:t>
           </a:r>
         </a:p>
       </dsp:txBody>
       <dsp:txXfrm>
-        <a:off x="1892616" y="3636482"/>
-        <a:ext cx="1003566" cy="305965"/>
+        <a:off x="3056060" y="3047342"/>
+        <a:ext cx="887701" cy="270640"/>
       </dsp:txXfrm>
     </dsp:sp>
-    <dsp:sp modelId="{302B4051-951B-4ED6-92FA-DAD6EE4E8D17}">
+    <dsp:sp modelId="{4437F14B-F84F-4BAD-9BCB-FFA557B7B958}">
       <dsp:nvSpPr>
         <dsp:cNvPr id="0" name=""/>
         <dsp:cNvSpPr/>
       </dsp:nvSpPr>
       <dsp:spPr>
         <a:xfrm>
-          <a:off x="1892616" y="4018938"/>
-          <a:ext cx="1003566" cy="305965"/>
+          <a:off x="3056060" y="3385643"/>
+          <a:ext cx="887701" cy="270640"/>
         </a:xfrm>
         <a:prstGeom prst="rect">
           <a:avLst/>
@@ -7044,12 +8576,12 @@
         </a:fontRef>
       </dsp:style>
       <dsp:txBody>
-        <a:bodyPr spcFirstLastPara="0" vert="horz" wrap="square" lIns="5080" tIns="5080" rIns="5080" bIns="5080" numCol="1" spcCol="1270" anchor="ctr" anchorCtr="0">
+        <a:bodyPr spcFirstLastPara="0" vert="horz" wrap="square" lIns="4445" tIns="4445" rIns="4445" bIns="4445" numCol="1" spcCol="1270" anchor="ctr" anchorCtr="0">
           <a:noAutofit/>
         </a:bodyPr>
         <a:lstStyle/>
         <a:p>
-          <a:pPr marL="0" lvl="0" indent="0" algn="ctr" defTabSz="355600">
+          <a:pPr marL="0" lvl="0" indent="0" algn="ctr" defTabSz="311150">
             <a:lnSpc>
               <a:spcPct val="90000"/>
             </a:lnSpc>
@@ -7062,25 +8594,25 @@
             <a:buNone/>
           </a:pPr>
           <a:r>
-            <a:rPr lang="en-US" sz="800" kern="1200"/>
-            <a:t>founders.html</a:t>
+            <a:rPr lang="en-US" sz="700" kern="1200"/>
+            <a:t>slidingPuzzle.html</a:t>
           </a:r>
         </a:p>
       </dsp:txBody>
       <dsp:txXfrm>
-        <a:off x="1892616" y="4018938"/>
-        <a:ext cx="1003566" cy="305965"/>
+        <a:off x="3056060" y="3385643"/>
+        <a:ext cx="887701" cy="270640"/>
       </dsp:txXfrm>
     </dsp:sp>
-    <dsp:sp modelId="{53CD28AC-A0AD-4BC3-8B48-5BB1A4318ACA}">
+    <dsp:sp modelId="{D34CC3A4-1B2B-44B9-A783-FB70BAA9A71D}">
       <dsp:nvSpPr>
         <dsp:cNvPr id="0" name=""/>
         <dsp:cNvSpPr/>
       </dsp:nvSpPr>
       <dsp:spPr>
         <a:xfrm>
-          <a:off x="1892616" y="4401395"/>
-          <a:ext cx="1003566" cy="305965"/>
+          <a:off x="1990818" y="3554794"/>
+          <a:ext cx="887701" cy="270640"/>
         </a:xfrm>
         <a:prstGeom prst="rect">
           <a:avLst/>
@@ -7117,12 +8649,12 @@
         </a:fontRef>
       </dsp:style>
       <dsp:txBody>
-        <a:bodyPr spcFirstLastPara="0" vert="horz" wrap="square" lIns="5080" tIns="5080" rIns="5080" bIns="5080" numCol="1" spcCol="1270" anchor="ctr" anchorCtr="0">
+        <a:bodyPr spcFirstLastPara="0" vert="horz" wrap="square" lIns="4445" tIns="4445" rIns="4445" bIns="4445" numCol="1" spcCol="1270" anchor="ctr" anchorCtr="0">
           <a:noAutofit/>
         </a:bodyPr>
         <a:lstStyle/>
         <a:p>
-          <a:pPr marL="0" lvl="0" indent="0" algn="ctr" defTabSz="355600">
+          <a:pPr marL="0" lvl="0" indent="0" algn="ctr" defTabSz="311150">
             <a:lnSpc>
               <a:spcPct val="90000"/>
             </a:lnSpc>
@@ -7135,25 +8667,25 @@
             <a:buNone/>
           </a:pPr>
           <a:r>
-            <a:rPr lang="en-US" sz="800" kern="1200"/>
-            <a:t>index.html</a:t>
+            <a:rPr lang="en-US" sz="700" kern="1200"/>
+            <a:t>accessibility.html</a:t>
           </a:r>
         </a:p>
       </dsp:txBody>
       <dsp:txXfrm>
-        <a:off x="1892616" y="4401395"/>
-        <a:ext cx="1003566" cy="305965"/>
+        <a:off x="1990818" y="3554794"/>
+        <a:ext cx="887701" cy="270640"/>
       </dsp:txXfrm>
     </dsp:sp>
-    <dsp:sp modelId="{2B87F8B0-B105-4AD2-BCDA-5F081C6BA556}">
+    <dsp:sp modelId="{E2A3B257-C42E-46CF-90D9-FDDC600594D6}">
       <dsp:nvSpPr>
         <dsp:cNvPr id="0" name=""/>
         <dsp:cNvSpPr/>
       </dsp:nvSpPr>
       <dsp:spPr>
         <a:xfrm>
-          <a:off x="1892616" y="4783851"/>
-          <a:ext cx="1003566" cy="305965"/>
+          <a:off x="1990818" y="3893094"/>
+          <a:ext cx="887701" cy="270640"/>
         </a:xfrm>
         <a:prstGeom prst="rect">
           <a:avLst/>
@@ -7190,12 +8722,12 @@
         </a:fontRef>
       </dsp:style>
       <dsp:txBody>
-        <a:bodyPr spcFirstLastPara="0" vert="horz" wrap="square" lIns="5080" tIns="5080" rIns="5080" bIns="5080" numCol="1" spcCol="1270" anchor="ctr" anchorCtr="0">
+        <a:bodyPr spcFirstLastPara="0" vert="horz" wrap="square" lIns="4445" tIns="4445" rIns="4445" bIns="4445" numCol="1" spcCol="1270" anchor="ctr" anchorCtr="0">
           <a:noAutofit/>
         </a:bodyPr>
         <a:lstStyle/>
         <a:p>
-          <a:pPr marL="0" lvl="0" indent="0" algn="ctr" defTabSz="355600">
+          <a:pPr marL="0" lvl="0" indent="0" algn="ctr" defTabSz="311150">
             <a:lnSpc>
               <a:spcPct val="90000"/>
             </a:lnSpc>
@@ -7208,25 +8740,25 @@
             <a:buNone/>
           </a:pPr>
           <a:r>
-            <a:rPr lang="en-US" sz="800" kern="1200"/>
-            <a:t>news.html</a:t>
+            <a:rPr lang="en-US" sz="700" kern="1200"/>
+            <a:t>contact.html</a:t>
           </a:r>
         </a:p>
       </dsp:txBody>
       <dsp:txXfrm>
-        <a:off x="1892616" y="4783851"/>
-        <a:ext cx="1003566" cy="305965"/>
+        <a:off x="1990818" y="3893094"/>
+        <a:ext cx="887701" cy="270640"/>
       </dsp:txXfrm>
     </dsp:sp>
-    <dsp:sp modelId="{0D457679-4FAC-4DBC-A21C-66B52D9F588A}">
+    <dsp:sp modelId="{302B4051-951B-4ED6-92FA-DAD6EE4E8D17}">
       <dsp:nvSpPr>
         <dsp:cNvPr id="0" name=""/>
         <dsp:cNvSpPr/>
       </dsp:nvSpPr>
       <dsp:spPr>
         <a:xfrm>
-          <a:off x="1892616" y="5166308"/>
-          <a:ext cx="1003566" cy="305965"/>
+          <a:off x="1990818" y="4231395"/>
+          <a:ext cx="887701" cy="270640"/>
         </a:xfrm>
         <a:prstGeom prst="rect">
           <a:avLst/>
@@ -7263,12 +8795,12 @@
         </a:fontRef>
       </dsp:style>
       <dsp:txBody>
-        <a:bodyPr spcFirstLastPara="0" vert="horz" wrap="square" lIns="5080" tIns="5080" rIns="5080" bIns="5080" numCol="1" spcCol="1270" anchor="ctr" anchorCtr="0">
+        <a:bodyPr spcFirstLastPara="0" vert="horz" wrap="square" lIns="4445" tIns="4445" rIns="4445" bIns="4445" numCol="1" spcCol="1270" anchor="ctr" anchorCtr="0">
           <a:noAutofit/>
         </a:bodyPr>
         <a:lstStyle/>
         <a:p>
-          <a:pPr marL="0" lvl="0" indent="0" algn="ctr" defTabSz="355600">
+          <a:pPr marL="0" lvl="0" indent="0" algn="ctr" defTabSz="311150">
             <a:lnSpc>
               <a:spcPct val="90000"/>
             </a:lnSpc>
@@ -7281,25 +8813,25 @@
             <a:buNone/>
           </a:pPr>
           <a:r>
-            <a:rPr lang="en-US" sz="800" kern="1200"/>
-            <a:t>puzzles.html</a:t>
+            <a:rPr lang="en-US" sz="700" kern="1200"/>
+            <a:t>founders.html</a:t>
           </a:r>
         </a:p>
       </dsp:txBody>
       <dsp:txXfrm>
-        <a:off x="1892616" y="5166308"/>
-        <a:ext cx="1003566" cy="305965"/>
+        <a:off x="1990818" y="4231395"/>
+        <a:ext cx="887701" cy="270640"/>
       </dsp:txXfrm>
     </dsp:sp>
-    <dsp:sp modelId="{9A381EF5-E601-4C64-9FD1-B141E988A178}">
+    <dsp:sp modelId="{53CD28AC-A0AD-4BC3-8B48-5BB1A4318ACA}">
       <dsp:nvSpPr>
         <dsp:cNvPr id="0" name=""/>
         <dsp:cNvSpPr/>
       </dsp:nvSpPr>
       <dsp:spPr>
         <a:xfrm>
-          <a:off x="1892616" y="5548765"/>
-          <a:ext cx="1003566" cy="305965"/>
+          <a:off x="1990818" y="4569696"/>
+          <a:ext cx="887701" cy="270640"/>
         </a:xfrm>
         <a:prstGeom prst="rect">
           <a:avLst/>
@@ -7336,12 +8868,12 @@
         </a:fontRef>
       </dsp:style>
       <dsp:txBody>
-        <a:bodyPr spcFirstLastPara="0" vert="horz" wrap="square" lIns="5080" tIns="5080" rIns="5080" bIns="5080" numCol="1" spcCol="1270" anchor="ctr" anchorCtr="0">
+        <a:bodyPr spcFirstLastPara="0" vert="horz" wrap="square" lIns="4445" tIns="4445" rIns="4445" bIns="4445" numCol="1" spcCol="1270" anchor="ctr" anchorCtr="0">
           <a:noAutofit/>
         </a:bodyPr>
         <a:lstStyle/>
         <a:p>
-          <a:pPr marL="0" lvl="0" indent="0" algn="ctr" defTabSz="355600">
+          <a:pPr marL="0" lvl="0" indent="0" algn="ctr" defTabSz="311150">
             <a:lnSpc>
               <a:spcPct val="90000"/>
             </a:lnSpc>
@@ -7354,14 +8886,479 @@
             <a:buNone/>
           </a:pPr>
           <a:r>
-            <a:rPr lang="en-US" sz="800" kern="1200"/>
+            <a:rPr lang="en-US" sz="700" kern="1200"/>
+            <a:t>index.html</a:t>
+          </a:r>
+        </a:p>
+      </dsp:txBody>
+      <dsp:txXfrm>
+        <a:off x="1990818" y="4569696"/>
+        <a:ext cx="887701" cy="270640"/>
+      </dsp:txXfrm>
+    </dsp:sp>
+    <dsp:sp modelId="{2B87F8B0-B105-4AD2-BCDA-5F081C6BA556}">
+      <dsp:nvSpPr>
+        <dsp:cNvPr id="0" name=""/>
+        <dsp:cNvSpPr/>
+      </dsp:nvSpPr>
+      <dsp:spPr>
+        <a:xfrm>
+          <a:off x="1990818" y="4907997"/>
+          <a:ext cx="887701" cy="270640"/>
+        </a:xfrm>
+        <a:prstGeom prst="rect">
+          <a:avLst/>
+        </a:prstGeom>
+        <a:solidFill>
+          <a:srgbClr val="7030A0"/>
+        </a:solidFill>
+        <a:ln w="12700" cap="flat" cmpd="sng" algn="ctr">
+          <a:solidFill>
+            <a:schemeClr val="lt1">
+              <a:hueOff val="0"/>
+              <a:satOff val="0"/>
+              <a:lumOff val="0"/>
+              <a:alphaOff val="0"/>
+            </a:schemeClr>
+          </a:solidFill>
+          <a:prstDash val="solid"/>
+          <a:miter lim="800000"/>
+        </a:ln>
+        <a:effectLst/>
+      </dsp:spPr>
+      <dsp:style>
+        <a:lnRef idx="2">
+          <a:scrgbClr r="0" g="0" b="0"/>
+        </a:lnRef>
+        <a:fillRef idx="1">
+          <a:scrgbClr r="0" g="0" b="0"/>
+        </a:fillRef>
+        <a:effectRef idx="0">
+          <a:scrgbClr r="0" g="0" b="0"/>
+        </a:effectRef>
+        <a:fontRef idx="minor">
+          <a:schemeClr val="lt1"/>
+        </a:fontRef>
+      </dsp:style>
+      <dsp:txBody>
+        <a:bodyPr spcFirstLastPara="0" vert="horz" wrap="square" lIns="4445" tIns="4445" rIns="4445" bIns="4445" numCol="1" spcCol="1270" anchor="ctr" anchorCtr="0">
+          <a:noAutofit/>
+        </a:bodyPr>
+        <a:lstStyle/>
+        <a:p>
+          <a:pPr marL="0" lvl="0" indent="0" algn="ctr" defTabSz="311150">
+            <a:lnSpc>
+              <a:spcPct val="90000"/>
+            </a:lnSpc>
+            <a:spcBef>
+              <a:spcPct val="0"/>
+            </a:spcBef>
+            <a:spcAft>
+              <a:spcPct val="35000"/>
+            </a:spcAft>
+            <a:buNone/>
+          </a:pPr>
+          <a:r>
+            <a:rPr lang="en-US" sz="700" kern="1200"/>
+            <a:t>news.html</a:t>
+          </a:r>
+        </a:p>
+      </dsp:txBody>
+      <dsp:txXfrm>
+        <a:off x="1990818" y="4907997"/>
+        <a:ext cx="887701" cy="270640"/>
+      </dsp:txXfrm>
+    </dsp:sp>
+    <dsp:sp modelId="{0D457679-4FAC-4DBC-A21C-66B52D9F588A}">
+      <dsp:nvSpPr>
+        <dsp:cNvPr id="0" name=""/>
+        <dsp:cNvSpPr/>
+      </dsp:nvSpPr>
+      <dsp:spPr>
+        <a:xfrm>
+          <a:off x="1990818" y="5246298"/>
+          <a:ext cx="887701" cy="270640"/>
+        </a:xfrm>
+        <a:prstGeom prst="rect">
+          <a:avLst/>
+        </a:prstGeom>
+        <a:solidFill>
+          <a:srgbClr val="7030A0"/>
+        </a:solidFill>
+        <a:ln w="12700" cap="flat" cmpd="sng" algn="ctr">
+          <a:solidFill>
+            <a:schemeClr val="lt1">
+              <a:hueOff val="0"/>
+              <a:satOff val="0"/>
+              <a:lumOff val="0"/>
+              <a:alphaOff val="0"/>
+            </a:schemeClr>
+          </a:solidFill>
+          <a:prstDash val="solid"/>
+          <a:miter lim="800000"/>
+        </a:ln>
+        <a:effectLst/>
+      </dsp:spPr>
+      <dsp:style>
+        <a:lnRef idx="2">
+          <a:scrgbClr r="0" g="0" b="0"/>
+        </a:lnRef>
+        <a:fillRef idx="1">
+          <a:scrgbClr r="0" g="0" b="0"/>
+        </a:fillRef>
+        <a:effectRef idx="0">
+          <a:scrgbClr r="0" g="0" b="0"/>
+        </a:effectRef>
+        <a:fontRef idx="minor">
+          <a:schemeClr val="lt1"/>
+        </a:fontRef>
+      </dsp:style>
+      <dsp:txBody>
+        <a:bodyPr spcFirstLastPara="0" vert="horz" wrap="square" lIns="4445" tIns="4445" rIns="4445" bIns="4445" numCol="1" spcCol="1270" anchor="ctr" anchorCtr="0">
+          <a:noAutofit/>
+        </a:bodyPr>
+        <a:lstStyle/>
+        <a:p>
+          <a:pPr marL="0" lvl="0" indent="0" algn="ctr" defTabSz="311150">
+            <a:lnSpc>
+              <a:spcPct val="90000"/>
+            </a:lnSpc>
+            <a:spcBef>
+              <a:spcPct val="0"/>
+            </a:spcBef>
+            <a:spcAft>
+              <a:spcPct val="35000"/>
+            </a:spcAft>
+            <a:buNone/>
+          </a:pPr>
+          <a:r>
+            <a:rPr lang="en-US" sz="700" kern="1200"/>
+            <a:t>puzzles.html</a:t>
+          </a:r>
+        </a:p>
+      </dsp:txBody>
+      <dsp:txXfrm>
+        <a:off x="1990818" y="5246298"/>
+        <a:ext cx="887701" cy="270640"/>
+      </dsp:txXfrm>
+    </dsp:sp>
+    <dsp:sp modelId="{9A381EF5-E601-4C64-9FD1-B141E988A178}">
+      <dsp:nvSpPr>
+        <dsp:cNvPr id="0" name=""/>
+        <dsp:cNvSpPr/>
+      </dsp:nvSpPr>
+      <dsp:spPr>
+        <a:xfrm>
+          <a:off x="1990818" y="5584599"/>
+          <a:ext cx="887701" cy="270640"/>
+        </a:xfrm>
+        <a:prstGeom prst="rect">
+          <a:avLst/>
+        </a:prstGeom>
+        <a:solidFill>
+          <a:srgbClr val="7030A0"/>
+        </a:solidFill>
+        <a:ln w="12700" cap="flat" cmpd="sng" algn="ctr">
+          <a:solidFill>
+            <a:schemeClr val="lt1">
+              <a:hueOff val="0"/>
+              <a:satOff val="0"/>
+              <a:lumOff val="0"/>
+              <a:alphaOff val="0"/>
+            </a:schemeClr>
+          </a:solidFill>
+          <a:prstDash val="solid"/>
+          <a:miter lim="800000"/>
+        </a:ln>
+        <a:effectLst/>
+      </dsp:spPr>
+      <dsp:style>
+        <a:lnRef idx="2">
+          <a:scrgbClr r="0" g="0" b="0"/>
+        </a:lnRef>
+        <a:fillRef idx="1">
+          <a:scrgbClr r="0" g="0" b="0"/>
+        </a:fillRef>
+        <a:effectRef idx="0">
+          <a:scrgbClr r="0" g="0" b="0"/>
+        </a:effectRef>
+        <a:fontRef idx="minor">
+          <a:schemeClr val="lt1"/>
+        </a:fontRef>
+      </dsp:style>
+      <dsp:txBody>
+        <a:bodyPr spcFirstLastPara="0" vert="horz" wrap="square" lIns="4445" tIns="4445" rIns="4445" bIns="4445" numCol="1" spcCol="1270" anchor="ctr" anchorCtr="0">
+          <a:noAutofit/>
+        </a:bodyPr>
+        <a:lstStyle/>
+        <a:p>
+          <a:pPr marL="0" lvl="0" indent="0" algn="ctr" defTabSz="311150">
+            <a:lnSpc>
+              <a:spcPct val="90000"/>
+            </a:lnSpc>
+            <a:spcBef>
+              <a:spcPct val="0"/>
+            </a:spcBef>
+            <a:spcAft>
+              <a:spcPct val="35000"/>
+            </a:spcAft>
+            <a:buNone/>
+          </a:pPr>
+          <a:r>
+            <a:rPr lang="en-US" sz="700" kern="1200"/>
             <a:t>recommendations.html</a:t>
           </a:r>
         </a:p>
       </dsp:txBody>
       <dsp:txXfrm>
-        <a:off x="1892616" y="5548765"/>
-        <a:ext cx="1003566" cy="305965"/>
+        <a:off x="1990818" y="5584599"/>
+        <a:ext cx="887701" cy="270640"/>
+      </dsp:txXfrm>
+    </dsp:sp>
+  </dsp:spTree>
+</dsp:drawing>
+</file>
+
+<file path=word/diagrams/drawing2.xml><?xml version="1.0" encoding="utf-8"?>
+<dsp:drawing xmlns:dgm="http://schemas.openxmlformats.org/drawingml/2006/diagram" xmlns:dsp="http://schemas.microsoft.com/office/drawing/2008/diagram" xmlns:a="http://schemas.openxmlformats.org/drawingml/2006/main">
+  <dsp:spTree>
+    <dsp:nvGrpSpPr>
+      <dsp:cNvPr id="0" name=""/>
+      <dsp:cNvGrpSpPr/>
+    </dsp:nvGrpSpPr>
+    <dsp:grpSpPr/>
+    <dsp:sp modelId="{0E17FD5A-39F5-4418-A7AB-779DB7409270}">
+      <dsp:nvSpPr>
+        <dsp:cNvPr id="0" name=""/>
+        <dsp:cNvSpPr/>
+      </dsp:nvSpPr>
+      <dsp:spPr>
+        <a:xfrm>
+          <a:off x="2678" y="0"/>
+          <a:ext cx="2342554" cy="263610"/>
+        </a:xfrm>
+        <a:prstGeom prst="homePlate">
+          <a:avLst/>
+        </a:prstGeom>
+        <a:solidFill>
+          <a:schemeClr val="accent1">
+            <a:hueOff val="0"/>
+            <a:satOff val="0"/>
+            <a:lumOff val="0"/>
+            <a:alphaOff val="0"/>
+          </a:schemeClr>
+        </a:solidFill>
+        <a:ln w="12700" cap="flat" cmpd="sng" algn="ctr">
+          <a:solidFill>
+            <a:schemeClr val="lt1">
+              <a:hueOff val="0"/>
+              <a:satOff val="0"/>
+              <a:lumOff val="0"/>
+              <a:alphaOff val="0"/>
+            </a:schemeClr>
+          </a:solidFill>
+          <a:prstDash val="solid"/>
+          <a:miter lim="800000"/>
+        </a:ln>
+        <a:effectLst/>
+      </dsp:spPr>
+      <dsp:style>
+        <a:lnRef idx="2">
+          <a:scrgbClr r="0" g="0" b="0"/>
+        </a:lnRef>
+        <a:fillRef idx="1">
+          <a:scrgbClr r="0" g="0" b="0"/>
+        </a:fillRef>
+        <a:effectRef idx="0">
+          <a:scrgbClr r="0" g="0" b="0"/>
+        </a:effectRef>
+        <a:fontRef idx="minor">
+          <a:schemeClr val="lt1"/>
+        </a:fontRef>
+      </dsp:style>
+      <dsp:txBody>
+        <a:bodyPr spcFirstLastPara="0" vert="horz" wrap="square" lIns="69342" tIns="34671" rIns="17336" bIns="34671" numCol="1" spcCol="1270" anchor="ctr" anchorCtr="0">
+          <a:noAutofit/>
+        </a:bodyPr>
+        <a:lstStyle/>
+        <a:p>
+          <a:pPr marL="0" lvl="0" indent="0" algn="ctr" defTabSz="577850">
+            <a:lnSpc>
+              <a:spcPct val="90000"/>
+            </a:lnSpc>
+            <a:spcBef>
+              <a:spcPct val="0"/>
+            </a:spcBef>
+            <a:spcAft>
+              <a:spcPct val="35000"/>
+            </a:spcAft>
+            <a:buNone/>
+          </a:pPr>
+          <a:r>
+            <a:rPr lang="en-US" sz="1300" kern="1200"/>
+            <a:t>Puzzles list</a:t>
+          </a:r>
+        </a:p>
+      </dsp:txBody>
+      <dsp:txXfrm>
+        <a:off x="2678" y="0"/>
+        <a:ext cx="2276652" cy="263610"/>
+      </dsp:txXfrm>
+    </dsp:sp>
+    <dsp:sp modelId="{5B759201-B66C-498F-A3B1-5D54FF52C82B}">
+      <dsp:nvSpPr>
+        <dsp:cNvPr id="0" name=""/>
+        <dsp:cNvSpPr/>
+      </dsp:nvSpPr>
+      <dsp:spPr>
+        <a:xfrm>
+          <a:off x="1876722" y="0"/>
+          <a:ext cx="2342554" cy="263610"/>
+        </a:xfrm>
+        <a:prstGeom prst="chevron">
+          <a:avLst/>
+        </a:prstGeom>
+        <a:solidFill>
+          <a:schemeClr val="accent1">
+            <a:hueOff val="0"/>
+            <a:satOff val="0"/>
+            <a:lumOff val="0"/>
+            <a:alphaOff val="0"/>
+          </a:schemeClr>
+        </a:solidFill>
+        <a:ln w="12700" cap="flat" cmpd="sng" algn="ctr">
+          <a:solidFill>
+            <a:schemeClr val="lt1">
+              <a:hueOff val="0"/>
+              <a:satOff val="0"/>
+              <a:lumOff val="0"/>
+              <a:alphaOff val="0"/>
+            </a:schemeClr>
+          </a:solidFill>
+          <a:prstDash val="solid"/>
+          <a:miter lim="800000"/>
+        </a:ln>
+        <a:effectLst/>
+      </dsp:spPr>
+      <dsp:style>
+        <a:lnRef idx="2">
+          <a:scrgbClr r="0" g="0" b="0"/>
+        </a:lnRef>
+        <a:fillRef idx="1">
+          <a:scrgbClr r="0" g="0" b="0"/>
+        </a:fillRef>
+        <a:effectRef idx="0">
+          <a:scrgbClr r="0" g="0" b="0"/>
+        </a:effectRef>
+        <a:fontRef idx="minor">
+          <a:schemeClr val="lt1"/>
+        </a:fontRef>
+      </dsp:style>
+      <dsp:txBody>
+        <a:bodyPr spcFirstLastPara="0" vert="horz" wrap="square" lIns="52007" tIns="34671" rIns="17336" bIns="34671" numCol="1" spcCol="1270" anchor="ctr" anchorCtr="0">
+          <a:noAutofit/>
+        </a:bodyPr>
+        <a:lstStyle/>
+        <a:p>
+          <a:pPr marL="0" lvl="0" indent="0" algn="ctr" defTabSz="577850">
+            <a:lnSpc>
+              <a:spcPct val="90000"/>
+            </a:lnSpc>
+            <a:spcBef>
+              <a:spcPct val="0"/>
+            </a:spcBef>
+            <a:spcAft>
+              <a:spcPct val="35000"/>
+            </a:spcAft>
+            <a:buNone/>
+          </a:pPr>
+          <a:r>
+            <a:rPr lang="en-US" sz="1300" kern="1200"/>
+            <a:t>Choose Puzzle</a:t>
+          </a:r>
+        </a:p>
+      </dsp:txBody>
+      <dsp:txXfrm>
+        <a:off x="2008527" y="0"/>
+        <a:ext cx="2078944" cy="263610"/>
+      </dsp:txXfrm>
+    </dsp:sp>
+    <dsp:sp modelId="{C653C40B-ED35-48E7-B5BD-D85A6A099B30}">
+      <dsp:nvSpPr>
+        <dsp:cNvPr id="0" name=""/>
+        <dsp:cNvSpPr/>
+      </dsp:nvSpPr>
+      <dsp:spPr>
+        <a:xfrm>
+          <a:off x="3750766" y="0"/>
+          <a:ext cx="2342554" cy="263610"/>
+        </a:xfrm>
+        <a:prstGeom prst="chevron">
+          <a:avLst/>
+        </a:prstGeom>
+        <a:solidFill>
+          <a:schemeClr val="accent1">
+            <a:hueOff val="0"/>
+            <a:satOff val="0"/>
+            <a:lumOff val="0"/>
+            <a:alphaOff val="0"/>
+          </a:schemeClr>
+        </a:solidFill>
+        <a:ln w="12700" cap="flat" cmpd="sng" algn="ctr">
+          <a:solidFill>
+            <a:schemeClr val="lt1">
+              <a:hueOff val="0"/>
+              <a:satOff val="0"/>
+              <a:lumOff val="0"/>
+              <a:alphaOff val="0"/>
+            </a:schemeClr>
+          </a:solidFill>
+          <a:prstDash val="solid"/>
+          <a:miter lim="800000"/>
+        </a:ln>
+        <a:effectLst/>
+      </dsp:spPr>
+      <dsp:style>
+        <a:lnRef idx="2">
+          <a:scrgbClr r="0" g="0" b="0"/>
+        </a:lnRef>
+        <a:fillRef idx="1">
+          <a:scrgbClr r="0" g="0" b="0"/>
+        </a:fillRef>
+        <a:effectRef idx="0">
+          <a:scrgbClr r="0" g="0" b="0"/>
+        </a:effectRef>
+        <a:fontRef idx="minor">
+          <a:schemeClr val="lt1"/>
+        </a:fontRef>
+      </dsp:style>
+      <dsp:txBody>
+        <a:bodyPr spcFirstLastPara="0" vert="horz" wrap="square" lIns="52007" tIns="34671" rIns="17336" bIns="34671" numCol="1" spcCol="1270" anchor="ctr" anchorCtr="0">
+          <a:noAutofit/>
+        </a:bodyPr>
+        <a:lstStyle/>
+        <a:p>
+          <a:pPr marL="0" lvl="0" indent="0" algn="ctr" defTabSz="577850">
+            <a:lnSpc>
+              <a:spcPct val="90000"/>
+            </a:lnSpc>
+            <a:spcBef>
+              <a:spcPct val="0"/>
+            </a:spcBef>
+            <a:spcAft>
+              <a:spcPct val="35000"/>
+            </a:spcAft>
+            <a:buNone/>
+          </a:pPr>
+          <a:r>
+            <a:rPr lang="en-US" sz="1300" kern="1200"/>
+            <a:t>Puzzle</a:t>
+          </a:r>
+        </a:p>
+      </dsp:txBody>
+      <dsp:txXfrm>
+        <a:off x="3882571" y="0"/>
+        <a:ext cx="2078944" cy="263610"/>
       </dsp:txXfrm>
     </dsp:sp>
   </dsp:spTree>
@@ -7691,7 +9688,1313 @@
 </dgm:layoutDef>
 </file>
 
+<file path=word/diagrams/layout2.xml><?xml version="1.0" encoding="utf-8"?>
+<dgm:layoutDef xmlns:dgm="http://schemas.openxmlformats.org/drawingml/2006/diagram" xmlns:a="http://schemas.openxmlformats.org/drawingml/2006/main" uniqueId="urn:microsoft.com/office/officeart/2005/8/layout/hChevron3">
+  <dgm:title val=""/>
+  <dgm:desc val=""/>
+  <dgm:catLst>
+    <dgm:cat type="process" pri="10000"/>
+  </dgm:catLst>
+  <dgm:sampData useDef="1">
+    <dgm:dataModel>
+      <dgm:ptLst/>
+      <dgm:bg/>
+      <dgm:whole/>
+    </dgm:dataModel>
+  </dgm:sampData>
+  <dgm:styleData>
+    <dgm:dataModel>
+      <dgm:ptLst>
+        <dgm:pt modelId="0" type="doc"/>
+        <dgm:pt modelId="1"/>
+        <dgm:pt modelId="2"/>
+      </dgm:ptLst>
+      <dgm:cxnLst>
+        <dgm:cxn modelId="3" srcId="0" destId="1" srcOrd="0" destOrd="0"/>
+        <dgm:cxn modelId="4" srcId="0" destId="2" srcOrd="1" destOrd="0"/>
+      </dgm:cxnLst>
+      <dgm:bg/>
+      <dgm:whole/>
+    </dgm:dataModel>
+  </dgm:styleData>
+  <dgm:clrData>
+    <dgm:dataModel>
+      <dgm:ptLst>
+        <dgm:pt modelId="0" type="doc"/>
+        <dgm:pt modelId="1"/>
+        <dgm:pt modelId="2"/>
+        <dgm:pt modelId="3"/>
+        <dgm:pt modelId="4"/>
+      </dgm:ptLst>
+      <dgm:cxnLst>
+        <dgm:cxn modelId="5" srcId="0" destId="1" srcOrd="0" destOrd="0"/>
+        <dgm:cxn modelId="6" srcId="0" destId="2" srcOrd="1" destOrd="0"/>
+        <dgm:cxn modelId="7" srcId="0" destId="3" srcOrd="2" destOrd="0"/>
+        <dgm:cxn modelId="8" srcId="0" destId="4" srcOrd="3" destOrd="0"/>
+      </dgm:cxnLst>
+      <dgm:bg/>
+      <dgm:whole/>
+    </dgm:dataModel>
+  </dgm:clrData>
+  <dgm:layoutNode name="Name0">
+    <dgm:varLst>
+      <dgm:dir/>
+      <dgm:resizeHandles val="exact"/>
+    </dgm:varLst>
+    <dgm:choose name="Name1">
+      <dgm:if name="Name2" func="var" arg="dir" op="equ" val="norm">
+        <dgm:alg type="lin"/>
+      </dgm:if>
+      <dgm:else name="Name3">
+        <dgm:alg type="lin">
+          <dgm:param type="linDir" val="fromR"/>
+        </dgm:alg>
+      </dgm:else>
+    </dgm:choose>
+    <dgm:shape xmlns:r="http://schemas.openxmlformats.org/officeDocument/2006/relationships" r:blip="">
+      <dgm:adjLst/>
+    </dgm:shape>
+    <dgm:presOf/>
+    <dgm:choose name="Name4">
+      <dgm:if name="Name5" axis="root des" func="maxDepth" op="gte" val="2">
+        <dgm:constrLst>
+          <dgm:constr type="w" for="ch" forName="parAndChTx" refType="w"/>
+          <dgm:constr type="primFontSz" for="ch" ptType="node" op="equ"/>
+          <dgm:constr type="w" for="ch" forName="parAndChSpace" refType="w" refFor="ch" refForName="parAndChTx" fact="-0.2"/>
+          <dgm:constr type="w" for="ch" ptType="sibTrans" op="equ"/>
+        </dgm:constrLst>
+        <dgm:ruleLst/>
+        <dgm:forEach name="Name6" axis="ch" ptType="node">
+          <dgm:layoutNode name="parAndChTx">
+            <dgm:varLst>
+              <dgm:bulletEnabled val="1"/>
+            </dgm:varLst>
+            <dgm:alg type="tx"/>
+            <dgm:choose name="Name7">
+              <dgm:if name="Name8" func="var" arg="dir" op="equ" val="norm">
+                <dgm:choose name="Name9">
+                  <dgm:if name="Name10" axis="self" ptType="node" func="pos" op="equ" val="1">
+                    <dgm:shape xmlns:r="http://schemas.openxmlformats.org/officeDocument/2006/relationships" type="homePlate" r:blip="">
+                      <dgm:adjLst>
+                        <dgm:adj idx="1" val="0.25"/>
+                      </dgm:adjLst>
+                    </dgm:shape>
+                    <dgm:presOf axis="desOrSelf" ptType="node"/>
+                    <dgm:constrLst>
+                      <dgm:constr type="h" refType="w" op="equ" fact="0.8"/>
+                      <dgm:constr type="primFontSz" val="65"/>
+                      <dgm:constr type="tMarg" refType="primFontSz" fact="0.2"/>
+                      <dgm:constr type="bMarg" refType="primFontSz" fact="0.2"/>
+                      <dgm:constr type="lMarg" refType="w" fact="0.1"/>
+                      <dgm:constr type="rMarg" refType="w" fact="0.4"/>
+                    </dgm:constrLst>
+                  </dgm:if>
+                  <dgm:else name="Name11">
+                    <dgm:shape xmlns:r="http://schemas.openxmlformats.org/officeDocument/2006/relationships" type="chevron" r:blip="">
+                      <dgm:adjLst>
+                        <dgm:adj idx="1" val="0.25"/>
+                      </dgm:adjLst>
+                    </dgm:shape>
+                    <dgm:presOf axis="desOrSelf" ptType="node"/>
+                    <dgm:constrLst>
+                      <dgm:constr type="h" refType="w" op="equ" fact="0.8"/>
+                      <dgm:constr type="primFontSz" val="65"/>
+                      <dgm:constr type="tMarg" refType="primFontSz" fact="0.2"/>
+                      <dgm:constr type="bMarg" refType="primFontSz" fact="0.2"/>
+                      <dgm:constr type="lMarg" refType="w" fact="0.1"/>
+                      <dgm:constr type="rMarg" refType="w" fact="0.1"/>
+                    </dgm:constrLst>
+                  </dgm:else>
+                </dgm:choose>
+              </dgm:if>
+              <dgm:else name="Name12">
+                <dgm:choose name="Name13">
+                  <dgm:if name="Name14" axis="self" ptType="node" func="pos" op="equ" val="1">
+                    <dgm:shape xmlns:r="http://schemas.openxmlformats.org/officeDocument/2006/relationships" rot="180" type="homePlate" r:blip="">
+                      <dgm:adjLst>
+                        <dgm:adj idx="1" val="0.25"/>
+                      </dgm:adjLst>
+                    </dgm:shape>
+                    <dgm:presOf axis="desOrSelf" ptType="node"/>
+                    <dgm:constrLst>
+                      <dgm:constr type="h" refType="w" op="equ" fact="0.8"/>
+                      <dgm:constr type="primFontSz" val="65"/>
+                      <dgm:constr type="tMarg" refType="primFontSz" fact="0.2"/>
+                      <dgm:constr type="bMarg" refType="primFontSz" fact="0.2"/>
+                      <dgm:constr type="lMarg" refType="w" fact="0.4"/>
+                      <dgm:constr type="rMarg" refType="w" fact="0.1"/>
+                    </dgm:constrLst>
+                  </dgm:if>
+                  <dgm:else name="Name15">
+                    <dgm:shape xmlns:r="http://schemas.openxmlformats.org/officeDocument/2006/relationships" rot="180" type="chevron" r:blip="">
+                      <dgm:adjLst>
+                        <dgm:adj idx="1" val="0.25"/>
+                      </dgm:adjLst>
+                    </dgm:shape>
+                    <dgm:presOf axis="desOrSelf" ptType="node"/>
+                    <dgm:constrLst>
+                      <dgm:constr type="h" refType="w" op="equ" fact="0.8"/>
+                      <dgm:constr type="primFontSz" val="65"/>
+                      <dgm:constr type="tMarg" refType="primFontSz" fact="0.2"/>
+                      <dgm:constr type="bMarg" refType="primFontSz" fact="0.2"/>
+                      <dgm:constr type="lMarg" refType="w" fact="0.1"/>
+                      <dgm:constr type="rMarg" refType="w" fact="0.1"/>
+                    </dgm:constrLst>
+                  </dgm:else>
+                </dgm:choose>
+              </dgm:else>
+            </dgm:choose>
+            <dgm:ruleLst>
+              <dgm:rule type="primFontSz" val="5" fact="NaN" max="NaN"/>
+            </dgm:ruleLst>
+          </dgm:layoutNode>
+          <dgm:forEach name="Name16" axis="followSib" ptType="sibTrans" cnt="1">
+            <dgm:layoutNode name="parAndChSpace">
+              <dgm:alg type="sp"/>
+              <dgm:shape xmlns:r="http://schemas.openxmlformats.org/officeDocument/2006/relationships" r:blip="">
+                <dgm:adjLst/>
+              </dgm:shape>
+              <dgm:presOf/>
+              <dgm:constrLst/>
+              <dgm:ruleLst/>
+            </dgm:layoutNode>
+          </dgm:forEach>
+        </dgm:forEach>
+      </dgm:if>
+      <dgm:else name="Name17">
+        <dgm:constrLst>
+          <dgm:constr type="w" for="ch" forName="parTxOnly" refType="w"/>
+          <dgm:constr type="primFontSz" for="ch" ptType="node" op="equ"/>
+          <dgm:constr type="w" for="ch" forName="parSpace" refType="w" refFor="ch" refForName="parTxOnly" fact="-0.2"/>
+          <dgm:constr type="w" for="ch" ptType="sibTrans" op="equ"/>
+        </dgm:constrLst>
+        <dgm:ruleLst/>
+        <dgm:forEach name="Name18" axis="ch" ptType="node">
+          <dgm:layoutNode name="parTxOnly">
+            <dgm:varLst>
+              <dgm:bulletEnabled val="1"/>
+            </dgm:varLst>
+            <dgm:alg type="tx"/>
+            <dgm:presOf axis="desOrSelf" ptType="node"/>
+            <dgm:choose name="Name19">
+              <dgm:if name="Name20" func="var" arg="dir" op="equ" val="norm">
+                <dgm:choose name="Name21">
+                  <dgm:if name="Name22" axis="self" ptType="node" func="pos" op="equ" val="1">
+                    <dgm:shape xmlns:r="http://schemas.openxmlformats.org/officeDocument/2006/relationships" type="homePlate" r:blip="">
+                      <dgm:adjLst/>
+                    </dgm:shape>
+                    <dgm:constrLst>
+                      <dgm:constr type="h" refType="w" op="equ" fact="0.4"/>
+                      <dgm:constr type="primFontSz" val="65"/>
+                      <dgm:constr type="tMarg" refType="primFontSz" fact="0.21"/>
+                      <dgm:constr type="bMarg" refType="primFontSz" fact="0.21"/>
+                      <dgm:constr type="lMarg" refType="primFontSz" fact="0.42"/>
+                      <dgm:constr type="rMarg" refType="primFontSz" fact="0.105"/>
+                    </dgm:constrLst>
+                  </dgm:if>
+                  <dgm:else name="Name23">
+                    <dgm:shape xmlns:r="http://schemas.openxmlformats.org/officeDocument/2006/relationships" type="chevron" r:blip="">
+                      <dgm:adjLst/>
+                    </dgm:shape>
+                    <dgm:constrLst>
+                      <dgm:constr type="h" refType="w" op="equ" fact="0.4"/>
+                      <dgm:constr type="primFontSz" val="65"/>
+                      <dgm:constr type="tMarg" refType="primFontSz" fact="0.21"/>
+                      <dgm:constr type="bMarg" refType="primFontSz" fact="0.21"/>
+                      <dgm:constr type="lMarg" refType="primFontSz" fact="0.315"/>
+                      <dgm:constr type="rMarg" refType="primFontSz" fact="0.105"/>
+                    </dgm:constrLst>
+                  </dgm:else>
+                </dgm:choose>
+              </dgm:if>
+              <dgm:else name="Name24">
+                <dgm:choose name="Name25">
+                  <dgm:if name="Name26" axis="self" ptType="node" func="pos" op="equ" val="1">
+                    <dgm:shape xmlns:r="http://schemas.openxmlformats.org/officeDocument/2006/relationships" rot="180" type="homePlate" r:blip="">
+                      <dgm:adjLst/>
+                    </dgm:shape>
+                    <dgm:constrLst>
+                      <dgm:constr type="h" refType="w" op="equ" fact="0.4"/>
+                      <dgm:constr type="primFontSz" val="65"/>
+                      <dgm:constr type="tMarg" refType="primFontSz" fact="0.21"/>
+                      <dgm:constr type="bMarg" refType="primFontSz" fact="0.21"/>
+                      <dgm:constr type="lMarg" refType="primFontSz" fact="0.105"/>
+                      <dgm:constr type="rMarg" refType="primFontSz" fact="0.42"/>
+                    </dgm:constrLst>
+                  </dgm:if>
+                  <dgm:else name="Name27">
+                    <dgm:shape xmlns:r="http://schemas.openxmlformats.org/officeDocument/2006/relationships" rot="180" type="chevron" r:blip="">
+                      <dgm:adjLst/>
+                    </dgm:shape>
+                    <dgm:constrLst>
+                      <dgm:constr type="h" refType="w" op="equ" fact="0.4"/>
+                      <dgm:constr type="primFontSz" val="65"/>
+                      <dgm:constr type="tMarg" refType="primFontSz" fact="0.21"/>
+                      <dgm:constr type="bMarg" refType="primFontSz" fact="0.21"/>
+                      <dgm:constr type="lMarg" refType="primFontSz" fact="0.105"/>
+                      <dgm:constr type="rMarg" refType="primFontSz" fact="0.315"/>
+                    </dgm:constrLst>
+                  </dgm:else>
+                </dgm:choose>
+              </dgm:else>
+            </dgm:choose>
+            <dgm:ruleLst>
+              <dgm:rule type="primFontSz" val="5" fact="NaN" max="NaN"/>
+            </dgm:ruleLst>
+          </dgm:layoutNode>
+          <dgm:forEach name="Name28" axis="followSib" ptType="sibTrans" cnt="1">
+            <dgm:layoutNode name="parSpace">
+              <dgm:alg type="sp"/>
+              <dgm:shape xmlns:r="http://schemas.openxmlformats.org/officeDocument/2006/relationships" r:blip="">
+                <dgm:adjLst/>
+              </dgm:shape>
+              <dgm:presOf/>
+              <dgm:constrLst/>
+              <dgm:ruleLst/>
+            </dgm:layoutNode>
+          </dgm:forEach>
+        </dgm:forEach>
+      </dgm:else>
+    </dgm:choose>
+  </dgm:layoutNode>
+</dgm:layoutDef>
+</file>
+
 <file path=word/diagrams/quickStyle1.xml><?xml version="1.0" encoding="utf-8"?>
+<dgm:styleDef xmlns:dgm="http://schemas.openxmlformats.org/drawingml/2006/diagram" xmlns:a="http://schemas.openxmlformats.org/drawingml/2006/main" uniqueId="urn:microsoft.com/office/officeart/2005/8/quickstyle/simple1">
+  <dgm:title val=""/>
+  <dgm:desc val=""/>
+  <dgm:catLst>
+    <dgm:cat type="simple" pri="10100"/>
+  </dgm:catLst>
+  <dgm:scene3d>
+    <a:camera prst="orthographicFront"/>
+    <a:lightRig rig="threePt" dir="t"/>
+  </dgm:scene3d>
+  <dgm:styleLbl name="node0">
+    <dgm:scene3d>
+      <a:camera prst="orthographicFront"/>
+      <a:lightRig rig="threePt" dir="t"/>
+    </dgm:scene3d>
+    <dgm:sp3d/>
+    <dgm:txPr/>
+    <dgm:style>
+      <a:lnRef idx="2">
+        <a:scrgbClr r="0" g="0" b="0"/>
+      </a:lnRef>
+      <a:fillRef idx="1">
+        <a:scrgbClr r="0" g="0" b="0"/>
+      </a:fillRef>
+      <a:effectRef idx="0">
+        <a:scrgbClr r="0" g="0" b="0"/>
+      </a:effectRef>
+      <a:fontRef idx="minor">
+        <a:schemeClr val="lt1"/>
+      </a:fontRef>
+    </dgm:style>
+  </dgm:styleLbl>
+  <dgm:styleLbl name="lnNode1">
+    <dgm:scene3d>
+      <a:camera prst="orthographicFront"/>
+      <a:lightRig rig="threePt" dir="t"/>
+    </dgm:scene3d>
+    <dgm:sp3d/>
+    <dgm:txPr/>
+    <dgm:style>
+      <a:lnRef idx="2">
+        <a:scrgbClr r="0" g="0" b="0"/>
+      </a:lnRef>
+      <a:fillRef idx="1">
+        <a:scrgbClr r="0" g="0" b="0"/>
+      </a:fillRef>
+      <a:effectRef idx="0">
+        <a:scrgbClr r="0" g="0" b="0"/>
+      </a:effectRef>
+      <a:fontRef idx="minor">
+        <a:schemeClr val="lt1"/>
+      </a:fontRef>
+    </dgm:style>
+  </dgm:styleLbl>
+  <dgm:styleLbl name="vennNode1">
+    <dgm:scene3d>
+      <a:camera prst="orthographicFront"/>
+      <a:lightRig rig="threePt" dir="t"/>
+    </dgm:scene3d>
+    <dgm:sp3d/>
+    <dgm:txPr/>
+    <dgm:style>
+      <a:lnRef idx="2">
+        <a:scrgbClr r="0" g="0" b="0"/>
+      </a:lnRef>
+      <a:fillRef idx="1">
+        <a:scrgbClr r="0" g="0" b="0"/>
+      </a:fillRef>
+      <a:effectRef idx="0">
+        <a:scrgbClr r="0" g="0" b="0"/>
+      </a:effectRef>
+      <a:fontRef idx="minor">
+        <a:schemeClr val="tx1"/>
+      </a:fontRef>
+    </dgm:style>
+  </dgm:styleLbl>
+  <dgm:styleLbl name="alignNode1">
+    <dgm:scene3d>
+      <a:camera prst="orthographicFront"/>
+      <a:lightRig rig="threePt" dir="t"/>
+    </dgm:scene3d>
+    <dgm:sp3d/>
+    <dgm:txPr/>
+    <dgm:style>
+      <a:lnRef idx="2">
+        <a:scrgbClr r="0" g="0" b="0"/>
+      </a:lnRef>
+      <a:fillRef idx="1">
+        <a:scrgbClr r="0" g="0" b="0"/>
+      </a:fillRef>
+      <a:effectRef idx="0">
+        <a:scrgbClr r="0" g="0" b="0"/>
+      </a:effectRef>
+      <a:fontRef idx="minor">
+        <a:schemeClr val="lt1"/>
+      </a:fontRef>
+    </dgm:style>
+  </dgm:styleLbl>
+  <dgm:styleLbl name="node1">
+    <dgm:scene3d>
+      <a:camera prst="orthographicFront"/>
+      <a:lightRig rig="threePt" dir="t"/>
+    </dgm:scene3d>
+    <dgm:sp3d/>
+    <dgm:txPr/>
+    <dgm:style>
+      <a:lnRef idx="2">
+        <a:scrgbClr r="0" g="0" b="0"/>
+      </a:lnRef>
+      <a:fillRef idx="1">
+        <a:scrgbClr r="0" g="0" b="0"/>
+      </a:fillRef>
+      <a:effectRef idx="0">
+        <a:scrgbClr r="0" g="0" b="0"/>
+      </a:effectRef>
+      <a:fontRef idx="minor">
+        <a:schemeClr val="lt1"/>
+      </a:fontRef>
+    </dgm:style>
+  </dgm:styleLbl>
+  <dgm:styleLbl name="node2">
+    <dgm:scene3d>
+      <a:camera prst="orthographicFront"/>
+      <a:lightRig rig="threePt" dir="t"/>
+    </dgm:scene3d>
+    <dgm:sp3d/>
+    <dgm:txPr/>
+    <dgm:style>
+      <a:lnRef idx="2">
+        <a:scrgbClr r="0" g="0" b="0"/>
+      </a:lnRef>
+      <a:fillRef idx="1">
+        <a:scrgbClr r="0" g="0" b="0"/>
+      </a:fillRef>
+      <a:effectRef idx="0">
+        <a:scrgbClr r="0" g="0" b="0"/>
+      </a:effectRef>
+      <a:fontRef idx="minor">
+        <a:schemeClr val="lt1"/>
+      </a:fontRef>
+    </dgm:style>
+  </dgm:styleLbl>
+  <dgm:styleLbl name="node3">
+    <dgm:scene3d>
+      <a:camera prst="orthographicFront"/>
+      <a:lightRig rig="threePt" dir="t"/>
+    </dgm:scene3d>
+    <dgm:sp3d/>
+    <dgm:txPr/>
+    <dgm:style>
+      <a:lnRef idx="2">
+        <a:scrgbClr r="0" g="0" b="0"/>
+      </a:lnRef>
+      <a:fillRef idx="1">
+        <a:scrgbClr r="0" g="0" b="0"/>
+      </a:fillRef>
+      <a:effectRef idx="0">
+        <a:scrgbClr r="0" g="0" b="0"/>
+      </a:effectRef>
+      <a:fontRef idx="minor">
+        <a:schemeClr val="lt1"/>
+      </a:fontRef>
+    </dgm:style>
+  </dgm:styleLbl>
+  <dgm:styleLbl name="node4">
+    <dgm:scene3d>
+      <a:camera prst="orthographicFront"/>
+      <a:lightRig rig="threePt" dir="t"/>
+    </dgm:scene3d>
+    <dgm:sp3d/>
+    <dgm:txPr/>
+    <dgm:style>
+      <a:lnRef idx="2">
+        <a:scrgbClr r="0" g="0" b="0"/>
+      </a:lnRef>
+      <a:fillRef idx="1">
+        <a:scrgbClr r="0" g="0" b="0"/>
+      </a:fillRef>
+      <a:effectRef idx="0">
+        <a:scrgbClr r="0" g="0" b="0"/>
+      </a:effectRef>
+      <a:fontRef idx="minor">
+        <a:schemeClr val="lt1"/>
+      </a:fontRef>
+    </dgm:style>
+  </dgm:styleLbl>
+  <dgm:styleLbl name="fgImgPlace1">
+    <dgm:scene3d>
+      <a:camera prst="orthographicFront"/>
+      <a:lightRig rig="threePt" dir="t"/>
+    </dgm:scene3d>
+    <dgm:sp3d/>
+    <dgm:txPr/>
+    <dgm:style>
+      <a:lnRef idx="2">
+        <a:scrgbClr r="0" g="0" b="0"/>
+      </a:lnRef>
+      <a:fillRef idx="1">
+        <a:scrgbClr r="0" g="0" b="0"/>
+      </a:fillRef>
+      <a:effectRef idx="0">
+        <a:scrgbClr r="0" g="0" b="0"/>
+      </a:effectRef>
+      <a:fontRef idx="minor"/>
+    </dgm:style>
+  </dgm:styleLbl>
+  <dgm:styleLbl name="alignImgPlace1">
+    <dgm:scene3d>
+      <a:camera prst="orthographicFront"/>
+      <a:lightRig rig="threePt" dir="t"/>
+    </dgm:scene3d>
+    <dgm:sp3d/>
+    <dgm:txPr/>
+    <dgm:style>
+      <a:lnRef idx="2">
+        <a:scrgbClr r="0" g="0" b="0"/>
+      </a:lnRef>
+      <a:fillRef idx="1">
+        <a:scrgbClr r="0" g="0" b="0"/>
+      </a:fillRef>
+      <a:effectRef idx="0">
+        <a:scrgbClr r="0" g="0" b="0"/>
+      </a:effectRef>
+      <a:fontRef idx="minor"/>
+    </dgm:style>
+  </dgm:styleLbl>
+  <dgm:styleLbl name="bgImgPlace1">
+    <dgm:scene3d>
+      <a:camera prst="orthographicFront"/>
+      <a:lightRig rig="threePt" dir="t"/>
+    </dgm:scene3d>
+    <dgm:sp3d/>
+    <dgm:txPr/>
+    <dgm:style>
+      <a:lnRef idx="2">
+        <a:scrgbClr r="0" g="0" b="0"/>
+      </a:lnRef>
+      <a:fillRef idx="1">
+        <a:scrgbClr r="0" g="0" b="0"/>
+      </a:fillRef>
+      <a:effectRef idx="0">
+        <a:scrgbClr r="0" g="0" b="0"/>
+      </a:effectRef>
+      <a:fontRef idx="minor"/>
+    </dgm:style>
+  </dgm:styleLbl>
+  <dgm:styleLbl name="sibTrans2D1">
+    <dgm:scene3d>
+      <a:camera prst="orthographicFront"/>
+      <a:lightRig rig="threePt" dir="t"/>
+    </dgm:scene3d>
+    <dgm:sp3d/>
+    <dgm:txPr/>
+    <dgm:style>
+      <a:lnRef idx="0">
+        <a:scrgbClr r="0" g="0" b="0"/>
+      </a:lnRef>
+      <a:fillRef idx="1">
+        <a:scrgbClr r="0" g="0" b="0"/>
+      </a:fillRef>
+      <a:effectRef idx="0">
+        <a:scrgbClr r="0" g="0" b="0"/>
+      </a:effectRef>
+      <a:fontRef idx="minor">
+        <a:schemeClr val="lt1"/>
+      </a:fontRef>
+    </dgm:style>
+  </dgm:styleLbl>
+  <dgm:styleLbl name="fgSibTrans2D1">
+    <dgm:scene3d>
+      <a:camera prst="orthographicFront"/>
+      <a:lightRig rig="threePt" dir="t"/>
+    </dgm:scene3d>
+    <dgm:sp3d/>
+    <dgm:txPr/>
+    <dgm:style>
+      <a:lnRef idx="0">
+        <a:scrgbClr r="0" g="0" b="0"/>
+      </a:lnRef>
+      <a:fillRef idx="1">
+        <a:scrgbClr r="0" g="0" b="0"/>
+      </a:fillRef>
+      <a:effectRef idx="0">
+        <a:scrgbClr r="0" g="0" b="0"/>
+      </a:effectRef>
+      <a:fontRef idx="minor">
+        <a:schemeClr val="lt1"/>
+      </a:fontRef>
+    </dgm:style>
+  </dgm:styleLbl>
+  <dgm:styleLbl name="bgSibTrans2D1">
+    <dgm:scene3d>
+      <a:camera prst="orthographicFront"/>
+      <a:lightRig rig="threePt" dir="t"/>
+    </dgm:scene3d>
+    <dgm:sp3d/>
+    <dgm:txPr/>
+    <dgm:style>
+      <a:lnRef idx="0">
+        <a:scrgbClr r="0" g="0" b="0"/>
+      </a:lnRef>
+      <a:fillRef idx="1">
+        <a:scrgbClr r="0" g="0" b="0"/>
+      </a:fillRef>
+      <a:effectRef idx="0">
+        <a:scrgbClr r="0" g="0" b="0"/>
+      </a:effectRef>
+      <a:fontRef idx="minor">
+        <a:schemeClr val="lt1"/>
+      </a:fontRef>
+    </dgm:style>
+  </dgm:styleLbl>
+  <dgm:styleLbl name="sibTrans1D1">
+    <dgm:scene3d>
+      <a:camera prst="orthographicFront"/>
+      <a:lightRig rig="threePt" dir="t"/>
+    </dgm:scene3d>
+    <dgm:sp3d/>
+    <dgm:txPr/>
+    <dgm:style>
+      <a:lnRef idx="1">
+        <a:scrgbClr r="0" g="0" b="0"/>
+      </a:lnRef>
+      <a:fillRef idx="0">
+        <a:scrgbClr r="0" g="0" b="0"/>
+      </a:fillRef>
+      <a:effectRef idx="0">
+        <a:scrgbClr r="0" g="0" b="0"/>
+      </a:effectRef>
+      <a:fontRef idx="minor"/>
+    </dgm:style>
+  </dgm:styleLbl>
+  <dgm:styleLbl name="callout">
+    <dgm:scene3d>
+      <a:camera prst="orthographicFront"/>
+      <a:lightRig rig="threePt" dir="t"/>
+    </dgm:scene3d>
+    <dgm:sp3d/>
+    <dgm:txPr/>
+    <dgm:style>
+      <a:lnRef idx="2">
+        <a:scrgbClr r="0" g="0" b="0"/>
+      </a:lnRef>
+      <a:fillRef idx="1">
+        <a:scrgbClr r="0" g="0" b="0"/>
+      </a:fillRef>
+      <a:effectRef idx="0">
+        <a:scrgbClr r="0" g="0" b="0"/>
+      </a:effectRef>
+      <a:fontRef idx="minor"/>
+    </dgm:style>
+  </dgm:styleLbl>
+  <dgm:styleLbl name="asst0">
+    <dgm:scene3d>
+      <a:camera prst="orthographicFront"/>
+      <a:lightRig rig="threePt" dir="t"/>
+    </dgm:scene3d>
+    <dgm:sp3d/>
+    <dgm:txPr/>
+    <dgm:style>
+      <a:lnRef idx="2">
+        <a:scrgbClr r="0" g="0" b="0"/>
+      </a:lnRef>
+      <a:fillRef idx="1">
+        <a:scrgbClr r="0" g="0" b="0"/>
+      </a:fillRef>
+      <a:effectRef idx="0">
+        <a:scrgbClr r="0" g="0" b="0"/>
+      </a:effectRef>
+      <a:fontRef idx="minor">
+        <a:schemeClr val="lt1"/>
+      </a:fontRef>
+    </dgm:style>
+  </dgm:styleLbl>
+  <dgm:styleLbl name="asst1">
+    <dgm:scene3d>
+      <a:camera prst="orthographicFront"/>
+      <a:lightRig rig="threePt" dir="t"/>
+    </dgm:scene3d>
+    <dgm:sp3d/>
+    <dgm:txPr/>
+    <dgm:style>
+      <a:lnRef idx="2">
+        <a:scrgbClr r="0" g="0" b="0"/>
+      </a:lnRef>
+      <a:fillRef idx="1">
+        <a:scrgbClr r="0" g="0" b="0"/>
+      </a:fillRef>
+      <a:effectRef idx="0">
+        <a:scrgbClr r="0" g="0" b="0"/>
+      </a:effectRef>
+      <a:fontRef idx="minor">
+        <a:schemeClr val="lt1"/>
+      </a:fontRef>
+    </dgm:style>
+  </dgm:styleLbl>
+  <dgm:styleLbl name="asst2">
+    <dgm:scene3d>
+      <a:camera prst="orthographicFront"/>
+      <a:lightRig rig="threePt" dir="t"/>
+    </dgm:scene3d>
+    <dgm:sp3d/>
+    <dgm:txPr/>
+    <dgm:style>
+      <a:lnRef idx="2">
+        <a:scrgbClr r="0" g="0" b="0"/>
+      </a:lnRef>
+      <a:fillRef idx="1">
+        <a:scrgbClr r="0" g="0" b="0"/>
+      </a:fillRef>
+      <a:effectRef idx="0">
+        <a:scrgbClr r="0" g="0" b="0"/>
+      </a:effectRef>
+      <a:fontRef idx="minor">
+        <a:schemeClr val="lt1"/>
+      </a:fontRef>
+    </dgm:style>
+  </dgm:styleLbl>
+  <dgm:styleLbl name="asst3">
+    <dgm:scene3d>
+      <a:camera prst="orthographicFront"/>
+      <a:lightRig rig="threePt" dir="t"/>
+    </dgm:scene3d>
+    <dgm:sp3d/>
+    <dgm:txPr/>
+    <dgm:style>
+      <a:lnRef idx="2">
+        <a:scrgbClr r="0" g="0" b="0"/>
+      </a:lnRef>
+      <a:fillRef idx="1">
+        <a:scrgbClr r="0" g="0" b="0"/>
+      </a:fillRef>
+      <a:effectRef idx="0">
+        <a:scrgbClr r="0" g="0" b="0"/>
+      </a:effectRef>
+      <a:fontRef idx="minor">
+        <a:schemeClr val="lt1"/>
+      </a:fontRef>
+    </dgm:style>
+  </dgm:styleLbl>
+  <dgm:styleLbl name="asst4">
+    <dgm:scene3d>
+      <a:camera prst="orthographicFront"/>
+      <a:lightRig rig="threePt" dir="t"/>
+    </dgm:scene3d>
+    <dgm:sp3d/>
+    <dgm:txPr/>
+    <dgm:style>
+      <a:lnRef idx="2">
+        <a:scrgbClr r="0" g="0" b="0"/>
+      </a:lnRef>
+      <a:fillRef idx="1">
+        <a:scrgbClr r="0" g="0" b="0"/>
+      </a:fillRef>
+      <a:effectRef idx="0">
+        <a:scrgbClr r="0" g="0" b="0"/>
+      </a:effectRef>
+      <a:fontRef idx="minor">
+        <a:schemeClr val="lt1"/>
+      </a:fontRef>
+    </dgm:style>
+  </dgm:styleLbl>
+  <dgm:styleLbl name="parChTrans2D1">
+    <dgm:scene3d>
+      <a:camera prst="orthographicFront"/>
+      <a:lightRig rig="threePt" dir="t"/>
+    </dgm:scene3d>
+    <dgm:sp3d/>
+    <dgm:txPr/>
+    <dgm:style>
+      <a:lnRef idx="2">
+        <a:scrgbClr r="0" g="0" b="0"/>
+      </a:lnRef>
+      <a:fillRef idx="1">
+        <a:scrgbClr r="0" g="0" b="0"/>
+      </a:fillRef>
+      <a:effectRef idx="0">
+        <a:scrgbClr r="0" g="0" b="0"/>
+      </a:effectRef>
+      <a:fontRef idx="minor">
+        <a:schemeClr val="lt1"/>
+      </a:fontRef>
+    </dgm:style>
+  </dgm:styleLbl>
+  <dgm:styleLbl name="parChTrans2D2">
+    <dgm:scene3d>
+      <a:camera prst="orthographicFront"/>
+      <a:lightRig rig="threePt" dir="t"/>
+    </dgm:scene3d>
+    <dgm:sp3d/>
+    <dgm:txPr/>
+    <dgm:style>
+      <a:lnRef idx="2">
+        <a:scrgbClr r="0" g="0" b="0"/>
+      </a:lnRef>
+      <a:fillRef idx="1">
+        <a:scrgbClr r="0" g="0" b="0"/>
+      </a:fillRef>
+      <a:effectRef idx="0">
+        <a:scrgbClr r="0" g="0" b="0"/>
+      </a:effectRef>
+      <a:fontRef idx="minor">
+        <a:schemeClr val="lt1"/>
+      </a:fontRef>
+    </dgm:style>
+  </dgm:styleLbl>
+  <dgm:styleLbl name="parChTrans2D3">
+    <dgm:scene3d>
+      <a:camera prst="orthographicFront"/>
+      <a:lightRig rig="threePt" dir="t"/>
+    </dgm:scene3d>
+    <dgm:sp3d/>
+    <dgm:txPr/>
+    <dgm:style>
+      <a:lnRef idx="2">
+        <a:scrgbClr r="0" g="0" b="0"/>
+      </a:lnRef>
+      <a:fillRef idx="1">
+        <a:scrgbClr r="0" g="0" b="0"/>
+      </a:fillRef>
+      <a:effectRef idx="0">
+        <a:scrgbClr r="0" g="0" b="0"/>
+      </a:effectRef>
+      <a:fontRef idx="minor">
+        <a:schemeClr val="lt1"/>
+      </a:fontRef>
+    </dgm:style>
+  </dgm:styleLbl>
+  <dgm:styleLbl name="parChTrans2D4">
+    <dgm:scene3d>
+      <a:camera prst="orthographicFront"/>
+      <a:lightRig rig="threePt" dir="t"/>
+    </dgm:scene3d>
+    <dgm:sp3d/>
+    <dgm:txPr/>
+    <dgm:style>
+      <a:lnRef idx="2">
+        <a:scrgbClr r="0" g="0" b="0"/>
+      </a:lnRef>
+      <a:fillRef idx="1">
+        <a:scrgbClr r="0" g="0" b="0"/>
+      </a:fillRef>
+      <a:effectRef idx="0">
+        <a:scrgbClr r="0" g="0" b="0"/>
+      </a:effectRef>
+      <a:fontRef idx="minor">
+        <a:schemeClr val="lt1"/>
+      </a:fontRef>
+    </dgm:style>
+  </dgm:styleLbl>
+  <dgm:styleLbl name="parChTrans1D1">
+    <dgm:scene3d>
+      <a:camera prst="orthographicFront"/>
+      <a:lightRig rig="threePt" dir="t"/>
+    </dgm:scene3d>
+    <dgm:sp3d/>
+    <dgm:txPr/>
+    <dgm:style>
+      <a:lnRef idx="2">
+        <a:scrgbClr r="0" g="0" b="0"/>
+      </a:lnRef>
+      <a:fillRef idx="0">
+        <a:scrgbClr r="0" g="0" b="0"/>
+      </a:fillRef>
+      <a:effectRef idx="0">
+        <a:scrgbClr r="0" g="0" b="0"/>
+      </a:effectRef>
+      <a:fontRef idx="minor"/>
+    </dgm:style>
+  </dgm:styleLbl>
+  <dgm:styleLbl name="parChTrans1D2">
+    <dgm:scene3d>
+      <a:camera prst="orthographicFront"/>
+      <a:lightRig rig="threePt" dir="t"/>
+    </dgm:scene3d>
+    <dgm:sp3d/>
+    <dgm:txPr/>
+    <dgm:style>
+      <a:lnRef idx="2">
+        <a:scrgbClr r="0" g="0" b="0"/>
+      </a:lnRef>
+      <a:fillRef idx="0">
+        <a:scrgbClr r="0" g="0" b="0"/>
+      </a:fillRef>
+      <a:effectRef idx="0">
+        <a:scrgbClr r="0" g="0" b="0"/>
+      </a:effectRef>
+      <a:fontRef idx="minor"/>
+    </dgm:style>
+  </dgm:styleLbl>
+  <dgm:styleLbl name="parChTrans1D3">
+    <dgm:scene3d>
+      <a:camera prst="orthographicFront"/>
+      <a:lightRig rig="threePt" dir="t"/>
+    </dgm:scene3d>
+    <dgm:sp3d/>
+    <dgm:txPr/>
+    <dgm:style>
+      <a:lnRef idx="2">
+        <a:scrgbClr r="0" g="0" b="0"/>
+      </a:lnRef>
+      <a:fillRef idx="0">
+        <a:scrgbClr r="0" g="0" b="0"/>
+      </a:fillRef>
+      <a:effectRef idx="0">
+        <a:scrgbClr r="0" g="0" b="0"/>
+      </a:effectRef>
+      <a:fontRef idx="minor"/>
+    </dgm:style>
+  </dgm:styleLbl>
+  <dgm:styleLbl name="parChTrans1D4">
+    <dgm:scene3d>
+      <a:camera prst="orthographicFront"/>
+      <a:lightRig rig="threePt" dir="t"/>
+    </dgm:scene3d>
+    <dgm:sp3d/>
+    <dgm:txPr/>
+    <dgm:style>
+      <a:lnRef idx="2">
+        <a:scrgbClr r="0" g="0" b="0"/>
+      </a:lnRef>
+      <a:fillRef idx="0">
+        <a:scrgbClr r="0" g="0" b="0"/>
+      </a:fillRef>
+      <a:effectRef idx="0">
+        <a:scrgbClr r="0" g="0" b="0"/>
+      </a:effectRef>
+      <a:fontRef idx="minor"/>
+    </dgm:style>
+  </dgm:styleLbl>
+  <dgm:styleLbl name="fgAcc1">
+    <dgm:scene3d>
+      <a:camera prst="orthographicFront"/>
+      <a:lightRig rig="threePt" dir="t"/>
+    </dgm:scene3d>
+    <dgm:sp3d/>
+    <dgm:txPr/>
+    <dgm:style>
+      <a:lnRef idx="2">
+        <a:scrgbClr r="0" g="0" b="0"/>
+      </a:lnRef>
+      <a:fillRef idx="1">
+        <a:scrgbClr r="0" g="0" b="0"/>
+      </a:fillRef>
+      <a:effectRef idx="0">
+        <a:scrgbClr r="0" g="0" b="0"/>
+      </a:effectRef>
+      <a:fontRef idx="minor"/>
+    </dgm:style>
+  </dgm:styleLbl>
+  <dgm:styleLbl name="conFgAcc1">
+    <dgm:scene3d>
+      <a:camera prst="orthographicFront"/>
+      <a:lightRig rig="threePt" dir="t"/>
+    </dgm:scene3d>
+    <dgm:sp3d/>
+    <dgm:txPr/>
+    <dgm:style>
+      <a:lnRef idx="2">
+        <a:scrgbClr r="0" g="0" b="0"/>
+      </a:lnRef>
+      <a:fillRef idx="1">
+        <a:scrgbClr r="0" g="0" b="0"/>
+      </a:fillRef>
+      <a:effectRef idx="0">
+        <a:scrgbClr r="0" g="0" b="0"/>
+      </a:effectRef>
+      <a:fontRef idx="minor"/>
+    </dgm:style>
+  </dgm:styleLbl>
+  <dgm:styleLbl name="alignAcc1">
+    <dgm:scene3d>
+      <a:camera prst="orthographicFront"/>
+      <a:lightRig rig="threePt" dir="t"/>
+    </dgm:scene3d>
+    <dgm:sp3d/>
+    <dgm:txPr/>
+    <dgm:style>
+      <a:lnRef idx="2">
+        <a:scrgbClr r="0" g="0" b="0"/>
+      </a:lnRef>
+      <a:fillRef idx="1">
+        <a:scrgbClr r="0" g="0" b="0"/>
+      </a:fillRef>
+      <a:effectRef idx="0">
+        <a:scrgbClr r="0" g="0" b="0"/>
+      </a:effectRef>
+      <a:fontRef idx="minor"/>
+    </dgm:style>
+  </dgm:styleLbl>
+  <dgm:styleLbl name="trAlignAcc1">
+    <dgm:scene3d>
+      <a:camera prst="orthographicFront"/>
+      <a:lightRig rig="threePt" dir="t"/>
+    </dgm:scene3d>
+    <dgm:sp3d/>
+    <dgm:txPr/>
+    <dgm:style>
+      <a:lnRef idx="1">
+        <a:scrgbClr r="0" g="0" b="0"/>
+      </a:lnRef>
+      <a:fillRef idx="1">
+        <a:scrgbClr r="0" g="0" b="0"/>
+      </a:fillRef>
+      <a:effectRef idx="0">
+        <a:scrgbClr r="0" g="0" b="0"/>
+      </a:effectRef>
+      <a:fontRef idx="minor"/>
+    </dgm:style>
+  </dgm:styleLbl>
+  <dgm:styleLbl name="bgAcc1">
+    <dgm:scene3d>
+      <a:camera prst="orthographicFront"/>
+      <a:lightRig rig="threePt" dir="t"/>
+    </dgm:scene3d>
+    <dgm:sp3d/>
+    <dgm:txPr/>
+    <dgm:style>
+      <a:lnRef idx="2">
+        <a:scrgbClr r="0" g="0" b="0"/>
+      </a:lnRef>
+      <a:fillRef idx="1">
+        <a:scrgbClr r="0" g="0" b="0"/>
+      </a:fillRef>
+      <a:effectRef idx="0">
+        <a:scrgbClr r="0" g="0" b="0"/>
+      </a:effectRef>
+      <a:fontRef idx="minor"/>
+    </dgm:style>
+  </dgm:styleLbl>
+  <dgm:styleLbl name="solidFgAcc1">
+    <dgm:scene3d>
+      <a:camera prst="orthographicFront"/>
+      <a:lightRig rig="threePt" dir="t"/>
+    </dgm:scene3d>
+    <dgm:sp3d/>
+    <dgm:txPr/>
+    <dgm:style>
+      <a:lnRef idx="2">
+        <a:scrgbClr r="0" g="0" b="0"/>
+      </a:lnRef>
+      <a:fillRef idx="1">
+        <a:scrgbClr r="0" g="0" b="0"/>
+      </a:fillRef>
+      <a:effectRef idx="0">
+        <a:scrgbClr r="0" g="0" b="0"/>
+      </a:effectRef>
+      <a:fontRef idx="minor"/>
+    </dgm:style>
+  </dgm:styleLbl>
+  <dgm:styleLbl name="solidAlignAcc1">
+    <dgm:scene3d>
+      <a:camera prst="orthographicFront"/>
+      <a:lightRig rig="threePt" dir="t"/>
+    </dgm:scene3d>
+    <dgm:sp3d/>
+    <dgm:txPr/>
+    <dgm:style>
+      <a:lnRef idx="2">
+        <a:scrgbClr r="0" g="0" b="0"/>
+      </a:lnRef>
+      <a:fillRef idx="1">
+        <a:scrgbClr r="0" g="0" b="0"/>
+      </a:fillRef>
+      <a:effectRef idx="0">
+        <a:scrgbClr r="0" g="0" b="0"/>
+      </a:effectRef>
+      <a:fontRef idx="minor"/>
+    </dgm:style>
+  </dgm:styleLbl>
+  <dgm:styleLbl name="solidBgAcc1">
+    <dgm:scene3d>
+      <a:camera prst="orthographicFront"/>
+      <a:lightRig rig="threePt" dir="t"/>
+    </dgm:scene3d>
+    <dgm:sp3d/>
+    <dgm:txPr/>
+    <dgm:style>
+      <a:lnRef idx="2">
+        <a:scrgbClr r="0" g="0" b="0"/>
+      </a:lnRef>
+      <a:fillRef idx="1">
+        <a:scrgbClr r="0" g="0" b="0"/>
+      </a:fillRef>
+      <a:effectRef idx="0">
+        <a:scrgbClr r="0" g="0" b="0"/>
+      </a:effectRef>
+      <a:fontRef idx="minor"/>
+    </dgm:style>
+  </dgm:styleLbl>
+  <dgm:styleLbl name="fgAccFollowNode1">
+    <dgm:scene3d>
+      <a:camera prst="orthographicFront"/>
+      <a:lightRig rig="threePt" dir="t"/>
+    </dgm:scene3d>
+    <dgm:sp3d/>
+    <dgm:txPr/>
+    <dgm:style>
+      <a:lnRef idx="2">
+        <a:scrgbClr r="0" g="0" b="0"/>
+      </a:lnRef>
+      <a:fillRef idx="1">
+        <a:scrgbClr r="0" g="0" b="0"/>
+      </a:fillRef>
+      <a:effectRef idx="0">
+        <a:scrgbClr r="0" g="0" b="0"/>
+      </a:effectRef>
+      <a:fontRef idx="minor"/>
+    </dgm:style>
+  </dgm:styleLbl>
+  <dgm:styleLbl name="alignAccFollowNode1">
+    <dgm:scene3d>
+      <a:camera prst="orthographicFront"/>
+      <a:lightRig rig="threePt" dir="t"/>
+    </dgm:scene3d>
+    <dgm:sp3d/>
+    <dgm:txPr/>
+    <dgm:style>
+      <a:lnRef idx="2">
+        <a:scrgbClr r="0" g="0" b="0"/>
+      </a:lnRef>
+      <a:fillRef idx="1">
+        <a:scrgbClr r="0" g="0" b="0"/>
+      </a:fillRef>
+      <a:effectRef idx="0">
+        <a:scrgbClr r="0" g="0" b="0"/>
+      </a:effectRef>
+      <a:fontRef idx="minor"/>
+    </dgm:style>
+  </dgm:styleLbl>
+  <dgm:styleLbl name="bgAccFollowNode1">
+    <dgm:scene3d>
+      <a:camera prst="orthographicFront"/>
+      <a:lightRig rig="threePt" dir="t"/>
+    </dgm:scene3d>
+    <dgm:sp3d/>
+    <dgm:txPr/>
+    <dgm:style>
+      <a:lnRef idx="2">
+        <a:scrgbClr r="0" g="0" b="0"/>
+      </a:lnRef>
+      <a:fillRef idx="1">
+        <a:scrgbClr r="0" g="0" b="0"/>
+      </a:fillRef>
+      <a:effectRef idx="0">
+        <a:scrgbClr r="0" g="0" b="0"/>
+      </a:effectRef>
+      <a:fontRef idx="minor"/>
+    </dgm:style>
+  </dgm:styleLbl>
+  <dgm:styleLbl name="fgAcc0">
+    <dgm:scene3d>
+      <a:camera prst="orthographicFront"/>
+      <a:lightRig rig="threePt" dir="t"/>
+    </dgm:scene3d>
+    <dgm:sp3d/>
+    <dgm:txPr/>
+    <dgm:style>
+      <a:lnRef idx="2">
+        <a:scrgbClr r="0" g="0" b="0"/>
+      </a:lnRef>
+      <a:fillRef idx="1">
+        <a:scrgbClr r="0" g="0" b="0"/>
+      </a:fillRef>
+      <a:effectRef idx="0">
+        <a:scrgbClr r="0" g="0" b="0"/>
+      </a:effectRef>
+      <a:fontRef idx="minor"/>
+    </dgm:style>
+  </dgm:styleLbl>
+  <dgm:styleLbl name="fgAcc2">
+    <dgm:scene3d>
+      <a:camera prst="orthographicFront"/>
+      <a:lightRig rig="threePt" dir="t"/>
+    </dgm:scene3d>
+    <dgm:sp3d/>
+    <dgm:txPr/>
+    <dgm:style>
+      <a:lnRef idx="2">
+        <a:scrgbClr r="0" g="0" b="0"/>
+      </a:lnRef>
+      <a:fillRef idx="1">
+        <a:scrgbClr r="0" g="0" b="0"/>
+      </a:fillRef>
+      <a:effectRef idx="0">
+        <a:scrgbClr r="0" g="0" b="0"/>
+      </a:effectRef>
+      <a:fontRef idx="minor"/>
+    </dgm:style>
+  </dgm:styleLbl>
+  <dgm:styleLbl name="fgAcc3">
+    <dgm:scene3d>
+      <a:camera prst="orthographicFront"/>
+      <a:lightRig rig="threePt" dir="t"/>
+    </dgm:scene3d>
+    <dgm:sp3d/>
+    <dgm:txPr/>
+    <dgm:style>
+      <a:lnRef idx="2">
+        <a:scrgbClr r="0" g="0" b="0"/>
+      </a:lnRef>
+      <a:fillRef idx="1">
+        <a:scrgbClr r="0" g="0" b="0"/>
+      </a:fillRef>
+      <a:effectRef idx="0">
+        <a:scrgbClr r="0" g="0" b="0"/>
+      </a:effectRef>
+      <a:fontRef idx="minor"/>
+    </dgm:style>
+  </dgm:styleLbl>
+  <dgm:styleLbl name="fgAcc4">
+    <dgm:scene3d>
+      <a:camera prst="orthographicFront"/>
+      <a:lightRig rig="threePt" dir="t"/>
+    </dgm:scene3d>
+    <dgm:sp3d/>
+    <dgm:txPr/>
+    <dgm:style>
+      <a:lnRef idx="2">
+        <a:scrgbClr r="0" g="0" b="0"/>
+      </a:lnRef>
+      <a:fillRef idx="1">
+        <a:scrgbClr r="0" g="0" b="0"/>
+      </a:fillRef>
+      <a:effectRef idx="0">
+        <a:scrgbClr r="0" g="0" b="0"/>
+      </a:effectRef>
+      <a:fontRef idx="minor"/>
+    </dgm:style>
+  </dgm:styleLbl>
+  <dgm:styleLbl name="bgShp">
+    <dgm:scene3d>
+      <a:camera prst="orthographicFront"/>
+      <a:lightRig rig="threePt" dir="t"/>
+    </dgm:scene3d>
+    <dgm:sp3d/>
+    <dgm:txPr/>
+    <dgm:style>
+      <a:lnRef idx="0">
+        <a:scrgbClr r="0" g="0" b="0"/>
+      </a:lnRef>
+      <a:fillRef idx="1">
+        <a:scrgbClr r="0" g="0" b="0"/>
+      </a:fillRef>
+      <a:effectRef idx="0">
+        <a:scrgbClr r="0" g="0" b="0"/>
+      </a:effectRef>
+      <a:fontRef idx="minor"/>
+    </dgm:style>
+  </dgm:styleLbl>
+  <dgm:styleLbl name="dkBgShp">
+    <dgm:scene3d>
+      <a:camera prst="orthographicFront"/>
+      <a:lightRig rig="threePt" dir="t"/>
+    </dgm:scene3d>
+    <dgm:sp3d/>
+    <dgm:txPr/>
+    <dgm:style>
+      <a:lnRef idx="0">
+        <a:scrgbClr r="0" g="0" b="0"/>
+      </a:lnRef>
+      <a:fillRef idx="1">
+        <a:scrgbClr r="0" g="0" b="0"/>
+      </a:fillRef>
+      <a:effectRef idx="0">
+        <a:scrgbClr r="0" g="0" b="0"/>
+      </a:effectRef>
+      <a:fontRef idx="minor"/>
+    </dgm:style>
+  </dgm:styleLbl>
+  <dgm:styleLbl name="trBgShp">
+    <dgm:scene3d>
+      <a:camera prst="orthographicFront"/>
+      <a:lightRig rig="threePt" dir="t"/>
+    </dgm:scene3d>
+    <dgm:sp3d/>
+    <dgm:txPr/>
+    <dgm:style>
+      <a:lnRef idx="0">
+        <a:scrgbClr r="0" g="0" b="0"/>
+      </a:lnRef>
+      <a:fillRef idx="1">
+        <a:scrgbClr r="0" g="0" b="0"/>
+      </a:fillRef>
+      <a:effectRef idx="0">
+        <a:scrgbClr r="0" g="0" b="0"/>
+      </a:effectRef>
+      <a:fontRef idx="minor"/>
+    </dgm:style>
+  </dgm:styleLbl>
+  <dgm:styleLbl name="fgShp">
+    <dgm:scene3d>
+      <a:camera prst="orthographicFront"/>
+      <a:lightRig rig="threePt" dir="t"/>
+    </dgm:scene3d>
+    <dgm:sp3d/>
+    <dgm:txPr/>
+    <dgm:style>
+      <a:lnRef idx="2">
+        <a:scrgbClr r="0" g="0" b="0"/>
+      </a:lnRef>
+      <a:fillRef idx="1">
+        <a:scrgbClr r="0" g="0" b="0"/>
+      </a:fillRef>
+      <a:effectRef idx="0">
+        <a:scrgbClr r="0" g="0" b="0"/>
+      </a:effectRef>
+      <a:fontRef idx="minor"/>
+    </dgm:style>
+  </dgm:styleLbl>
+  <dgm:styleLbl name="revTx">
+    <dgm:scene3d>
+      <a:camera prst="orthographicFront"/>
+      <a:lightRig rig="threePt" dir="t"/>
+    </dgm:scene3d>
+    <dgm:sp3d/>
+    <dgm:txPr/>
+    <dgm:style>
+      <a:lnRef idx="0">
+        <a:scrgbClr r="0" g="0" b="0"/>
+      </a:lnRef>
+      <a:fillRef idx="0">
+        <a:scrgbClr r="0" g="0" b="0"/>
+      </a:fillRef>
+      <a:effectRef idx="0">
+        <a:scrgbClr r="0" g="0" b="0"/>
+      </a:effectRef>
+      <a:fontRef idx="minor"/>
+    </dgm:style>
+  </dgm:styleLbl>
+</dgm:styleDef>
+</file>
+
+<file path=word/diagrams/quickStyle2.xml><?xml version="1.0" encoding="utf-8"?>
 <dgm:styleDef xmlns:dgm="http://schemas.openxmlformats.org/drawingml/2006/diagram" xmlns:a="http://schemas.openxmlformats.org/drawingml/2006/main" uniqueId="urn:microsoft.com/office/officeart/2005/8/quickstyle/simple1">
   <dgm:title val=""/>
   <dgm:desc val=""/>
